--- a/船模报告.docx
+++ b/船模报告.docx
@@ -1,12 +1,12 @@
 
 <file path=word/document.xml><?xml version="1.0" encoding="utf-8"?>
-<w:document xmlns:wpc="http://schemas.microsoft.com/office/word/2010/wordprocessingCanvas" xmlns:mc="http://schemas.openxmlformats.org/markup-compatibility/2006" xmlns:o="urn:schemas-microsoft-com:office:office" xmlns:r="http://schemas.openxmlformats.org/officeDocument/2006/relationships" xmlns:m="http://schemas.openxmlformats.org/officeDocument/2006/math" xmlns:v="urn:schemas-microsoft-com:vml" xmlns:wp14="http://schemas.microsoft.com/office/word/2010/wordprocessingDrawing" xmlns:wp="http://schemas.openxmlformats.org/drawingml/2006/wordprocessingDrawing" xmlns:w="http://schemas.openxmlformats.org/wordprocessingml/2006/main" xmlns:w14="http://schemas.microsoft.com/office/word/2010/wordml" xmlns:w10="urn:schemas-microsoft-com:office:word" xmlns:w15="http://schemas.microsoft.com/office/word/2012/wordml" xmlns:wpg="http://schemas.microsoft.com/office/word/2010/wordprocessingGroup" xmlns:wpi="http://schemas.microsoft.com/office/word/2010/wordprocessingInk" xmlns:wne="http://schemas.microsoft.com/office/word/2006/wordml" xmlns:wps="http://schemas.microsoft.com/office/word/2010/wordprocessingShape" xmlns:wpsCustomData="http://www.wps.cn/officeDocument/2013/wpsCustomData" mc:Ignorable="w14 w15 wp14">
+<w:document xmlns:wpc="http://schemas.microsoft.com/office/word/2010/wordprocessingCanvas" xmlns:cx="http://schemas.microsoft.com/office/drawing/2014/chartex" xmlns:cx1="http://schemas.microsoft.com/office/drawing/2015/9/8/chartex" xmlns:cx2="http://schemas.microsoft.com/office/drawing/2015/10/21/chartex" xmlns:cx3="http://schemas.microsoft.com/office/drawing/2016/5/9/chartex" xmlns:cx4="http://schemas.microsoft.com/office/drawing/2016/5/10/chartex" xmlns:cx5="http://schemas.microsoft.com/office/drawing/2016/5/11/chartex" xmlns:cx6="http://schemas.microsoft.com/office/drawing/2016/5/12/chartex" xmlns:cx7="http://schemas.microsoft.com/office/drawing/2016/5/13/chartex" xmlns:cx8="http://schemas.microsoft.com/office/drawing/2016/5/14/chartex" xmlns:mc="http://schemas.openxmlformats.org/markup-compatibility/2006" xmlns:aink="http://schemas.microsoft.com/office/drawing/2016/ink" xmlns:am3d="http://schemas.microsoft.com/office/drawing/2017/model3d" xmlns:o="urn:schemas-microsoft-com:office:office" xmlns:oel="http://schemas.microsoft.com/office/2019/extlst" xmlns:r="http://schemas.openxmlformats.org/officeDocument/2006/relationships" xmlns:m="http://schemas.openxmlformats.org/officeDocument/2006/math" xmlns:v="urn:schemas-microsoft-com:vml" xmlns:wp14="http://schemas.microsoft.com/office/word/2010/wordprocessingDrawing" xmlns:wp="http://schemas.openxmlformats.org/drawingml/2006/wordprocessingDrawing" xmlns:w10="urn:schemas-microsoft-com:office:word" xmlns:w="http://schemas.openxmlformats.org/wordprocessingml/2006/main" xmlns:w14="http://schemas.microsoft.com/office/word/2010/wordml" xmlns:w15="http://schemas.microsoft.com/office/word/2012/wordml" xmlns:w16cex="http://schemas.microsoft.com/office/word/2018/wordml/cex" xmlns:w16cid="http://schemas.microsoft.com/office/word/2016/wordml/cid" xmlns:w16="http://schemas.microsoft.com/office/word/2018/wordml" xmlns:w16sdtdh="http://schemas.microsoft.com/office/word/2020/wordml/sdtdatahash" xmlns:w16se="http://schemas.microsoft.com/office/word/2015/wordml/symex" xmlns:wpg="http://schemas.microsoft.com/office/word/2010/wordprocessingGroup" xmlns:wpi="http://schemas.microsoft.com/office/word/2010/wordprocessingInk" xmlns:wne="http://schemas.microsoft.com/office/word/2006/wordml" xmlns:wps="http://schemas.microsoft.com/office/word/2010/wordprocessingShape" mc:Ignorable="w14 w15 w16se w16cid w16 w16cex w16sdtdh wp14">
   <w:body>
     <w:p>
       <w:pPr>
         <w:jc w:val="center"/>
         <w:rPr>
-          <w:rFonts w:ascii="黑体" w:hAnsi="宋体" w:eastAsia="黑体"/>
+          <w:rFonts w:ascii="黑体" w:eastAsia="黑体" w:hAnsi="宋体"/>
           <w:b/>
           <w:sz w:val="52"/>
           <w:szCs w:val="52"/>
@@ -17,7 +17,7 @@
       <w:pPr>
         <w:jc w:val="center"/>
         <w:rPr>
-          <w:rFonts w:ascii="黑体" w:hAnsi="宋体" w:eastAsia="黑体"/>
+          <w:rFonts w:ascii="黑体" w:eastAsia="黑体" w:hAnsi="宋体"/>
           <w:b/>
           <w:sz w:val="52"/>
           <w:szCs w:val="52"/>
@@ -28,7 +28,7 @@
       <w:pPr>
         <w:jc w:val="center"/>
         <w:rPr>
-          <w:rFonts w:ascii="黑体" w:hAnsi="宋体" w:eastAsia="黑体"/>
+          <w:rFonts w:ascii="黑体" w:eastAsia="黑体" w:hAnsi="宋体"/>
           <w:b/>
           <w:sz w:val="52"/>
           <w:szCs w:val="52"/>
@@ -36,7 +36,7 @@
       </w:pPr>
       <w:r>
         <w:rPr>
-          <w:rFonts w:hint="eastAsia" w:ascii="黑体" w:hAnsi="宋体" w:eastAsia="黑体"/>
+          <w:rFonts w:ascii="黑体" w:eastAsia="黑体" w:hAnsi="宋体" w:hint="eastAsia"/>
           <w:b/>
           <w:sz w:val="52"/>
           <w:szCs w:val="52"/>
@@ -55,7 +55,7 @@
       </w:pPr>
       <w:r>
         <w:rPr>
-          <w:rFonts w:hint="eastAsia" w:ascii="黑体" w:hAnsi="宋体" w:eastAsia="黑体"/>
+          <w:rFonts w:ascii="黑体" w:eastAsia="黑体" w:hAnsi="宋体" w:hint="eastAsia"/>
           <w:b/>
           <w:sz w:val="52"/>
           <w:szCs w:val="52"/>
@@ -156,23 +156,18 @@
     <w:p>
       <w:pPr>
         <w:rPr>
-          <w:rFonts w:ascii="黑体" w:hAnsi="黑体" w:eastAsia="黑体" w:cs="宋体"/>
+          <w:rFonts w:ascii="黑体" w:eastAsia="黑体" w:hAnsi="黑体" w:cs="宋体"/>
           <w:b/>
           <w:bCs/>
           <w:color w:val="000000" w:themeColor="text1"/>
           <w:sz w:val="32"/>
           <w:szCs w:val="32"/>
           <w:u w:val="single"/>
-          <w14:textFill>
-            <w14:solidFill>
-              <w14:schemeClr w14:val="tx1"/>
-            </w14:solidFill>
-          </w14:textFill>
-        </w:rPr>
-      </w:pPr>
-      <w:r>
-        <w:rPr>
-          <w:rFonts w:hint="eastAsia" w:ascii="黑体" w:hAnsi="黑体" w:eastAsia="黑体"/>
+        </w:rPr>
+      </w:pPr>
+      <w:r>
+        <w:rPr>
+          <w:rFonts w:ascii="黑体" w:eastAsia="黑体" w:hAnsi="黑体" w:hint="eastAsia"/>
           <w:b/>
           <w:bCs/>
           <w:sz w:val="32"/>
@@ -182,276 +177,217 @@
       </w:r>
       <w:r>
         <w:rPr>
-          <w:rFonts w:hint="eastAsia" w:ascii="黑体" w:hAnsi="黑体" w:eastAsia="黑体" w:cs="宋体"/>
+          <w:rFonts w:ascii="黑体" w:eastAsia="黑体" w:hAnsi="黑体" w:cs="宋体" w:hint="eastAsia"/>
           <w:b/>
           <w:bCs/>
           <w:color w:val="000000" w:themeColor="text1"/>
           <w:sz w:val="32"/>
           <w:szCs w:val="32"/>
           <w:u w:val="single"/>
-          <w14:textFill>
-            <w14:solidFill>
-              <w14:schemeClr w14:val="tx1"/>
-            </w14:solidFill>
-          </w14:textFill>
-        </w:rPr>
-        <w:t xml:space="preserve">                </w:t>
-      </w:r>
-      <w:r>
-        <w:rPr>
-          <w:rFonts w:hint="eastAsia" w:ascii="黑体" w:hAnsi="黑体" w:eastAsia="黑体" w:cs="宋体"/>
+        </w:rPr>
+        <w:t xml:space="preserve">                陈舒彤           </w:t>
+      </w:r>
+      <w:r>
+        <w:rPr>
+          <w:rFonts w:ascii="黑体" w:eastAsia="黑体" w:hAnsi="黑体" w:cs="宋体"/>
           <w:b/>
           <w:bCs/>
           <w:color w:val="000000" w:themeColor="text1"/>
           <w:sz w:val="32"/>
           <w:szCs w:val="32"/>
           <w:u w:val="single"/>
-          <w:lang w:val="en-US" w:eastAsia="zh-CN"/>
-          <w14:textFill>
-            <w14:solidFill>
-              <w14:schemeClr w14:val="tx1"/>
-            </w14:solidFill>
-          </w14:textFill>
-        </w:rPr>
-        <w:t>陈舒彤</w:t>
-      </w:r>
-      <w:r>
-        <w:rPr>
-          <w:rFonts w:hint="eastAsia" w:ascii="黑体" w:hAnsi="黑体" w:eastAsia="黑体" w:cs="宋体"/>
+        </w:rPr>
+        <w:t xml:space="preserve">            </w:t>
+      </w:r>
+    </w:p>
+    <w:p>
+      <w:pPr>
+        <w:rPr>
+          <w:rFonts w:ascii="黑体" w:eastAsia="黑体" w:hAnsi="黑体" w:cs="宋体"/>
           <w:b/>
           <w:bCs/>
           <w:color w:val="000000" w:themeColor="text1"/>
           <w:sz w:val="32"/>
           <w:szCs w:val="32"/>
           <w:u w:val="single"/>
-          <w14:textFill>
-            <w14:solidFill>
-              <w14:schemeClr w14:val="tx1"/>
-            </w14:solidFill>
-          </w14:textFill>
-        </w:rPr>
-        <w:t xml:space="preserve">           </w:t>
-      </w:r>
-      <w:r>
-        <w:rPr>
-          <w:rFonts w:ascii="黑体" w:hAnsi="黑体" w:eastAsia="黑体" w:cs="宋体"/>
+        </w:rPr>
+      </w:pPr>
+      <w:r>
+        <w:rPr>
+          <w:rFonts w:ascii="黑体" w:eastAsia="黑体" w:hAnsi="黑体" w:cs="宋体" w:hint="eastAsia"/>
+          <w:b/>
+          <w:bCs/>
+          <w:color w:val="000000" w:themeColor="text1"/>
+          <w:sz w:val="32"/>
+          <w:szCs w:val="32"/>
+        </w:rPr>
+        <w:t>队长学号：</w:t>
+      </w:r>
+      <w:r>
+        <w:rPr>
+          <w:rFonts w:ascii="黑体" w:eastAsia="黑体" w:hAnsi="黑体" w:cs="宋体" w:hint="eastAsia"/>
           <w:b/>
           <w:bCs/>
           <w:color w:val="000000" w:themeColor="text1"/>
           <w:sz w:val="32"/>
           <w:szCs w:val="32"/>
           <w:u w:val="single"/>
-          <w14:textFill>
-            <w14:solidFill>
-              <w14:schemeClr w14:val="tx1"/>
-            </w14:solidFill>
-          </w14:textFill>
-        </w:rPr>
-        <w:t xml:space="preserve">            </w:t>
-      </w:r>
-    </w:p>
-    <w:p>
-      <w:pPr>
-        <w:rPr>
-          <w:rFonts w:ascii="黑体" w:hAnsi="黑体" w:eastAsia="黑体" w:cs="宋体"/>
+        </w:rPr>
+        <w:t xml:space="preserve">              2023141460284         </w:t>
+      </w:r>
+      <w:r>
+        <w:rPr>
+          <w:rFonts w:ascii="黑体" w:eastAsia="黑体" w:hAnsi="黑体" w:cs="宋体"/>
           <w:b/>
           <w:bCs/>
           <w:color w:val="000000" w:themeColor="text1"/>
           <w:sz w:val="32"/>
           <w:szCs w:val="32"/>
           <w:u w:val="single"/>
-          <w14:textFill>
-            <w14:solidFill>
-              <w14:schemeClr w14:val="tx1"/>
-            </w14:solidFill>
-          </w14:textFill>
-        </w:rPr>
-      </w:pPr>
-      <w:r>
-        <w:rPr>
-          <w:rFonts w:hint="eastAsia" w:ascii="黑体" w:hAnsi="黑体" w:eastAsia="黑体" w:cs="宋体"/>
-          <w:b/>
-          <w:bCs/>
-          <w:color w:val="000000" w:themeColor="text1"/>
-          <w:sz w:val="32"/>
-          <w:szCs w:val="32"/>
-          <w14:textFill>
-            <w14:solidFill>
-              <w14:schemeClr w14:val="tx1"/>
-            </w14:solidFill>
-          </w14:textFill>
-        </w:rPr>
-        <w:t>队长学号：</w:t>
-      </w:r>
-      <w:r>
-        <w:rPr>
-          <w:rFonts w:hint="eastAsia" w:ascii="黑体" w:hAnsi="黑体" w:eastAsia="黑体" w:cs="宋体"/>
+        </w:rPr>
+        <w:t xml:space="preserve">            </w:t>
+      </w:r>
+    </w:p>
+    <w:p>
+      <w:pPr>
+        <w:rPr>
+          <w:rFonts w:ascii="黑体" w:eastAsia="黑体" w:hAnsi="黑体" w:cs="宋体"/>
           <w:b/>
           <w:bCs/>
           <w:color w:val="000000" w:themeColor="text1"/>
           <w:sz w:val="32"/>
           <w:szCs w:val="32"/>
           <w:u w:val="single"/>
-          <w14:textFill>
-            <w14:solidFill>
-              <w14:schemeClr w14:val="tx1"/>
-            </w14:solidFill>
-          </w14:textFill>
-        </w:rPr>
-        <w:t xml:space="preserve">              </w:t>
-      </w:r>
-      <w:r>
-        <w:rPr>
-          <w:rFonts w:hint="eastAsia" w:ascii="黑体" w:hAnsi="黑体" w:eastAsia="黑体" w:cs="宋体"/>
+        </w:rPr>
+      </w:pPr>
+      <w:r>
+        <w:rPr>
+          <w:rFonts w:ascii="黑体" w:eastAsia="黑体" w:hAnsi="黑体" w:cs="宋体" w:hint="eastAsia"/>
+          <w:b/>
+          <w:bCs/>
+          <w:color w:val="000000" w:themeColor="text1"/>
+          <w:sz w:val="32"/>
+          <w:szCs w:val="32"/>
+        </w:rPr>
+        <w:t>学院专业：</w:t>
+      </w:r>
+      <w:r>
+        <w:rPr>
+          <w:rFonts w:ascii="黑体" w:eastAsia="黑体" w:hAnsi="黑体" w:cs="宋体" w:hint="eastAsia"/>
           <w:b/>
           <w:bCs/>
           <w:color w:val="000000" w:themeColor="text1"/>
           <w:sz w:val="32"/>
           <w:szCs w:val="32"/>
           <w:u w:val="single"/>
-          <w:lang w:val="en-US" w:eastAsia="zh-CN"/>
-          <w14:textFill>
-            <w14:solidFill>
-              <w14:schemeClr w14:val="tx1"/>
-            </w14:solidFill>
-          </w14:textFill>
-        </w:rPr>
-        <w:t>2023141460284</w:t>
-      </w:r>
-      <w:r>
-        <w:rPr>
-          <w:rFonts w:hint="eastAsia" w:ascii="黑体" w:hAnsi="黑体" w:eastAsia="黑体" w:cs="宋体"/>
+        </w:rPr>
+        <w:t xml:space="preserve">           计算机学院计算机类          </w:t>
+      </w:r>
+      <w:r>
+        <w:rPr>
+          <w:rFonts w:ascii="黑体" w:eastAsia="黑体" w:hAnsi="黑体" w:cs="宋体"/>
           <w:b/>
           <w:bCs/>
           <w:color w:val="000000" w:themeColor="text1"/>
           <w:sz w:val="32"/>
           <w:szCs w:val="32"/>
           <w:u w:val="single"/>
-          <w14:textFill>
-            <w14:solidFill>
-              <w14:schemeClr w14:val="tx1"/>
-            </w14:solidFill>
-          </w14:textFill>
-        </w:rPr>
-        <w:t xml:space="preserve">         </w:t>
-      </w:r>
-      <w:r>
-        <w:rPr>
-          <w:rFonts w:ascii="黑体" w:hAnsi="黑体" w:eastAsia="黑体" w:cs="宋体"/>
+        </w:rPr>
+        <w:t xml:space="preserve">            </w:t>
+      </w:r>
+    </w:p>
+    <w:p>
+      <w:pPr>
+        <w:rPr>
+          <w:rFonts w:ascii="黑体" w:eastAsia="黑体" w:hAnsi="黑体" w:cs="宋体"/>
           <w:b/>
           <w:bCs/>
           <w:color w:val="000000" w:themeColor="text1"/>
           <w:sz w:val="32"/>
           <w:szCs w:val="32"/>
           <w:u w:val="single"/>
-          <w14:textFill>
-            <w14:solidFill>
-              <w14:schemeClr w14:val="tx1"/>
-            </w14:solidFill>
-          </w14:textFill>
-        </w:rPr>
-        <w:t xml:space="preserve">            </w:t>
-      </w:r>
-    </w:p>
-    <w:p>
-      <w:pPr>
-        <w:rPr>
-          <w:rFonts w:ascii="黑体" w:hAnsi="黑体" w:eastAsia="黑体" w:cs="宋体"/>
+        </w:rPr>
+      </w:pPr>
+      <w:r>
+        <w:rPr>
+          <w:rFonts w:ascii="黑体" w:eastAsia="黑体" w:hAnsi="黑体" w:cs="宋体" w:hint="eastAsia"/>
+          <w:b/>
+          <w:bCs/>
+          <w:color w:val="000000" w:themeColor="text1"/>
+          <w:sz w:val="32"/>
+          <w:szCs w:val="32"/>
+        </w:rPr>
+        <w:t>联系电话：</w:t>
+      </w:r>
+      <w:r>
+        <w:rPr>
+          <w:rFonts w:ascii="黑体" w:eastAsia="黑体" w:hAnsi="黑体" w:cs="宋体" w:hint="eastAsia"/>
           <w:b/>
           <w:bCs/>
           <w:color w:val="000000" w:themeColor="text1"/>
           <w:sz w:val="32"/>
           <w:szCs w:val="32"/>
           <w:u w:val="single"/>
-          <w14:textFill>
-            <w14:solidFill>
-              <w14:schemeClr w14:val="tx1"/>
-            </w14:solidFill>
-          </w14:textFill>
-        </w:rPr>
-      </w:pPr>
-      <w:r>
-        <w:rPr>
-          <w:rFonts w:hint="eastAsia" w:ascii="黑体" w:hAnsi="黑体" w:eastAsia="黑体" w:cs="宋体"/>
-          <w:b/>
-          <w:bCs/>
-          <w:color w:val="000000" w:themeColor="text1"/>
-          <w:sz w:val="32"/>
-          <w:szCs w:val="32"/>
-          <w14:textFill>
-            <w14:solidFill>
-              <w14:schemeClr w14:val="tx1"/>
-            </w14:solidFill>
-          </w14:textFill>
-        </w:rPr>
-        <w:t>学院专业：</w:t>
-      </w:r>
-      <w:r>
-        <w:rPr>
-          <w:rFonts w:hint="eastAsia" w:ascii="黑体" w:hAnsi="黑体" w:eastAsia="黑体" w:cs="宋体"/>
+        </w:rPr>
+        <w:t xml:space="preserve">              13438051158       </w:t>
+      </w:r>
+      <w:r>
+        <w:rPr>
+          <w:rFonts w:ascii="黑体" w:eastAsia="黑体" w:hAnsi="黑体" w:cs="宋体"/>
           <w:b/>
           <w:bCs/>
           <w:color w:val="000000" w:themeColor="text1"/>
           <w:sz w:val="32"/>
           <w:szCs w:val="32"/>
           <w:u w:val="single"/>
-          <w14:textFill>
-            <w14:solidFill>
-              <w14:schemeClr w14:val="tx1"/>
-            </w14:solidFill>
-          </w14:textFill>
-        </w:rPr>
-        <w:t xml:space="preserve">           </w:t>
-      </w:r>
-      <w:r>
-        <w:rPr>
-          <w:rFonts w:hint="eastAsia" w:ascii="黑体" w:hAnsi="黑体" w:eastAsia="黑体" w:cs="宋体"/>
+        </w:rPr>
+        <w:t xml:space="preserve">            </w:t>
+      </w:r>
+    </w:p>
+    <w:p>
+      <w:pPr>
+        <w:rPr>
+          <w:rFonts w:ascii="黑体" w:eastAsia="黑体" w:hAnsi="黑体" w:cs="宋体"/>
           <w:b/>
           <w:bCs/>
           <w:color w:val="000000" w:themeColor="text1"/>
           <w:sz w:val="32"/>
           <w:szCs w:val="32"/>
           <w:u w:val="single"/>
-          <w:lang w:val="en-US" w:eastAsia="zh-CN"/>
-          <w14:textFill>
-            <w14:solidFill>
-              <w14:schemeClr w14:val="tx1"/>
-            </w14:solidFill>
-          </w14:textFill>
-        </w:rPr>
-        <w:t>计算机学院计算机类</w:t>
-      </w:r>
-      <w:r>
-        <w:rPr>
-          <w:rFonts w:hint="eastAsia" w:ascii="黑体" w:hAnsi="黑体" w:eastAsia="黑体" w:cs="宋体"/>
+        </w:rPr>
+      </w:pPr>
+      <w:r>
+        <w:rPr>
+          <w:rFonts w:ascii="黑体" w:eastAsia="黑体" w:hAnsi="黑体" w:cs="宋体" w:hint="eastAsia"/>
+          <w:b/>
+          <w:bCs/>
+          <w:color w:val="000000" w:themeColor="text1"/>
+          <w:sz w:val="32"/>
+          <w:szCs w:val="32"/>
+        </w:rPr>
+        <w:t>电子邮箱：</w:t>
+      </w:r>
+      <w:r>
+        <w:rPr>
+          <w:rFonts w:ascii="黑体" w:eastAsia="黑体" w:hAnsi="黑体" w:cs="宋体" w:hint="eastAsia"/>
           <w:b/>
           <w:bCs/>
           <w:color w:val="000000" w:themeColor="text1"/>
           <w:sz w:val="32"/>
           <w:szCs w:val="32"/>
           <w:u w:val="single"/>
-          <w14:textFill>
-            <w14:solidFill>
-              <w14:schemeClr w14:val="tx1"/>
-            </w14:solidFill>
-          </w14:textFill>
-        </w:rPr>
-        <w:t xml:space="preserve">          </w:t>
-      </w:r>
-      <w:r>
-        <w:rPr>
-          <w:rFonts w:ascii="黑体" w:hAnsi="黑体" w:eastAsia="黑体" w:cs="宋体"/>
+        </w:rPr>
+        <w:t xml:space="preserve">             2264782501@qq.com             </w:t>
+      </w:r>
+      <w:r>
+        <w:rPr>
+          <w:rFonts w:ascii="黑体" w:eastAsia="黑体" w:hAnsi="黑体" w:cs="宋体"/>
           <w:b/>
           <w:bCs/>
           <w:color w:val="000000" w:themeColor="text1"/>
           <w:sz w:val="32"/>
           <w:szCs w:val="32"/>
           <w:u w:val="single"/>
-          <w14:textFill>
-            <w14:solidFill>
-              <w14:schemeClr w14:val="tx1"/>
-            </w14:solidFill>
-          </w14:textFill>
         </w:rPr>
         <w:t xml:space="preserve">            </w:t>
       </w:r>
@@ -459,278 +395,52 @@
     <w:p>
       <w:pPr>
         <w:rPr>
-          <w:rFonts w:ascii="黑体" w:hAnsi="黑体" w:eastAsia="黑体" w:cs="宋体"/>
+          <w:rFonts w:ascii="黑体" w:eastAsia="黑体" w:hAnsi="黑体" w:cs="宋体"/>
           <w:b/>
           <w:bCs/>
           <w:color w:val="000000" w:themeColor="text1"/>
           <w:sz w:val="32"/>
           <w:szCs w:val="32"/>
           <w:u w:val="single"/>
-          <w14:textFill>
-            <w14:solidFill>
-              <w14:schemeClr w14:val="tx1"/>
-            </w14:solidFill>
-          </w14:textFill>
-        </w:rPr>
-      </w:pPr>
-      <w:r>
-        <w:rPr>
-          <w:rFonts w:hint="eastAsia" w:ascii="黑体" w:hAnsi="黑体" w:eastAsia="黑体" w:cs="宋体"/>
-          <w:b/>
-          <w:bCs/>
-          <w:color w:val="000000" w:themeColor="text1"/>
-          <w:sz w:val="32"/>
-          <w:szCs w:val="32"/>
-          <w14:textFill>
-            <w14:solidFill>
-              <w14:schemeClr w14:val="tx1"/>
-            </w14:solidFill>
-          </w14:textFill>
-        </w:rPr>
-        <w:t>联系电话：</w:t>
-      </w:r>
-      <w:r>
-        <w:rPr>
-          <w:rFonts w:hint="eastAsia" w:ascii="黑体" w:hAnsi="黑体" w:eastAsia="黑体" w:cs="宋体"/>
+        </w:rPr>
+      </w:pPr>
+    </w:p>
+    <w:p>
+      <w:pPr>
+        <w:rPr>
+          <w:rFonts w:ascii="黑体" w:eastAsia="黑体" w:hAnsi="黑体" w:cs="宋体"/>
           <w:b/>
           <w:bCs/>
           <w:color w:val="000000" w:themeColor="text1"/>
           <w:sz w:val="32"/>
           <w:szCs w:val="32"/>
           <w:u w:val="single"/>
-          <w14:textFill>
-            <w14:solidFill>
-              <w14:schemeClr w14:val="tx1"/>
-            </w14:solidFill>
-          </w14:textFill>
-        </w:rPr>
-        <w:t xml:space="preserve">            </w:t>
-      </w:r>
-      <w:r>
-        <w:rPr>
-          <w:rFonts w:hint="eastAsia" w:ascii="黑体" w:hAnsi="黑体" w:eastAsia="黑体" w:cs="宋体"/>
+        </w:rPr>
+      </w:pPr>
+    </w:p>
+    <w:p>
+      <w:pPr>
+        <w:rPr>
+          <w:rFonts w:ascii="黑体" w:eastAsia="黑体" w:hAnsi="黑体" w:cs="宋体"/>
           <w:b/>
           <w:bCs/>
           <w:color w:val="000000" w:themeColor="text1"/>
           <w:sz w:val="32"/>
           <w:szCs w:val="32"/>
           <w:u w:val="single"/>
-          <w:lang w:val="en-US" w:eastAsia="zh-CN"/>
-          <w14:textFill>
-            <w14:solidFill>
-              <w14:schemeClr w14:val="tx1"/>
-            </w14:solidFill>
-          </w14:textFill>
-        </w:rPr>
-        <w:t xml:space="preserve">  13438051158</w:t>
-      </w:r>
-      <w:r>
-        <w:rPr>
-          <w:rFonts w:hint="eastAsia" w:ascii="黑体" w:hAnsi="黑体" w:eastAsia="黑体" w:cs="宋体"/>
+        </w:rPr>
+      </w:pPr>
+    </w:p>
+    <w:p>
+      <w:pPr>
+        <w:rPr>
+          <w:rFonts w:ascii="黑体" w:eastAsia="黑体" w:hAnsi="黑体" w:cs="宋体"/>
           <w:b/>
           <w:bCs/>
           <w:color w:val="000000" w:themeColor="text1"/>
           <w:sz w:val="32"/>
           <w:szCs w:val="32"/>
           <w:u w:val="single"/>
-          <w14:textFill>
-            <w14:solidFill>
-              <w14:schemeClr w14:val="tx1"/>
-            </w14:solidFill>
-          </w14:textFill>
-        </w:rPr>
-        <w:t xml:space="preserve">       </w:t>
-      </w:r>
-      <w:r>
-        <w:rPr>
-          <w:rFonts w:ascii="黑体" w:hAnsi="黑体" w:eastAsia="黑体" w:cs="宋体"/>
-          <w:b/>
-          <w:bCs/>
-          <w:color w:val="000000" w:themeColor="text1"/>
-          <w:sz w:val="32"/>
-          <w:szCs w:val="32"/>
-          <w:u w:val="single"/>
-          <w14:textFill>
-            <w14:solidFill>
-              <w14:schemeClr w14:val="tx1"/>
-            </w14:solidFill>
-          </w14:textFill>
-        </w:rPr>
-        <w:t xml:space="preserve">            </w:t>
-      </w:r>
-    </w:p>
-    <w:p>
-      <w:pPr>
-        <w:rPr>
-          <w:rFonts w:ascii="黑体" w:hAnsi="黑体" w:eastAsia="黑体" w:cs="宋体"/>
-          <w:b/>
-          <w:bCs/>
-          <w:color w:val="000000" w:themeColor="text1"/>
-          <w:sz w:val="32"/>
-          <w:szCs w:val="32"/>
-          <w:u w:val="single"/>
-          <w14:textFill>
-            <w14:solidFill>
-              <w14:schemeClr w14:val="tx1"/>
-            </w14:solidFill>
-          </w14:textFill>
-        </w:rPr>
-      </w:pPr>
-      <w:r>
-        <w:rPr>
-          <w:rFonts w:hint="eastAsia" w:ascii="黑体" w:hAnsi="黑体" w:eastAsia="黑体" w:cs="宋体"/>
-          <w:b/>
-          <w:bCs/>
-          <w:color w:val="000000" w:themeColor="text1"/>
-          <w:sz w:val="32"/>
-          <w:szCs w:val="32"/>
-          <w14:textFill>
-            <w14:solidFill>
-              <w14:schemeClr w14:val="tx1"/>
-            </w14:solidFill>
-          </w14:textFill>
-        </w:rPr>
-        <w:t>电子邮箱：</w:t>
-      </w:r>
-      <w:r>
-        <w:rPr>
-          <w:rFonts w:hint="eastAsia" w:ascii="黑体" w:hAnsi="黑体" w:eastAsia="黑体" w:cs="宋体"/>
-          <w:b/>
-          <w:bCs/>
-          <w:color w:val="000000" w:themeColor="text1"/>
-          <w:sz w:val="32"/>
-          <w:szCs w:val="32"/>
-          <w:u w:val="single"/>
-          <w14:textFill>
-            <w14:solidFill>
-              <w14:schemeClr w14:val="tx1"/>
-            </w14:solidFill>
-          </w14:textFill>
-        </w:rPr>
-        <w:t xml:space="preserve">             </w:t>
-      </w:r>
-      <w:r>
-        <w:rPr>
-          <w:rFonts w:hint="eastAsia" w:ascii="黑体" w:hAnsi="黑体" w:eastAsia="黑体" w:cs="宋体"/>
-          <w:b/>
-          <w:bCs/>
-          <w:color w:val="000000" w:themeColor="text1"/>
-          <w:sz w:val="32"/>
-          <w:szCs w:val="32"/>
-          <w:u w:val="single"/>
-          <w:lang w:val="en-US" w:eastAsia="zh-CN"/>
-          <w14:textFill>
-            <w14:solidFill>
-              <w14:schemeClr w14:val="tx1"/>
-            </w14:solidFill>
-          </w14:textFill>
-        </w:rPr>
-        <w:t>2264782501@qq.com</w:t>
-      </w:r>
-      <w:r>
-        <w:rPr>
-          <w:rFonts w:hint="eastAsia" w:ascii="黑体" w:hAnsi="黑体" w:eastAsia="黑体" w:cs="宋体"/>
-          <w:b/>
-          <w:bCs/>
-          <w:color w:val="000000" w:themeColor="text1"/>
-          <w:sz w:val="32"/>
-          <w:szCs w:val="32"/>
-          <w:u w:val="single"/>
-          <w14:textFill>
-            <w14:solidFill>
-              <w14:schemeClr w14:val="tx1"/>
-            </w14:solidFill>
-          </w14:textFill>
-        </w:rPr>
-        <w:t xml:space="preserve">             </w:t>
-      </w:r>
-      <w:r>
-        <w:rPr>
-          <w:rFonts w:ascii="黑体" w:hAnsi="黑体" w:eastAsia="黑体" w:cs="宋体"/>
-          <w:b/>
-          <w:bCs/>
-          <w:color w:val="000000" w:themeColor="text1"/>
-          <w:sz w:val="32"/>
-          <w:szCs w:val="32"/>
-          <w:u w:val="single"/>
-          <w14:textFill>
-            <w14:solidFill>
-              <w14:schemeClr w14:val="tx1"/>
-            </w14:solidFill>
-          </w14:textFill>
-        </w:rPr>
-        <w:t xml:space="preserve">            </w:t>
-      </w:r>
-    </w:p>
-    <w:p>
-      <w:pPr>
-        <w:rPr>
-          <w:rFonts w:ascii="黑体" w:hAnsi="黑体" w:eastAsia="黑体" w:cs="宋体"/>
-          <w:b/>
-          <w:bCs/>
-          <w:color w:val="000000" w:themeColor="text1"/>
-          <w:sz w:val="32"/>
-          <w:szCs w:val="32"/>
-          <w:u w:val="single"/>
-          <w14:textFill>
-            <w14:solidFill>
-              <w14:schemeClr w14:val="tx1"/>
-            </w14:solidFill>
-          </w14:textFill>
-        </w:rPr>
-      </w:pPr>
-    </w:p>
-    <w:p>
-      <w:pPr>
-        <w:rPr>
-          <w:rFonts w:ascii="黑体" w:hAnsi="黑体" w:eastAsia="黑体" w:cs="宋体"/>
-          <w:b/>
-          <w:bCs/>
-          <w:color w:val="000000" w:themeColor="text1"/>
-          <w:sz w:val="32"/>
-          <w:szCs w:val="32"/>
-          <w:u w:val="single"/>
-          <w14:textFill>
-            <w14:solidFill>
-              <w14:schemeClr w14:val="tx1"/>
-            </w14:solidFill>
-          </w14:textFill>
-        </w:rPr>
-      </w:pPr>
-    </w:p>
-    <w:p>
-      <w:pPr>
-        <w:rPr>
-          <w:rFonts w:ascii="黑体" w:hAnsi="黑体" w:eastAsia="黑体" w:cs="宋体"/>
-          <w:b/>
-          <w:bCs/>
-          <w:color w:val="000000" w:themeColor="text1"/>
-          <w:sz w:val="32"/>
-          <w:szCs w:val="32"/>
-          <w:u w:val="single"/>
-          <w14:textFill>
-            <w14:solidFill>
-              <w14:schemeClr w14:val="tx1"/>
-            </w14:solidFill>
-          </w14:textFill>
-        </w:rPr>
-      </w:pPr>
-    </w:p>
-    <w:p>
-      <w:pPr>
-        <w:rPr>
-          <w:rFonts w:ascii="黑体" w:hAnsi="黑体" w:eastAsia="黑体" w:cs="宋体"/>
-          <w:b/>
-          <w:bCs/>
-          <w:color w:val="000000" w:themeColor="text1"/>
-          <w:sz w:val="32"/>
-          <w:szCs w:val="32"/>
-          <w:u w:val="single"/>
-          <w14:textFill>
-            <w14:solidFill>
-              <w14:schemeClr w14:val="tx1"/>
-            </w14:solidFill>
-          </w14:textFill>
         </w:rPr>
       </w:pPr>
     </w:p>
@@ -749,11 +459,12 @@
       </w:pPr>
       <w:r>
         <w:rPr>
-          <w:rFonts w:hint="eastAsia" w:ascii="黑体" w:eastAsia="黑体"/>
+          <w:rFonts w:ascii="黑体" w:eastAsia="黑体" w:hint="eastAsia"/>
           <w:bCs/>
           <w:sz w:val="32"/>
           <w:szCs w:val="32"/>
         </w:rPr>
+        <w:lastRenderedPageBreak/>
         <w:t>填写说明</w:t>
       </w:r>
     </w:p>
@@ -771,7 +482,7 @@
       </w:pPr>
       <w:r>
         <w:rPr>
-          <w:rFonts w:hint="eastAsia" w:ascii="宋体" w:hAnsi="宋体"/>
+          <w:rFonts w:ascii="宋体" w:hAnsi="宋体" w:hint="eastAsia"/>
           <w:color w:val="000000"/>
           <w:sz w:val="24"/>
         </w:rPr>
@@ -787,7 +498,7 @@
       </w:r>
       <w:r>
         <w:rPr>
-          <w:rFonts w:hint="eastAsia" w:ascii="宋体" w:hAnsi="宋体"/>
+          <w:rFonts w:ascii="宋体" w:hAnsi="宋体" w:hint="eastAsia"/>
           <w:color w:val="000000"/>
           <w:sz w:val="24"/>
         </w:rPr>
@@ -803,7 +514,7 @@
       </w:r>
       <w:r>
         <w:rPr>
-          <w:rFonts w:hint="eastAsia" w:ascii="宋体" w:hAnsi="宋体"/>
+          <w:rFonts w:ascii="宋体" w:hAnsi="宋体" w:hint="eastAsia"/>
           <w:color w:val="000000"/>
           <w:sz w:val="24"/>
         </w:rPr>
@@ -819,7 +530,7 @@
       </w:r>
       <w:r>
         <w:rPr>
-          <w:rFonts w:hint="eastAsia" w:ascii="宋体" w:hAnsi="宋体"/>
+          <w:rFonts w:ascii="宋体" w:hAnsi="宋体" w:hint="eastAsia"/>
           <w:color w:val="000000"/>
           <w:sz w:val="24"/>
         </w:rPr>
@@ -840,11 +551,29 @@
       </w:pPr>
       <w:r>
         <w:rPr>
-          <w:rFonts w:hint="eastAsia" w:ascii="宋体" w:hAnsi="宋体"/>
-          <w:color w:val="000000"/>
-          <w:sz w:val="24"/>
-        </w:rPr>
-        <w:t>2. 作品报告除标题外，所有内容一般为宋体、小四号字、单倍行距。</w:t>
+          <w:rFonts w:ascii="宋体" w:hAnsi="宋体" w:hint="eastAsia"/>
+          <w:color w:val="000000"/>
+          <w:sz w:val="24"/>
+        </w:rPr>
+        <w:t>2. 作品报告除标题外，所有内容一般为宋体、小四号字、单</w:t>
+      </w:r>
+      <w:proofErr w:type="gramStart"/>
+      <w:r>
+        <w:rPr>
+          <w:rFonts w:ascii="宋体" w:hAnsi="宋体" w:hint="eastAsia"/>
+          <w:color w:val="000000"/>
+          <w:sz w:val="24"/>
+        </w:rPr>
+        <w:t>倍</w:t>
+      </w:r>
+      <w:proofErr w:type="gramEnd"/>
+      <w:r>
+        <w:rPr>
+          <w:rFonts w:ascii="宋体" w:hAnsi="宋体" w:hint="eastAsia"/>
+          <w:color w:val="000000"/>
+          <w:sz w:val="24"/>
+        </w:rPr>
+        <w:t>行距。</w:t>
       </w:r>
     </w:p>
     <w:p>
@@ -861,7 +590,7 @@
       </w:pPr>
       <w:r>
         <w:rPr>
-          <w:rFonts w:hint="eastAsia" w:ascii="宋体" w:hAnsi="宋体"/>
+          <w:rFonts w:ascii="宋体" w:hAnsi="宋体" w:hint="eastAsia"/>
           <w:color w:val="000000"/>
           <w:sz w:val="24"/>
         </w:rPr>
@@ -882,7 +611,7 @@
       </w:pPr>
       <w:r>
         <w:rPr>
-          <w:rFonts w:hint="eastAsia" w:ascii="宋体" w:hAnsi="宋体"/>
+          <w:rFonts w:ascii="宋体" w:hAnsi="宋体" w:hint="eastAsia"/>
           <w:color w:val="000000"/>
           <w:sz w:val="24"/>
         </w:rPr>
@@ -903,7 +632,7 @@
       </w:pPr>
       <w:r>
         <w:rPr>
-          <w:rFonts w:hint="eastAsia" w:ascii="宋体" w:hAnsi="宋体" w:cs="DFKai-SB"/>
+          <w:rFonts w:ascii="宋体" w:hAnsi="宋体" w:cs="DFKai-SB" w:hint="eastAsia"/>
           <w:bCs/>
           <w:sz w:val="24"/>
         </w:rPr>
@@ -1133,7 +862,7 @@
     </w:p>
     <w:p>
       <w:pPr>
-        <w:pStyle w:val="2"/>
+        <w:pStyle w:val="1"/>
         <w:jc w:val="center"/>
         <w:rPr>
           <w:rFonts w:hAnsi="宋体"/>
@@ -1143,16 +872,17 @@
       <w:bookmarkStart w:id="0" w:name="_Toc519368350"/>
       <w:r>
         <w:rPr>
-          <w:rFonts w:hint="eastAsia" w:ascii="黑体" w:eastAsia="黑体"/>
+          <w:rFonts w:ascii="黑体" w:eastAsia="黑体" w:hint="eastAsia"/>
           <w:sz w:val="28"/>
           <w:szCs w:val="28"/>
         </w:rPr>
+        <w:lastRenderedPageBreak/>
         <w:t>作品设计与实现</w:t>
       </w:r>
       <w:bookmarkEnd w:id="0"/>
       <w:r>
         <w:rPr>
-          <w:rFonts w:hint="eastAsia" w:ascii="宋体" w:hAnsi="宋体"/>
+          <w:rFonts w:ascii="宋体" w:hAnsi="宋体" w:hint="eastAsia"/>
           <w:color w:val="000000"/>
           <w:sz w:val="24"/>
         </w:rPr>
@@ -1160,7 +890,7 @@
       </w:r>
       <w:r>
         <w:rPr>
-          <w:rFonts w:hint="eastAsia" w:hAnsi="宋体"/>
+          <w:rFonts w:hAnsi="宋体" w:hint="eastAsia"/>
           <w:sz w:val="24"/>
         </w:rPr>
         <w:t xml:space="preserve">       </w:t>
@@ -1179,7 +909,7 @@
       </w:pPr>
       <w:r>
         <w:rPr>
-          <w:rFonts w:hint="eastAsia" w:ascii="宋体" w:hAnsi="宋体" w:cs="DFKai-SB"/>
+          <w:rFonts w:ascii="宋体" w:hAnsi="宋体" w:cs="DFKai-SB" w:hint="eastAsia"/>
           <w:bCs/>
           <w:sz w:val="24"/>
         </w:rPr>
@@ -1203,7 +933,7 @@
       </w:pPr>
       <w:r>
         <w:rPr>
-          <w:rFonts w:hint="eastAsia" w:ascii="宋体" w:hAnsi="宋体" w:cs="DFKai-SB"/>
+          <w:rFonts w:ascii="宋体" w:hAnsi="宋体" w:cs="DFKai-SB" w:hint="eastAsia"/>
           <w:bCs/>
           <w:sz w:val="24"/>
         </w:rPr>
@@ -1211,7 +941,7 @@
       </w:r>
       <w:r>
         <w:rPr>
-          <w:rFonts w:hint="eastAsia" w:ascii="宋体" w:hAnsi="宋体" w:cs="DFKai-SB"/>
+          <w:rFonts w:ascii="宋体" w:hAnsi="宋体" w:cs="DFKai-SB" w:hint="eastAsia"/>
           <w:bCs/>
           <w:color w:val="FF0000"/>
           <w:sz w:val="24"/>
@@ -1220,7 +950,7 @@
       </w:r>
       <w:r>
         <w:rPr>
-          <w:rFonts w:hint="eastAsia" w:ascii="宋体" w:hAnsi="宋体" w:cs="DFKai-SB"/>
+          <w:rFonts w:ascii="宋体" w:hAnsi="宋体" w:cs="DFKai-SB" w:hint="eastAsia"/>
           <w:bCs/>
           <w:sz w:val="24"/>
         </w:rPr>
@@ -1244,7 +974,7 @@
       </w:pPr>
       <w:r>
         <w:rPr>
-          <w:rFonts w:hint="eastAsia" w:ascii="宋体" w:hAnsi="宋体" w:cs="DFKai-SB"/>
+          <w:rFonts w:ascii="宋体" w:hAnsi="宋体" w:cs="DFKai-SB" w:hint="eastAsia"/>
           <w:bCs/>
           <w:sz w:val="24"/>
         </w:rPr>
@@ -1252,7 +982,7 @@
       </w:r>
       <w:r>
         <w:rPr>
-          <w:rFonts w:hint="eastAsia" w:ascii="宋体" w:hAnsi="宋体" w:cs="DFKai-SB"/>
+          <w:rFonts w:ascii="宋体" w:hAnsi="宋体" w:cs="DFKai-SB" w:hint="eastAsia"/>
           <w:bCs/>
           <w:color w:val="FF0000"/>
           <w:sz w:val="24"/>
@@ -1261,7 +991,7 @@
       </w:r>
       <w:r>
         <w:rPr>
-          <w:rFonts w:hint="eastAsia" w:ascii="宋体" w:hAnsi="宋体" w:cs="DFKai-SB"/>
+          <w:rFonts w:ascii="宋体" w:hAnsi="宋体" w:cs="DFKai-SB" w:hint="eastAsia"/>
           <w:bCs/>
           <w:sz w:val="24"/>
         </w:rPr>
@@ -1285,7 +1015,7 @@
       </w:pPr>
       <w:r>
         <w:rPr>
-          <w:rFonts w:hint="eastAsia" w:ascii="宋体" w:hAnsi="宋体" w:cs="DFKai-SB"/>
+          <w:rFonts w:ascii="宋体" w:hAnsi="宋体" w:cs="DFKai-SB" w:hint="eastAsia"/>
           <w:bCs/>
           <w:sz w:val="24"/>
         </w:rPr>
@@ -1293,7 +1023,7 @@
       </w:r>
       <w:r>
         <w:rPr>
-          <w:rFonts w:hint="eastAsia" w:ascii="宋体" w:hAnsi="宋体" w:cs="DFKai-SB"/>
+          <w:rFonts w:ascii="宋体" w:hAnsi="宋体" w:cs="DFKai-SB" w:hint="eastAsia"/>
           <w:bCs/>
           <w:color w:val="FF0000"/>
           <w:sz w:val="24"/>
@@ -1302,7 +1032,7 @@
       </w:r>
       <w:r>
         <w:rPr>
-          <w:rFonts w:hint="eastAsia" w:ascii="宋体" w:hAnsi="宋体" w:cs="DFKai-SB"/>
+          <w:rFonts w:ascii="宋体" w:hAnsi="宋体" w:cs="DFKai-SB" w:hint="eastAsia"/>
           <w:bCs/>
           <w:sz w:val="24"/>
         </w:rPr>
@@ -1315,7 +1045,7 @@
     <w:p/>
     <w:p>
       <w:pPr>
-        <w:pStyle w:val="2"/>
+        <w:pStyle w:val="1"/>
         <w:rPr>
           <w:rFonts w:ascii="黑体" w:eastAsia="黑体"/>
           <w:sz w:val="28"/>
@@ -1325,7 +1055,7 @@
       <w:bookmarkStart w:id="1" w:name="_Toc519368354"/>
       <w:r>
         <w:rPr>
-          <w:rFonts w:hint="eastAsia" w:ascii="黑体" w:eastAsia="黑体"/>
+          <w:rFonts w:ascii="黑体" w:eastAsia="黑体" w:hint="eastAsia"/>
           <w:sz w:val="28"/>
           <w:szCs w:val="28"/>
         </w:rPr>
@@ -1344,7 +1074,7 @@
       </w:pPr>
       <w:r>
         <w:rPr>
-          <w:rFonts w:hint="eastAsia" w:ascii="宋体" w:hAnsi="宋体"/>
+          <w:rFonts w:ascii="宋体" w:hAnsi="宋体" w:hint="eastAsia"/>
           <w:color w:val="000000"/>
           <w:sz w:val="24"/>
         </w:rPr>
@@ -1360,7 +1090,7 @@
       </w:r>
       <w:r>
         <w:rPr>
-          <w:rFonts w:hint="eastAsia" w:ascii="宋体" w:hAnsi="宋体"/>
+          <w:rFonts w:ascii="宋体" w:hAnsi="宋体" w:hint="eastAsia"/>
           <w:color w:val="000000"/>
           <w:sz w:val="24"/>
         </w:rPr>
@@ -1378,7 +1108,7 @@
       </w:pPr>
       <w:r>
         <w:rPr>
-          <w:rFonts w:hint="eastAsia" w:ascii="宋体" w:hAnsi="宋体"/>
+          <w:rFonts w:ascii="宋体" w:hAnsi="宋体" w:hint="eastAsia"/>
           <w:color w:val="000000"/>
           <w:sz w:val="24"/>
         </w:rPr>
@@ -1394,7 +1124,7 @@
       </w:r>
       <w:r>
         <w:rPr>
-          <w:rFonts w:hint="eastAsia" w:ascii="宋体" w:hAnsi="宋体"/>
+          <w:rFonts w:ascii="宋体" w:hAnsi="宋体" w:hint="eastAsia"/>
           <w:color w:val="000000"/>
           <w:sz w:val="24"/>
         </w:rPr>
@@ -1415,252 +1145,291 @@
       <w:pPr>
         <w:autoSpaceDN w:val="0"/>
         <w:rPr>
-          <w:rFonts w:hint="eastAsia" w:ascii="宋体" w:hAnsi="宋体" w:eastAsia="宋体"/>
-          <w:color w:val="000000"/>
-          <w:sz w:val="24"/>
-          <w:lang w:val="en-US" w:eastAsia="zh-CN"/>
-        </w:rPr>
-      </w:pPr>
-    </w:p>
-    <w:p>
-      <w:pPr>
-        <w:autoSpaceDN w:val="0"/>
-        <w:rPr>
-          <w:rFonts w:hint="eastAsia" w:ascii="宋体" w:hAnsi="宋体" w:eastAsia="宋体"/>
-          <w:color w:val="000000"/>
-          <w:sz w:val="24"/>
-          <w:lang w:val="en-US" w:eastAsia="zh-CN"/>
-        </w:rPr>
-      </w:pPr>
-    </w:p>
-    <w:p>
-      <w:pPr>
-        <w:autoSpaceDN w:val="0"/>
-        <w:rPr>
-          <w:rFonts w:hint="eastAsia" w:ascii="宋体" w:hAnsi="宋体" w:eastAsia="宋体"/>
-          <w:color w:val="000000"/>
-          <w:sz w:val="24"/>
-          <w:lang w:val="en-US" w:eastAsia="zh-CN"/>
-        </w:rPr>
-      </w:pPr>
-    </w:p>
-    <w:p>
-      <w:pPr>
-        <w:autoSpaceDN w:val="0"/>
-        <w:rPr>
-          <w:rFonts w:hint="eastAsia" w:ascii="宋体" w:hAnsi="宋体" w:eastAsia="宋体"/>
-          <w:color w:val="000000"/>
-          <w:sz w:val="24"/>
-          <w:lang w:val="en-US" w:eastAsia="zh-CN"/>
-        </w:rPr>
-      </w:pPr>
-    </w:p>
-    <w:p>
-      <w:pPr>
-        <w:autoSpaceDN w:val="0"/>
-        <w:rPr>
-          <w:rFonts w:hint="eastAsia" w:ascii="宋体" w:hAnsi="宋体" w:eastAsia="宋体"/>
-          <w:color w:val="000000"/>
-          <w:sz w:val="24"/>
-          <w:lang w:val="en-US" w:eastAsia="zh-CN"/>
-        </w:rPr>
-      </w:pPr>
-    </w:p>
-    <w:p>
-      <w:pPr>
-        <w:autoSpaceDN w:val="0"/>
-        <w:rPr>
-          <w:rFonts w:hint="eastAsia" w:ascii="宋体" w:hAnsi="宋体" w:eastAsia="宋体"/>
-          <w:color w:val="000000"/>
-          <w:sz w:val="24"/>
-          <w:lang w:val="en-US" w:eastAsia="zh-CN"/>
-        </w:rPr>
-      </w:pPr>
-    </w:p>
-    <w:p>
-      <w:pPr>
-        <w:autoSpaceDN w:val="0"/>
-        <w:rPr>
-          <w:rFonts w:hint="eastAsia" w:ascii="宋体" w:hAnsi="宋体" w:eastAsia="宋体"/>
-          <w:color w:val="000000"/>
-          <w:sz w:val="24"/>
-          <w:lang w:val="en-US" w:eastAsia="zh-CN"/>
-        </w:rPr>
-      </w:pPr>
-    </w:p>
-    <w:p>
-      <w:pPr>
-        <w:autoSpaceDN w:val="0"/>
-        <w:rPr>
-          <w:rFonts w:hint="eastAsia" w:ascii="宋体" w:hAnsi="宋体" w:eastAsia="宋体"/>
-          <w:color w:val="000000"/>
-          <w:sz w:val="24"/>
-          <w:lang w:val="en-US" w:eastAsia="zh-CN"/>
-        </w:rPr>
-      </w:pPr>
-    </w:p>
-    <w:p>
-      <w:pPr>
-        <w:autoSpaceDN w:val="0"/>
-        <w:rPr>
-          <w:rFonts w:hint="eastAsia" w:ascii="宋体" w:hAnsi="宋体" w:eastAsia="宋体"/>
-          <w:color w:val="000000"/>
-          <w:sz w:val="24"/>
-          <w:lang w:val="en-US" w:eastAsia="zh-CN"/>
-        </w:rPr>
-      </w:pPr>
-    </w:p>
-    <w:p>
-      <w:pPr>
-        <w:autoSpaceDN w:val="0"/>
-        <w:rPr>
-          <w:rFonts w:hint="eastAsia" w:ascii="宋体" w:hAnsi="宋体" w:eastAsia="宋体"/>
-          <w:color w:val="000000"/>
-          <w:sz w:val="24"/>
-          <w:lang w:val="en-US" w:eastAsia="zh-CN"/>
-        </w:rPr>
-      </w:pPr>
-    </w:p>
-    <w:p>
-      <w:pPr>
-        <w:autoSpaceDN w:val="0"/>
-        <w:rPr>
-          <w:rFonts w:hint="eastAsia" w:ascii="宋体" w:hAnsi="宋体" w:eastAsia="宋体"/>
-          <w:color w:val="000000"/>
-          <w:sz w:val="24"/>
-          <w:lang w:val="en-US" w:eastAsia="zh-CN"/>
-        </w:rPr>
-      </w:pPr>
-    </w:p>
-    <w:p>
-      <w:pPr>
-        <w:autoSpaceDN w:val="0"/>
-        <w:rPr>
-          <w:rFonts w:hint="eastAsia" w:ascii="宋体" w:hAnsi="宋体" w:eastAsia="宋体"/>
-          <w:color w:val="000000"/>
-          <w:sz w:val="24"/>
-          <w:lang w:val="en-US" w:eastAsia="zh-CN"/>
-        </w:rPr>
-      </w:pPr>
-    </w:p>
-    <w:p>
-      <w:pPr>
-        <w:autoSpaceDN w:val="0"/>
-        <w:rPr>
-          <w:rFonts w:hint="eastAsia" w:ascii="宋体" w:hAnsi="宋体" w:eastAsia="宋体"/>
-          <w:color w:val="000000"/>
-          <w:sz w:val="24"/>
-          <w:lang w:val="en-US" w:eastAsia="zh-CN"/>
-        </w:rPr>
-      </w:pPr>
-    </w:p>
-    <w:p>
-      <w:pPr>
-        <w:autoSpaceDN w:val="0"/>
-        <w:rPr>
-          <w:rFonts w:hint="eastAsia" w:ascii="宋体" w:hAnsi="宋体" w:eastAsia="宋体"/>
-          <w:color w:val="000000"/>
-          <w:sz w:val="24"/>
-          <w:lang w:val="en-US" w:eastAsia="zh-CN"/>
-        </w:rPr>
-      </w:pPr>
-    </w:p>
-    <w:p>
-      <w:pPr>
-        <w:autoSpaceDN w:val="0"/>
-        <w:rPr>
-          <w:rFonts w:hint="eastAsia" w:ascii="宋体" w:hAnsi="宋体" w:eastAsia="宋体"/>
-          <w:color w:val="000000"/>
-          <w:sz w:val="24"/>
-          <w:lang w:val="en-US" w:eastAsia="zh-CN"/>
-        </w:rPr>
-      </w:pPr>
-    </w:p>
-    <w:p>
-      <w:pPr>
-        <w:autoSpaceDN w:val="0"/>
-        <w:rPr>
-          <w:rFonts w:hint="eastAsia" w:ascii="宋体" w:hAnsi="宋体" w:eastAsia="宋体"/>
-          <w:color w:val="000000"/>
-          <w:sz w:val="24"/>
-          <w:lang w:val="en-US" w:eastAsia="zh-CN"/>
-        </w:rPr>
-      </w:pPr>
-    </w:p>
-    <w:p>
-      <w:pPr>
-        <w:autoSpaceDN w:val="0"/>
-        <w:rPr>
-          <w:rFonts w:hint="eastAsia" w:ascii="宋体" w:hAnsi="宋体" w:eastAsia="宋体"/>
-          <w:color w:val="000000"/>
-          <w:sz w:val="24"/>
-          <w:lang w:val="en-US" w:eastAsia="zh-CN"/>
-        </w:rPr>
-      </w:pPr>
-    </w:p>
-    <w:p>
-      <w:pPr>
-        <w:autoSpaceDN w:val="0"/>
-        <w:rPr>
-          <w:rFonts w:hint="eastAsia" w:ascii="宋体" w:hAnsi="宋体" w:eastAsia="宋体"/>
-          <w:color w:val="000000"/>
-          <w:sz w:val="24"/>
-          <w:lang w:val="en-US" w:eastAsia="zh-CN"/>
-        </w:rPr>
-      </w:pPr>
-    </w:p>
-    <w:p>
-      <w:pPr>
-        <w:autoSpaceDN w:val="0"/>
-        <w:rPr>
-          <w:rFonts w:hint="eastAsia" w:ascii="宋体" w:hAnsi="宋体" w:eastAsia="宋体"/>
-          <w:color w:val="000000"/>
-          <w:sz w:val="24"/>
-          <w:lang w:val="en-US" w:eastAsia="zh-CN"/>
-        </w:rPr>
-      </w:pPr>
-    </w:p>
-    <w:p>
-      <w:pPr>
-        <w:autoSpaceDN w:val="0"/>
-        <w:rPr>
-          <w:rFonts w:hint="eastAsia" w:ascii="宋体" w:hAnsi="宋体" w:eastAsia="宋体"/>
-          <w:color w:val="000000"/>
-          <w:sz w:val="24"/>
-          <w:lang w:val="en-US" w:eastAsia="zh-CN"/>
-        </w:rPr>
-      </w:pPr>
-    </w:p>
-    <w:p>
-      <w:pPr>
-        <w:autoSpaceDN w:val="0"/>
-        <w:rPr>
-          <w:rFonts w:hint="eastAsia" w:ascii="宋体" w:hAnsi="宋体" w:eastAsia="宋体"/>
-          <w:color w:val="000000"/>
-          <w:sz w:val="24"/>
-          <w:lang w:val="en-US" w:eastAsia="zh-CN"/>
-        </w:rPr>
-      </w:pPr>
-    </w:p>
-    <w:p>
-      <w:pPr>
-        <w:autoSpaceDN w:val="0"/>
-        <w:rPr>
-          <w:rFonts w:hint="eastAsia" w:ascii="宋体" w:hAnsi="宋体" w:eastAsia="宋体"/>
-          <w:color w:val="000000"/>
-          <w:sz w:val="24"/>
-          <w:lang w:val="en-US" w:eastAsia="zh-CN"/>
-        </w:rPr>
-      </w:pPr>
-    </w:p>
-    <w:p>
-      <w:pPr>
-        <w:autoSpaceDN w:val="0"/>
-        <w:rPr>
-          <w:rFonts w:hint="eastAsia" w:ascii="宋体" w:hAnsi="宋体" w:eastAsia="宋体"/>
-          <w:color w:val="000000"/>
-          <w:sz w:val="24"/>
-          <w:lang w:val="en-US" w:eastAsia="zh-CN"/>
+          <w:rFonts w:ascii="宋体" w:hAnsi="宋体"/>
+          <w:color w:val="000000"/>
+          <w:sz w:val="24"/>
+        </w:rPr>
+      </w:pPr>
+    </w:p>
+    <w:p>
+      <w:pPr>
+        <w:autoSpaceDN w:val="0"/>
+        <w:rPr>
+          <w:rFonts w:ascii="宋体" w:hAnsi="宋体"/>
+          <w:color w:val="000000"/>
+          <w:sz w:val="24"/>
+        </w:rPr>
+      </w:pPr>
+      <w:r>
+        <w:rPr>
+          <w:rFonts w:ascii="宋体" w:hAnsi="宋体"/>
+          <w:color w:val="000000"/>
+          <w:sz w:val="24"/>
+        </w:rPr>
+        <w:drawing>
+          <wp:anchor distT="0" distB="0" distL="114300" distR="114300" simplePos="0" relativeHeight="251658752" behindDoc="0" locked="0" layoutInCell="1" allowOverlap="1" wp14:anchorId="2CBA384A" wp14:editId="27E08E2D">
+            <wp:simplePos x="0" y="0"/>
+            <wp:positionH relativeFrom="column">
+              <wp:posOffset>2540</wp:posOffset>
+            </wp:positionH>
+            <wp:positionV relativeFrom="paragraph">
+              <wp:posOffset>6350</wp:posOffset>
+            </wp:positionV>
+            <wp:extent cx="4577715" cy="4478655"/>
+            <wp:effectExtent l="0" t="0" r="0" b="0"/>
+            <wp:wrapSquare wrapText="bothSides"/>
+            <wp:docPr id="2111702471" name="图片 1"/>
+            <wp:cNvGraphicFramePr>
+              <a:graphicFrameLocks xmlns:a="http://schemas.openxmlformats.org/drawingml/2006/main" noChangeAspect="1"/>
+            </wp:cNvGraphicFramePr>
+            <a:graphic xmlns:a="http://schemas.openxmlformats.org/drawingml/2006/main">
+              <a:graphicData uri="http://schemas.openxmlformats.org/drawingml/2006/picture">
+                <pic:pic xmlns:pic="http://schemas.openxmlformats.org/drawingml/2006/picture">
+                  <pic:nvPicPr>
+                    <pic:cNvPr id="2111702471" name=""/>
+                    <pic:cNvPicPr/>
+                  </pic:nvPicPr>
+                  <pic:blipFill>
+                    <a:blip r:embed="rId7">
+                      <a:extLst>
+                        <a:ext uri="{28A0092B-C50C-407E-A947-70E740481C1C}">
+                          <a14:useLocalDpi xmlns:a14="http://schemas.microsoft.com/office/drawing/2010/main" val="0"/>
+                        </a:ext>
+                      </a:extLst>
+                    </a:blip>
+                    <a:stretch>
+                      <a:fillRect/>
+                    </a:stretch>
+                  </pic:blipFill>
+                  <pic:spPr>
+                    <a:xfrm>
+                      <a:off x="0" y="0"/>
+                      <a:ext cx="4577715" cy="4478655"/>
+                    </a:xfrm>
+                    <a:prstGeom prst="rect">
+                      <a:avLst/>
+                    </a:prstGeom>
+                  </pic:spPr>
+                </pic:pic>
+              </a:graphicData>
+            </a:graphic>
+            <wp14:sizeRelH relativeFrom="margin">
+              <wp14:pctWidth>0</wp14:pctWidth>
+            </wp14:sizeRelH>
+            <wp14:sizeRelV relativeFrom="margin">
+              <wp14:pctHeight>0</wp14:pctHeight>
+            </wp14:sizeRelV>
+          </wp:anchor>
+        </w:drawing>
+      </w:r>
+    </w:p>
+    <w:p>
+      <w:pPr>
+        <w:autoSpaceDN w:val="0"/>
+        <w:rPr>
+          <w:rFonts w:ascii="宋体" w:hAnsi="宋体"/>
+          <w:color w:val="000000"/>
+          <w:sz w:val="24"/>
+        </w:rPr>
+      </w:pPr>
+    </w:p>
+    <w:p>
+      <w:pPr>
+        <w:autoSpaceDN w:val="0"/>
+        <w:rPr>
+          <w:rFonts w:ascii="宋体" w:hAnsi="宋体"/>
+          <w:color w:val="000000"/>
+          <w:sz w:val="24"/>
+        </w:rPr>
+      </w:pPr>
+    </w:p>
+    <w:p>
+      <w:pPr>
+        <w:autoSpaceDN w:val="0"/>
+        <w:rPr>
+          <w:rFonts w:ascii="宋体" w:hAnsi="宋体"/>
+          <w:color w:val="000000"/>
+          <w:sz w:val="24"/>
+        </w:rPr>
+      </w:pPr>
+    </w:p>
+    <w:p>
+      <w:pPr>
+        <w:autoSpaceDN w:val="0"/>
+        <w:rPr>
+          <w:rFonts w:ascii="宋体" w:hAnsi="宋体"/>
+          <w:color w:val="000000"/>
+          <w:sz w:val="24"/>
+        </w:rPr>
+      </w:pPr>
+    </w:p>
+    <w:p>
+      <w:pPr>
+        <w:autoSpaceDN w:val="0"/>
+        <w:rPr>
+          <w:rFonts w:ascii="宋体" w:hAnsi="宋体"/>
+          <w:color w:val="000000"/>
+          <w:sz w:val="24"/>
+        </w:rPr>
+      </w:pPr>
+    </w:p>
+    <w:p>
+      <w:pPr>
+        <w:autoSpaceDN w:val="0"/>
+        <w:rPr>
+          <w:rFonts w:ascii="宋体" w:hAnsi="宋体"/>
+          <w:color w:val="000000"/>
+          <w:sz w:val="24"/>
+        </w:rPr>
+      </w:pPr>
+    </w:p>
+    <w:p>
+      <w:pPr>
+        <w:autoSpaceDN w:val="0"/>
+        <w:rPr>
+          <w:rFonts w:ascii="宋体" w:hAnsi="宋体"/>
+          <w:color w:val="000000"/>
+          <w:sz w:val="24"/>
+        </w:rPr>
+      </w:pPr>
+    </w:p>
+    <w:p>
+      <w:pPr>
+        <w:autoSpaceDN w:val="0"/>
+        <w:rPr>
+          <w:rFonts w:ascii="宋体" w:hAnsi="宋体"/>
+          <w:color w:val="000000"/>
+          <w:sz w:val="24"/>
+        </w:rPr>
+      </w:pPr>
+    </w:p>
+    <w:p>
+      <w:pPr>
+        <w:autoSpaceDN w:val="0"/>
+        <w:rPr>
+          <w:rFonts w:ascii="宋体" w:hAnsi="宋体"/>
+          <w:color w:val="000000"/>
+          <w:sz w:val="24"/>
+        </w:rPr>
+      </w:pPr>
+    </w:p>
+    <w:p>
+      <w:pPr>
+        <w:autoSpaceDN w:val="0"/>
+        <w:rPr>
+          <w:rFonts w:ascii="宋体" w:hAnsi="宋体"/>
+          <w:color w:val="000000"/>
+          <w:sz w:val="24"/>
+        </w:rPr>
+      </w:pPr>
+    </w:p>
+    <w:p>
+      <w:pPr>
+        <w:autoSpaceDN w:val="0"/>
+        <w:rPr>
+          <w:rFonts w:ascii="宋体" w:hAnsi="宋体"/>
+          <w:color w:val="000000"/>
+          <w:sz w:val="24"/>
+        </w:rPr>
+      </w:pPr>
+    </w:p>
+    <w:p>
+      <w:pPr>
+        <w:autoSpaceDN w:val="0"/>
+        <w:rPr>
+          <w:rFonts w:ascii="宋体" w:hAnsi="宋体"/>
+          <w:color w:val="000000"/>
+          <w:sz w:val="24"/>
+        </w:rPr>
+      </w:pPr>
+    </w:p>
+    <w:p>
+      <w:pPr>
+        <w:autoSpaceDN w:val="0"/>
+        <w:rPr>
+          <w:rFonts w:ascii="宋体" w:hAnsi="宋体"/>
+          <w:color w:val="000000"/>
+          <w:sz w:val="24"/>
+        </w:rPr>
+      </w:pPr>
+    </w:p>
+    <w:p>
+      <w:pPr>
+        <w:autoSpaceDN w:val="0"/>
+        <w:rPr>
+          <w:rFonts w:ascii="宋体" w:hAnsi="宋体"/>
+          <w:color w:val="000000"/>
+          <w:sz w:val="24"/>
+        </w:rPr>
+      </w:pPr>
+    </w:p>
+    <w:p>
+      <w:pPr>
+        <w:autoSpaceDN w:val="0"/>
+        <w:rPr>
+          <w:rFonts w:ascii="宋体" w:hAnsi="宋体"/>
+          <w:color w:val="000000"/>
+          <w:sz w:val="24"/>
+        </w:rPr>
+      </w:pPr>
+    </w:p>
+    <w:p>
+      <w:pPr>
+        <w:autoSpaceDN w:val="0"/>
+        <w:rPr>
+          <w:rFonts w:ascii="宋体" w:hAnsi="宋体"/>
+          <w:color w:val="000000"/>
+          <w:sz w:val="24"/>
+        </w:rPr>
+      </w:pPr>
+    </w:p>
+    <w:p>
+      <w:pPr>
+        <w:autoSpaceDN w:val="0"/>
+        <w:rPr>
+          <w:rFonts w:ascii="宋体" w:hAnsi="宋体"/>
+          <w:color w:val="000000"/>
+          <w:sz w:val="24"/>
+        </w:rPr>
+      </w:pPr>
+    </w:p>
+    <w:p>
+      <w:pPr>
+        <w:autoSpaceDN w:val="0"/>
+        <w:rPr>
+          <w:rFonts w:ascii="宋体" w:hAnsi="宋体"/>
+          <w:color w:val="000000"/>
+          <w:sz w:val="24"/>
+        </w:rPr>
+      </w:pPr>
+    </w:p>
+    <w:p>
+      <w:pPr>
+        <w:autoSpaceDN w:val="0"/>
+        <w:rPr>
+          <w:rFonts w:ascii="宋体" w:hAnsi="宋体"/>
+          <w:color w:val="000000"/>
+          <w:sz w:val="24"/>
+        </w:rPr>
+      </w:pPr>
+    </w:p>
+    <w:p>
+      <w:pPr>
+        <w:autoSpaceDN w:val="0"/>
+        <w:rPr>
+          <w:rFonts w:ascii="宋体" w:hAnsi="宋体"/>
+          <w:color w:val="000000"/>
+          <w:sz w:val="24"/>
+        </w:rPr>
+      </w:pPr>
+    </w:p>
+    <w:p>
+      <w:pPr>
+        <w:autoSpaceDN w:val="0"/>
+        <w:rPr>
+          <w:rFonts w:ascii="宋体" w:hAnsi="宋体"/>
+          <w:color w:val="000000"/>
+          <w:sz w:val="24"/>
         </w:rPr>
       </w:pPr>
     </w:p>
@@ -1672,170 +1441,209 @@
         </w:numPr>
         <w:autoSpaceDN w:val="0"/>
         <w:rPr>
-          <w:rFonts w:hint="default" w:ascii="宋体" w:hAnsi="宋体"/>
-          <w:color w:val="000000"/>
-          <w:sz w:val="24"/>
-          <w:lang w:val="en-US" w:eastAsia="zh-CN"/>
-        </w:rPr>
-      </w:pPr>
-      <w:r>
-        <w:rPr>
-          <w:rFonts w:hint="eastAsia" w:ascii="宋体" w:hAnsi="宋体"/>
-          <w:color w:val="000000"/>
-          <w:sz w:val="24"/>
-          <w:lang w:val="en-US" w:eastAsia="zh-CN"/>
-        </w:rPr>
+          <w:rFonts w:ascii="宋体" w:hAnsi="宋体"/>
+          <w:color w:val="000000"/>
+          <w:sz w:val="24"/>
+        </w:rPr>
+      </w:pPr>
+      <w:r>
+        <w:rPr>
+          <w:rFonts w:ascii="宋体" w:hAnsi="宋体" w:hint="eastAsia"/>
+          <w:color w:val="000000"/>
+          <w:sz w:val="24"/>
+        </w:rPr>
+        <w:lastRenderedPageBreak/>
         <w:t>项目总结构</w:t>
       </w:r>
     </w:p>
     <w:p>
       <w:pPr>
-        <w:numPr>
-          <w:numId w:val="0"/>
-        </w:numPr>
-        <w:autoSpaceDN w:val="0"/>
-        <w:ind w:firstLine="420" w:firstLineChars="0"/>
-        <w:rPr>
-          <w:rFonts w:hint="default" w:ascii="宋体" w:hAnsi="宋体"/>
-          <w:color w:val="000000"/>
-          <w:sz w:val="24"/>
-          <w:lang w:val="en-US" w:eastAsia="zh-CN"/>
-        </w:rPr>
-      </w:pPr>
-      <w:r>
-        <w:rPr>
-          <w:rFonts w:hint="eastAsia" w:ascii="宋体" w:hAnsi="宋体"/>
-          <w:color w:val="000000"/>
-          <w:sz w:val="24"/>
-          <w:lang w:val="en-US" w:eastAsia="zh-CN"/>
+        <w:autoSpaceDN w:val="0"/>
+        <w:ind w:firstLine="420"/>
+        <w:rPr>
+          <w:rFonts w:ascii="宋体" w:hAnsi="宋体"/>
+          <w:color w:val="000000"/>
+          <w:sz w:val="24"/>
+        </w:rPr>
+      </w:pPr>
+      <w:r>
+        <w:rPr>
+          <w:rFonts w:ascii="宋体" w:hAnsi="宋体" w:hint="eastAsia"/>
+          <w:color w:val="000000"/>
+          <w:sz w:val="24"/>
         </w:rPr>
         <w:t>1.发送端</w:t>
       </w:r>
     </w:p>
     <w:p>
       <w:pPr>
-        <w:numPr>
-          <w:numId w:val="0"/>
-        </w:numPr>
-        <w:autoSpaceDN w:val="0"/>
-        <w:ind w:left="420" w:leftChars="0" w:firstLine="420" w:firstLineChars="0"/>
-        <w:rPr>
-          <w:rFonts w:hint="default" w:ascii="宋体" w:hAnsi="宋体"/>
-          <w:color w:val="000000"/>
-          <w:sz w:val="24"/>
-          <w:lang w:val="en-US" w:eastAsia="zh-CN"/>
-        </w:rPr>
-      </w:pPr>
-      <w:r>
-        <w:rPr>
-          <w:rFonts w:hint="eastAsia" w:ascii="宋体" w:hAnsi="宋体"/>
-          <w:color w:val="000000"/>
-          <w:sz w:val="24"/>
-          <w:lang w:val="en-US" w:eastAsia="zh-CN"/>
+        <w:autoSpaceDN w:val="0"/>
+        <w:ind w:left="420" w:firstLine="420"/>
+        <w:rPr>
+          <w:rFonts w:ascii="宋体" w:hAnsi="宋体"/>
+          <w:color w:val="000000"/>
+          <w:sz w:val="24"/>
+        </w:rPr>
+      </w:pPr>
+      <w:r>
+        <w:rPr>
+          <w:rFonts w:ascii="宋体" w:hAnsi="宋体" w:hint="eastAsia"/>
+          <w:color w:val="000000"/>
+          <w:sz w:val="24"/>
         </w:rPr>
         <w:t>硬件：回复拉杆(控制舵机方向),非回复拉杆(控制马达转速)，esp32(读取拉杆数据，处理1数据以及发送数据到接收端)</w:t>
       </w:r>
     </w:p>
     <w:p>
       <w:pPr>
-        <w:numPr>
-          <w:numId w:val="0"/>
-        </w:numPr>
-        <w:autoSpaceDN w:val="0"/>
-        <w:ind w:left="420" w:leftChars="0" w:firstLine="420" w:firstLineChars="0"/>
-        <w:rPr>
-          <w:rFonts w:hint="eastAsia" w:ascii="宋体" w:hAnsi="宋体"/>
-          <w:color w:val="000000"/>
-          <w:sz w:val="24"/>
-          <w:lang w:val="en-US" w:eastAsia="zh-CN"/>
-        </w:rPr>
-      </w:pPr>
-      <w:r>
-        <w:rPr>
-          <w:rFonts w:hint="eastAsia" w:ascii="宋体" w:hAnsi="宋体"/>
-          <w:color w:val="000000"/>
-          <w:sz w:val="24"/>
-          <w:lang w:val="en-US" w:eastAsia="zh-CN"/>
-        </w:rPr>
-        <w:t>软件：WIFI.h模块(数据传输),esp_now.h(通信协议)</w:t>
-      </w:r>
-    </w:p>
-    <w:p>
-      <w:pPr>
-        <w:widowControl w:val="0"/>
+        <w:autoSpaceDN w:val="0"/>
+        <w:ind w:left="420" w:firstLine="420"/>
+        <w:rPr>
+          <w:rFonts w:ascii="宋体" w:hAnsi="宋体"/>
+          <w:color w:val="000000"/>
+          <w:sz w:val="24"/>
+        </w:rPr>
+      </w:pPr>
+      <w:r>
+        <w:rPr>
+          <w:rFonts w:ascii="宋体" w:hAnsi="宋体" w:hint="eastAsia"/>
+          <w:color w:val="000000"/>
+          <w:sz w:val="24"/>
+        </w:rPr>
+        <w:t>软件：</w:t>
+      </w:r>
+      <w:proofErr w:type="spellStart"/>
+      <w:r>
+        <w:rPr>
+          <w:rFonts w:ascii="宋体" w:hAnsi="宋体" w:hint="eastAsia"/>
+          <w:color w:val="000000"/>
+          <w:sz w:val="24"/>
+        </w:rPr>
+        <w:t>WIFI.h</w:t>
+      </w:r>
+      <w:proofErr w:type="spellEnd"/>
+      <w:r>
+        <w:rPr>
+          <w:rFonts w:ascii="宋体" w:hAnsi="宋体" w:hint="eastAsia"/>
+          <w:color w:val="000000"/>
+          <w:sz w:val="24"/>
+        </w:rPr>
+        <w:t>模块(数据传输),</w:t>
+      </w:r>
+      <w:proofErr w:type="spellStart"/>
+      <w:r>
+        <w:rPr>
+          <w:rFonts w:ascii="宋体" w:hAnsi="宋体" w:hint="eastAsia"/>
+          <w:color w:val="000000"/>
+          <w:sz w:val="24"/>
+        </w:rPr>
+        <w:t>esp_now.h</w:t>
+      </w:r>
+      <w:proofErr w:type="spellEnd"/>
+      <w:r>
+        <w:rPr>
+          <w:rFonts w:ascii="宋体" w:hAnsi="宋体" w:hint="eastAsia"/>
+          <w:color w:val="000000"/>
+          <w:sz w:val="24"/>
+        </w:rPr>
+        <w:t>(通信协议)</w:t>
+      </w:r>
+    </w:p>
+    <w:p>
+      <w:pPr>
         <w:numPr>
           <w:ilvl w:val="0"/>
           <w:numId w:val="3"/>
         </w:numPr>
         <w:autoSpaceDN w:val="0"/>
-        <w:ind w:firstLine="420" w:firstLineChars="0"/>
-        <w:jc w:val="both"/>
-        <w:rPr>
-          <w:rFonts w:hint="default" w:ascii="宋体" w:hAnsi="宋体"/>
-          <w:color w:val="000000"/>
-          <w:sz w:val="24"/>
-          <w:lang w:val="en-US" w:eastAsia="zh-CN"/>
-        </w:rPr>
-      </w:pPr>
-      <w:r>
-        <w:rPr>
-          <w:rFonts w:hint="eastAsia" w:ascii="宋体" w:hAnsi="宋体"/>
-          <w:color w:val="000000"/>
-          <w:sz w:val="24"/>
-          <w:lang w:val="en-US" w:eastAsia="zh-CN"/>
+        <w:ind w:firstLine="420"/>
+        <w:rPr>
+          <w:rFonts w:ascii="宋体" w:hAnsi="宋体"/>
+          <w:color w:val="000000"/>
+          <w:sz w:val="24"/>
+        </w:rPr>
+      </w:pPr>
+      <w:r>
+        <w:rPr>
+          <w:rFonts w:ascii="宋体" w:hAnsi="宋体" w:hint="eastAsia"/>
+          <w:color w:val="000000"/>
+          <w:sz w:val="24"/>
         </w:rPr>
         <w:t>接收端</w:t>
       </w:r>
     </w:p>
     <w:p>
       <w:pPr>
-        <w:widowControl w:val="0"/>
-        <w:numPr>
-          <w:numId w:val="0"/>
-        </w:numPr>
-        <w:autoSpaceDN w:val="0"/>
-        <w:ind w:left="420" w:leftChars="0" w:firstLine="420" w:firstLineChars="0"/>
-        <w:jc w:val="both"/>
-        <w:rPr>
-          <w:rFonts w:hint="eastAsia" w:ascii="宋体" w:hAnsi="宋体"/>
-          <w:color w:val="000000"/>
-          <w:sz w:val="24"/>
-          <w:lang w:val="en-US" w:eastAsia="zh-CN"/>
-        </w:rPr>
-      </w:pPr>
-      <w:r>
-        <w:rPr>
-          <w:rFonts w:hint="eastAsia" w:ascii="宋体" w:hAnsi="宋体"/>
-          <w:color w:val="000000"/>
-          <w:sz w:val="24"/>
-          <w:lang w:val="en-US" w:eastAsia="zh-CN"/>
+        <w:autoSpaceDN w:val="0"/>
+        <w:ind w:left="420" w:firstLine="420"/>
+        <w:rPr>
+          <w:rFonts w:ascii="宋体" w:hAnsi="宋体"/>
+          <w:color w:val="000000"/>
+          <w:sz w:val="24"/>
+        </w:rPr>
+      </w:pPr>
+      <w:r>
+        <w:rPr>
+          <w:rFonts w:ascii="宋体" w:hAnsi="宋体" w:hint="eastAsia"/>
+          <w:color w:val="000000"/>
+          <w:sz w:val="24"/>
         </w:rPr>
         <w:t>硬件：舵机(控制行船方向)，电调(控制马达)，esp32(接收发信端的数据，处理数据及控制舵机和电调)</w:t>
       </w:r>
     </w:p>
     <w:p>
       <w:pPr>
-        <w:numPr>
-          <w:ilvl w:val="0"/>
-          <w:numId w:val="0"/>
-        </w:numPr>
-        <w:autoSpaceDN w:val="0"/>
-        <w:ind w:left="420" w:leftChars="0" w:firstLine="420" w:firstLineChars="0"/>
-        <w:rPr>
-          <w:rFonts w:hint="eastAsia" w:ascii="宋体" w:hAnsi="宋体"/>
-          <w:color w:val="000000"/>
-          <w:sz w:val="24"/>
-          <w:lang w:val="en-US" w:eastAsia="zh-CN"/>
-        </w:rPr>
-      </w:pPr>
-      <w:r>
-        <w:rPr>
-          <w:rFonts w:hint="eastAsia" w:ascii="宋体" w:hAnsi="宋体"/>
-          <w:color w:val="000000"/>
-          <w:sz w:val="24"/>
-          <w:lang w:val="en-US" w:eastAsia="zh-CN"/>
-        </w:rPr>
-        <w:t>软件：WIFI.h模块(数据传输),esp_now.h(通信协议)，ESP32Servo.h(控制电调和马达)</w:t>
+        <w:autoSpaceDN w:val="0"/>
+        <w:ind w:left="420" w:firstLine="420"/>
+        <w:rPr>
+          <w:rFonts w:ascii="宋体" w:hAnsi="宋体"/>
+          <w:color w:val="000000"/>
+          <w:sz w:val="24"/>
+        </w:rPr>
+      </w:pPr>
+      <w:r>
+        <w:rPr>
+          <w:rFonts w:ascii="宋体" w:hAnsi="宋体" w:hint="eastAsia"/>
+          <w:color w:val="000000"/>
+          <w:sz w:val="24"/>
+        </w:rPr>
+        <w:t>软件：</w:t>
+      </w:r>
+      <w:proofErr w:type="spellStart"/>
+      <w:r>
+        <w:rPr>
+          <w:rFonts w:ascii="宋体" w:hAnsi="宋体" w:hint="eastAsia"/>
+          <w:color w:val="000000"/>
+          <w:sz w:val="24"/>
+        </w:rPr>
+        <w:t>WIFI.h</w:t>
+      </w:r>
+      <w:proofErr w:type="spellEnd"/>
+      <w:r>
+        <w:rPr>
+          <w:rFonts w:ascii="宋体" w:hAnsi="宋体" w:hint="eastAsia"/>
+          <w:color w:val="000000"/>
+          <w:sz w:val="24"/>
+        </w:rPr>
+        <w:t>模块(数据传输),</w:t>
+      </w:r>
+      <w:proofErr w:type="spellStart"/>
+      <w:r>
+        <w:rPr>
+          <w:rFonts w:ascii="宋体" w:hAnsi="宋体" w:hint="eastAsia"/>
+          <w:color w:val="000000"/>
+          <w:sz w:val="24"/>
+        </w:rPr>
+        <w:t>esp_now.h</w:t>
+      </w:r>
+      <w:proofErr w:type="spellEnd"/>
+      <w:r>
+        <w:rPr>
+          <w:rFonts w:ascii="宋体" w:hAnsi="宋体" w:hint="eastAsia"/>
+          <w:color w:val="000000"/>
+          <w:sz w:val="24"/>
+        </w:rPr>
+        <w:t>(通信协议)，ESP32Servo.h(控制电调和马达)</w:t>
       </w:r>
     </w:p>
     <w:p>
@@ -1845,20 +1653,18 @@
           <w:numId w:val="3"/>
         </w:numPr>
         <w:autoSpaceDN w:val="0"/>
-        <w:ind w:left="0" w:leftChars="0" w:firstLine="420" w:firstLineChars="0"/>
-        <w:rPr>
-          <w:rFonts w:hint="default" w:ascii="宋体" w:hAnsi="宋体"/>
-          <w:color w:val="000000"/>
-          <w:sz w:val="24"/>
-          <w:lang w:val="en-US" w:eastAsia="zh-CN"/>
-        </w:rPr>
-      </w:pPr>
-      <w:r>
-        <w:rPr>
-          <w:rFonts w:hint="eastAsia" w:ascii="宋体" w:hAnsi="宋体"/>
-          <w:color w:val="000000"/>
-          <w:sz w:val="24"/>
-          <w:lang w:val="en-US" w:eastAsia="zh-CN"/>
+        <w:ind w:firstLine="420"/>
+        <w:rPr>
+          <w:rFonts w:ascii="宋体" w:hAnsi="宋体"/>
+          <w:color w:val="000000"/>
+          <w:sz w:val="24"/>
+        </w:rPr>
+      </w:pPr>
+      <w:r>
+        <w:rPr>
+          <w:rFonts w:ascii="宋体" w:hAnsi="宋体" w:hint="eastAsia"/>
+          <w:color w:val="000000"/>
+          <w:sz w:val="24"/>
         </w:rPr>
         <w:t>开发环境</w:t>
       </w:r>
@@ -1870,20 +1676,18 @@
           <w:numId w:val="4"/>
         </w:numPr>
         <w:autoSpaceDN w:val="0"/>
-        <w:ind w:left="420" w:leftChars="0" w:firstLine="420" w:firstLineChars="0"/>
-        <w:rPr>
-          <w:rFonts w:hint="eastAsia" w:ascii="宋体" w:hAnsi="宋体"/>
-          <w:color w:val="000000"/>
-          <w:sz w:val="24"/>
-          <w:lang w:val="en-US" w:eastAsia="zh-CN"/>
-        </w:rPr>
-      </w:pPr>
-      <w:r>
-        <w:rPr>
-          <w:rFonts w:hint="eastAsia" w:ascii="宋体" w:hAnsi="宋体"/>
-          <w:color w:val="000000"/>
-          <w:sz w:val="24"/>
-          <w:lang w:val="en-US" w:eastAsia="zh-CN"/>
+        <w:ind w:left="420" w:firstLine="420"/>
+        <w:rPr>
+          <w:rFonts w:ascii="宋体" w:hAnsi="宋体"/>
+          <w:color w:val="000000"/>
+          <w:sz w:val="24"/>
+        </w:rPr>
+      </w:pPr>
+      <w:r>
+        <w:rPr>
+          <w:rFonts w:ascii="宋体" w:hAnsi="宋体" w:hint="eastAsia"/>
+          <w:color w:val="000000"/>
+          <w:sz w:val="24"/>
         </w:rPr>
         <w:t>使用Arduino IDE 2.3.2编写硬件程序</w:t>
       </w:r>
@@ -1895,22 +1699,38 @@
           <w:numId w:val="4"/>
         </w:numPr>
         <w:autoSpaceDN w:val="0"/>
-        <w:ind w:left="420" w:leftChars="0" w:firstLine="420" w:firstLineChars="0"/>
-        <w:rPr>
-          <w:rFonts w:hint="default" w:ascii="宋体" w:hAnsi="宋体"/>
-          <w:color w:val="000000"/>
-          <w:sz w:val="24"/>
-          <w:lang w:val="en-US" w:eastAsia="zh-CN"/>
-        </w:rPr>
-      </w:pPr>
-      <w:r>
-        <w:rPr>
-          <w:rFonts w:hint="eastAsia" w:ascii="宋体" w:hAnsi="宋体"/>
-          <w:color w:val="000000"/>
-          <w:sz w:val="24"/>
-          <w:lang w:val="en-US" w:eastAsia="zh-CN"/>
-        </w:rPr>
-        <w:t>使用嘉立创IDE绘制发信端及接收端PCB板</w:t>
+        <w:ind w:left="420" w:firstLine="420"/>
+        <w:rPr>
+          <w:rFonts w:ascii="宋体" w:hAnsi="宋体"/>
+          <w:color w:val="000000"/>
+          <w:sz w:val="24"/>
+        </w:rPr>
+      </w:pPr>
+      <w:r>
+        <w:rPr>
+          <w:rFonts w:ascii="宋体" w:hAnsi="宋体" w:hint="eastAsia"/>
+          <w:color w:val="000000"/>
+          <w:sz w:val="24"/>
+        </w:rPr>
+        <w:t>使用</w:t>
+      </w:r>
+      <w:proofErr w:type="gramStart"/>
+      <w:r>
+        <w:rPr>
+          <w:rFonts w:ascii="宋体" w:hAnsi="宋体" w:hint="eastAsia"/>
+          <w:color w:val="000000"/>
+          <w:sz w:val="24"/>
+        </w:rPr>
+        <w:t>嘉立创</w:t>
+      </w:r>
+      <w:proofErr w:type="gramEnd"/>
+      <w:r>
+        <w:rPr>
+          <w:rFonts w:ascii="宋体" w:hAnsi="宋体" w:hint="eastAsia"/>
+          <w:color w:val="000000"/>
+          <w:sz w:val="24"/>
+        </w:rPr>
+        <w:t>IDE绘制发信端及接收端PCB板</w:t>
       </w:r>
     </w:p>
     <w:p>
@@ -1920,20 +1740,18 @@
           <w:numId w:val="4"/>
         </w:numPr>
         <w:autoSpaceDN w:val="0"/>
-        <w:ind w:left="420" w:leftChars="0" w:firstLine="420" w:firstLineChars="0"/>
-        <w:rPr>
-          <w:rFonts w:hint="default" w:ascii="宋体" w:hAnsi="宋体"/>
-          <w:color w:val="000000"/>
-          <w:sz w:val="24"/>
-          <w:lang w:val="en-US" w:eastAsia="zh-CN"/>
-        </w:rPr>
-      </w:pPr>
-      <w:r>
-        <w:rPr>
-          <w:rFonts w:hint="eastAsia" w:ascii="宋体" w:hAnsi="宋体"/>
-          <w:color w:val="000000"/>
-          <w:sz w:val="24"/>
-          <w:lang w:val="en-US" w:eastAsia="zh-CN"/>
+        <w:ind w:left="420" w:firstLine="420"/>
+        <w:rPr>
+          <w:rFonts w:ascii="宋体" w:hAnsi="宋体"/>
+          <w:color w:val="000000"/>
+          <w:sz w:val="24"/>
+        </w:rPr>
+      </w:pPr>
+      <w:r>
+        <w:rPr>
+          <w:rFonts w:ascii="宋体" w:hAnsi="宋体" w:hint="eastAsia"/>
+          <w:color w:val="000000"/>
+          <w:sz w:val="24"/>
         </w:rPr>
         <w:t>3D打印相关软件</w:t>
       </w:r>
@@ -1945,17 +1763,12 @@
           <w:numId w:val="2"/>
         </w:numPr>
         <w:autoSpaceDN w:val="0"/>
-        <w:rPr>
-          <w:rFonts w:hint="default"/>
-          <w:lang w:val="en-US" w:eastAsia="zh-CN"/>
-        </w:rPr>
-      </w:pPr>
-      <w:r>
-        <w:rPr>
-          <w:rFonts w:hint="eastAsia" w:ascii="宋体" w:hAnsi="宋体"/>
-          <w:color w:val="000000"/>
-          <w:sz w:val="24"/>
-          <w:lang w:val="en-US" w:eastAsia="zh-CN"/>
+      </w:pPr>
+      <w:r>
+        <w:rPr>
+          <w:rFonts w:ascii="宋体" w:hAnsi="宋体" w:hint="eastAsia"/>
+          <w:color w:val="000000"/>
+          <w:sz w:val="24"/>
         </w:rPr>
         <w:t>船模模型及硬件</w:t>
       </w:r>
@@ -1967,20 +1780,18 @@
           <w:numId w:val="5"/>
         </w:numPr>
         <w:autoSpaceDN w:val="0"/>
-        <w:ind w:firstLine="420" w:firstLineChars="0"/>
-        <w:rPr>
-          <w:rFonts w:hint="eastAsia" w:ascii="宋体" w:hAnsi="宋体"/>
-          <w:color w:val="000000"/>
-          <w:sz w:val="24"/>
-          <w:lang w:val="en-US" w:eastAsia="zh-CN"/>
-        </w:rPr>
-      </w:pPr>
-      <w:r>
-        <w:rPr>
-          <w:rFonts w:hint="eastAsia" w:ascii="宋体" w:hAnsi="宋体"/>
-          <w:color w:val="000000"/>
-          <w:sz w:val="24"/>
-          <w:lang w:val="en-US" w:eastAsia="zh-CN"/>
+        <w:ind w:firstLine="420"/>
+        <w:rPr>
+          <w:rFonts w:ascii="宋体" w:hAnsi="宋体"/>
+          <w:color w:val="000000"/>
+          <w:sz w:val="24"/>
+        </w:rPr>
+      </w:pPr>
+      <w:r>
+        <w:rPr>
+          <w:rFonts w:ascii="宋体" w:hAnsi="宋体" w:hint="eastAsia"/>
+          <w:color w:val="000000"/>
+          <w:sz w:val="24"/>
         </w:rPr>
         <w:t>船模制作</w:t>
       </w:r>
@@ -1992,20 +1803,18 @@
           <w:numId w:val="5"/>
         </w:numPr>
         <w:autoSpaceDN w:val="0"/>
-        <w:ind w:firstLine="420" w:firstLineChars="0"/>
-        <w:rPr>
-          <w:rFonts w:hint="default" w:ascii="宋体" w:hAnsi="宋体"/>
-          <w:color w:val="000000"/>
-          <w:sz w:val="24"/>
-          <w:lang w:val="en-US" w:eastAsia="zh-CN"/>
-        </w:rPr>
-      </w:pPr>
-      <w:r>
-        <w:rPr>
-          <w:rFonts w:hint="eastAsia" w:ascii="宋体" w:hAnsi="宋体"/>
-          <w:color w:val="000000"/>
-          <w:sz w:val="24"/>
-          <w:lang w:val="en-US" w:eastAsia="zh-CN"/>
+        <w:ind w:firstLine="420"/>
+        <w:rPr>
+          <w:rFonts w:ascii="宋体" w:hAnsi="宋体"/>
+          <w:color w:val="000000"/>
+          <w:sz w:val="24"/>
+        </w:rPr>
+      </w:pPr>
+      <w:r>
+        <w:rPr>
+          <w:rFonts w:ascii="宋体" w:hAnsi="宋体" w:hint="eastAsia"/>
+          <w:color w:val="000000"/>
+          <w:sz w:val="24"/>
         </w:rPr>
         <w:t>部件选择及硬件框图</w:t>
       </w:r>
@@ -2017,20 +1826,18 @@
           <w:numId w:val="6"/>
         </w:numPr>
         <w:autoSpaceDN w:val="0"/>
-        <w:ind w:left="420" w:leftChars="0" w:firstLine="420" w:firstLineChars="0"/>
-        <w:rPr>
-          <w:rFonts w:hint="eastAsia" w:ascii="宋体" w:hAnsi="宋体"/>
-          <w:color w:val="000000"/>
-          <w:sz w:val="24"/>
-          <w:lang w:val="en-US" w:eastAsia="zh-CN"/>
-        </w:rPr>
-      </w:pPr>
-      <w:r>
-        <w:rPr>
-          <w:rFonts w:hint="eastAsia" w:ascii="宋体" w:hAnsi="宋体"/>
-          <w:color w:val="000000"/>
-          <w:sz w:val="24"/>
-          <w:lang w:val="en-US" w:eastAsia="zh-CN"/>
+        <w:ind w:left="420" w:firstLine="420"/>
+        <w:rPr>
+          <w:rFonts w:ascii="宋体" w:hAnsi="宋体"/>
+          <w:color w:val="000000"/>
+          <w:sz w:val="24"/>
+        </w:rPr>
+      </w:pPr>
+      <w:r>
+        <w:rPr>
+          <w:rFonts w:ascii="宋体" w:hAnsi="宋体" w:hint="eastAsia"/>
+          <w:color w:val="000000"/>
+          <w:sz w:val="24"/>
         </w:rPr>
         <w:t>发信端：还没画好</w:t>
       </w:r>
@@ -2042,92 +1849,77 @@
           <w:numId w:val="6"/>
         </w:numPr>
         <w:autoSpaceDN w:val="0"/>
-        <w:ind w:left="420" w:leftChars="0" w:firstLine="420" w:firstLineChars="0"/>
-        <w:rPr>
-          <w:rFonts w:hint="default" w:ascii="宋体" w:hAnsi="宋体"/>
-          <w:color w:val="000000"/>
-          <w:sz w:val="24"/>
-          <w:lang w:val="en-US" w:eastAsia="zh-CN"/>
-        </w:rPr>
-      </w:pPr>
-      <w:r>
-        <w:rPr>
-          <w:rFonts w:hint="eastAsia" w:ascii="宋体" w:hAnsi="宋体"/>
-          <w:color w:val="000000"/>
-          <w:sz w:val="24"/>
-          <w:lang w:val="en-US" w:eastAsia="zh-CN"/>
+        <w:ind w:left="420" w:firstLine="420"/>
+        <w:rPr>
+          <w:rFonts w:ascii="宋体" w:hAnsi="宋体"/>
+          <w:color w:val="000000"/>
+          <w:sz w:val="24"/>
+        </w:rPr>
+      </w:pPr>
+      <w:r>
+        <w:rPr>
+          <w:rFonts w:ascii="宋体" w:hAnsi="宋体" w:hint="eastAsia"/>
+          <w:color w:val="000000"/>
+          <w:sz w:val="24"/>
         </w:rPr>
         <w:t>接收端</w:t>
       </w:r>
     </w:p>
     <w:p>
       <w:pPr>
-        <w:numPr>
-          <w:numId w:val="0"/>
-        </w:numPr>
-        <w:autoSpaceDN w:val="0"/>
-        <w:ind w:left="840" w:leftChars="0" w:firstLine="420" w:firstLineChars="0"/>
-        <w:rPr>
-          <w:rFonts w:hint="eastAsia" w:ascii="宋体" w:hAnsi="宋体"/>
-          <w:color w:val="000000"/>
-          <w:sz w:val="24"/>
-          <w:lang w:val="en-US" w:eastAsia="zh-CN"/>
-        </w:rPr>
-      </w:pPr>
-      <w:r>
-        <w:rPr>
-          <w:rFonts w:hint="eastAsia" w:ascii="宋体" w:hAnsi="宋体"/>
-          <w:color w:val="000000"/>
-          <w:sz w:val="24"/>
-          <w:lang w:val="en-US" w:eastAsia="zh-CN"/>
+        <w:autoSpaceDN w:val="0"/>
+        <w:ind w:left="840" w:firstLine="420"/>
+        <w:rPr>
+          <w:rFonts w:ascii="宋体" w:hAnsi="宋体"/>
+          <w:color w:val="000000"/>
+          <w:sz w:val="24"/>
+        </w:rPr>
+      </w:pPr>
+      <w:r>
+        <w:rPr>
+          <w:rFonts w:ascii="宋体" w:hAnsi="宋体" w:hint="eastAsia"/>
+          <w:color w:val="000000"/>
+          <w:sz w:val="24"/>
         </w:rPr>
         <w:t>硬件选择：</w:t>
       </w:r>
     </w:p>
     <w:p>
       <w:pPr>
-        <w:keepNext w:val="0"/>
-        <w:keepLines w:val="0"/>
         <w:widowControl/>
-        <w:suppressLineNumbers w:val="0"/>
-        <w:ind w:left="1260" w:leftChars="0" w:firstLine="420" w:firstLineChars="0"/>
+        <w:ind w:left="1260" w:firstLine="420"/>
         <w:jc w:val="left"/>
         <w:rPr>
-          <w:rFonts w:hint="eastAsia" w:ascii="宋体" w:hAnsi="宋体"/>
-          <w:color w:val="000000"/>
-          <w:sz w:val="24"/>
-          <w:lang w:val="en-US" w:eastAsia="zh-CN"/>
-        </w:rPr>
-      </w:pPr>
-      <w:r>
-        <w:rPr>
-          <w:rFonts w:hint="eastAsia" w:ascii="宋体" w:hAnsi="宋体"/>
-          <w:color w:val="000000"/>
-          <w:sz w:val="24"/>
-          <w:lang w:val="en-US" w:eastAsia="zh-CN"/>
+          <w:rFonts w:ascii="宋体" w:hAnsi="宋体"/>
+          <w:color w:val="000000"/>
+          <w:sz w:val="24"/>
+        </w:rPr>
+      </w:pPr>
+      <w:r>
+        <w:rPr>
+          <w:rFonts w:ascii="宋体" w:hAnsi="宋体" w:hint="eastAsia"/>
+          <w:color w:val="000000"/>
+          <w:sz w:val="24"/>
         </w:rPr>
         <w:t>舵机：SG90</w:t>
       </w:r>
     </w:p>
     <w:p>
       <w:pPr>
-        <w:keepNext w:val="0"/>
-        <w:keepLines w:val="0"/>
         <w:widowControl/>
-        <w:suppressLineNumbers w:val="0"/>
-        <w:ind w:left="1680" w:leftChars="0" w:firstLine="420" w:firstLineChars="0"/>
+        <w:ind w:left="1680" w:firstLine="420"/>
         <w:jc w:val="left"/>
       </w:pPr>
       <w:r>
         <w:rPr>
-          <w:rFonts w:ascii="宋体" w:hAnsi="宋体" w:eastAsia="宋体" w:cs="宋体"/>
+          <w:rFonts w:ascii="宋体" w:hAnsi="宋体" w:cs="宋体"/>
+          <w:noProof/>
           <w:kern w:val="0"/>
           <w:sz w:val="24"/>
-          <w:szCs w:val="24"/>
-          <w:lang w:val="en-US" w:eastAsia="zh-CN" w:bidi="ar"/>
+          <w:lang w:bidi="ar"/>
         </w:rPr>
         <w:drawing>
-          <wp:inline distT="0" distB="0" distL="114300" distR="114300">
+          <wp:inline distT="0" distB="0" distL="114300" distR="114300" wp14:anchorId="48ED694C" wp14:editId="56ED734E">
             <wp:extent cx="1667510" cy="1597025"/>
             <wp:effectExtent l="0" t="0" r="8890" b="3175"/>
             <wp:docPr id="3" name="图片 2" descr="IMG_256"/>
@@ -2144,7 +1936,7 @@
                     </pic:cNvPicPr>
                   </pic:nvPicPr>
                   <pic:blipFill>
-                    <a:blip r:embed="rId5"/>
+                    <a:blip r:embed="rId8"/>
                     <a:stretch>
                       <a:fillRect/>
                     </a:stretch>
@@ -2171,87 +1963,72 @@
     </w:p>
     <w:p>
       <w:pPr>
-        <w:numPr>
-          <w:numId w:val="0"/>
-        </w:numPr>
-        <w:autoSpaceDN w:val="0"/>
-        <w:ind w:left="1260" w:leftChars="0" w:firstLine="420" w:firstLineChars="0"/>
-        <w:rPr>
-          <w:rFonts w:hint="eastAsia" w:ascii="宋体" w:hAnsi="宋体"/>
-          <w:color w:val="000000"/>
-          <w:sz w:val="24"/>
-          <w:lang w:val="en-US" w:eastAsia="zh-CN"/>
-        </w:rPr>
-      </w:pPr>
-      <w:r>
-        <w:rPr>
-          <w:rFonts w:hint="eastAsia" w:ascii="宋体" w:hAnsi="宋体"/>
-          <w:color w:val="000000"/>
-          <w:sz w:val="24"/>
-          <w:lang w:val="en-US" w:eastAsia="zh-CN"/>
+        <w:autoSpaceDN w:val="0"/>
+        <w:ind w:left="1260" w:firstLine="420"/>
+        <w:rPr>
+          <w:rFonts w:ascii="宋体" w:hAnsi="宋体"/>
+          <w:color w:val="000000"/>
+          <w:sz w:val="24"/>
+        </w:rPr>
+      </w:pPr>
+      <w:r>
+        <w:rPr>
+          <w:rFonts w:ascii="宋体" w:hAnsi="宋体" w:hint="eastAsia"/>
+          <w:color w:val="000000"/>
+          <w:sz w:val="24"/>
         </w:rPr>
         <w:t>SG90舵机控制精度较高,小巧便携成本低,适用于船模这种硬件布局空间局促的应用场景。</w:t>
       </w:r>
     </w:p>
     <w:p>
       <w:pPr>
-        <w:numPr>
-          <w:numId w:val="0"/>
-        </w:numPr>
-        <w:autoSpaceDN w:val="0"/>
-        <w:ind w:left="1260" w:leftChars="0" w:firstLine="420" w:firstLineChars="0"/>
-        <w:rPr>
-          <w:rFonts w:hint="default" w:ascii="宋体" w:hAnsi="宋体"/>
-          <w:color w:val="000000"/>
-          <w:sz w:val="24"/>
-          <w:lang w:val="en-US" w:eastAsia="zh-CN"/>
-        </w:rPr>
-      </w:pPr>
-      <w:r>
-        <w:rPr>
-          <w:rFonts w:hint="eastAsia" w:ascii="宋体" w:hAnsi="宋体"/>
-          <w:color w:val="000000"/>
-          <w:sz w:val="24"/>
-          <w:lang w:val="en-US" w:eastAsia="zh-CN"/>
+        <w:autoSpaceDN w:val="0"/>
+        <w:ind w:left="1260" w:firstLine="420"/>
+        <w:rPr>
+          <w:rFonts w:ascii="宋体" w:hAnsi="宋体"/>
+          <w:color w:val="000000"/>
+          <w:sz w:val="24"/>
+        </w:rPr>
+      </w:pPr>
+      <w:r>
+        <w:rPr>
+          <w:rFonts w:ascii="宋体" w:hAnsi="宋体" w:hint="eastAsia"/>
+          <w:color w:val="000000"/>
+          <w:sz w:val="24"/>
         </w:rPr>
         <w:t>电调：ZTM Shark 40A BEC</w:t>
       </w:r>
     </w:p>
     <w:p>
       <w:pPr>
-        <w:keepNext w:val="0"/>
-        <w:keepLines w:val="0"/>
         <w:widowControl/>
-        <w:suppressLineNumbers w:val="0"/>
         <w:jc w:val="left"/>
         <w:rPr>
-          <w:rFonts w:ascii="宋体" w:hAnsi="宋体" w:eastAsia="宋体" w:cs="宋体"/>
+          <w:rFonts w:ascii="宋体" w:hAnsi="宋体" w:cs="宋体"/>
           <w:kern w:val="0"/>
           <w:sz w:val="24"/>
-          <w:szCs w:val="24"/>
-          <w:lang w:val="en-US" w:eastAsia="zh-CN" w:bidi="ar"/>
-        </w:rPr>
-      </w:pPr>
-      <w:r>
-        <w:rPr>
-          <w:rFonts w:hint="eastAsia" w:ascii="宋体" w:hAnsi="宋体" w:cs="宋体"/>
+          <w:lang w:bidi="ar"/>
+        </w:rPr>
+      </w:pPr>
+      <w:r>
+        <w:rPr>
+          <w:rFonts w:ascii="宋体" w:hAnsi="宋体" w:cs="宋体" w:hint="eastAsia"/>
           <w:kern w:val="0"/>
           <w:sz w:val="24"/>
-          <w:szCs w:val="24"/>
-          <w:lang w:val="en-US" w:eastAsia="zh-CN" w:bidi="ar"/>
+          <w:lang w:bidi="ar"/>
         </w:rPr>
         <w:t xml:space="preserve">                     </w:t>
       </w:r>
       <w:r>
         <w:rPr>
-          <w:rFonts w:ascii="宋体" w:hAnsi="宋体" w:eastAsia="宋体" w:cs="宋体"/>
+          <w:rFonts w:ascii="宋体" w:hAnsi="宋体" w:cs="宋体"/>
+          <w:noProof/>
           <w:kern w:val="0"/>
           <w:sz w:val="24"/>
-          <w:szCs w:val="24"/>
-          <w:lang w:val="en-US" w:eastAsia="zh-CN" w:bidi="ar"/>
+          <w:lang w:bidi="ar"/>
         </w:rPr>
         <w:drawing>
-          <wp:inline distT="0" distB="0" distL="114300" distR="114300">
+          <wp:inline distT="0" distB="0" distL="114300" distR="114300" wp14:anchorId="6E6D6A59" wp14:editId="7695D190">
             <wp:extent cx="1765935" cy="1765935"/>
             <wp:effectExtent l="0" t="0" r="12065" b="12065"/>
             <wp:docPr id="2" name="图片 1" descr="2-1P426150T1"/>
@@ -2268,7 +2045,7 @@
                     </pic:cNvPicPr>
                   </pic:nvPicPr>
                   <pic:blipFill>
-                    <a:blip r:embed="rId6"/>
+                    <a:blip r:embed="rId9"/>
                     <a:stretch>
                       <a:fillRect/>
                     </a:stretch>
@@ -2295,80 +2072,85 @@
     </w:p>
     <w:p>
       <w:pPr>
-        <w:keepNext w:val="0"/>
-        <w:keepLines w:val="0"/>
         <w:widowControl/>
-        <w:suppressLineNumbers w:val="0"/>
-        <w:ind w:left="1260" w:leftChars="0" w:firstLine="420" w:firstLineChars="0"/>
+        <w:ind w:left="1260" w:firstLine="420"/>
         <w:jc w:val="left"/>
         <w:rPr>
-          <w:rFonts w:hint="eastAsia" w:ascii="宋体" w:hAnsi="宋体"/>
-          <w:color w:val="000000"/>
-          <w:sz w:val="24"/>
-          <w:lang w:val="en-US" w:eastAsia="zh-CN"/>
-        </w:rPr>
-      </w:pPr>
-      <w:r>
-        <w:rPr>
-          <w:rFonts w:hint="eastAsia" w:ascii="宋体" w:hAnsi="宋体"/>
-          <w:color w:val="000000"/>
-          <w:sz w:val="24"/>
-          <w:lang w:val="en-US" w:eastAsia="zh-CN"/>
-        </w:rPr>
-        <w:t>该电调控制稳定可靠，拥有较大的电流容量，使得其在控制马达这种高功率电机时发挥出色。</w:t>
-      </w:r>
-    </w:p>
-    <w:p>
-      <w:pPr>
-        <w:keepNext w:val="0"/>
-        <w:keepLines w:val="0"/>
+          <w:rFonts w:ascii="宋体" w:hAnsi="宋体"/>
+          <w:color w:val="000000"/>
+          <w:sz w:val="24"/>
+        </w:rPr>
+      </w:pPr>
+      <w:r>
+        <w:rPr>
+          <w:rFonts w:ascii="宋体" w:hAnsi="宋体" w:hint="eastAsia"/>
+          <w:color w:val="000000"/>
+          <w:sz w:val="24"/>
+        </w:rPr>
+        <w:t>该电调控</w:t>
+      </w:r>
+      <w:proofErr w:type="gramStart"/>
+      <w:r>
+        <w:rPr>
+          <w:rFonts w:ascii="宋体" w:hAnsi="宋体" w:hint="eastAsia"/>
+          <w:color w:val="000000"/>
+          <w:sz w:val="24"/>
+        </w:rPr>
+        <w:t>制稳定</w:t>
+      </w:r>
+      <w:proofErr w:type="gramEnd"/>
+      <w:r>
+        <w:rPr>
+          <w:rFonts w:ascii="宋体" w:hAnsi="宋体" w:hint="eastAsia"/>
+          <w:color w:val="000000"/>
+          <w:sz w:val="24"/>
+        </w:rPr>
+        <w:t>可靠，拥有较大的电流容量，使得其在控制马达这种高功率电机时发挥出色。</w:t>
+      </w:r>
+    </w:p>
+    <w:p>
+      <w:pPr>
         <w:widowControl/>
-        <w:suppressLineNumbers w:val="0"/>
-        <w:ind w:left="1260" w:leftChars="0" w:firstLine="420" w:firstLineChars="0"/>
+        <w:ind w:left="1260" w:firstLine="420"/>
         <w:jc w:val="left"/>
         <w:rPr>
-          <w:rFonts w:hint="eastAsia" w:ascii="宋体" w:hAnsi="宋体"/>
-          <w:color w:val="000000"/>
-          <w:sz w:val="24"/>
-          <w:lang w:val="en-US" w:eastAsia="zh-CN"/>
-        </w:rPr>
-      </w:pPr>
-      <w:r>
-        <w:rPr>
-          <w:rFonts w:hint="eastAsia" w:ascii="宋体" w:hAnsi="宋体"/>
-          <w:color w:val="000000"/>
-          <w:sz w:val="24"/>
-          <w:lang w:val="en-US" w:eastAsia="zh-CN"/>
-        </w:rPr>
+          <w:rFonts w:ascii="宋体" w:hAnsi="宋体"/>
+          <w:color w:val="000000"/>
+          <w:sz w:val="24"/>
+        </w:rPr>
+      </w:pPr>
+      <w:r>
+        <w:rPr>
+          <w:rFonts w:ascii="宋体" w:hAnsi="宋体" w:hint="eastAsia"/>
+          <w:color w:val="000000"/>
+          <w:sz w:val="24"/>
+        </w:rPr>
+        <w:lastRenderedPageBreak/>
         <w:t>控制芯片：ESP32</w:t>
       </w:r>
     </w:p>
     <w:p>
       <w:pPr>
-        <w:keepNext w:val="0"/>
-        <w:keepLines w:val="0"/>
         <w:widowControl/>
-        <w:suppressLineNumbers w:val="0"/>
-        <w:ind w:left="2100" w:leftChars="0" w:firstLine="420" w:firstLineChars="0"/>
+        <w:ind w:left="2100" w:firstLine="420"/>
         <w:jc w:val="left"/>
         <w:rPr>
-          <w:rFonts w:ascii="宋体" w:hAnsi="宋体" w:eastAsia="宋体" w:cs="宋体"/>
+          <w:rFonts w:ascii="宋体" w:hAnsi="宋体" w:cs="宋体"/>
           <w:kern w:val="0"/>
           <w:sz w:val="24"/>
-          <w:szCs w:val="24"/>
-          <w:lang w:val="en-US" w:eastAsia="zh-CN" w:bidi="ar"/>
-        </w:rPr>
-      </w:pPr>
-      <w:r>
-        <w:rPr>
-          <w:rFonts w:ascii="宋体" w:hAnsi="宋体" w:eastAsia="宋体" w:cs="宋体"/>
+          <w:lang w:bidi="ar"/>
+        </w:rPr>
+      </w:pPr>
+      <w:r>
+        <w:rPr>
+          <w:rFonts w:ascii="宋体" w:hAnsi="宋体" w:cs="宋体"/>
+          <w:noProof/>
           <w:kern w:val="0"/>
           <w:sz w:val="24"/>
-          <w:szCs w:val="24"/>
-          <w:lang w:val="en-US" w:eastAsia="zh-CN" w:bidi="ar"/>
+          <w:lang w:bidi="ar"/>
         </w:rPr>
         <w:drawing>
-          <wp:inline distT="0" distB="0" distL="114300" distR="114300">
+          <wp:inline distT="0" distB="0" distL="114300" distR="114300" wp14:anchorId="6C957D9E" wp14:editId="3E00FD6D">
             <wp:extent cx="1396365" cy="2696845"/>
             <wp:effectExtent l="0" t="0" r="635" b="8255"/>
             <wp:docPr id="5" name="图片 4" descr="IMG_256"/>
@@ -2385,7 +2167,7 @@
                     </pic:cNvPicPr>
                   </pic:nvPicPr>
                   <pic:blipFill>
-                    <a:blip r:embed="rId7"/>
+                    <a:blip r:embed="rId10"/>
                     <a:srcRect l="12143" t="8813" r="62523" b="9639"/>
                     <a:stretch>
                       <a:fillRect/>
@@ -2413,68 +2195,114 @@
     </w:p>
     <w:p>
       <w:pPr>
-        <w:keepNext w:val="0"/>
-        <w:keepLines w:val="0"/>
         <w:widowControl/>
-        <w:suppressLineNumbers w:val="0"/>
-        <w:ind w:left="1260" w:leftChars="0" w:firstLine="420" w:firstLineChars="0"/>
+        <w:ind w:left="1260" w:firstLine="420"/>
         <w:jc w:val="left"/>
         <w:rPr>
-          <w:rFonts w:hint="default" w:ascii="宋体" w:hAnsi="宋体" w:eastAsia="宋体" w:cs="宋体"/>
+          <w:rFonts w:ascii="宋体" w:hAnsi="宋体" w:cs="宋体"/>
           <w:kern w:val="0"/>
           <w:sz w:val="24"/>
-          <w:szCs w:val="24"/>
-          <w:lang w:val="en-US" w:eastAsia="zh-CN" w:bidi="ar"/>
-        </w:rPr>
-      </w:pPr>
-      <w:r>
-        <w:rPr>
-          <w:rFonts w:hint="eastAsia" w:ascii="宋体" w:hAnsi="宋体" w:cs="宋体"/>
+          <w:lang w:bidi="ar"/>
+        </w:rPr>
+      </w:pPr>
+      <w:r>
+        <w:rPr>
+          <w:rFonts w:ascii="宋体" w:hAnsi="宋体" w:cs="宋体" w:hint="eastAsia"/>
           <w:kern w:val="0"/>
           <w:sz w:val="24"/>
-          <w:szCs w:val="24"/>
-          <w:lang w:val="en-US" w:eastAsia="zh-CN" w:bidi="ar"/>
-        </w:rPr>
-        <w:t>ESP32拥有双核处理能力，在单片机中较高的算例支持处理数据和控制算法；ESP32拥有丰富的接口；ESP32内置了蓝牙和WIFI模块，在遥控小船项目的实现中发挥了巨大作用。</w:t>
-      </w:r>
-    </w:p>
-    <w:p>
-      <w:pPr>
-        <w:keepNext w:val="0"/>
-        <w:keepLines w:val="0"/>
+          <w:lang w:bidi="ar"/>
+        </w:rPr>
+        <w:t>ESP32拥有双</w:t>
+      </w:r>
+      <w:proofErr w:type="gramStart"/>
+      <w:r>
+        <w:rPr>
+          <w:rFonts w:ascii="宋体" w:hAnsi="宋体" w:cs="宋体" w:hint="eastAsia"/>
+          <w:kern w:val="0"/>
+          <w:sz w:val="24"/>
+          <w:lang w:bidi="ar"/>
+        </w:rPr>
+        <w:t>核处理</w:t>
+      </w:r>
+      <w:proofErr w:type="gramEnd"/>
+      <w:r>
+        <w:rPr>
+          <w:rFonts w:ascii="宋体" w:hAnsi="宋体" w:cs="宋体" w:hint="eastAsia"/>
+          <w:kern w:val="0"/>
+          <w:sz w:val="24"/>
+          <w:lang w:bidi="ar"/>
+        </w:rPr>
+        <w:t>能力，在单片机中较高的算</w:t>
+      </w:r>
+      <w:proofErr w:type="gramStart"/>
+      <w:r>
+        <w:rPr>
+          <w:rFonts w:ascii="宋体" w:hAnsi="宋体" w:cs="宋体" w:hint="eastAsia"/>
+          <w:kern w:val="0"/>
+          <w:sz w:val="24"/>
+          <w:lang w:bidi="ar"/>
+        </w:rPr>
+        <w:t>例支持</w:t>
+      </w:r>
+      <w:proofErr w:type="gramEnd"/>
+      <w:r>
+        <w:rPr>
+          <w:rFonts w:ascii="宋体" w:hAnsi="宋体" w:cs="宋体" w:hint="eastAsia"/>
+          <w:kern w:val="0"/>
+          <w:sz w:val="24"/>
+          <w:lang w:bidi="ar"/>
+        </w:rPr>
+        <w:t>处理数据和控制算法；ESP32拥有丰富的接口；ESP32内置</w:t>
+      </w:r>
+      <w:proofErr w:type="gramStart"/>
+      <w:r>
+        <w:rPr>
+          <w:rFonts w:ascii="宋体" w:hAnsi="宋体" w:cs="宋体" w:hint="eastAsia"/>
+          <w:kern w:val="0"/>
+          <w:sz w:val="24"/>
+          <w:lang w:bidi="ar"/>
+        </w:rPr>
+        <w:t>了蓝牙和</w:t>
+      </w:r>
+      <w:proofErr w:type="gramEnd"/>
+      <w:r>
+        <w:rPr>
+          <w:rFonts w:ascii="宋体" w:hAnsi="宋体" w:cs="宋体" w:hint="eastAsia"/>
+          <w:kern w:val="0"/>
+          <w:sz w:val="24"/>
+          <w:lang w:bidi="ar"/>
+        </w:rPr>
+        <w:t>WIFI模块，在遥控小船项目的实现中发挥了巨大作用。</w:t>
+      </w:r>
+    </w:p>
+    <w:p>
+      <w:pPr>
         <w:widowControl/>
-        <w:suppressLineNumbers w:val="0"/>
-        <w:ind w:left="840" w:leftChars="0" w:firstLine="420" w:firstLineChars="0"/>
+        <w:ind w:left="840" w:firstLine="420"/>
         <w:jc w:val="left"/>
         <w:rPr>
-          <w:rFonts w:hint="default" w:ascii="宋体" w:hAnsi="宋体"/>
-          <w:color w:val="000000"/>
-          <w:sz w:val="24"/>
-          <w:lang w:val="en-US" w:eastAsia="zh-CN"/>
-        </w:rPr>
-      </w:pPr>
-      <w:r>
-        <w:rPr>
-          <w:rFonts w:hint="eastAsia" w:ascii="宋体" w:hAnsi="宋体"/>
-          <w:color w:val="000000"/>
-          <w:sz w:val="24"/>
-          <w:lang w:val="en-US" w:eastAsia="zh-CN"/>
+          <w:rFonts w:ascii="宋体" w:hAnsi="宋体"/>
+          <w:color w:val="000000"/>
+          <w:sz w:val="24"/>
+        </w:rPr>
+      </w:pPr>
+      <w:r>
+        <w:rPr>
+          <w:rFonts w:ascii="宋体" w:hAnsi="宋体" w:hint="eastAsia"/>
+          <w:color w:val="000000"/>
+          <w:sz w:val="24"/>
         </w:rPr>
         <w:t>接收端硬件框图：</w:t>
       </w:r>
     </w:p>
     <w:p>
       <w:pPr>
-        <w:numPr>
-          <w:numId w:val="0"/>
-        </w:numPr>
-        <w:autoSpaceDN w:val="0"/>
-        <w:ind w:left="1260" w:leftChars="0" w:firstLine="420" w:firstLineChars="0"/>
-        <w:rPr>
-          <w:rFonts w:hint="default" w:ascii="宋体" w:hAnsi="宋体"/>
-          <w:color w:val="000000"/>
-          <w:sz w:val="24"/>
-          <w:lang w:val="en-US" w:eastAsia="zh-CN"/>
+        <w:autoSpaceDN w:val="0"/>
+        <w:ind w:left="1260" w:firstLine="420"/>
+        <w:rPr>
+          <w:rFonts w:ascii="宋体" w:hAnsi="宋体"/>
+          <w:color w:val="000000"/>
+          <w:sz w:val="24"/>
         </w:rPr>
       </w:pPr>
     </w:p>
@@ -2486,18 +2314,16 @@
         </w:numPr>
         <w:autoSpaceDN w:val="0"/>
         <w:rPr>
-          <w:rFonts w:hint="eastAsia" w:ascii="宋体" w:hAnsi="宋体"/>
-          <w:color w:val="000000"/>
-          <w:sz w:val="24"/>
-          <w:lang w:val="en-US" w:eastAsia="zh-CN"/>
-        </w:rPr>
-      </w:pPr>
-      <w:r>
-        <w:rPr>
-          <w:rFonts w:hint="eastAsia" w:ascii="宋体" w:hAnsi="宋体"/>
-          <w:color w:val="000000"/>
-          <w:sz w:val="24"/>
-          <w:lang w:val="en-US" w:eastAsia="zh-CN"/>
+          <w:rFonts w:ascii="宋体" w:hAnsi="宋体"/>
+          <w:color w:val="000000"/>
+          <w:sz w:val="24"/>
+        </w:rPr>
+      </w:pPr>
+      <w:r>
+        <w:rPr>
+          <w:rFonts w:ascii="宋体" w:hAnsi="宋体" w:hint="eastAsia"/>
+          <w:color w:val="000000"/>
+          <w:sz w:val="24"/>
         </w:rPr>
         <w:t>软件实现</w:t>
       </w:r>
@@ -2509,62 +2335,52 @@
           <w:numId w:val="7"/>
         </w:numPr>
         <w:autoSpaceDN w:val="0"/>
-        <w:ind w:firstLine="420" w:firstLineChars="0"/>
-        <w:rPr>
-          <w:rFonts w:hint="default" w:ascii="宋体" w:hAnsi="宋体"/>
-          <w:color w:val="000000"/>
-          <w:sz w:val="24"/>
-          <w:lang w:val="en-US" w:eastAsia="zh-CN"/>
-        </w:rPr>
-      </w:pPr>
-      <w:r>
-        <w:rPr>
-          <w:rFonts w:hint="eastAsia" w:ascii="宋体" w:hAnsi="宋体"/>
-          <w:color w:val="000000"/>
-          <w:sz w:val="24"/>
-          <w:lang w:val="en-US" w:eastAsia="zh-CN"/>
+        <w:ind w:firstLine="420"/>
+        <w:rPr>
+          <w:rFonts w:ascii="宋体" w:hAnsi="宋体"/>
+          <w:color w:val="000000"/>
+          <w:sz w:val="24"/>
+        </w:rPr>
+      </w:pPr>
+      <w:r>
+        <w:rPr>
+          <w:rFonts w:ascii="宋体" w:hAnsi="宋体" w:hint="eastAsia"/>
+          <w:color w:val="000000"/>
+          <w:sz w:val="24"/>
         </w:rPr>
         <w:t>软件流程</w:t>
       </w:r>
     </w:p>
     <w:p>
       <w:pPr>
-        <w:numPr>
-          <w:numId w:val="0"/>
-        </w:numPr>
-        <w:autoSpaceDN w:val="0"/>
-        <w:rPr>
-          <w:rFonts w:hint="eastAsia" w:ascii="宋体" w:hAnsi="宋体"/>
-          <w:color w:val="000000"/>
-          <w:sz w:val="24"/>
-          <w:lang w:val="en-US" w:eastAsia="zh-CN"/>
-        </w:rPr>
-      </w:pPr>
-      <w:r>
-        <w:rPr>
-          <w:rFonts w:hint="eastAsia" w:ascii="宋体" w:hAnsi="宋体"/>
-          <w:color w:val="000000"/>
-          <w:sz w:val="24"/>
-          <w:lang w:val="en-US" w:eastAsia="zh-CN"/>
+        <w:autoSpaceDN w:val="0"/>
+        <w:rPr>
+          <w:rFonts w:ascii="宋体" w:hAnsi="宋体"/>
+          <w:color w:val="000000"/>
+          <w:sz w:val="24"/>
+        </w:rPr>
+      </w:pPr>
+      <w:r>
+        <w:rPr>
+          <w:rFonts w:ascii="宋体" w:hAnsi="宋体" w:hint="eastAsia"/>
+          <w:color w:val="000000"/>
+          <w:sz w:val="24"/>
         </w:rPr>
         <w:t xml:space="preserve"> </w:t>
       </w:r>
       <w:r>
         <w:rPr>
-          <w:rFonts w:hint="eastAsia" w:ascii="宋体" w:hAnsi="宋体"/>
-          <w:color w:val="000000"/>
-          <w:sz w:val="24"/>
-          <w:lang w:val="en-US" w:eastAsia="zh-CN"/>
+          <w:rFonts w:ascii="宋体" w:hAnsi="宋体" w:hint="eastAsia"/>
+          <w:color w:val="000000"/>
+          <w:sz w:val="24"/>
         </w:rPr>
         <w:tab/>
-        <w:t/>
-      </w:r>
-      <w:r>
-        <w:rPr>
-          <w:rFonts w:hint="eastAsia" w:ascii="宋体" w:hAnsi="宋体"/>
-          <w:color w:val="000000"/>
-          <w:sz w:val="24"/>
-          <w:lang w:val="en-US" w:eastAsia="zh-CN"/>
+      </w:r>
+      <w:r>
+        <w:rPr>
+          <w:rFonts w:ascii="宋体" w:hAnsi="宋体" w:hint="eastAsia"/>
+          <w:color w:val="000000"/>
+          <w:sz w:val="24"/>
         </w:rPr>
         <w:tab/>
         <w:t>|读取控制数据(回复拉杆，非回复拉杆)</w:t>
@@ -2572,33 +2388,27 @@
     </w:p>
     <w:p>
       <w:pPr>
-        <w:numPr>
-          <w:numId w:val="0"/>
-        </w:numPr>
-        <w:autoSpaceDN w:val="0"/>
-        <w:ind w:left="420" w:leftChars="0" w:firstLine="420" w:firstLineChars="0"/>
-        <w:rPr>
-          <w:rFonts w:hint="eastAsia" w:ascii="宋体" w:hAnsi="宋体"/>
-          <w:color w:val="000000"/>
-          <w:sz w:val="24"/>
-          <w:lang w:val="en-US" w:eastAsia="zh-CN"/>
-        </w:rPr>
-      </w:pPr>
-      <w:r>
-        <w:rPr>
-          <w:rFonts w:hint="eastAsia" w:ascii="宋体" w:hAnsi="宋体"/>
-          <w:color w:val="000000"/>
-          <w:sz w:val="24"/>
-          <w:lang w:val="en-US" w:eastAsia="zh-CN"/>
+        <w:autoSpaceDN w:val="0"/>
+        <w:ind w:left="420" w:firstLine="420"/>
+        <w:rPr>
+          <w:rFonts w:ascii="宋体" w:hAnsi="宋体"/>
+          <w:color w:val="000000"/>
+          <w:sz w:val="24"/>
+        </w:rPr>
+      </w:pPr>
+      <w:r>
+        <w:rPr>
+          <w:rFonts w:ascii="宋体" w:hAnsi="宋体" w:hint="eastAsia"/>
+          <w:color w:val="000000"/>
+          <w:sz w:val="24"/>
         </w:rPr>
         <w:t>|</w:t>
       </w:r>
       <w:r>
         <w:rPr>
-          <w:rFonts w:hint="eastAsia" w:ascii="宋体" w:hAnsi="宋体"/>
-          <w:color w:val="000000"/>
-          <w:sz w:val="24"/>
-          <w:lang w:val="en-US" w:eastAsia="zh-CN"/>
+          <w:rFonts w:ascii="宋体" w:hAnsi="宋体" w:hint="eastAsia"/>
+          <w:color w:val="000000"/>
+          <w:sz w:val="24"/>
         </w:rPr>
         <w:tab/>
         <w:t xml:space="preserve">| </w:t>
@@ -2606,56 +2416,45 @@
     </w:p>
     <w:p>
       <w:pPr>
-        <w:numPr>
-          <w:numId w:val="0"/>
-        </w:numPr>
-        <w:autoSpaceDN w:val="0"/>
-        <w:rPr>
-          <w:rFonts w:hint="eastAsia" w:ascii="宋体" w:hAnsi="宋体"/>
-          <w:color w:val="000000"/>
-          <w:sz w:val="24"/>
-          <w:lang w:val="en-US" w:eastAsia="zh-CN"/>
-        </w:rPr>
-      </w:pPr>
-      <w:r>
-        <w:rPr>
-          <w:rFonts w:hint="eastAsia" w:ascii="宋体" w:hAnsi="宋体"/>
-          <w:color w:val="000000"/>
-          <w:sz w:val="24"/>
-          <w:lang w:val="en-US" w:eastAsia="zh-CN"/>
+        <w:autoSpaceDN w:val="0"/>
+        <w:rPr>
+          <w:rFonts w:ascii="宋体" w:hAnsi="宋体"/>
+          <w:color w:val="000000"/>
+          <w:sz w:val="24"/>
+        </w:rPr>
+      </w:pPr>
+      <w:r>
+        <w:rPr>
+          <w:rFonts w:ascii="宋体" w:hAnsi="宋体" w:hint="eastAsia"/>
+          <w:color w:val="000000"/>
+          <w:sz w:val="24"/>
         </w:rPr>
         <w:t>发送端 |处理数据(将两组数据分别映射到舵机角度和马达转速)</w:t>
       </w:r>
     </w:p>
     <w:p>
       <w:pPr>
-        <w:numPr>
-          <w:numId w:val="0"/>
-        </w:numPr>
-        <w:autoSpaceDN w:val="0"/>
-        <w:ind w:left="420" w:leftChars="0" w:firstLine="420" w:firstLineChars="0"/>
-        <w:rPr>
-          <w:rFonts w:hint="default" w:ascii="宋体" w:hAnsi="宋体"/>
-          <w:color w:val="000000"/>
-          <w:sz w:val="24"/>
-          <w:lang w:val="en-US" w:eastAsia="zh-CN"/>
-        </w:rPr>
-      </w:pPr>
-      <w:r>
-        <w:rPr>
-          <w:rFonts w:hint="eastAsia" w:ascii="宋体" w:hAnsi="宋体"/>
-          <w:color w:val="000000"/>
-          <w:sz w:val="24"/>
-          <w:lang w:val="en-US" w:eastAsia="zh-CN"/>
+        <w:autoSpaceDN w:val="0"/>
+        <w:ind w:left="420" w:firstLine="420"/>
+        <w:rPr>
+          <w:rFonts w:ascii="宋体" w:hAnsi="宋体"/>
+          <w:color w:val="000000"/>
+          <w:sz w:val="24"/>
+        </w:rPr>
+      </w:pPr>
+      <w:r>
+        <w:rPr>
+          <w:rFonts w:ascii="宋体" w:hAnsi="宋体" w:hint="eastAsia"/>
+          <w:color w:val="000000"/>
+          <w:sz w:val="24"/>
         </w:rPr>
         <w:t>|</w:t>
       </w:r>
       <w:r>
         <w:rPr>
-          <w:rFonts w:hint="eastAsia" w:ascii="宋体" w:hAnsi="宋体"/>
-          <w:color w:val="000000"/>
-          <w:sz w:val="24"/>
-          <w:lang w:val="en-US" w:eastAsia="zh-CN"/>
+          <w:rFonts w:ascii="宋体" w:hAnsi="宋体" w:hint="eastAsia"/>
+          <w:color w:val="000000"/>
+          <w:sz w:val="24"/>
         </w:rPr>
         <w:tab/>
         <w:t>|</w:t>
@@ -2663,166 +2462,119 @@
     </w:p>
     <w:p>
       <w:pPr>
-        <w:numPr>
-          <w:numId w:val="0"/>
-        </w:numPr>
-        <w:autoSpaceDN w:val="0"/>
-        <w:ind w:left="420" w:leftChars="0" w:firstLine="420" w:firstLineChars="0"/>
-        <w:rPr>
-          <w:rFonts w:hint="default" w:ascii="宋体" w:hAnsi="宋体"/>
-          <w:color w:val="000000"/>
-          <w:sz w:val="24"/>
-          <w:lang w:val="en-US" w:eastAsia="zh-CN"/>
-        </w:rPr>
-      </w:pPr>
-      <w:r>
-        <w:rPr>
-          <w:rFonts w:hint="eastAsia" w:ascii="宋体" w:hAnsi="宋体"/>
-          <w:color w:val="000000"/>
-          <w:sz w:val="24"/>
-          <w:lang w:val="en-US" w:eastAsia="zh-CN"/>
+        <w:autoSpaceDN w:val="0"/>
+        <w:ind w:left="420" w:firstLine="420"/>
+        <w:rPr>
+          <w:rFonts w:ascii="宋体" w:hAnsi="宋体"/>
+          <w:color w:val="000000"/>
+          <w:sz w:val="24"/>
+        </w:rPr>
+      </w:pPr>
+      <w:r>
+        <w:rPr>
+          <w:rFonts w:ascii="宋体" w:hAnsi="宋体" w:hint="eastAsia"/>
+          <w:color w:val="000000"/>
+          <w:sz w:val="24"/>
         </w:rPr>
         <w:t>|发送数据(将数据发送到接收端）— 继续读取数据</w:t>
       </w:r>
     </w:p>
     <w:p>
       <w:pPr>
-        <w:numPr>
-          <w:numId w:val="0"/>
-        </w:numPr>
-        <w:autoSpaceDN w:val="0"/>
-        <w:ind w:left="840" w:leftChars="0" w:firstLine="420" w:firstLineChars="0"/>
-        <w:rPr>
-          <w:rFonts w:hint="eastAsia" w:ascii="宋体" w:hAnsi="宋体"/>
-          <w:color w:val="000000"/>
-          <w:sz w:val="24"/>
-          <w:lang w:val="en-US" w:eastAsia="zh-CN"/>
-        </w:rPr>
-      </w:pPr>
-      <w:r>
-        <w:rPr>
-          <w:rFonts w:hint="eastAsia" w:ascii="宋体" w:hAnsi="宋体"/>
-          <w:color w:val="000000"/>
-          <w:sz w:val="24"/>
-          <w:lang w:val="en-US" w:eastAsia="zh-CN"/>
+        <w:autoSpaceDN w:val="0"/>
+        <w:ind w:left="840" w:firstLine="420"/>
+        <w:rPr>
+          <w:rFonts w:ascii="宋体" w:hAnsi="宋体"/>
+          <w:color w:val="000000"/>
+          <w:sz w:val="24"/>
+        </w:rPr>
+      </w:pPr>
+      <w:r>
+        <w:rPr>
+          <w:rFonts w:ascii="宋体" w:hAnsi="宋体" w:hint="eastAsia"/>
+          <w:color w:val="000000"/>
+          <w:sz w:val="24"/>
         </w:rPr>
         <w:t>|</w:t>
       </w:r>
     </w:p>
     <w:p>
       <w:pPr>
-        <w:numPr>
-          <w:ilvl w:val="0"/>
-          <w:numId w:val="0"/>
-        </w:numPr>
-        <w:autoSpaceDN w:val="0"/>
-        <w:rPr>
-          <w:rFonts w:hint="eastAsia" w:ascii="宋体" w:hAnsi="宋体"/>
-          <w:color w:val="000000"/>
-          <w:sz w:val="24"/>
-          <w:lang w:val="en-US" w:eastAsia="zh-CN"/>
-        </w:rPr>
-      </w:pPr>
-      <w:r>
-        <w:rPr>
-          <w:rFonts w:hint="eastAsia" w:ascii="宋体" w:hAnsi="宋体"/>
-          <w:color w:val="000000"/>
-          <w:sz w:val="24"/>
-          <w:lang w:val="en-US" w:eastAsia="zh-CN"/>
+        <w:autoSpaceDN w:val="0"/>
+        <w:rPr>
+          <w:rFonts w:ascii="宋体" w:hAnsi="宋体"/>
+          <w:color w:val="000000"/>
+          <w:sz w:val="24"/>
+        </w:rPr>
+      </w:pPr>
+      <w:r>
+        <w:rPr>
+          <w:rFonts w:ascii="宋体" w:hAnsi="宋体" w:hint="eastAsia"/>
+          <w:color w:val="000000"/>
+          <w:sz w:val="24"/>
         </w:rPr>
         <w:t xml:space="preserve"> </w:t>
       </w:r>
       <w:r>
         <w:rPr>
-          <w:rFonts w:hint="eastAsia" w:ascii="宋体" w:hAnsi="宋体"/>
-          <w:color w:val="000000"/>
-          <w:sz w:val="24"/>
-          <w:lang w:val="en-US" w:eastAsia="zh-CN"/>
+          <w:rFonts w:ascii="宋体" w:hAnsi="宋体" w:hint="eastAsia"/>
+          <w:color w:val="000000"/>
+          <w:sz w:val="24"/>
         </w:rPr>
         <w:tab/>
       </w:r>
       <w:r>
         <w:rPr>
-          <w:rFonts w:hint="eastAsia" w:ascii="宋体" w:hAnsi="宋体"/>
-          <w:color w:val="000000"/>
-          <w:sz w:val="24"/>
-          <w:lang w:val="en-US" w:eastAsia="zh-CN"/>
+          <w:rFonts w:ascii="宋体" w:hAnsi="宋体" w:hint="eastAsia"/>
+          <w:color w:val="000000"/>
+          <w:sz w:val="24"/>
         </w:rPr>
         <w:tab/>
-      </w:r>
-      <w:r>
-        <w:rPr>
-          <w:rFonts w:hint="eastAsia" w:ascii="宋体" w:hAnsi="宋体"/>
-          <w:color w:val="000000"/>
-          <w:sz w:val="24"/>
-          <w:lang w:val="en-US" w:eastAsia="zh-CN"/>
-        </w:rPr>
         <w:t>|接收数据(接收发送端的数据)</w:t>
       </w:r>
     </w:p>
     <w:p>
       <w:pPr>
-        <w:numPr>
-          <w:ilvl w:val="0"/>
-          <w:numId w:val="0"/>
-        </w:numPr>
-        <w:autoSpaceDN w:val="0"/>
-        <w:rPr>
-          <w:rFonts w:hint="eastAsia" w:ascii="宋体" w:hAnsi="宋体"/>
-          <w:color w:val="000000"/>
-          <w:sz w:val="24"/>
-          <w:lang w:val="en-US" w:eastAsia="zh-CN"/>
-        </w:rPr>
-      </w:pPr>
-      <w:r>
-        <w:rPr>
-          <w:rFonts w:hint="eastAsia" w:ascii="宋体" w:hAnsi="宋体"/>
-          <w:color w:val="000000"/>
-          <w:sz w:val="24"/>
-          <w:lang w:val="en-US" w:eastAsia="zh-CN"/>
+        <w:autoSpaceDN w:val="0"/>
+        <w:rPr>
+          <w:rFonts w:ascii="宋体" w:hAnsi="宋体"/>
+          <w:color w:val="000000"/>
+          <w:sz w:val="24"/>
+        </w:rPr>
+      </w:pPr>
+      <w:r>
+        <w:rPr>
+          <w:rFonts w:ascii="宋体" w:hAnsi="宋体" w:hint="eastAsia"/>
+          <w:color w:val="000000"/>
+          <w:sz w:val="24"/>
         </w:rPr>
         <w:t>接收端 |</w:t>
       </w:r>
       <w:r>
         <w:rPr>
-          <w:rFonts w:hint="eastAsia" w:ascii="宋体" w:hAnsi="宋体"/>
-          <w:color w:val="000000"/>
-          <w:sz w:val="24"/>
-          <w:lang w:val="en-US" w:eastAsia="zh-CN"/>
+          <w:rFonts w:ascii="宋体" w:hAnsi="宋体" w:hint="eastAsia"/>
+          <w:color w:val="000000"/>
+          <w:sz w:val="24"/>
         </w:rPr>
         <w:tab/>
-      </w:r>
-      <w:r>
-        <w:rPr>
-          <w:rFonts w:hint="eastAsia" w:ascii="宋体" w:hAnsi="宋体"/>
-          <w:color w:val="000000"/>
-          <w:sz w:val="24"/>
-          <w:lang w:val="en-US" w:eastAsia="zh-CN"/>
-        </w:rPr>
         <w:t xml:space="preserve">| </w:t>
       </w:r>
     </w:p>
     <w:p>
       <w:pPr>
-        <w:numPr>
-          <w:ilvl w:val="0"/>
-          <w:numId w:val="0"/>
-        </w:numPr>
-        <w:autoSpaceDN w:val="0"/>
-        <w:ind w:left="420" w:leftChars="0" w:firstLine="420" w:firstLineChars="0"/>
-        <w:rPr>
-          <w:rFonts w:hint="eastAsia" w:ascii="宋体" w:hAnsi="宋体"/>
-          <w:color w:val="000000"/>
-          <w:sz w:val="24"/>
-          <w:lang w:val="en-US" w:eastAsia="zh-CN"/>
-        </w:rPr>
-      </w:pPr>
-      <w:r>
-        <w:rPr>
-          <w:rFonts w:hint="eastAsia" w:ascii="宋体" w:hAnsi="宋体"/>
-          <w:color w:val="000000"/>
-          <w:sz w:val="24"/>
-          <w:lang w:val="en-US" w:eastAsia="zh-CN"/>
+        <w:autoSpaceDN w:val="0"/>
+        <w:ind w:left="420" w:firstLine="420"/>
+        <w:rPr>
+          <w:rFonts w:ascii="宋体" w:hAnsi="宋体"/>
+          <w:color w:val="000000"/>
+          <w:sz w:val="24"/>
+        </w:rPr>
+      </w:pPr>
+      <w:r>
+        <w:rPr>
+          <w:rFonts w:ascii="宋体" w:hAnsi="宋体" w:hint="eastAsia"/>
+          <w:color w:val="000000"/>
+          <w:sz w:val="24"/>
         </w:rPr>
         <w:t>|控制舵机和马达 — 等待发送端传输数据</w:t>
       </w:r>
@@ -2834,41 +2586,39 @@
           <w:numId w:val="7"/>
         </w:numPr>
         <w:autoSpaceDN w:val="0"/>
-        <w:ind w:left="0" w:leftChars="0" w:firstLine="420" w:firstLineChars="0"/>
-        <w:rPr>
-          <w:rFonts w:hint="default" w:ascii="宋体" w:hAnsi="宋体"/>
-          <w:color w:val="000000"/>
-          <w:sz w:val="24"/>
-          <w:lang w:val="en-US" w:eastAsia="zh-CN"/>
-        </w:rPr>
-      </w:pPr>
-      <w:r>
-        <w:rPr>
-          <w:rFonts w:hint="eastAsia" w:ascii="宋体" w:hAnsi="宋体"/>
-          <w:color w:val="000000"/>
-          <w:sz w:val="24"/>
-          <w:lang w:val="en-US" w:eastAsia="zh-CN"/>
+        <w:ind w:firstLine="420"/>
+        <w:rPr>
+          <w:rFonts w:ascii="宋体" w:hAnsi="宋体"/>
+          <w:color w:val="000000"/>
+          <w:sz w:val="24"/>
+        </w:rPr>
+      </w:pPr>
+      <w:r>
+        <w:rPr>
+          <w:rFonts w:ascii="宋体" w:hAnsi="宋体" w:hint="eastAsia"/>
+          <w:color w:val="000000"/>
+          <w:sz w:val="24"/>
         </w:rPr>
         <w:t>具体实现(截的是文明写的markdown文档)</w:t>
       </w:r>
     </w:p>
     <w:p>
       <w:pPr>
-        <w:numPr>
-          <w:numId w:val="0"/>
-        </w:numPr>
-        <w:autoSpaceDN w:val="0"/>
-        <w:ind w:left="420" w:leftChars="0"/>
-        <w:rPr>
-          <w:rFonts w:hint="default" w:ascii="宋体" w:hAnsi="宋体"/>
-          <w:color w:val="000000"/>
-          <w:sz w:val="24"/>
-          <w:lang w:val="en-US" w:eastAsia="zh-CN"/>
-        </w:rPr>
-      </w:pPr>
-      <w:r>
+        <w:autoSpaceDN w:val="0"/>
+        <w:ind w:left="420"/>
+        <w:rPr>
+          <w:rFonts w:ascii="宋体" w:hAnsi="宋体"/>
+          <w:color w:val="000000"/>
+          <w:sz w:val="24"/>
+        </w:rPr>
+      </w:pPr>
+      <w:r>
+        <w:rPr>
+          <w:noProof/>
+        </w:rPr>
+        <w:lastRenderedPageBreak/>
         <w:drawing>
-          <wp:inline distT="0" distB="0" distL="114300" distR="114300">
+          <wp:inline distT="0" distB="0" distL="114300" distR="114300" wp14:anchorId="47070F25" wp14:editId="74DCE265">
             <wp:extent cx="5050790" cy="4739640"/>
             <wp:effectExtent l="0" t="0" r="0" b="0"/>
             <wp:docPr id="6" name="图片 5"/>
@@ -2885,7 +2635,7 @@
                     </pic:cNvPicPr>
                   </pic:nvPicPr>
                   <pic:blipFill>
-                    <a:blip r:embed="rId8"/>
+                    <a:blip r:embed="rId11"/>
                     <a:srcRect t="161" r="4065"/>
                     <a:stretch>
                       <a:fillRect/>
@@ -2911,8 +2661,11 @@
         </w:drawing>
       </w:r>
       <w:r>
+        <w:rPr>
+          <w:noProof/>
+        </w:rPr>
         <w:drawing>
-          <wp:inline distT="0" distB="0" distL="114300" distR="114300">
+          <wp:inline distT="0" distB="0" distL="114300" distR="114300" wp14:anchorId="58E6225E" wp14:editId="0FC15CB9">
             <wp:extent cx="5066665" cy="3579495"/>
             <wp:effectExtent l="0" t="0" r="0" b="0"/>
             <wp:docPr id="7" name="图片 6"/>
@@ -2929,7 +2682,7 @@
                     </pic:cNvPicPr>
                   </pic:nvPicPr>
                   <pic:blipFill>
-                    <a:blip r:embed="rId9"/>
+                    <a:blip r:embed="rId12"/>
                     <a:srcRect t="53" r="3856"/>
                     <a:stretch>
                       <a:fillRect/>
@@ -2957,16 +2710,16 @@
     </w:p>
     <w:p>
       <w:pPr>
-        <w:numPr>
-          <w:ilvl w:val="0"/>
-          <w:numId w:val="0"/>
-        </w:numPr>
-        <w:autoSpaceDN w:val="0"/>
-        <w:ind w:firstLine="420" w:firstLineChars="0"/>
-      </w:pPr>
-      <w:r>
+        <w:autoSpaceDN w:val="0"/>
+        <w:ind w:firstLine="420"/>
+      </w:pPr>
+      <w:r>
+        <w:rPr>
+          <w:noProof/>
+        </w:rPr>
+        <w:lastRenderedPageBreak/>
         <w:drawing>
-          <wp:inline distT="0" distB="0" distL="114300" distR="114300">
+          <wp:inline distT="0" distB="0" distL="114300" distR="114300" wp14:anchorId="080EE041" wp14:editId="3DBDD62F">
             <wp:extent cx="5031105" cy="3311525"/>
             <wp:effectExtent l="0" t="0" r="0" b="0"/>
             <wp:docPr id="8" name="图片 7"/>
@@ -2983,7 +2736,7 @@
                     </pic:cNvPicPr>
                   </pic:nvPicPr>
                   <pic:blipFill>
-                    <a:blip r:embed="rId10"/>
+                    <a:blip r:embed="rId13"/>
                     <a:srcRect t="2474" r="4577" b="4716"/>
                     <a:stretch>
                       <a:fillRect/>
@@ -3011,16 +2764,15 @@
     </w:p>
     <w:p>
       <w:pPr>
-        <w:numPr>
-          <w:ilvl w:val="0"/>
-          <w:numId w:val="0"/>
-        </w:numPr>
-        <w:autoSpaceDN w:val="0"/>
-        <w:ind w:firstLine="420" w:firstLineChars="0"/>
-      </w:pPr>
-      <w:r>
+        <w:autoSpaceDN w:val="0"/>
+        <w:ind w:firstLine="420"/>
+      </w:pPr>
+      <w:r>
+        <w:rPr>
+          <w:noProof/>
+        </w:rPr>
         <w:drawing>
-          <wp:inline distT="0" distB="0" distL="114300" distR="114300">
+          <wp:inline distT="0" distB="0" distL="114300" distR="114300" wp14:anchorId="36CEA83C" wp14:editId="3118D380">
             <wp:extent cx="5024120" cy="1478915"/>
             <wp:effectExtent l="0" t="0" r="0" b="0"/>
             <wp:docPr id="9" name="图片 8"/>
@@ -3037,7 +2789,7 @@
                     </pic:cNvPicPr>
                   </pic:nvPicPr>
                   <pic:blipFill>
-                    <a:blip r:embed="rId11"/>
+                    <a:blip r:embed="rId14"/>
                     <a:srcRect t="-1129" r="4686"/>
                     <a:stretch>
                       <a:fillRect/>
@@ -3065,16 +2817,15 @@
     </w:p>
     <w:p>
       <w:pPr>
-        <w:numPr>
-          <w:ilvl w:val="0"/>
-          <w:numId w:val="0"/>
-        </w:numPr>
-        <w:autoSpaceDN w:val="0"/>
-        <w:ind w:firstLine="420" w:firstLineChars="0"/>
-      </w:pPr>
-      <w:r>
+        <w:autoSpaceDN w:val="0"/>
+        <w:ind w:firstLine="420"/>
+      </w:pPr>
+      <w:r>
+        <w:rPr>
+          <w:noProof/>
+        </w:rPr>
         <w:drawing>
-          <wp:inline distT="0" distB="0" distL="114300" distR="114300">
+          <wp:inline distT="0" distB="0" distL="114300" distR="114300" wp14:anchorId="207696D7" wp14:editId="00857892">
             <wp:extent cx="5118735" cy="2291080"/>
             <wp:effectExtent l="0" t="0" r="0" b="0"/>
             <wp:docPr id="10" name="图片 9"/>
@@ -3091,7 +2842,7 @@
                     </pic:cNvPicPr>
                   </pic:nvPicPr>
                   <pic:blipFill>
-                    <a:blip r:embed="rId12"/>
+                    <a:blip r:embed="rId15"/>
                     <a:srcRect t="2409" r="2891" b="39650"/>
                     <a:stretch>
                       <a:fillRect/>
@@ -3119,16 +2870,15 @@
     </w:p>
     <w:p>
       <w:pPr>
-        <w:numPr>
-          <w:ilvl w:val="0"/>
-          <w:numId w:val="0"/>
-        </w:numPr>
-        <w:autoSpaceDN w:val="0"/>
-        <w:ind w:firstLine="420" w:firstLineChars="0"/>
-      </w:pPr>
-      <w:r>
+        <w:autoSpaceDN w:val="0"/>
+        <w:ind w:firstLine="420"/>
+      </w:pPr>
+      <w:r>
+        <w:rPr>
+          <w:noProof/>
+        </w:rPr>
         <w:drawing>
-          <wp:inline distT="0" distB="0" distL="114300" distR="114300">
+          <wp:inline distT="0" distB="0" distL="114300" distR="114300" wp14:anchorId="1B6F30F0" wp14:editId="13B52E00">
             <wp:extent cx="5086985" cy="1376045"/>
             <wp:effectExtent l="0" t="0" r="0" b="0"/>
             <wp:docPr id="11" name="图片 10"/>
@@ -3145,7 +2895,7 @@
                     </pic:cNvPicPr>
                   </pic:nvPicPr>
                   <pic:blipFill>
-                    <a:blip r:embed="rId12"/>
+                    <a:blip r:embed="rId15"/>
                     <a:srcRect t="64509" r="3494" b="691"/>
                     <a:stretch>
                       <a:fillRect/>
@@ -3173,20 +2923,16 @@
     </w:p>
     <w:p>
       <w:pPr>
-        <w:numPr>
-          <w:ilvl w:val="0"/>
-          <w:numId w:val="0"/>
-        </w:numPr>
-        <w:autoSpaceDN w:val="0"/>
-        <w:ind w:firstLine="420" w:firstLineChars="0"/>
-        <w:rPr>
-          <w:rFonts w:hint="default"/>
-          <w:lang w:val="en-US" w:eastAsia="zh-CN"/>
-        </w:rPr>
-      </w:pPr>
-      <w:r>
+        <w:autoSpaceDN w:val="0"/>
+        <w:ind w:firstLine="420"/>
+      </w:pPr>
+      <w:r>
+        <w:rPr>
+          <w:noProof/>
+        </w:rPr>
+        <w:lastRenderedPageBreak/>
         <w:drawing>
-          <wp:inline distT="0" distB="0" distL="114300" distR="114300">
+          <wp:inline distT="0" distB="0" distL="114300" distR="114300" wp14:anchorId="28B26791" wp14:editId="5F3BF24A">
             <wp:extent cx="5264150" cy="3386455"/>
             <wp:effectExtent l="0" t="0" r="6350" b="4445"/>
             <wp:docPr id="12" name="图片 11"/>
@@ -3203,7 +2949,7 @@
                     </pic:cNvPicPr>
                   </pic:nvPicPr>
                   <pic:blipFill>
-                    <a:blip r:embed="rId13"/>
+                    <a:blip r:embed="rId16"/>
                     <a:stretch>
                       <a:fillRect/>
                     </a:stretch>
@@ -3230,23 +2976,18 @@
     </w:p>
     <w:p>
       <w:pPr>
-        <w:numPr>
-          <w:numId w:val="0"/>
-        </w:numPr>
-        <w:autoSpaceDN w:val="0"/>
-        <w:rPr>
-          <w:rFonts w:hint="eastAsia" w:ascii="宋体" w:hAnsi="宋体"/>
-          <w:color w:val="000000"/>
-          <w:sz w:val="24"/>
-          <w:lang w:val="en-US" w:eastAsia="zh-CN"/>
-        </w:rPr>
-      </w:pPr>
-      <w:r>
-        <w:rPr>
-          <w:rFonts w:hint="eastAsia" w:ascii="宋体" w:hAnsi="宋体"/>
-          <w:color w:val="000000"/>
-          <w:sz w:val="24"/>
-          <w:lang w:val="en-US" w:eastAsia="zh-CN"/>
+        <w:autoSpaceDN w:val="0"/>
+        <w:rPr>
+          <w:rFonts w:ascii="宋体" w:hAnsi="宋体"/>
+          <w:color w:val="000000"/>
+          <w:sz w:val="24"/>
+        </w:rPr>
+      </w:pPr>
+      <w:r>
+        <w:rPr>
+          <w:rFonts w:ascii="宋体" w:hAnsi="宋体" w:hint="eastAsia"/>
+          <w:color w:val="000000"/>
+          <w:sz w:val="24"/>
         </w:rPr>
         <w:t>附录：</w:t>
       </w:r>
@@ -3259,81 +3000,40 @@
         </w:numPr>
         <w:autoSpaceDN w:val="0"/>
         <w:rPr>
-          <w:rFonts w:hint="eastAsia" w:ascii="宋体" w:hAnsi="宋体"/>
-          <w:color w:val="000000"/>
-          <w:sz w:val="24"/>
-          <w:lang w:val="en-US" w:eastAsia="zh-CN"/>
-        </w:rPr>
-      </w:pPr>
-      <w:r>
-        <w:rPr>
-          <w:rFonts w:hint="eastAsia" w:ascii="宋体" w:hAnsi="宋体"/>
-          <w:color w:val="000000"/>
-          <w:sz w:val="24"/>
-          <w:lang w:val="en-US" w:eastAsia="zh-CN"/>
+          <w:rFonts w:ascii="宋体" w:hAnsi="宋体"/>
+          <w:color w:val="000000"/>
+          <w:sz w:val="24"/>
+        </w:rPr>
+      </w:pPr>
+      <w:r>
+        <w:rPr>
+          <w:rFonts w:ascii="宋体" w:hAnsi="宋体" w:hint="eastAsia"/>
+          <w:color w:val="000000"/>
+          <w:sz w:val="24"/>
         </w:rPr>
         <w:t>关键源代码</w:t>
       </w:r>
     </w:p>
     <w:p>
       <w:pPr>
-        <w:numPr>
-          <w:numId w:val="0"/>
-        </w:numPr>
-        <w:autoSpaceDN w:val="0"/>
-        <w:rPr>
-          <w:rFonts w:hint="eastAsia" w:ascii="宋体" w:hAnsi="宋体"/>
-          <w:color w:val="000000"/>
-          <w:sz w:val="24"/>
-          <w:lang w:val="en-US" w:eastAsia="zh-CN"/>
-        </w:rPr>
-      </w:pPr>
-      <w:r>
-        <w:rPr>
-          <w:rFonts w:hint="eastAsia" w:ascii="宋体" w:hAnsi="宋体"/>
-          <w:color w:val="000000"/>
-          <w:sz w:val="24"/>
-          <w:lang w:val="en-US" w:eastAsia="zh-CN"/>
-        </w:rPr>
-        <w:fldChar w:fldCharType="begin"/>
-      </w:r>
-      <w:r>
-        <w:rPr>
-          <w:rFonts w:hint="eastAsia" w:ascii="宋体" w:hAnsi="宋体"/>
-          <w:color w:val="000000"/>
-          <w:sz w:val="24"/>
-          <w:lang w:val="en-US" w:eastAsia="zh-CN"/>
-        </w:rPr>
-        <w:instrText xml:space="preserve"> HYPERLINK "https://github.com/lonelycoding42/Remote-controlled-boats" </w:instrText>
-      </w:r>
-      <w:r>
-        <w:rPr>
-          <w:rFonts w:hint="eastAsia" w:ascii="宋体" w:hAnsi="宋体"/>
-          <w:color w:val="000000"/>
-          <w:sz w:val="24"/>
-          <w:lang w:val="en-US" w:eastAsia="zh-CN"/>
-        </w:rPr>
-        <w:fldChar w:fldCharType="separate"/>
-      </w:r>
-      <w:r>
-        <w:rPr>
-          <w:rStyle w:val="11"/>
-          <w:rFonts w:hint="eastAsia" w:ascii="宋体" w:hAnsi="宋体"/>
-          <w:color w:val="000000"/>
-          <w:sz w:val="24"/>
-          <w:lang w:val="en-US" w:eastAsia="zh-CN"/>
-        </w:rPr>
-        <w:t>https://github.com/lonelycoding42/Remote-controlled-boats</w:t>
-      </w:r>
-      <w:r>
-        <w:rPr>
-          <w:rFonts w:hint="eastAsia" w:ascii="宋体" w:hAnsi="宋体"/>
-          <w:color w:val="000000"/>
-          <w:sz w:val="24"/>
-          <w:lang w:val="en-US" w:eastAsia="zh-CN"/>
-        </w:rPr>
-        <w:fldChar w:fldCharType="end"/>
-      </w:r>
+        <w:autoSpaceDN w:val="0"/>
+        <w:rPr>
+          <w:rFonts w:ascii="宋体" w:hAnsi="宋体"/>
+          <w:color w:val="000000"/>
+          <w:sz w:val="24"/>
+        </w:rPr>
+      </w:pPr>
+      <w:hyperlink r:id="rId17" w:history="1">
+        <w:r>
+          <w:rPr>
+            <w:rStyle w:val="aa"/>
+            <w:rFonts w:ascii="宋体" w:hAnsi="宋体" w:hint="eastAsia"/>
+            <w:color w:val="000000"/>
+            <w:sz w:val="24"/>
+          </w:rPr>
+          <w:t>https://github.com/lonelycoding42/Remote-controlled-boats</w:t>
+        </w:r>
+      </w:hyperlink>
     </w:p>
     <w:p>
       <w:pPr>
@@ -3343,18 +3043,16 @@
         </w:numPr>
         <w:autoSpaceDN w:val="0"/>
         <w:rPr>
-          <w:rFonts w:hint="default" w:ascii="宋体" w:hAnsi="宋体"/>
-          <w:color w:val="000000"/>
-          <w:sz w:val="24"/>
-          <w:lang w:val="en-US" w:eastAsia="zh-CN"/>
-        </w:rPr>
-      </w:pPr>
-      <w:r>
-        <w:rPr>
-          <w:rFonts w:hint="eastAsia" w:ascii="宋体" w:hAnsi="宋体"/>
-          <w:color w:val="000000"/>
-          <w:sz w:val="24"/>
-          <w:lang w:val="en-US" w:eastAsia="zh-CN"/>
+          <w:rFonts w:ascii="宋体" w:hAnsi="宋体"/>
+          <w:color w:val="000000"/>
+          <w:sz w:val="24"/>
+        </w:rPr>
+      </w:pPr>
+      <w:r>
+        <w:rPr>
+          <w:rFonts w:ascii="宋体" w:hAnsi="宋体" w:hint="eastAsia"/>
+          <w:color w:val="000000"/>
+          <w:sz w:val="24"/>
         </w:rPr>
         <w:t>电路图</w:t>
       </w:r>
@@ -3366,35 +3064,33 @@
           <w:numId w:val="9"/>
         </w:numPr>
         <w:autoSpaceDN w:val="0"/>
-        <w:ind w:firstLine="420" w:firstLineChars="0"/>
-        <w:rPr>
-          <w:rFonts w:hint="eastAsia" w:ascii="宋体" w:hAnsi="宋体"/>
-          <w:color w:val="000000"/>
-          <w:sz w:val="24"/>
-          <w:lang w:val="en-US" w:eastAsia="zh-CN"/>
-        </w:rPr>
-      </w:pPr>
-      <w:r>
-        <w:rPr>
-          <w:rFonts w:hint="eastAsia" w:ascii="宋体" w:hAnsi="宋体"/>
-          <w:color w:val="000000"/>
-          <w:sz w:val="24"/>
-          <w:lang w:val="en-US" w:eastAsia="zh-CN"/>
+        <w:ind w:firstLine="420"/>
+        <w:rPr>
+          <w:rFonts w:ascii="宋体" w:hAnsi="宋体"/>
+          <w:color w:val="000000"/>
+          <w:sz w:val="24"/>
+        </w:rPr>
+      </w:pPr>
+      <w:r>
+        <w:rPr>
+          <w:rFonts w:ascii="宋体" w:hAnsi="宋体" w:hint="eastAsia"/>
+          <w:color w:val="000000"/>
+          <w:sz w:val="24"/>
         </w:rPr>
         <w:t>非回复摇杆</w:t>
       </w:r>
     </w:p>
     <w:p>
       <w:pPr>
-        <w:numPr>
-          <w:numId w:val="0"/>
-        </w:numPr>
-        <w:autoSpaceDN w:val="0"/>
-        <w:ind w:firstLine="420" w:firstLineChars="0"/>
-      </w:pPr>
-      <w:r>
+        <w:autoSpaceDN w:val="0"/>
+        <w:ind w:firstLine="420"/>
+      </w:pPr>
+      <w:r>
+        <w:rPr>
+          <w:noProof/>
+        </w:rPr>
         <w:drawing>
-          <wp:inline distT="0" distB="0" distL="114300" distR="114300">
+          <wp:inline distT="0" distB="0" distL="114300" distR="114300" wp14:anchorId="19CAE374" wp14:editId="17849DC7">
             <wp:extent cx="3924300" cy="2828925"/>
             <wp:effectExtent l="0" t="0" r="0" b="3175"/>
             <wp:docPr id="13" name="图片 12"/>
@@ -3411,7 +3107,7 @@
                     </pic:cNvPicPr>
                   </pic:nvPicPr>
                   <pic:blipFill>
-                    <a:blip r:embed="rId14"/>
+                    <a:blip r:embed="rId18"/>
                     <a:stretch>
                       <a:fillRect/>
                     </a:stretch>
@@ -3443,31 +3139,27 @@
           <w:numId w:val="9"/>
         </w:numPr>
         <w:autoSpaceDN w:val="0"/>
-        <w:ind w:left="0" w:leftChars="0" w:firstLine="420" w:firstLineChars="0"/>
+        <w:ind w:firstLine="420"/>
+      </w:pPr>
+      <w:r>
         <w:rPr>
           <w:rFonts w:hint="eastAsia"/>
-          <w:lang w:val="en-US" w:eastAsia="zh-CN"/>
-        </w:rPr>
-      </w:pPr>
-      <w:r>
-        <w:rPr>
-          <w:rFonts w:hint="eastAsia"/>
-          <w:lang w:val="en-US" w:eastAsia="zh-CN"/>
         </w:rPr>
         <w:t>接收端</w:t>
       </w:r>
     </w:p>
     <w:p>
       <w:pPr>
-        <w:numPr>
-          <w:numId w:val="0"/>
-        </w:numPr>
-        <w:autoSpaceDN w:val="0"/>
-        <w:ind w:left="420" w:leftChars="0" w:firstLine="420" w:firstLineChars="0"/>
-      </w:pPr>
-      <w:r>
+        <w:autoSpaceDN w:val="0"/>
+        <w:ind w:left="420" w:firstLine="420"/>
+      </w:pPr>
+      <w:r>
+        <w:rPr>
+          <w:noProof/>
+        </w:rPr>
+        <w:lastRenderedPageBreak/>
         <w:drawing>
-          <wp:inline distT="0" distB="0" distL="114300" distR="114300">
+          <wp:inline distT="0" distB="0" distL="114300" distR="114300" wp14:anchorId="55A59D74" wp14:editId="4D9653E4">
             <wp:extent cx="5269230" cy="2479675"/>
             <wp:effectExtent l="0" t="0" r="1270" b="9525"/>
             <wp:docPr id="14" name="图片 13"/>
@@ -3484,7 +3176,7 @@
                     </pic:cNvPicPr>
                   </pic:nvPicPr>
                   <pic:blipFill>
-                    <a:blip r:embed="rId15"/>
+                    <a:blip r:embed="rId19"/>
                     <a:stretch>
                       <a:fillRect/>
                     </a:stretch>
@@ -3509,159 +3201,93 @@
         </w:drawing>
       </w:r>
     </w:p>
-    <w:p>
-      <w:pPr>
-        <w:bidi w:val="0"/>
-        <w:rPr>
-          <w:rFonts w:hint="default" w:ascii="Calibri" w:hAnsi="Calibri" w:eastAsia="宋体" w:cs="Times New Roman"/>
-          <w:kern w:val="2"/>
-          <w:sz w:val="21"/>
-          <w:szCs w:val="24"/>
-          <w:lang w:val="en-US" w:eastAsia="zh-CN" w:bidi="ar-SA"/>
-        </w:rPr>
-      </w:pPr>
-    </w:p>
-    <w:p>
-      <w:pPr>
-        <w:bidi w:val="0"/>
-        <w:rPr>
-          <w:rFonts w:hint="default"/>
-          <w:lang w:val="en-US" w:eastAsia="zh-CN"/>
-        </w:rPr>
-      </w:pPr>
-    </w:p>
-    <w:p>
-      <w:pPr>
-        <w:bidi w:val="0"/>
-        <w:rPr>
-          <w:rFonts w:hint="default"/>
-          <w:lang w:val="en-US" w:eastAsia="zh-CN"/>
-        </w:rPr>
-      </w:pPr>
-    </w:p>
-    <w:p>
-      <w:pPr>
-        <w:bidi w:val="0"/>
-        <w:rPr>
-          <w:rFonts w:hint="default"/>
-          <w:lang w:val="en-US" w:eastAsia="zh-CN"/>
-        </w:rPr>
-      </w:pPr>
-    </w:p>
-    <w:p>
-      <w:pPr>
-        <w:bidi w:val="0"/>
-        <w:rPr>
-          <w:rFonts w:hint="default"/>
-          <w:lang w:val="en-US" w:eastAsia="zh-CN"/>
-        </w:rPr>
-      </w:pPr>
-    </w:p>
-    <w:p>
-      <w:pPr>
-        <w:bidi w:val="0"/>
-        <w:rPr>
-          <w:rFonts w:hint="default"/>
-          <w:lang w:val="en-US" w:eastAsia="zh-CN"/>
-        </w:rPr>
-      </w:pPr>
-    </w:p>
-    <w:p>
-      <w:pPr>
-        <w:bidi w:val="0"/>
-        <w:rPr>
-          <w:rFonts w:hint="default"/>
-          <w:lang w:val="en-US" w:eastAsia="zh-CN"/>
-        </w:rPr>
-      </w:pPr>
-    </w:p>
-    <w:p>
-      <w:pPr>
-        <w:bidi w:val="0"/>
-        <w:rPr>
-          <w:rFonts w:hint="default"/>
-          <w:lang w:val="en-US" w:eastAsia="zh-CN"/>
-        </w:rPr>
-      </w:pPr>
-    </w:p>
-    <w:p>
-      <w:pPr>
-        <w:bidi w:val="0"/>
-        <w:rPr>
-          <w:rFonts w:hint="default"/>
-          <w:lang w:val="en-US" w:eastAsia="zh-CN"/>
-        </w:rPr>
-      </w:pPr>
-    </w:p>
-    <w:p>
-      <w:pPr>
-        <w:bidi w:val="0"/>
-        <w:rPr>
-          <w:rFonts w:hint="default"/>
-          <w:lang w:val="en-US" w:eastAsia="zh-CN"/>
-        </w:rPr>
-      </w:pPr>
-    </w:p>
-    <w:p>
-      <w:pPr>
-        <w:bidi w:val="0"/>
-        <w:rPr>
-          <w:rFonts w:hint="default"/>
-          <w:lang w:val="en-US" w:eastAsia="zh-CN"/>
-        </w:rPr>
-      </w:pPr>
-    </w:p>
-    <w:p>
-      <w:pPr>
-        <w:bidi w:val="0"/>
-        <w:rPr>
-          <w:rFonts w:hint="default"/>
-          <w:lang w:val="en-US" w:eastAsia="zh-CN"/>
-        </w:rPr>
-      </w:pPr>
-    </w:p>
+    <w:p/>
+    <w:p/>
+    <w:p/>
+    <w:p/>
+    <w:p/>
+    <w:p/>
+    <w:p/>
+    <w:p/>
+    <w:p/>
+    <w:p/>
+    <w:p/>
+    <w:p/>
     <w:p>
       <w:pPr>
         <w:tabs>
           <w:tab w:val="left" w:pos="1579"/>
         </w:tabs>
-        <w:bidi w:val="0"/>
         <w:jc w:val="left"/>
-        <w:rPr>
-          <w:rFonts w:hint="default"/>
-          <w:lang w:val="en-US" w:eastAsia="zh-CN"/>
-        </w:rPr>
       </w:pPr>
       <w:r>
         <w:rPr>
           <w:rFonts w:hint="eastAsia"/>
-          <w:lang w:val="en-US" w:eastAsia="zh-CN"/>
         </w:rPr>
         <w:tab/>
       </w:r>
-      <w:bookmarkStart w:id="2" w:name="_GoBack"/>
-      <w:bookmarkEnd w:id="2"/>
     </w:p>
     <w:sectPr>
-      <w:headerReference r:id="rId3" w:type="default"/>
+      <w:headerReference w:type="default" r:id="rId20"/>
       <w:pgSz w:w="11906" w:h="16838"/>
       <w:pgMar w:top="1440" w:right="1800" w:bottom="1440" w:left="1800" w:header="851" w:footer="992" w:gutter="0"/>
-      <w:cols w:space="425" w:num="1"/>
-      <w:docGrid w:type="lines" w:linePitch="312" w:charSpace="0"/>
+      <w:cols w:space="425"/>
+      <w:docGrid w:type="lines" w:linePitch="312"/>
     </w:sectPr>
   </w:body>
 </w:document>
 </file>
 
+<file path=word/endnotes.xml><?xml version="1.0" encoding="utf-8"?>
+<w:endnotes xmlns:wpc="http://schemas.microsoft.com/office/word/2010/wordprocessingCanvas" xmlns:cx="http://schemas.microsoft.com/office/drawing/2014/chartex" xmlns:cx1="http://schemas.microsoft.com/office/drawing/2015/9/8/chartex" xmlns:cx2="http://schemas.microsoft.com/office/drawing/2015/10/21/chartex" xmlns:cx3="http://schemas.microsoft.com/office/drawing/2016/5/9/chartex" xmlns:cx4="http://schemas.microsoft.com/office/drawing/2016/5/10/chartex" xmlns:cx5="http://schemas.microsoft.com/office/drawing/2016/5/11/chartex" xmlns:cx6="http://schemas.microsoft.com/office/drawing/2016/5/12/chartex" xmlns:cx7="http://schemas.microsoft.com/office/drawing/2016/5/13/chartex" xmlns:cx8="http://schemas.microsoft.com/office/drawing/2016/5/14/chartex" xmlns:mc="http://schemas.openxmlformats.org/markup-compatibility/2006" xmlns:aink="http://schemas.microsoft.com/office/drawing/2016/ink" xmlns:am3d="http://schemas.microsoft.com/office/drawing/2017/model3d" xmlns:o="urn:schemas-microsoft-com:office:office" xmlns:oel="http://schemas.microsoft.com/office/2019/extlst" xmlns:r="http://schemas.openxmlformats.org/officeDocument/2006/relationships" xmlns:m="http://schemas.openxmlformats.org/officeDocument/2006/math" xmlns:v="urn:schemas-microsoft-com:vml" xmlns:wp14="http://schemas.microsoft.com/office/word/2010/wordprocessingDrawing" xmlns:wp="http://schemas.openxmlformats.org/drawingml/2006/wordprocessingDrawing" xmlns:w10="urn:schemas-microsoft-com:office:word" xmlns:w="http://schemas.openxmlformats.org/wordprocessingml/2006/main" xmlns:w14="http://schemas.microsoft.com/office/word/2010/wordml" xmlns:w15="http://schemas.microsoft.com/office/word/2012/wordml" xmlns:w16cex="http://schemas.microsoft.com/office/word/2018/wordml/cex" xmlns:w16cid="http://schemas.microsoft.com/office/word/2016/wordml/cid" xmlns:w16="http://schemas.microsoft.com/office/word/2018/wordml" xmlns:w16sdtdh="http://schemas.microsoft.com/office/word/2020/wordml/sdtdatahash" xmlns:w16se="http://schemas.microsoft.com/office/word/2015/wordml/symex" xmlns:wpg="http://schemas.microsoft.com/office/word/2010/wordprocessingGroup" xmlns:wpi="http://schemas.microsoft.com/office/word/2010/wordprocessingInk" xmlns:wne="http://schemas.microsoft.com/office/word/2006/wordml" xmlns:wps="http://schemas.microsoft.com/office/word/2010/wordprocessingShape" mc:Ignorable="w14 w15 w16se w16cid w16 w16cex w16sdtdh wp14">
+  <w:endnote w:type="separator" w:id="-1">
+    <w:p>
+      <w:r>
+        <w:separator/>
+      </w:r>
+    </w:p>
+  </w:endnote>
+  <w:endnote w:type="continuationSeparator" w:id="0">
+    <w:p>
+      <w:r>
+        <w:continuationSeparator/>
+      </w:r>
+    </w:p>
+  </w:endnote>
+</w:endnotes>
+</file>
+
+<file path=word/footnotes.xml><?xml version="1.0" encoding="utf-8"?>
+<w:footnotes xmlns:wpc="http://schemas.microsoft.com/office/word/2010/wordprocessingCanvas" xmlns:cx="http://schemas.microsoft.com/office/drawing/2014/chartex" xmlns:cx1="http://schemas.microsoft.com/office/drawing/2015/9/8/chartex" xmlns:cx2="http://schemas.microsoft.com/office/drawing/2015/10/21/chartex" xmlns:cx3="http://schemas.microsoft.com/office/drawing/2016/5/9/chartex" xmlns:cx4="http://schemas.microsoft.com/office/drawing/2016/5/10/chartex" xmlns:cx5="http://schemas.microsoft.com/office/drawing/2016/5/11/chartex" xmlns:cx6="http://schemas.microsoft.com/office/drawing/2016/5/12/chartex" xmlns:cx7="http://schemas.microsoft.com/office/drawing/2016/5/13/chartex" xmlns:cx8="http://schemas.microsoft.com/office/drawing/2016/5/14/chartex" xmlns:mc="http://schemas.openxmlformats.org/markup-compatibility/2006" xmlns:aink="http://schemas.microsoft.com/office/drawing/2016/ink" xmlns:am3d="http://schemas.microsoft.com/office/drawing/2017/model3d" xmlns:o="urn:schemas-microsoft-com:office:office" xmlns:oel="http://schemas.microsoft.com/office/2019/extlst" xmlns:r="http://schemas.openxmlformats.org/officeDocument/2006/relationships" xmlns:m="http://schemas.openxmlformats.org/officeDocument/2006/math" xmlns:v="urn:schemas-microsoft-com:vml" xmlns:wp14="http://schemas.microsoft.com/office/word/2010/wordprocessingDrawing" xmlns:wp="http://schemas.openxmlformats.org/drawingml/2006/wordprocessingDrawing" xmlns:w10="urn:schemas-microsoft-com:office:word" xmlns:w="http://schemas.openxmlformats.org/wordprocessingml/2006/main" xmlns:w14="http://schemas.microsoft.com/office/word/2010/wordml" xmlns:w15="http://schemas.microsoft.com/office/word/2012/wordml" xmlns:w16cex="http://schemas.microsoft.com/office/word/2018/wordml/cex" xmlns:w16cid="http://schemas.microsoft.com/office/word/2016/wordml/cid" xmlns:w16="http://schemas.microsoft.com/office/word/2018/wordml" xmlns:w16sdtdh="http://schemas.microsoft.com/office/word/2020/wordml/sdtdatahash" xmlns:w16se="http://schemas.microsoft.com/office/word/2015/wordml/symex" xmlns:wpg="http://schemas.microsoft.com/office/word/2010/wordprocessingGroup" xmlns:wpi="http://schemas.microsoft.com/office/word/2010/wordprocessingInk" xmlns:wne="http://schemas.microsoft.com/office/word/2006/wordml" xmlns:wps="http://schemas.microsoft.com/office/word/2010/wordprocessingShape" mc:Ignorable="w14 w15 w16se w16cid w16 w16cex w16sdtdh wp14">
+  <w:footnote w:type="separator" w:id="-1">
+    <w:p>
+      <w:r>
+        <w:separator/>
+      </w:r>
+    </w:p>
+  </w:footnote>
+  <w:footnote w:type="continuationSeparator" w:id="0">
+    <w:p>
+      <w:r>
+        <w:continuationSeparator/>
+      </w:r>
+    </w:p>
+  </w:footnote>
+</w:footnotes>
+</file>
+
 <file path=word/header1.xml><?xml version="1.0" encoding="utf-8"?>
-<w:hdr xmlns:wpc="http://schemas.microsoft.com/office/word/2010/wordprocessingCanvas" xmlns:mc="http://schemas.openxmlformats.org/markup-compatibility/2006" xmlns:o="urn:schemas-microsoft-com:office:office" xmlns:r="http://schemas.openxmlformats.org/officeDocument/2006/relationships" xmlns:m="http://schemas.openxmlformats.org/officeDocument/2006/math" xmlns:v="urn:schemas-microsoft-com:vml" xmlns:wp14="http://schemas.microsoft.com/office/word/2010/wordprocessingDrawing" xmlns:wp="http://schemas.openxmlformats.org/drawingml/2006/wordprocessingDrawing" xmlns:w10="urn:schemas-microsoft-com:office:word" xmlns:w="http://schemas.openxmlformats.org/wordprocessingml/2006/main" xmlns:w14="http://schemas.microsoft.com/office/word/2010/wordml" xmlns:w15="http://schemas.microsoft.com/office/word/2012/wordml" xmlns:wpg="http://schemas.microsoft.com/office/word/2010/wordprocessingGroup" xmlns:wpi="http://schemas.microsoft.com/office/word/2010/wordprocessingInk" xmlns:wne="http://schemas.microsoft.com/office/word/2006/wordml" xmlns:wps="http://schemas.microsoft.com/office/word/2010/wordprocessingShape" xmlns:wpsCustomData="http://www.wps.cn/officeDocument/2013/wpsCustomData" mc:Ignorable="w14 w15 wp14">
+<w:hdr xmlns:wpc="http://schemas.microsoft.com/office/word/2010/wordprocessingCanvas" xmlns:cx="http://schemas.microsoft.com/office/drawing/2014/chartex" xmlns:cx1="http://schemas.microsoft.com/office/drawing/2015/9/8/chartex" xmlns:cx2="http://schemas.microsoft.com/office/drawing/2015/10/21/chartex" xmlns:cx3="http://schemas.microsoft.com/office/drawing/2016/5/9/chartex" xmlns:cx4="http://schemas.microsoft.com/office/drawing/2016/5/10/chartex" xmlns:cx5="http://schemas.microsoft.com/office/drawing/2016/5/11/chartex" xmlns:cx6="http://schemas.microsoft.com/office/drawing/2016/5/12/chartex" xmlns:cx7="http://schemas.microsoft.com/office/drawing/2016/5/13/chartex" xmlns:cx8="http://schemas.microsoft.com/office/drawing/2016/5/14/chartex" xmlns:mc="http://schemas.openxmlformats.org/markup-compatibility/2006" xmlns:aink="http://schemas.microsoft.com/office/drawing/2016/ink" xmlns:am3d="http://schemas.microsoft.com/office/drawing/2017/model3d" xmlns:o="urn:schemas-microsoft-com:office:office" xmlns:oel="http://schemas.microsoft.com/office/2019/extlst" xmlns:r="http://schemas.openxmlformats.org/officeDocument/2006/relationships" xmlns:m="http://schemas.openxmlformats.org/officeDocument/2006/math" xmlns:v="urn:schemas-microsoft-com:vml" xmlns:wp14="http://schemas.microsoft.com/office/word/2010/wordprocessingDrawing" xmlns:wp="http://schemas.openxmlformats.org/drawingml/2006/wordprocessingDrawing" xmlns:w10="urn:schemas-microsoft-com:office:word" xmlns:w="http://schemas.openxmlformats.org/wordprocessingml/2006/main" xmlns:w14="http://schemas.microsoft.com/office/word/2010/wordml" xmlns:w15="http://schemas.microsoft.com/office/word/2012/wordml" xmlns:w16cex="http://schemas.microsoft.com/office/word/2018/wordml/cex" xmlns:w16cid="http://schemas.microsoft.com/office/word/2016/wordml/cid" xmlns:w16="http://schemas.microsoft.com/office/word/2018/wordml" xmlns:w16sdtdh="http://schemas.microsoft.com/office/word/2020/wordml/sdtdatahash" xmlns:w16se="http://schemas.microsoft.com/office/word/2015/wordml/symex" xmlns:wpg="http://schemas.microsoft.com/office/word/2010/wordprocessingGroup" xmlns:wpi="http://schemas.microsoft.com/office/word/2010/wordprocessingInk" xmlns:wne="http://schemas.microsoft.com/office/word/2006/wordml" xmlns:wps="http://schemas.microsoft.com/office/word/2010/wordprocessingShape" mc:Ignorable="w14 w15 w16se w16cid w16 w16cex w16sdtdh wp14">
   <w:p>
     <w:pPr>
-      <w:pStyle w:val="5"/>
+      <w:pStyle w:val="a6"/>
     </w:pPr>
     <w:r>
+      <w:rPr>
+        <w:noProof/>
+      </w:rPr>
       <w:drawing>
-        <wp:anchor distT="0" distB="0" distL="114300" distR="114300" simplePos="0" relativeHeight="251659264" behindDoc="1" locked="0" layoutInCell="1" allowOverlap="1">
+        <wp:anchor distT="0" distB="0" distL="114300" distR="114300" simplePos="0" relativeHeight="251659264" behindDoc="1" locked="0" layoutInCell="1" allowOverlap="1" wp14:anchorId="3B4D9D9E" wp14:editId="2BA48E4A">
           <wp:simplePos x="0" y="0"/>
           <wp:positionH relativeFrom="margin">
             <wp:align>center</wp:align>
@@ -3723,12 +3349,12 @@
 </file>
 
 <file path=word/numbering.xml><?xml version="1.0" encoding="utf-8"?>
-<w:numbering xmlns:wpc="http://schemas.microsoft.com/office/word/2010/wordprocessingCanvas" xmlns:mc="http://schemas.openxmlformats.org/markup-compatibility/2006" xmlns:o="urn:schemas-microsoft-com:office:office" xmlns:r="http://schemas.openxmlformats.org/officeDocument/2006/relationships" xmlns:m="http://schemas.openxmlformats.org/officeDocument/2006/math" xmlns:v="urn:schemas-microsoft-com:vml" xmlns:wp14="http://schemas.microsoft.com/office/word/2010/wordprocessingDrawing" xmlns:wp="http://schemas.openxmlformats.org/drawingml/2006/wordprocessingDrawing" xmlns:w10="urn:schemas-microsoft-com:office:word" xmlns:w="http://schemas.openxmlformats.org/wordprocessingml/2006/main" xmlns:w14="http://schemas.microsoft.com/office/word/2010/wordml" xmlns:wpg="http://schemas.microsoft.com/office/word/2010/wordprocessingGroup" xmlns:wpi="http://schemas.microsoft.com/office/word/2010/wordprocessingInk" xmlns:wne="http://schemas.microsoft.com/office/word/2006/wordml" xmlns:wps="http://schemas.microsoft.com/office/word/2010/wordprocessingShape" xmlns:wpsCustomData="http://www.wps.cn/officeDocument/2013/wpsCustomData" mc:Ignorable="w14 wp14">
-  <w:abstractNum w:abstractNumId="0">
+<w:numbering xmlns:wpc="http://schemas.microsoft.com/office/word/2010/wordprocessingCanvas" xmlns:cx="http://schemas.microsoft.com/office/drawing/2014/chartex" xmlns:cx1="http://schemas.microsoft.com/office/drawing/2015/9/8/chartex" xmlns:cx2="http://schemas.microsoft.com/office/drawing/2015/10/21/chartex" xmlns:cx3="http://schemas.microsoft.com/office/drawing/2016/5/9/chartex" xmlns:cx4="http://schemas.microsoft.com/office/drawing/2016/5/10/chartex" xmlns:cx5="http://schemas.microsoft.com/office/drawing/2016/5/11/chartex" xmlns:cx6="http://schemas.microsoft.com/office/drawing/2016/5/12/chartex" xmlns:cx7="http://schemas.microsoft.com/office/drawing/2016/5/13/chartex" xmlns:cx8="http://schemas.microsoft.com/office/drawing/2016/5/14/chartex" xmlns:mc="http://schemas.openxmlformats.org/markup-compatibility/2006" xmlns:aink="http://schemas.microsoft.com/office/drawing/2016/ink" xmlns:am3d="http://schemas.microsoft.com/office/drawing/2017/model3d" xmlns:o="urn:schemas-microsoft-com:office:office" xmlns:oel="http://schemas.microsoft.com/office/2019/extlst" xmlns:r="http://schemas.openxmlformats.org/officeDocument/2006/relationships" xmlns:m="http://schemas.openxmlformats.org/officeDocument/2006/math" xmlns:v="urn:schemas-microsoft-com:vml" xmlns:wp14="http://schemas.microsoft.com/office/word/2010/wordprocessingDrawing" xmlns:wp="http://schemas.openxmlformats.org/drawingml/2006/wordprocessingDrawing" xmlns:w10="urn:schemas-microsoft-com:office:word" xmlns:w="http://schemas.openxmlformats.org/wordprocessingml/2006/main" xmlns:w14="http://schemas.microsoft.com/office/word/2010/wordml" xmlns:w15="http://schemas.microsoft.com/office/word/2012/wordml" xmlns:w16cex="http://schemas.microsoft.com/office/word/2018/wordml/cex" xmlns:w16cid="http://schemas.microsoft.com/office/word/2016/wordml/cid" xmlns:w16="http://schemas.microsoft.com/office/word/2018/wordml" xmlns:w16sdtdh="http://schemas.microsoft.com/office/word/2020/wordml/sdtdatahash" xmlns:w16se="http://schemas.microsoft.com/office/word/2015/wordml/symex" xmlns:wpg="http://schemas.microsoft.com/office/word/2010/wordprocessingGroup" xmlns:wpi="http://schemas.microsoft.com/office/word/2010/wordprocessingInk" xmlns:wne="http://schemas.microsoft.com/office/word/2006/wordml" xmlns:wps="http://schemas.microsoft.com/office/word/2010/wordprocessingShape" mc:Ignorable="w14 w15 w16se w16cid w16 w16cex w16sdtdh wp14">
+  <w:abstractNum w:abstractNumId="0" w15:restartNumberingAfterBreak="0">
     <w:nsid w:val="825DEB56"/>
     <w:multiLevelType w:val="singleLevel"/>
     <w:tmpl w:val="825DEB56"/>
-    <w:lvl w:ilvl="0" w:tentative="0">
+    <w:lvl w:ilvl="0">
       <w:start w:val="1"/>
       <w:numFmt w:val="decimal"/>
       <w:lvlText w:val="(%1)"/>
@@ -3740,11 +3366,11 @@
       </w:pPr>
     </w:lvl>
   </w:abstractNum>
-  <w:abstractNum w:abstractNumId="1">
+  <w:abstractNum w:abstractNumId="1" w15:restartNumberingAfterBreak="0">
     <w:nsid w:val="97D55E47"/>
     <w:multiLevelType w:val="singleLevel"/>
     <w:tmpl w:val="97D55E47"/>
-    <w:lvl w:ilvl="0" w:tentative="0">
+    <w:lvl w:ilvl="0">
       <w:start w:val="1"/>
       <w:numFmt w:val="decimal"/>
       <w:lvlText w:val="(%1)"/>
@@ -3756,11 +3382,11 @@
       </w:pPr>
     </w:lvl>
   </w:abstractNum>
-  <w:abstractNum w:abstractNumId="2">
+  <w:abstractNum w:abstractNumId="2" w15:restartNumberingAfterBreak="0">
     <w:nsid w:val="99BB3304"/>
     <w:multiLevelType w:val="singleLevel"/>
     <w:tmpl w:val="99BB3304"/>
-    <w:lvl w:ilvl="0" w:tentative="0">
+    <w:lvl w:ilvl="0">
       <w:start w:val="1"/>
       <w:numFmt w:val="decimal"/>
       <w:lvlText w:val="%1."/>
@@ -3772,11 +3398,11 @@
       </w:pPr>
     </w:lvl>
   </w:abstractNum>
-  <w:abstractNum w:abstractNumId="3">
+  <w:abstractNum w:abstractNumId="3" w15:restartNumberingAfterBreak="0">
     <w:nsid w:val="CC71B68E"/>
     <w:multiLevelType w:val="singleLevel"/>
     <w:tmpl w:val="CC71B68E"/>
-    <w:lvl w:ilvl="0" w:tentative="0">
+    <w:lvl w:ilvl="0">
       <w:start w:val="1"/>
       <w:numFmt w:val="chineseCounting"/>
       <w:suff w:val="nothing"/>
@@ -3787,11 +3413,11 @@
       </w:rPr>
     </w:lvl>
   </w:abstractNum>
-  <w:abstractNum w:abstractNumId="4">
+  <w:abstractNum w:abstractNumId="4" w15:restartNumberingAfterBreak="0">
     <w:nsid w:val="D0E9ABB3"/>
     <w:multiLevelType w:val="singleLevel"/>
     <w:tmpl w:val="D0E9ABB3"/>
-    <w:lvl w:ilvl="0" w:tentative="0">
+    <w:lvl w:ilvl="0">
       <w:start w:val="1"/>
       <w:numFmt w:val="decimal"/>
       <w:lvlText w:val="%1."/>
@@ -3803,11 +3429,11 @@
       </w:pPr>
     </w:lvl>
   </w:abstractNum>
-  <w:abstractNum w:abstractNumId="5">
+  <w:abstractNum w:abstractNumId="5" w15:restartNumberingAfterBreak="0">
     <w:nsid w:val="DF869D25"/>
     <w:multiLevelType w:val="singleLevel"/>
     <w:tmpl w:val="DF869D25"/>
-    <w:lvl w:ilvl="0" w:tentative="0">
+    <w:lvl w:ilvl="0">
       <w:start w:val="2"/>
       <w:numFmt w:val="decimal"/>
       <w:lvlText w:val="%1."/>
@@ -3819,11 +3445,11 @@
       </w:pPr>
     </w:lvl>
   </w:abstractNum>
-  <w:abstractNum w:abstractNumId="6">
+  <w:abstractNum w:abstractNumId="6" w15:restartNumberingAfterBreak="0">
     <w:nsid w:val="425E76CC"/>
     <w:multiLevelType w:val="singleLevel"/>
     <w:tmpl w:val="425E76CC"/>
-    <w:lvl w:ilvl="0" w:tentative="0">
+    <w:lvl w:ilvl="0">
       <w:start w:val="1"/>
       <w:numFmt w:val="decimal"/>
       <w:lvlText w:val="(%1)"/>
@@ -3835,11 +3461,11 @@
       </w:pPr>
     </w:lvl>
   </w:abstractNum>
-  <w:abstractNum w:abstractNumId="7">
+  <w:abstractNum w:abstractNumId="7" w15:restartNumberingAfterBreak="0">
     <w:nsid w:val="496CB2EA"/>
     <w:multiLevelType w:val="singleLevel"/>
     <w:tmpl w:val="496CB2EA"/>
-    <w:lvl w:ilvl="0" w:tentative="0">
+    <w:lvl w:ilvl="0">
       <w:start w:val="1"/>
       <w:numFmt w:val="decimal"/>
       <w:lvlText w:val="%1."/>
@@ -3851,11 +3477,11 @@
       </w:pPr>
     </w:lvl>
   </w:abstractNum>
-  <w:abstractNum w:abstractNumId="8">
+  <w:abstractNum w:abstractNumId="8" w15:restartNumberingAfterBreak="0">
     <w:nsid w:val="64F4C25F"/>
     <w:multiLevelType w:val="singleLevel"/>
     <w:tmpl w:val="64F4C25F"/>
-    <w:lvl w:ilvl="0" w:tentative="0">
+    <w:lvl w:ilvl="0">
       <w:start w:val="1"/>
       <w:numFmt w:val="decimal"/>
       <w:lvlText w:val="%1."/>
@@ -3867,320 +3493,361 @@
       </w:pPr>
     </w:lvl>
   </w:abstractNum>
-  <w:num w:numId="1">
+  <w:num w:numId="1" w16cid:durableId="960454916">
     <w:abstractNumId w:val="8"/>
   </w:num>
-  <w:num w:numId="2">
+  <w:num w:numId="2" w16cid:durableId="1762874015">
     <w:abstractNumId w:val="3"/>
   </w:num>
-  <w:num w:numId="3">
+  <w:num w:numId="3" w16cid:durableId="78792330">
     <w:abstractNumId w:val="5"/>
   </w:num>
-  <w:num w:numId="4">
+  <w:num w:numId="4" w16cid:durableId="102530837">
     <w:abstractNumId w:val="1"/>
   </w:num>
-  <w:num w:numId="5">
+  <w:num w:numId="5" w16cid:durableId="327444624">
     <w:abstractNumId w:val="4"/>
   </w:num>
-  <w:num w:numId="6">
+  <w:num w:numId="6" w16cid:durableId="92408490">
     <w:abstractNumId w:val="6"/>
   </w:num>
-  <w:num w:numId="7">
+  <w:num w:numId="7" w16cid:durableId="115565842">
     <w:abstractNumId w:val="7"/>
   </w:num>
-  <w:num w:numId="8">
+  <w:num w:numId="8" w16cid:durableId="67846940">
     <w:abstractNumId w:val="2"/>
   </w:num>
-  <w:num w:numId="9">
+  <w:num w:numId="9" w16cid:durableId="1228806614">
     <w:abstractNumId w:val="0"/>
   </w:num>
 </w:numbering>
 </file>
 
 <file path=word/styles.xml><?xml version="1.0" encoding="utf-8"?>
-<w:styles xmlns:mc="http://schemas.openxmlformats.org/markup-compatibility/2006" xmlns:o="urn:schemas-microsoft-com:office:office" xmlns:r="http://schemas.openxmlformats.org/officeDocument/2006/relationships" xmlns:m="http://schemas.openxmlformats.org/officeDocument/2006/math" xmlns:v="urn:schemas-microsoft-com:vml" xmlns:w="http://schemas.openxmlformats.org/wordprocessingml/2006/main" xmlns:w14="http://schemas.microsoft.com/office/word/2010/wordml" xmlns:w10="urn:schemas-microsoft-com:office:word" xmlns:sl="http://schemas.openxmlformats.org/schemaLibrary/2006/main" xmlns:wpsCustomData="http://www.wps.cn/officeDocument/2013/wpsCustomData" mc:Ignorable="w14">
+<w:styles xmlns:mc="http://schemas.openxmlformats.org/markup-compatibility/2006" xmlns:r="http://schemas.openxmlformats.org/officeDocument/2006/relationships" xmlns:w="http://schemas.openxmlformats.org/wordprocessingml/2006/main" xmlns:w14="http://schemas.microsoft.com/office/word/2010/wordml" xmlns:w15="http://schemas.microsoft.com/office/word/2012/wordml" xmlns:w16cex="http://schemas.microsoft.com/office/word/2018/wordml/cex" xmlns:w16cid="http://schemas.microsoft.com/office/word/2016/wordml/cid" xmlns:w16="http://schemas.microsoft.com/office/word/2018/wordml" xmlns:w16sdtdh="http://schemas.microsoft.com/office/word/2020/wordml/sdtdatahash" xmlns:w16se="http://schemas.microsoft.com/office/word/2015/wordml/symex" mc:Ignorable="w14 w15 w16se w16cid w16 w16cex w16sdtdh">
   <w:docDefaults>
     <w:rPrDefault>
       <w:rPr>
-        <w:rFonts w:ascii="Times New Roman" w:hAnsi="Times New Roman" w:eastAsia="宋体" w:cs="Times New Roman"/>
+        <w:rFonts w:ascii="Times New Roman" w:eastAsia="宋体" w:hAnsi="Times New Roman" w:cs="Times New Roman"/>
+        <w:lang w:val="en-US" w:eastAsia="zh-CN" w:bidi="ar-SA"/>
       </w:rPr>
     </w:rPrDefault>
     <w:pPrDefault/>
   </w:docDefaults>
-  <w:latentStyles w:count="260" w:defQFormat="0" w:defUnhideWhenUsed="1" w:defSemiHidden="1" w:defUIPriority="99" w:defLockedState="0">
-    <w:lsdException w:qFormat="1" w:unhideWhenUsed="0" w:uiPriority="0" w:semiHidden="0" w:name="Normal"/>
-    <w:lsdException w:qFormat="1" w:unhideWhenUsed="0" w:uiPriority="0" w:semiHidden="0" w:name="heading 1"/>
-    <w:lsdException w:qFormat="1" w:uiPriority="0" w:name="heading 2"/>
-    <w:lsdException w:qFormat="1" w:uiPriority="0" w:name="heading 3"/>
-    <w:lsdException w:qFormat="1" w:uiPriority="0" w:name="heading 4"/>
-    <w:lsdException w:qFormat="1" w:uiPriority="0" w:name="heading 5"/>
-    <w:lsdException w:qFormat="1" w:uiPriority="0" w:name="heading 6"/>
-    <w:lsdException w:qFormat="1" w:uiPriority="0" w:name="heading 7"/>
-    <w:lsdException w:qFormat="1" w:uiPriority="0" w:name="heading 8"/>
-    <w:lsdException w:qFormat="1" w:uiPriority="0" w:name="heading 9"/>
-    <w:lsdException w:unhideWhenUsed="0" w:uiPriority="0" w:semiHidden="0" w:name="index 1"/>
-    <w:lsdException w:unhideWhenUsed="0" w:uiPriority="0" w:semiHidden="0" w:name="index 2"/>
-    <w:lsdException w:unhideWhenUsed="0" w:uiPriority="0" w:semiHidden="0" w:name="index 3"/>
-    <w:lsdException w:unhideWhenUsed="0" w:uiPriority="0" w:semiHidden="0" w:name="index 4"/>
-    <w:lsdException w:unhideWhenUsed="0" w:uiPriority="0" w:semiHidden="0" w:name="index 5"/>
-    <w:lsdException w:unhideWhenUsed="0" w:uiPriority="0" w:semiHidden="0" w:name="index 6"/>
-    <w:lsdException w:unhideWhenUsed="0" w:uiPriority="0" w:semiHidden="0" w:name="index 7"/>
-    <w:lsdException w:unhideWhenUsed="0" w:uiPriority="0" w:semiHidden="0" w:name="index 8"/>
-    <w:lsdException w:unhideWhenUsed="0" w:uiPriority="0" w:semiHidden="0" w:name="index 9"/>
-    <w:lsdException w:qFormat="1" w:unhideWhenUsed="0" w:uiPriority="39" w:semiHidden="0" w:name="toc 1"/>
-    <w:lsdException w:unhideWhenUsed="0" w:uiPriority="0" w:semiHidden="0" w:name="toc 2"/>
-    <w:lsdException w:unhideWhenUsed="0" w:uiPriority="0" w:semiHidden="0" w:name="toc 3"/>
-    <w:lsdException w:unhideWhenUsed="0" w:uiPriority="0" w:semiHidden="0" w:name="toc 4"/>
-    <w:lsdException w:unhideWhenUsed="0" w:uiPriority="0" w:semiHidden="0" w:name="toc 5"/>
-    <w:lsdException w:unhideWhenUsed="0" w:uiPriority="0" w:semiHidden="0" w:name="toc 6"/>
-    <w:lsdException w:unhideWhenUsed="0" w:uiPriority="0" w:semiHidden="0" w:name="toc 7"/>
-    <w:lsdException w:unhideWhenUsed="0" w:uiPriority="0" w:semiHidden="0" w:name="toc 8"/>
-    <w:lsdException w:unhideWhenUsed="0" w:uiPriority="0" w:semiHidden="0" w:name="toc 9"/>
-    <w:lsdException w:unhideWhenUsed="0" w:uiPriority="0" w:semiHidden="0" w:name="Normal Indent"/>
-    <w:lsdException w:unhideWhenUsed="0" w:uiPriority="0" w:semiHidden="0" w:name="footnote text"/>
-    <w:lsdException w:unhideWhenUsed="0" w:uiPriority="0" w:semiHidden="0" w:name="annotation text"/>
-    <w:lsdException w:qFormat="1" w:unhideWhenUsed="0" w:uiPriority="0" w:semiHidden="0" w:name="header"/>
-    <w:lsdException w:qFormat="1" w:unhideWhenUsed="0" w:uiPriority="0" w:semiHidden="0" w:name="footer"/>
-    <w:lsdException w:unhideWhenUsed="0" w:uiPriority="0" w:semiHidden="0" w:name="index heading"/>
-    <w:lsdException w:qFormat="1" w:uiPriority="0" w:name="caption"/>
-    <w:lsdException w:unhideWhenUsed="0" w:uiPriority="0" w:semiHidden="0" w:name="table of figures"/>
-    <w:lsdException w:unhideWhenUsed="0" w:uiPriority="0" w:semiHidden="0" w:name="envelope address"/>
-    <w:lsdException w:unhideWhenUsed="0" w:uiPriority="0" w:semiHidden="0" w:name="envelope return"/>
-    <w:lsdException w:unhideWhenUsed="0" w:uiPriority="0" w:semiHidden="0" w:name="footnote reference"/>
-    <w:lsdException w:unhideWhenUsed="0" w:uiPriority="0" w:semiHidden="0" w:name="annotation reference"/>
-    <w:lsdException w:unhideWhenUsed="0" w:uiPriority="0" w:semiHidden="0" w:name="line number"/>
-    <w:lsdException w:qFormat="1" w:unhideWhenUsed="0" w:uiPriority="0" w:semiHidden="0" w:name="page number"/>
-    <w:lsdException w:unhideWhenUsed="0" w:uiPriority="0" w:semiHidden="0" w:name="endnote reference"/>
-    <w:lsdException w:unhideWhenUsed="0" w:uiPriority="0" w:semiHidden="0" w:name="endnote text"/>
-    <w:lsdException w:unhideWhenUsed="0" w:uiPriority="0" w:semiHidden="0" w:name="table of authorities"/>
-    <w:lsdException w:unhideWhenUsed="0" w:uiPriority="0" w:semiHidden="0" w:name="macro"/>
-    <w:lsdException w:unhideWhenUsed="0" w:uiPriority="0" w:semiHidden="0" w:name="toa heading"/>
-    <w:lsdException w:unhideWhenUsed="0" w:uiPriority="0" w:semiHidden="0" w:name="List"/>
-    <w:lsdException w:unhideWhenUsed="0" w:uiPriority="0" w:semiHidden="0" w:name="List Bullet"/>
-    <w:lsdException w:unhideWhenUsed="0" w:uiPriority="0" w:semiHidden="0" w:name="List Number"/>
-    <w:lsdException w:unhideWhenUsed="0" w:uiPriority="0" w:semiHidden="0" w:name="List 2"/>
-    <w:lsdException w:unhideWhenUsed="0" w:uiPriority="0" w:semiHidden="0" w:name="List 3"/>
-    <w:lsdException w:unhideWhenUsed="0" w:uiPriority="0" w:semiHidden="0" w:name="List 4"/>
-    <w:lsdException w:unhideWhenUsed="0" w:uiPriority="0" w:semiHidden="0" w:name="List 5"/>
-    <w:lsdException w:unhideWhenUsed="0" w:uiPriority="0" w:semiHidden="0" w:name="List Bullet 2"/>
-    <w:lsdException w:unhideWhenUsed="0" w:uiPriority="0" w:semiHidden="0" w:name="List Bullet 3"/>
-    <w:lsdException w:unhideWhenUsed="0" w:uiPriority="0" w:semiHidden="0" w:name="List Bullet 4"/>
-    <w:lsdException w:unhideWhenUsed="0" w:uiPriority="0" w:semiHidden="0" w:name="List Bullet 5"/>
-    <w:lsdException w:unhideWhenUsed="0" w:uiPriority="0" w:semiHidden="0" w:name="List Number 2"/>
-    <w:lsdException w:unhideWhenUsed="0" w:uiPriority="0" w:semiHidden="0" w:name="List Number 3"/>
-    <w:lsdException w:unhideWhenUsed="0" w:uiPriority="0" w:semiHidden="0" w:name="List Number 4"/>
-    <w:lsdException w:unhideWhenUsed="0" w:uiPriority="0" w:semiHidden="0" w:name="List Number 5"/>
-    <w:lsdException w:qFormat="1" w:unhideWhenUsed="0" w:uiPriority="0" w:semiHidden="0" w:name="Title"/>
-    <w:lsdException w:unhideWhenUsed="0" w:uiPriority="0" w:semiHidden="0" w:name="Closing"/>
-    <w:lsdException w:unhideWhenUsed="0" w:uiPriority="0" w:semiHidden="0" w:name="Signature"/>
-    <w:lsdException w:qFormat="1" w:uiPriority="1" w:name="Default Paragraph Font"/>
-    <w:lsdException w:unhideWhenUsed="0" w:uiPriority="0" w:semiHidden="0" w:name="Body Text"/>
-    <w:lsdException w:unhideWhenUsed="0" w:uiPriority="0" w:semiHidden="0" w:name="Body Text Indent"/>
-    <w:lsdException w:unhideWhenUsed="0" w:uiPriority="0" w:semiHidden="0" w:name="List Continue"/>
-    <w:lsdException w:unhideWhenUsed="0" w:uiPriority="0" w:semiHidden="0" w:name="List Continue 2"/>
-    <w:lsdException w:unhideWhenUsed="0" w:uiPriority="0" w:semiHidden="0" w:name="List Continue 3"/>
-    <w:lsdException w:unhideWhenUsed="0" w:uiPriority="0" w:semiHidden="0" w:name="List Continue 4"/>
-    <w:lsdException w:unhideWhenUsed="0" w:uiPriority="0" w:semiHidden="0" w:name="List Continue 5"/>
-    <w:lsdException w:unhideWhenUsed="0" w:uiPriority="0" w:semiHidden="0" w:name="Message Header"/>
-    <w:lsdException w:qFormat="1" w:unhideWhenUsed="0" w:uiPriority="0" w:semiHidden="0" w:name="Subtitle"/>
-    <w:lsdException w:unhideWhenUsed="0" w:uiPriority="0" w:semiHidden="0" w:name="Salutation"/>
-    <w:lsdException w:unhideWhenUsed="0" w:uiPriority="0" w:semiHidden="0" w:name="Date"/>
-    <w:lsdException w:unhideWhenUsed="0" w:uiPriority="0" w:semiHidden="0" w:name="Body Text First Indent"/>
-    <w:lsdException w:unhideWhenUsed="0" w:uiPriority="0" w:semiHidden="0" w:name="Body Text First Indent 2"/>
-    <w:lsdException w:unhideWhenUsed="0" w:uiPriority="0" w:semiHidden="0" w:name="Note Heading"/>
-    <w:lsdException w:unhideWhenUsed="0" w:uiPriority="0" w:semiHidden="0" w:name="Body Text 2"/>
-    <w:lsdException w:unhideWhenUsed="0" w:uiPriority="0" w:semiHidden="0" w:name="Body Text 3"/>
-    <w:lsdException w:unhideWhenUsed="0" w:uiPriority="0" w:semiHidden="0" w:name="Body Text Indent 2"/>
-    <w:lsdException w:unhideWhenUsed="0" w:uiPriority="0" w:semiHidden="0" w:name="Body Text Indent 3"/>
-    <w:lsdException w:unhideWhenUsed="0" w:uiPriority="0" w:semiHidden="0" w:name="Block Text"/>
-    <w:lsdException w:qFormat="1" w:unhideWhenUsed="0" w:uiPriority="99" w:semiHidden="0" w:name="Hyperlink"/>
-    <w:lsdException w:unhideWhenUsed="0" w:uiPriority="0" w:semiHidden="0" w:name="FollowedHyperlink"/>
-    <w:lsdException w:qFormat="1" w:unhideWhenUsed="0" w:uiPriority="0" w:semiHidden="0" w:name="Strong"/>
-    <w:lsdException w:qFormat="1" w:unhideWhenUsed="0" w:uiPriority="0" w:semiHidden="0" w:name="Emphasis"/>
-    <w:lsdException w:unhideWhenUsed="0" w:uiPriority="0" w:semiHidden="0" w:name="Document Map"/>
-    <w:lsdException w:unhideWhenUsed="0" w:uiPriority="0" w:semiHidden="0" w:name="Plain Text"/>
-    <w:lsdException w:unhideWhenUsed="0" w:uiPriority="0" w:semiHidden="0" w:name="E-mail Signature"/>
-    <w:lsdException w:unhideWhenUsed="0" w:uiPriority="0" w:semiHidden="0" w:name="Normal (Web)"/>
-    <w:lsdException w:unhideWhenUsed="0" w:uiPriority="0" w:semiHidden="0" w:name="HTML Acronym"/>
-    <w:lsdException w:unhideWhenUsed="0" w:uiPriority="0" w:semiHidden="0" w:name="HTML Address"/>
-    <w:lsdException w:unhideWhenUsed="0" w:uiPriority="0" w:semiHidden="0" w:name="HTML Cite"/>
-    <w:lsdException w:unhideWhenUsed="0" w:uiPriority="0" w:semiHidden="0" w:name="HTML Code"/>
-    <w:lsdException w:unhideWhenUsed="0" w:uiPriority="0" w:semiHidden="0" w:name="HTML Definition"/>
-    <w:lsdException w:unhideWhenUsed="0" w:uiPriority="0" w:semiHidden="0" w:name="HTML Keyboard"/>
-    <w:lsdException w:unhideWhenUsed="0" w:uiPriority="0" w:semiHidden="0" w:name="HTML Preformatted"/>
-    <w:lsdException w:unhideWhenUsed="0" w:uiPriority="0" w:semiHidden="0" w:name="HTML Sample"/>
-    <w:lsdException w:unhideWhenUsed="0" w:uiPriority="0" w:semiHidden="0" w:name="HTML Typewriter"/>
-    <w:lsdException w:unhideWhenUsed="0" w:uiPriority="0" w:semiHidden="0" w:name="HTML Variable"/>
-    <w:lsdException w:qFormat="1" w:uiPriority="99" w:name="Normal Table"/>
-    <w:lsdException w:unhideWhenUsed="0" w:uiPriority="0" w:semiHidden="0" w:name="annotation subject"/>
-    <w:lsdException w:uiPriority="0" w:name="Table Simple 1"/>
-    <w:lsdException w:uiPriority="0" w:name="Table Simple 2"/>
-    <w:lsdException w:uiPriority="0" w:name="Table Simple 3"/>
-    <w:lsdException w:uiPriority="0" w:name="Table Classic 1"/>
-    <w:lsdException w:uiPriority="0" w:name="Table Classic 2"/>
-    <w:lsdException w:uiPriority="0" w:name="Table Classic 3"/>
-    <w:lsdException w:uiPriority="0" w:name="Table Classic 4"/>
-    <w:lsdException w:uiPriority="0" w:name="Table Colorful 1"/>
-    <w:lsdException w:uiPriority="0" w:name="Table Colorful 2"/>
-    <w:lsdException w:uiPriority="0" w:name="Table Colorful 3"/>
-    <w:lsdException w:uiPriority="0" w:name="Table Columns 1"/>
-    <w:lsdException w:uiPriority="0" w:name="Table Columns 2"/>
-    <w:lsdException w:uiPriority="0" w:name="Table Columns 3"/>
-    <w:lsdException w:uiPriority="0" w:name="Table Columns 4"/>
-    <w:lsdException w:uiPriority="0" w:name="Table Columns 5"/>
-    <w:lsdException w:uiPriority="0" w:name="Table Grid 1"/>
-    <w:lsdException w:uiPriority="0" w:name="Table Grid 2"/>
-    <w:lsdException w:uiPriority="0" w:name="Table Grid 3"/>
-    <w:lsdException w:uiPriority="0" w:name="Table Grid 4"/>
-    <w:lsdException w:uiPriority="0" w:name="Table Grid 5"/>
-    <w:lsdException w:uiPriority="0" w:name="Table Grid 6"/>
-    <w:lsdException w:uiPriority="0" w:name="Table Grid 7"/>
-    <w:lsdException w:uiPriority="0" w:name="Table Grid 8"/>
-    <w:lsdException w:uiPriority="0" w:name="Table List 1"/>
-    <w:lsdException w:uiPriority="0" w:name="Table List 2"/>
-    <w:lsdException w:uiPriority="0" w:name="Table List 3"/>
-    <w:lsdException w:uiPriority="0" w:name="Table List 4"/>
-    <w:lsdException w:uiPriority="0" w:name="Table List 5"/>
-    <w:lsdException w:uiPriority="0" w:name="Table List 6"/>
-    <w:lsdException w:uiPriority="0" w:name="Table List 7"/>
-    <w:lsdException w:uiPriority="0" w:name="Table List 8"/>
-    <w:lsdException w:uiPriority="0" w:name="Table 3D effects 1"/>
-    <w:lsdException w:uiPriority="0" w:name="Table 3D effects 2"/>
-    <w:lsdException w:uiPriority="0" w:name="Table 3D effects 3"/>
-    <w:lsdException w:uiPriority="0" w:name="Table Contemporary"/>
-    <w:lsdException w:uiPriority="0" w:name="Table Elegant"/>
-    <w:lsdException w:uiPriority="0" w:name="Table Professional"/>
-    <w:lsdException w:uiPriority="0" w:name="Table Subtle 1"/>
-    <w:lsdException w:uiPriority="0" w:name="Table Subtle 2"/>
-    <w:lsdException w:uiPriority="0" w:name="Table Web 1"/>
-    <w:lsdException w:uiPriority="0" w:name="Table Web 2"/>
-    <w:lsdException w:uiPriority="0" w:name="Table Web 3"/>
-    <w:lsdException w:qFormat="1" w:unhideWhenUsed="0" w:uiPriority="0" w:semiHidden="0" w:name="Balloon Text"/>
-    <w:lsdException w:unhideWhenUsed="0" w:uiPriority="0" w:semiHidden="0" w:name="Table Grid"/>
-    <w:lsdException w:uiPriority="0" w:name="Table Theme"/>
-    <w:lsdException w:unhideWhenUsed="0" w:uiPriority="60" w:semiHidden="0" w:name="Light Shading"/>
-    <w:lsdException w:unhideWhenUsed="0" w:uiPriority="61" w:semiHidden="0" w:name="Light List"/>
-    <w:lsdException w:unhideWhenUsed="0" w:uiPriority="62" w:semiHidden="0" w:name="Light Grid"/>
-    <w:lsdException w:unhideWhenUsed="0" w:uiPriority="63" w:semiHidden="0" w:name="Medium Shading 1"/>
-    <w:lsdException w:unhideWhenUsed="0" w:uiPriority="64" w:semiHidden="0" w:name="Medium Shading 2"/>
-    <w:lsdException w:unhideWhenUsed="0" w:uiPriority="65" w:semiHidden="0" w:name="Medium List 1"/>
-    <w:lsdException w:unhideWhenUsed="0" w:uiPriority="66" w:semiHidden="0" w:name="Medium List 2"/>
-    <w:lsdException w:unhideWhenUsed="0" w:uiPriority="67" w:semiHidden="0" w:name="Medium Grid 1"/>
-    <w:lsdException w:unhideWhenUsed="0" w:uiPriority="68" w:semiHidden="0" w:name="Medium Grid 2"/>
-    <w:lsdException w:unhideWhenUsed="0" w:uiPriority="69" w:semiHidden="0" w:name="Medium Grid 3"/>
-    <w:lsdException w:unhideWhenUsed="0" w:uiPriority="70" w:semiHidden="0" w:name="Dark List"/>
-    <w:lsdException w:unhideWhenUsed="0" w:uiPriority="71" w:semiHidden="0" w:name="Colorful Shading"/>
-    <w:lsdException w:unhideWhenUsed="0" w:uiPriority="72" w:semiHidden="0" w:name="Colorful List"/>
-    <w:lsdException w:unhideWhenUsed="0" w:uiPriority="73" w:semiHidden="0" w:name="Colorful Grid"/>
-    <w:lsdException w:unhideWhenUsed="0" w:uiPriority="60" w:semiHidden="0" w:name="Light Shading Accent 1"/>
-    <w:lsdException w:unhideWhenUsed="0" w:uiPriority="61" w:semiHidden="0" w:name="Light List Accent 1"/>
-    <w:lsdException w:unhideWhenUsed="0" w:uiPriority="62" w:semiHidden="0" w:name="Light Grid Accent 1"/>
-    <w:lsdException w:unhideWhenUsed="0" w:uiPriority="63" w:semiHidden="0" w:name="Medium Shading 1 Accent 1"/>
-    <w:lsdException w:unhideWhenUsed="0" w:uiPriority="64" w:semiHidden="0" w:name="Medium Shading 2 Accent 1"/>
-    <w:lsdException w:unhideWhenUsed="0" w:uiPriority="65" w:semiHidden="0" w:name="Medium List 1 Accent 1"/>
-    <w:lsdException w:qFormat="1" w:unhideWhenUsed="0" w:uiPriority="99" w:semiHidden="0" w:name="List Paragraph"/>
-    <w:lsdException w:unhideWhenUsed="0" w:uiPriority="66" w:semiHidden="0" w:name="Medium List 2 Accent 1"/>
-    <w:lsdException w:unhideWhenUsed="0" w:uiPriority="67" w:semiHidden="0" w:name="Medium Grid 1 Accent 1"/>
-    <w:lsdException w:unhideWhenUsed="0" w:uiPriority="68" w:semiHidden="0" w:name="Medium Grid 2 Accent 1"/>
-    <w:lsdException w:unhideWhenUsed="0" w:uiPriority="69" w:semiHidden="0" w:name="Medium Grid 3 Accent 1"/>
-    <w:lsdException w:unhideWhenUsed="0" w:uiPriority="70" w:semiHidden="0" w:name="Dark List Accent 1"/>
-    <w:lsdException w:unhideWhenUsed="0" w:uiPriority="71" w:semiHidden="0" w:name="Colorful Shading Accent 1"/>
-    <w:lsdException w:unhideWhenUsed="0" w:uiPriority="72" w:semiHidden="0" w:name="Colorful List Accent 1"/>
-    <w:lsdException w:unhideWhenUsed="0" w:uiPriority="73" w:semiHidden="0" w:name="Colorful Grid Accent 1"/>
-    <w:lsdException w:unhideWhenUsed="0" w:uiPriority="60" w:semiHidden="0" w:name="Light Shading Accent 2"/>
-    <w:lsdException w:unhideWhenUsed="0" w:uiPriority="61" w:semiHidden="0" w:name="Light List Accent 2"/>
-    <w:lsdException w:unhideWhenUsed="0" w:uiPriority="62" w:semiHidden="0" w:name="Light Grid Accent 2"/>
-    <w:lsdException w:unhideWhenUsed="0" w:uiPriority="63" w:semiHidden="0" w:name="Medium Shading 1 Accent 2"/>
-    <w:lsdException w:unhideWhenUsed="0" w:uiPriority="64" w:semiHidden="0" w:name="Medium Shading 2 Accent 2"/>
-    <w:lsdException w:unhideWhenUsed="0" w:uiPriority="65" w:semiHidden="0" w:name="Medium List 1 Accent 2"/>
-    <w:lsdException w:unhideWhenUsed="0" w:uiPriority="66" w:semiHidden="0" w:name="Medium List 2 Accent 2"/>
-    <w:lsdException w:unhideWhenUsed="0" w:uiPriority="67" w:semiHidden="0" w:name="Medium Grid 1 Accent 2"/>
-    <w:lsdException w:unhideWhenUsed="0" w:uiPriority="68" w:semiHidden="0" w:name="Medium Grid 2 Accent 2"/>
-    <w:lsdException w:unhideWhenUsed="0" w:uiPriority="69" w:semiHidden="0" w:name="Medium Grid 3 Accent 2"/>
-    <w:lsdException w:unhideWhenUsed="0" w:uiPriority="70" w:semiHidden="0" w:name="Dark List Accent 2"/>
-    <w:lsdException w:unhideWhenUsed="0" w:uiPriority="71" w:semiHidden="0" w:name="Colorful Shading Accent 2"/>
-    <w:lsdException w:unhideWhenUsed="0" w:uiPriority="72" w:semiHidden="0" w:name="Colorful List Accent 2"/>
-    <w:lsdException w:unhideWhenUsed="0" w:uiPriority="73" w:semiHidden="0" w:name="Colorful Grid Accent 2"/>
-    <w:lsdException w:unhideWhenUsed="0" w:uiPriority="60" w:semiHidden="0" w:name="Light Shading Accent 3"/>
-    <w:lsdException w:unhideWhenUsed="0" w:uiPriority="61" w:semiHidden="0" w:name="Light List Accent 3"/>
-    <w:lsdException w:unhideWhenUsed="0" w:uiPriority="62" w:semiHidden="0" w:name="Light Grid Accent 3"/>
-    <w:lsdException w:unhideWhenUsed="0" w:uiPriority="63" w:semiHidden="0" w:name="Medium Shading 1 Accent 3"/>
-    <w:lsdException w:unhideWhenUsed="0" w:uiPriority="64" w:semiHidden="0" w:name="Medium Shading 2 Accent 3"/>
-    <w:lsdException w:unhideWhenUsed="0" w:uiPriority="65" w:semiHidden="0" w:name="Medium List 1 Accent 3"/>
-    <w:lsdException w:unhideWhenUsed="0" w:uiPriority="66" w:semiHidden="0" w:name="Medium List 2 Accent 3"/>
-    <w:lsdException w:unhideWhenUsed="0" w:uiPriority="67" w:semiHidden="0" w:name="Medium Grid 1 Accent 3"/>
-    <w:lsdException w:unhideWhenUsed="0" w:uiPriority="68" w:semiHidden="0" w:name="Medium Grid 2 Accent 3"/>
-    <w:lsdException w:unhideWhenUsed="0" w:uiPriority="69" w:semiHidden="0" w:name="Medium Grid 3 Accent 3"/>
-    <w:lsdException w:unhideWhenUsed="0" w:uiPriority="70" w:semiHidden="0" w:name="Dark List Accent 3"/>
-    <w:lsdException w:unhideWhenUsed="0" w:uiPriority="71" w:semiHidden="0" w:name="Colorful Shading Accent 3"/>
-    <w:lsdException w:unhideWhenUsed="0" w:uiPriority="72" w:semiHidden="0" w:name="Colorful List Accent 3"/>
-    <w:lsdException w:unhideWhenUsed="0" w:uiPriority="73" w:semiHidden="0" w:name="Colorful Grid Accent 3"/>
-    <w:lsdException w:unhideWhenUsed="0" w:uiPriority="60" w:semiHidden="0" w:name="Light Shading Accent 4"/>
-    <w:lsdException w:unhideWhenUsed="0" w:uiPriority="61" w:semiHidden="0" w:name="Light List Accent 4"/>
-    <w:lsdException w:unhideWhenUsed="0" w:uiPriority="62" w:semiHidden="0" w:name="Light Grid Accent 4"/>
-    <w:lsdException w:unhideWhenUsed="0" w:uiPriority="63" w:semiHidden="0" w:name="Medium Shading 1 Accent 4"/>
-    <w:lsdException w:unhideWhenUsed="0" w:uiPriority="64" w:semiHidden="0" w:name="Medium Shading 2 Accent 4"/>
-    <w:lsdException w:unhideWhenUsed="0" w:uiPriority="65" w:semiHidden="0" w:name="Medium List 1 Accent 4"/>
-    <w:lsdException w:unhideWhenUsed="0" w:uiPriority="66" w:semiHidden="0" w:name="Medium List 2 Accent 4"/>
-    <w:lsdException w:unhideWhenUsed="0" w:uiPriority="67" w:semiHidden="0" w:name="Medium Grid 1 Accent 4"/>
-    <w:lsdException w:unhideWhenUsed="0" w:uiPriority="68" w:semiHidden="0" w:name="Medium Grid 2 Accent 4"/>
-    <w:lsdException w:unhideWhenUsed="0" w:uiPriority="69" w:semiHidden="0" w:name="Medium Grid 3 Accent 4"/>
-    <w:lsdException w:unhideWhenUsed="0" w:uiPriority="70" w:semiHidden="0" w:name="Dark List Accent 4"/>
-    <w:lsdException w:unhideWhenUsed="0" w:uiPriority="71" w:semiHidden="0" w:name="Colorful Shading Accent 4"/>
-    <w:lsdException w:unhideWhenUsed="0" w:uiPriority="72" w:semiHidden="0" w:name="Colorful List Accent 4"/>
-    <w:lsdException w:unhideWhenUsed="0" w:uiPriority="73" w:semiHidden="0" w:name="Colorful Grid Accent 4"/>
-    <w:lsdException w:unhideWhenUsed="0" w:uiPriority="60" w:semiHidden="0" w:name="Light Shading Accent 5"/>
-    <w:lsdException w:unhideWhenUsed="0" w:uiPriority="61" w:semiHidden="0" w:name="Light List Accent 5"/>
-    <w:lsdException w:unhideWhenUsed="0" w:uiPriority="62" w:semiHidden="0" w:name="Light Grid Accent 5"/>
-    <w:lsdException w:unhideWhenUsed="0" w:uiPriority="63" w:semiHidden="0" w:name="Medium Shading 1 Accent 5"/>
-    <w:lsdException w:unhideWhenUsed="0" w:uiPriority="64" w:semiHidden="0" w:name="Medium Shading 2 Accent 5"/>
-    <w:lsdException w:unhideWhenUsed="0" w:uiPriority="65" w:semiHidden="0" w:name="Medium List 1 Accent 5"/>
-    <w:lsdException w:unhideWhenUsed="0" w:uiPriority="66" w:semiHidden="0" w:name="Medium List 2 Accent 5"/>
-    <w:lsdException w:unhideWhenUsed="0" w:uiPriority="67" w:semiHidden="0" w:name="Medium Grid 1 Accent 5"/>
-    <w:lsdException w:unhideWhenUsed="0" w:uiPriority="68" w:semiHidden="0" w:name="Medium Grid 2 Accent 5"/>
-    <w:lsdException w:unhideWhenUsed="0" w:uiPriority="69" w:semiHidden="0" w:name="Medium Grid 3 Accent 5"/>
-    <w:lsdException w:unhideWhenUsed="0" w:uiPriority="70" w:semiHidden="0" w:name="Dark List Accent 5"/>
-    <w:lsdException w:unhideWhenUsed="0" w:uiPriority="71" w:semiHidden="0" w:name="Colorful Shading Accent 5"/>
-    <w:lsdException w:unhideWhenUsed="0" w:uiPriority="72" w:semiHidden="0" w:name="Colorful List Accent 5"/>
-    <w:lsdException w:unhideWhenUsed="0" w:uiPriority="73" w:semiHidden="0" w:name="Colorful Grid Accent 5"/>
-    <w:lsdException w:unhideWhenUsed="0" w:uiPriority="60" w:semiHidden="0" w:name="Light Shading Accent 6"/>
-    <w:lsdException w:unhideWhenUsed="0" w:uiPriority="61" w:semiHidden="0" w:name="Light List Accent 6"/>
-    <w:lsdException w:unhideWhenUsed="0" w:uiPriority="62" w:semiHidden="0" w:name="Light Grid Accent 6"/>
-    <w:lsdException w:unhideWhenUsed="0" w:uiPriority="63" w:semiHidden="0" w:name="Medium Shading 1 Accent 6"/>
-    <w:lsdException w:unhideWhenUsed="0" w:uiPriority="64" w:semiHidden="0" w:name="Medium Shading 2 Accent 6"/>
-    <w:lsdException w:unhideWhenUsed="0" w:uiPriority="65" w:semiHidden="0" w:name="Medium List 1 Accent 6"/>
-    <w:lsdException w:unhideWhenUsed="0" w:uiPriority="66" w:semiHidden="0" w:name="Medium List 2 Accent 6"/>
-    <w:lsdException w:unhideWhenUsed="0" w:uiPriority="67" w:semiHidden="0" w:name="Medium Grid 1 Accent 6"/>
-    <w:lsdException w:unhideWhenUsed="0" w:uiPriority="68" w:semiHidden="0" w:name="Medium Grid 2 Accent 6"/>
-    <w:lsdException w:unhideWhenUsed="0" w:uiPriority="69" w:semiHidden="0" w:name="Medium Grid 3 Accent 6"/>
-    <w:lsdException w:unhideWhenUsed="0" w:uiPriority="70" w:semiHidden="0" w:name="Dark List Accent 6"/>
-    <w:lsdException w:unhideWhenUsed="0" w:uiPriority="71" w:semiHidden="0" w:name="Colorful Shading Accent 6"/>
-    <w:lsdException w:unhideWhenUsed="0" w:uiPriority="72" w:semiHidden="0" w:name="Colorful List Accent 6"/>
-    <w:lsdException w:unhideWhenUsed="0" w:uiPriority="73" w:semiHidden="0" w:name="Colorful Grid Accent 6"/>
+  <w:latentStyles w:defLockedState="0" w:defUIPriority="0" w:defSemiHidden="0" w:defUnhideWhenUsed="0" w:defQFormat="0" w:count="376">
+    <w:lsdException w:name="Normal" w:qFormat="1"/>
+    <w:lsdException w:name="heading 1" w:qFormat="1"/>
+    <w:lsdException w:name="heading 2" w:semiHidden="1" w:unhideWhenUsed="1" w:qFormat="1"/>
+    <w:lsdException w:name="heading 3" w:semiHidden="1" w:unhideWhenUsed="1" w:qFormat="1"/>
+    <w:lsdException w:name="heading 4" w:semiHidden="1" w:unhideWhenUsed="1" w:qFormat="1"/>
+    <w:lsdException w:name="heading 5" w:semiHidden="1" w:unhideWhenUsed="1" w:qFormat="1"/>
+    <w:lsdException w:name="heading 6" w:semiHidden="1" w:unhideWhenUsed="1" w:qFormat="1"/>
+    <w:lsdException w:name="heading 7" w:semiHidden="1" w:unhideWhenUsed="1" w:qFormat="1"/>
+    <w:lsdException w:name="heading 8" w:semiHidden="1" w:unhideWhenUsed="1" w:qFormat="1"/>
+    <w:lsdException w:name="heading 9" w:semiHidden="1" w:unhideWhenUsed="1" w:qFormat="1"/>
+    <w:lsdException w:name="toc 1" w:uiPriority="39" w:qFormat="1"/>
+    <w:lsdException w:name="header" w:qFormat="1"/>
+    <w:lsdException w:name="footer" w:qFormat="1"/>
+    <w:lsdException w:name="caption" w:semiHidden="1" w:unhideWhenUsed="1" w:qFormat="1"/>
+    <w:lsdException w:name="page number" w:qFormat="1"/>
+    <w:lsdException w:name="Title" w:qFormat="1"/>
+    <w:lsdException w:name="Default Paragraph Font" w:semiHidden="1" w:uiPriority="1" w:unhideWhenUsed="1" w:qFormat="1"/>
+    <w:lsdException w:name="Subtitle" w:qFormat="1"/>
+    <w:lsdException w:name="Hyperlink" w:uiPriority="99" w:qFormat="1"/>
+    <w:lsdException w:name="Strong" w:qFormat="1"/>
+    <w:lsdException w:name="Emphasis" w:qFormat="1"/>
+    <w:lsdException w:name="HTML Top of Form" w:semiHidden="1" w:uiPriority="99" w:unhideWhenUsed="1"/>
+    <w:lsdException w:name="HTML Bottom of Form" w:semiHidden="1" w:uiPriority="99" w:unhideWhenUsed="1"/>
+    <w:lsdException w:name="Normal Table" w:semiHidden="1" w:uiPriority="99" w:unhideWhenUsed="1" w:qFormat="1"/>
+    <w:lsdException w:name="No List" w:semiHidden="1" w:uiPriority="99" w:unhideWhenUsed="1"/>
+    <w:lsdException w:name="Outline List 1" w:semiHidden="1" w:uiPriority="99" w:unhideWhenUsed="1"/>
+    <w:lsdException w:name="Outline List 2" w:semiHidden="1" w:uiPriority="99" w:unhideWhenUsed="1"/>
+    <w:lsdException w:name="Outline List 3" w:semiHidden="1" w:uiPriority="99" w:unhideWhenUsed="1"/>
+    <w:lsdException w:name="Table Simple 1" w:semiHidden="1" w:unhideWhenUsed="1"/>
+    <w:lsdException w:name="Table Simple 2" w:semiHidden="1" w:unhideWhenUsed="1"/>
+    <w:lsdException w:name="Table Simple 3" w:semiHidden="1" w:unhideWhenUsed="1"/>
+    <w:lsdException w:name="Table Classic 1" w:semiHidden="1" w:unhideWhenUsed="1"/>
+    <w:lsdException w:name="Table Classic 2" w:semiHidden="1" w:unhideWhenUsed="1"/>
+    <w:lsdException w:name="Table Classic 3" w:semiHidden="1" w:unhideWhenUsed="1"/>
+    <w:lsdException w:name="Table Classic 4" w:semiHidden="1" w:unhideWhenUsed="1"/>
+    <w:lsdException w:name="Table Colorful 1" w:semiHidden="1" w:unhideWhenUsed="1"/>
+    <w:lsdException w:name="Table Colorful 2" w:semiHidden="1" w:unhideWhenUsed="1"/>
+    <w:lsdException w:name="Table Colorful 3" w:semiHidden="1" w:unhideWhenUsed="1"/>
+    <w:lsdException w:name="Table Columns 1" w:semiHidden="1" w:unhideWhenUsed="1"/>
+    <w:lsdException w:name="Table Columns 2" w:semiHidden="1" w:unhideWhenUsed="1"/>
+    <w:lsdException w:name="Table Columns 3" w:semiHidden="1" w:unhideWhenUsed="1"/>
+    <w:lsdException w:name="Table Columns 4" w:semiHidden="1" w:unhideWhenUsed="1"/>
+    <w:lsdException w:name="Table Columns 5" w:semiHidden="1" w:unhideWhenUsed="1"/>
+    <w:lsdException w:name="Table Grid 1" w:semiHidden="1" w:unhideWhenUsed="1"/>
+    <w:lsdException w:name="Table Grid 2" w:semiHidden="1" w:unhideWhenUsed="1"/>
+    <w:lsdException w:name="Table Grid 3" w:semiHidden="1" w:unhideWhenUsed="1"/>
+    <w:lsdException w:name="Table Grid 4" w:semiHidden="1" w:unhideWhenUsed="1"/>
+    <w:lsdException w:name="Table Grid 5" w:semiHidden="1" w:unhideWhenUsed="1"/>
+    <w:lsdException w:name="Table Grid 6" w:semiHidden="1" w:unhideWhenUsed="1"/>
+    <w:lsdException w:name="Table Grid 7" w:semiHidden="1" w:unhideWhenUsed="1"/>
+    <w:lsdException w:name="Table Grid 8" w:semiHidden="1" w:unhideWhenUsed="1"/>
+    <w:lsdException w:name="Table List 1" w:semiHidden="1" w:unhideWhenUsed="1"/>
+    <w:lsdException w:name="Table List 2" w:semiHidden="1" w:unhideWhenUsed="1"/>
+    <w:lsdException w:name="Table List 3" w:semiHidden="1" w:unhideWhenUsed="1"/>
+    <w:lsdException w:name="Table List 4" w:semiHidden="1" w:unhideWhenUsed="1"/>
+    <w:lsdException w:name="Table List 5" w:semiHidden="1" w:unhideWhenUsed="1"/>
+    <w:lsdException w:name="Table List 6" w:semiHidden="1" w:unhideWhenUsed="1"/>
+    <w:lsdException w:name="Table List 7" w:semiHidden="1" w:unhideWhenUsed="1"/>
+    <w:lsdException w:name="Table List 8" w:semiHidden="1" w:unhideWhenUsed="1"/>
+    <w:lsdException w:name="Table 3D effects 1" w:semiHidden="1" w:unhideWhenUsed="1"/>
+    <w:lsdException w:name="Table 3D effects 2" w:semiHidden="1" w:unhideWhenUsed="1"/>
+    <w:lsdException w:name="Table 3D effects 3" w:semiHidden="1" w:unhideWhenUsed="1"/>
+    <w:lsdException w:name="Table Contemporary" w:semiHidden="1" w:unhideWhenUsed="1"/>
+    <w:lsdException w:name="Table Elegant" w:semiHidden="1" w:unhideWhenUsed="1"/>
+    <w:lsdException w:name="Table Professional" w:semiHidden="1" w:unhideWhenUsed="1"/>
+    <w:lsdException w:name="Table Subtle 1" w:semiHidden="1" w:unhideWhenUsed="1"/>
+    <w:lsdException w:name="Table Subtle 2" w:semiHidden="1" w:unhideWhenUsed="1"/>
+    <w:lsdException w:name="Table Web 1" w:semiHidden="1" w:unhideWhenUsed="1"/>
+    <w:lsdException w:name="Table Web 2" w:semiHidden="1" w:unhideWhenUsed="1"/>
+    <w:lsdException w:name="Table Web 3" w:semiHidden="1" w:unhideWhenUsed="1"/>
+    <w:lsdException w:name="Balloon Text" w:qFormat="1"/>
+    <w:lsdException w:name="Table Theme" w:semiHidden="1" w:unhideWhenUsed="1"/>
+    <w:lsdException w:name="Placeholder Text" w:semiHidden="1" w:uiPriority="99" w:unhideWhenUsed="1"/>
+    <w:lsdException w:name="No Spacing" w:semiHidden="1" w:uiPriority="99" w:unhideWhenUsed="1"/>
+    <w:lsdException w:name="Light Shading" w:uiPriority="60"/>
+    <w:lsdException w:name="Light List" w:uiPriority="61"/>
+    <w:lsdException w:name="Light Grid" w:uiPriority="62"/>
+    <w:lsdException w:name="Medium Shading 1" w:uiPriority="63"/>
+    <w:lsdException w:name="Medium Shading 2" w:uiPriority="64"/>
+    <w:lsdException w:name="Medium List 1" w:uiPriority="65"/>
+    <w:lsdException w:name="Medium List 2" w:uiPriority="66"/>
+    <w:lsdException w:name="Medium Grid 1" w:uiPriority="67"/>
+    <w:lsdException w:name="Medium Grid 2" w:uiPriority="68"/>
+    <w:lsdException w:name="Medium Grid 3" w:uiPriority="69"/>
+    <w:lsdException w:name="Dark List" w:uiPriority="70"/>
+    <w:lsdException w:name="Colorful Shading" w:uiPriority="71"/>
+    <w:lsdException w:name="Colorful List" w:uiPriority="72"/>
+    <w:lsdException w:name="Colorful Grid" w:uiPriority="73"/>
+    <w:lsdException w:name="Light Shading Accent 1" w:uiPriority="60"/>
+    <w:lsdException w:name="Light List Accent 1" w:uiPriority="61"/>
+    <w:lsdException w:name="Light Grid Accent 1" w:uiPriority="62"/>
+    <w:lsdException w:name="Medium Shading 1 Accent 1" w:uiPriority="63"/>
+    <w:lsdException w:name="Medium Shading 2 Accent 1" w:uiPriority="64"/>
+    <w:lsdException w:name="Medium List 1 Accent 1" w:uiPriority="65"/>
+    <w:lsdException w:name="Revision" w:semiHidden="1" w:uiPriority="99" w:unhideWhenUsed="1"/>
+    <w:lsdException w:name="List Paragraph" w:uiPriority="99" w:qFormat="1"/>
+    <w:lsdException w:name="Quote" w:semiHidden="1" w:uiPriority="99" w:unhideWhenUsed="1"/>
+    <w:lsdException w:name="Intense Quote" w:semiHidden="1" w:uiPriority="99" w:unhideWhenUsed="1"/>
+    <w:lsdException w:name="Medium List 2 Accent 1" w:uiPriority="66"/>
+    <w:lsdException w:name="Medium Grid 1 Accent 1" w:uiPriority="67"/>
+    <w:lsdException w:name="Medium Grid 2 Accent 1" w:uiPriority="68"/>
+    <w:lsdException w:name="Medium Grid 3 Accent 1" w:uiPriority="69"/>
+    <w:lsdException w:name="Dark List Accent 1" w:uiPriority="70"/>
+    <w:lsdException w:name="Colorful Shading Accent 1" w:uiPriority="71"/>
+    <w:lsdException w:name="Colorful List Accent 1" w:uiPriority="72"/>
+    <w:lsdException w:name="Colorful Grid Accent 1" w:uiPriority="73"/>
+    <w:lsdException w:name="Light Shading Accent 2" w:uiPriority="60"/>
+    <w:lsdException w:name="Light List Accent 2" w:uiPriority="61"/>
+    <w:lsdException w:name="Light Grid Accent 2" w:uiPriority="62"/>
+    <w:lsdException w:name="Medium Shading 1 Accent 2" w:uiPriority="63"/>
+    <w:lsdException w:name="Medium Shading 2 Accent 2" w:uiPriority="64"/>
+    <w:lsdException w:name="Medium List 1 Accent 2" w:uiPriority="65"/>
+    <w:lsdException w:name="Medium List 2 Accent 2" w:uiPriority="66"/>
+    <w:lsdException w:name="Medium Grid 1 Accent 2" w:uiPriority="67"/>
+    <w:lsdException w:name="Medium Grid 2 Accent 2" w:uiPriority="68"/>
+    <w:lsdException w:name="Medium Grid 3 Accent 2" w:uiPriority="69"/>
+    <w:lsdException w:name="Dark List Accent 2" w:uiPriority="70"/>
+    <w:lsdException w:name="Colorful Shading Accent 2" w:uiPriority="71"/>
+    <w:lsdException w:name="Colorful List Accent 2" w:uiPriority="72"/>
+    <w:lsdException w:name="Colorful Grid Accent 2" w:uiPriority="73"/>
+    <w:lsdException w:name="Light Shading Accent 3" w:uiPriority="60"/>
+    <w:lsdException w:name="Light List Accent 3" w:uiPriority="61"/>
+    <w:lsdException w:name="Light Grid Accent 3" w:uiPriority="62"/>
+    <w:lsdException w:name="Medium Shading 1 Accent 3" w:uiPriority="63"/>
+    <w:lsdException w:name="Medium Shading 2 Accent 3" w:uiPriority="64"/>
+    <w:lsdException w:name="Medium List 1 Accent 3" w:uiPriority="65"/>
+    <w:lsdException w:name="Medium List 2 Accent 3" w:uiPriority="66"/>
+    <w:lsdException w:name="Medium Grid 1 Accent 3" w:uiPriority="67"/>
+    <w:lsdException w:name="Medium Grid 2 Accent 3" w:uiPriority="68"/>
+    <w:lsdException w:name="Medium Grid 3 Accent 3" w:uiPriority="69"/>
+    <w:lsdException w:name="Dark List Accent 3" w:uiPriority="70"/>
+    <w:lsdException w:name="Colorful Shading Accent 3" w:uiPriority="71"/>
+    <w:lsdException w:name="Colorful List Accent 3" w:uiPriority="72"/>
+    <w:lsdException w:name="Colorful Grid Accent 3" w:uiPriority="73"/>
+    <w:lsdException w:name="Light Shading Accent 4" w:uiPriority="60"/>
+    <w:lsdException w:name="Light List Accent 4" w:uiPriority="61"/>
+    <w:lsdException w:name="Light Grid Accent 4" w:uiPriority="62"/>
+    <w:lsdException w:name="Medium Shading 1 Accent 4" w:uiPriority="63"/>
+    <w:lsdException w:name="Medium Shading 2 Accent 4" w:uiPriority="64"/>
+    <w:lsdException w:name="Medium List 1 Accent 4" w:uiPriority="65"/>
+    <w:lsdException w:name="Medium List 2 Accent 4" w:uiPriority="66"/>
+    <w:lsdException w:name="Medium Grid 1 Accent 4" w:uiPriority="67"/>
+    <w:lsdException w:name="Medium Grid 2 Accent 4" w:uiPriority="68"/>
+    <w:lsdException w:name="Medium Grid 3 Accent 4" w:uiPriority="69"/>
+    <w:lsdException w:name="Dark List Accent 4" w:uiPriority="70"/>
+    <w:lsdException w:name="Colorful Shading Accent 4" w:uiPriority="71"/>
+    <w:lsdException w:name="Colorful List Accent 4" w:uiPriority="72"/>
+    <w:lsdException w:name="Colorful Grid Accent 4" w:uiPriority="73"/>
+    <w:lsdException w:name="Light Shading Accent 5" w:uiPriority="60"/>
+    <w:lsdException w:name="Light List Accent 5" w:uiPriority="61"/>
+    <w:lsdException w:name="Light Grid Accent 5" w:uiPriority="62"/>
+    <w:lsdException w:name="Medium Shading 1 Accent 5" w:uiPriority="63"/>
+    <w:lsdException w:name="Medium Shading 2 Accent 5" w:uiPriority="64"/>
+    <w:lsdException w:name="Medium List 1 Accent 5" w:uiPriority="65"/>
+    <w:lsdException w:name="Medium List 2 Accent 5" w:uiPriority="66"/>
+    <w:lsdException w:name="Medium Grid 1 Accent 5" w:uiPriority="67"/>
+    <w:lsdException w:name="Medium Grid 2 Accent 5" w:uiPriority="68"/>
+    <w:lsdException w:name="Medium Grid 3 Accent 5" w:uiPriority="69"/>
+    <w:lsdException w:name="Dark List Accent 5" w:uiPriority="70"/>
+    <w:lsdException w:name="Colorful Shading Accent 5" w:uiPriority="71"/>
+    <w:lsdException w:name="Colorful List Accent 5" w:uiPriority="72"/>
+    <w:lsdException w:name="Colorful Grid Accent 5" w:uiPriority="73"/>
+    <w:lsdException w:name="Light Shading Accent 6" w:uiPriority="60"/>
+    <w:lsdException w:name="Light List Accent 6" w:uiPriority="61"/>
+    <w:lsdException w:name="Light Grid Accent 6" w:uiPriority="62"/>
+    <w:lsdException w:name="Medium Shading 1 Accent 6" w:uiPriority="63"/>
+    <w:lsdException w:name="Medium Shading 2 Accent 6" w:uiPriority="64"/>
+    <w:lsdException w:name="Medium List 1 Accent 6" w:uiPriority="65"/>
+    <w:lsdException w:name="Medium List 2 Accent 6" w:uiPriority="66"/>
+    <w:lsdException w:name="Medium Grid 1 Accent 6" w:uiPriority="67"/>
+    <w:lsdException w:name="Medium Grid 2 Accent 6" w:uiPriority="68"/>
+    <w:lsdException w:name="Medium Grid 3 Accent 6" w:uiPriority="69"/>
+    <w:lsdException w:name="Dark List Accent 6" w:uiPriority="70"/>
+    <w:lsdException w:name="Colorful Shading Accent 6" w:uiPriority="71"/>
+    <w:lsdException w:name="Colorful List Accent 6" w:uiPriority="72"/>
+    <w:lsdException w:name="Colorful Grid Accent 6" w:uiPriority="73"/>
+    <w:lsdException w:name="Subtle Emphasis" w:uiPriority="19" w:qFormat="1"/>
+    <w:lsdException w:name="Intense Emphasis" w:uiPriority="21" w:qFormat="1"/>
+    <w:lsdException w:name="Subtle Reference" w:uiPriority="31" w:qFormat="1"/>
+    <w:lsdException w:name="Intense Reference" w:uiPriority="32" w:qFormat="1"/>
+    <w:lsdException w:name="Book Title" w:uiPriority="33" w:qFormat="1"/>
+    <w:lsdException w:name="Bibliography" w:semiHidden="1" w:uiPriority="37" w:unhideWhenUsed="1"/>
+    <w:lsdException w:name="TOC Heading" w:semiHidden="1" w:uiPriority="39" w:unhideWhenUsed="1" w:qFormat="1"/>
+    <w:lsdException w:name="Plain Table 1" w:uiPriority="41"/>
+    <w:lsdException w:name="Plain Table 2" w:uiPriority="42"/>
+    <w:lsdException w:name="Plain Table 3" w:uiPriority="43"/>
+    <w:lsdException w:name="Plain Table 4" w:uiPriority="44"/>
+    <w:lsdException w:name="Plain Table 5" w:uiPriority="45"/>
+    <w:lsdException w:name="Grid Table Light" w:uiPriority="40"/>
+    <w:lsdException w:name="Grid Table 1 Light" w:uiPriority="46"/>
+    <w:lsdException w:name="Grid Table 2" w:uiPriority="47"/>
+    <w:lsdException w:name="Grid Table 3" w:uiPriority="48"/>
+    <w:lsdException w:name="Grid Table 4" w:uiPriority="49"/>
+    <w:lsdException w:name="Grid Table 5 Dark" w:uiPriority="50"/>
+    <w:lsdException w:name="Grid Table 6 Colorful" w:uiPriority="51"/>
+    <w:lsdException w:name="Grid Table 7 Colorful" w:uiPriority="52"/>
+    <w:lsdException w:name="Grid Table 1 Light Accent 1" w:uiPriority="46"/>
+    <w:lsdException w:name="Grid Table 2 Accent 1" w:uiPriority="47"/>
+    <w:lsdException w:name="Grid Table 3 Accent 1" w:uiPriority="48"/>
+    <w:lsdException w:name="Grid Table 4 Accent 1" w:uiPriority="49"/>
+    <w:lsdException w:name="Grid Table 5 Dark Accent 1" w:uiPriority="50"/>
+    <w:lsdException w:name="Grid Table 6 Colorful Accent 1" w:uiPriority="51"/>
+    <w:lsdException w:name="Grid Table 7 Colorful Accent 1" w:uiPriority="52"/>
+    <w:lsdException w:name="Grid Table 1 Light Accent 2" w:uiPriority="46"/>
+    <w:lsdException w:name="Grid Table 2 Accent 2" w:uiPriority="47"/>
+    <w:lsdException w:name="Grid Table 3 Accent 2" w:uiPriority="48"/>
+    <w:lsdException w:name="Grid Table 4 Accent 2" w:uiPriority="49"/>
+    <w:lsdException w:name="Grid Table 5 Dark Accent 2" w:uiPriority="50"/>
+    <w:lsdException w:name="Grid Table 6 Colorful Accent 2" w:uiPriority="51"/>
+    <w:lsdException w:name="Grid Table 7 Colorful Accent 2" w:uiPriority="52"/>
+    <w:lsdException w:name="Grid Table 1 Light Accent 3" w:uiPriority="46"/>
+    <w:lsdException w:name="Grid Table 2 Accent 3" w:uiPriority="47"/>
+    <w:lsdException w:name="Grid Table 3 Accent 3" w:uiPriority="48"/>
+    <w:lsdException w:name="Grid Table 4 Accent 3" w:uiPriority="49"/>
+    <w:lsdException w:name="Grid Table 5 Dark Accent 3" w:uiPriority="50"/>
+    <w:lsdException w:name="Grid Table 6 Colorful Accent 3" w:uiPriority="51"/>
+    <w:lsdException w:name="Grid Table 7 Colorful Accent 3" w:uiPriority="52"/>
+    <w:lsdException w:name="Grid Table 1 Light Accent 4" w:uiPriority="46"/>
+    <w:lsdException w:name="Grid Table 2 Accent 4" w:uiPriority="47"/>
+    <w:lsdException w:name="Grid Table 3 Accent 4" w:uiPriority="48"/>
+    <w:lsdException w:name="Grid Table 4 Accent 4" w:uiPriority="49"/>
+    <w:lsdException w:name="Grid Table 5 Dark Accent 4" w:uiPriority="50"/>
+    <w:lsdException w:name="Grid Table 6 Colorful Accent 4" w:uiPriority="51"/>
+    <w:lsdException w:name="Grid Table 7 Colorful Accent 4" w:uiPriority="52"/>
+    <w:lsdException w:name="Grid Table 1 Light Accent 5" w:uiPriority="46"/>
+    <w:lsdException w:name="Grid Table 2 Accent 5" w:uiPriority="47"/>
+    <w:lsdException w:name="Grid Table 3 Accent 5" w:uiPriority="48"/>
+    <w:lsdException w:name="Grid Table 4 Accent 5" w:uiPriority="49"/>
+    <w:lsdException w:name="Grid Table 5 Dark Accent 5" w:uiPriority="50"/>
+    <w:lsdException w:name="Grid Table 6 Colorful Accent 5" w:uiPriority="51"/>
+    <w:lsdException w:name="Grid Table 7 Colorful Accent 5" w:uiPriority="52"/>
+    <w:lsdException w:name="Grid Table 1 Light Accent 6" w:uiPriority="46"/>
+    <w:lsdException w:name="Grid Table 2 Accent 6" w:uiPriority="47"/>
+    <w:lsdException w:name="Grid Table 3 Accent 6" w:uiPriority="48"/>
+    <w:lsdException w:name="Grid Table 4 Accent 6" w:uiPriority="49"/>
+    <w:lsdException w:name="Grid Table 5 Dark Accent 6" w:uiPriority="50"/>
+    <w:lsdException w:name="Grid Table 6 Colorful Accent 6" w:uiPriority="51"/>
+    <w:lsdException w:name="Grid Table 7 Colorful Accent 6" w:uiPriority="52"/>
+    <w:lsdException w:name="List Table 1 Light" w:uiPriority="46"/>
+    <w:lsdException w:name="List Table 2" w:uiPriority="47"/>
+    <w:lsdException w:name="List Table 3" w:uiPriority="48"/>
+    <w:lsdException w:name="List Table 4" w:uiPriority="49"/>
+    <w:lsdException w:name="List Table 5 Dark" w:uiPriority="50"/>
+    <w:lsdException w:name="List Table 6 Colorful" w:uiPriority="51"/>
+    <w:lsdException w:name="List Table 7 Colorful" w:uiPriority="52"/>
+    <w:lsdException w:name="List Table 1 Light Accent 1" w:uiPriority="46"/>
+    <w:lsdException w:name="List Table 2 Accent 1" w:uiPriority="47"/>
+    <w:lsdException w:name="List Table 3 Accent 1" w:uiPriority="48"/>
+    <w:lsdException w:name="List Table 4 Accent 1" w:uiPriority="49"/>
+    <w:lsdException w:name="List Table 5 Dark Accent 1" w:uiPriority="50"/>
+    <w:lsdException w:name="List Table 6 Colorful Accent 1" w:uiPriority="51"/>
+    <w:lsdException w:name="List Table 7 Colorful Accent 1" w:uiPriority="52"/>
+    <w:lsdException w:name="List Table 1 Light Accent 2" w:uiPriority="46"/>
+    <w:lsdException w:name="List Table 2 Accent 2" w:uiPriority="47"/>
+    <w:lsdException w:name="List Table 3 Accent 2" w:uiPriority="48"/>
+    <w:lsdException w:name="List Table 4 Accent 2" w:uiPriority="49"/>
+    <w:lsdException w:name="List Table 5 Dark Accent 2" w:uiPriority="50"/>
+    <w:lsdException w:name="List Table 6 Colorful Accent 2" w:uiPriority="51"/>
+    <w:lsdException w:name="List Table 7 Colorful Accent 2" w:uiPriority="52"/>
+    <w:lsdException w:name="List Table 1 Light Accent 3" w:uiPriority="46"/>
+    <w:lsdException w:name="List Table 2 Accent 3" w:uiPriority="47"/>
+    <w:lsdException w:name="List Table 3 Accent 3" w:uiPriority="48"/>
+    <w:lsdException w:name="List Table 4 Accent 3" w:uiPriority="49"/>
+    <w:lsdException w:name="List Table 5 Dark Accent 3" w:uiPriority="50"/>
+    <w:lsdException w:name="List Table 6 Colorful Accent 3" w:uiPriority="51"/>
+    <w:lsdException w:name="List Table 7 Colorful Accent 3" w:uiPriority="52"/>
+    <w:lsdException w:name="List Table 1 Light Accent 4" w:uiPriority="46"/>
+    <w:lsdException w:name="List Table 2 Accent 4" w:uiPriority="47"/>
+    <w:lsdException w:name="List Table 3 Accent 4" w:uiPriority="48"/>
+    <w:lsdException w:name="List Table 4 Accent 4" w:uiPriority="49"/>
+    <w:lsdException w:name="List Table 5 Dark Accent 4" w:uiPriority="50"/>
+    <w:lsdException w:name="List Table 6 Colorful Accent 4" w:uiPriority="51"/>
+    <w:lsdException w:name="List Table 7 Colorful Accent 4" w:uiPriority="52"/>
+    <w:lsdException w:name="List Table 1 Light Accent 5" w:uiPriority="46"/>
+    <w:lsdException w:name="List Table 2 Accent 5" w:uiPriority="47"/>
+    <w:lsdException w:name="List Table 3 Accent 5" w:uiPriority="48"/>
+    <w:lsdException w:name="List Table 4 Accent 5" w:uiPriority="49"/>
+    <w:lsdException w:name="List Table 5 Dark Accent 5" w:uiPriority="50"/>
+    <w:lsdException w:name="List Table 6 Colorful Accent 5" w:uiPriority="51"/>
+    <w:lsdException w:name="List Table 7 Colorful Accent 5" w:uiPriority="52"/>
+    <w:lsdException w:name="List Table 1 Light Accent 6" w:uiPriority="46"/>
+    <w:lsdException w:name="List Table 2 Accent 6" w:uiPriority="47"/>
+    <w:lsdException w:name="List Table 3 Accent 6" w:uiPriority="48"/>
+    <w:lsdException w:name="List Table 4 Accent 6" w:uiPriority="49"/>
+    <w:lsdException w:name="List Table 5 Dark Accent 6" w:uiPriority="50"/>
+    <w:lsdException w:name="List Table 6 Colorful Accent 6" w:uiPriority="51"/>
+    <w:lsdException w:name="List Table 7 Colorful Accent 6" w:uiPriority="52"/>
+    <w:lsdException w:name="Mention" w:semiHidden="1" w:uiPriority="99" w:unhideWhenUsed="1"/>
+    <w:lsdException w:name="Smart Hyperlink" w:semiHidden="1" w:uiPriority="99" w:unhideWhenUsed="1"/>
+    <w:lsdException w:name="Hashtag" w:semiHidden="1" w:uiPriority="99" w:unhideWhenUsed="1"/>
+    <w:lsdException w:name="Unresolved Mention" w:semiHidden="1" w:uiPriority="99" w:unhideWhenUsed="1"/>
+    <w:lsdException w:name="Smart Link" w:semiHidden="1" w:uiPriority="99" w:unhideWhenUsed="1"/>
   </w:latentStyles>
-  <w:style w:type="paragraph" w:default="1" w:styleId="1">
+  <w:style w:type="paragraph" w:default="1" w:styleId="a">
     <w:name w:val="Normal"/>
     <w:autoRedefine/>
     <w:qFormat/>
-    <w:uiPriority w:val="0"/>
     <w:pPr>
       <w:widowControl w:val="0"/>
       <w:jc w:val="both"/>
     </w:pPr>
     <w:rPr>
-      <w:rFonts w:ascii="Calibri" w:hAnsi="Calibri" w:eastAsia="宋体" w:cs="Times New Roman"/>
+      <w:rFonts w:ascii="Calibri" w:hAnsi="Calibri"/>
       <w:kern w:val="2"/>
       <w:sz w:val="21"/>
       <w:szCs w:val="24"/>
-      <w:lang w:val="en-US" w:eastAsia="zh-CN" w:bidi="ar-SA"/>
     </w:rPr>
   </w:style>
-  <w:style w:type="paragraph" w:styleId="2">
+  <w:style w:type="paragraph" w:styleId="1">
     <w:name w:val="heading 1"/>
-    <w:basedOn w:val="1"/>
-    <w:next w:val="1"/>
+    <w:basedOn w:val="a"/>
+    <w:next w:val="a"/>
     <w:qFormat/>
-    <w:uiPriority w:val="0"/>
     <w:pPr>
       <w:keepNext/>
       <w:keepLines/>
@@ -4195,22 +3862,19 @@
       <w:szCs w:val="44"/>
     </w:rPr>
   </w:style>
-  <w:style w:type="character" w:default="1" w:styleId="9">
+  <w:style w:type="character" w:default="1" w:styleId="a0">
     <w:name w:val="Default Paragraph Font"/>
-    <w:autoRedefine/>
+    <w:uiPriority w:val="1"/>
     <w:semiHidden/>
     <w:unhideWhenUsed/>
-    <w:qFormat/>
-    <w:uiPriority w:val="1"/>
   </w:style>
-  <w:style w:type="table" w:default="1" w:styleId="8">
+  <w:style w:type="table" w:default="1" w:styleId="a1">
     <w:name w:val="Normal Table"/>
-    <w:autoRedefine/>
+    <w:uiPriority w:val="99"/>
     <w:semiHidden/>
     <w:unhideWhenUsed/>
-    <w:qFormat/>
-    <w:uiPriority w:val="99"/>
     <w:tblPr>
+      <w:tblInd w:w="0" w:type="dxa"/>
       <w:tblCellMar>
         <w:top w:w="0" w:type="dxa"/>
         <w:left w:w="108" w:type="dxa"/>
@@ -4219,23 +3883,27 @@
       </w:tblCellMar>
     </w:tblPr>
   </w:style>
-  <w:style w:type="paragraph" w:styleId="3">
+  <w:style w:type="numbering" w:default="1" w:styleId="a2">
+    <w:name w:val="No List"/>
+    <w:uiPriority w:val="99"/>
+    <w:semiHidden/>
+    <w:unhideWhenUsed/>
+  </w:style>
+  <w:style w:type="paragraph" w:styleId="a3">
     <w:name w:val="Balloon Text"/>
-    <w:basedOn w:val="1"/>
-    <w:link w:val="15"/>
+    <w:basedOn w:val="a"/>
+    <w:link w:val="a4"/>
     <w:qFormat/>
-    <w:uiPriority w:val="0"/>
     <w:rPr>
       <w:sz w:val="18"/>
       <w:szCs w:val="18"/>
     </w:rPr>
   </w:style>
-  <w:style w:type="paragraph" w:styleId="4">
+  <w:style w:type="paragraph" w:styleId="a5">
     <w:name w:val="footer"/>
-    <w:basedOn w:val="1"/>
+    <w:basedOn w:val="a"/>
     <w:autoRedefine/>
     <w:qFormat/>
-    <w:uiPriority w:val="0"/>
     <w:pPr>
       <w:tabs>
         <w:tab w:val="center" w:pos="4153"/>
@@ -4249,15 +3917,14 @@
       <w:szCs w:val="18"/>
     </w:rPr>
   </w:style>
-  <w:style w:type="paragraph" w:styleId="5">
+  <w:style w:type="paragraph" w:styleId="a6">
     <w:name w:val="header"/>
-    <w:basedOn w:val="1"/>
-    <w:link w:val="14"/>
+    <w:basedOn w:val="a"/>
+    <w:link w:val="a7"/>
     <w:qFormat/>
-    <w:uiPriority w:val="0"/>
     <w:pPr>
       <w:pBdr>
-        <w:bottom w:val="single" w:color="auto" w:sz="6" w:space="1"/>
+        <w:bottom w:val="single" w:sz="6" w:space="1" w:color="auto"/>
       </w:pBdr>
       <w:tabs>
         <w:tab w:val="center" w:pos="4153"/>
@@ -4271,21 +3938,20 @@
       <w:szCs w:val="18"/>
     </w:rPr>
   </w:style>
-  <w:style w:type="paragraph" w:styleId="6">
+  <w:style w:type="paragraph" w:styleId="TOC1">
     <w:name w:val="toc 1"/>
-    <w:basedOn w:val="1"/>
-    <w:next w:val="1"/>
+    <w:basedOn w:val="a"/>
+    <w:next w:val="a"/>
+    <w:autoRedefine/>
+    <w:uiPriority w:val="39"/>
+    <w:qFormat/>
+  </w:style>
+  <w:style w:type="paragraph" w:styleId="a8">
+    <w:name w:val="Subtitle"/>
+    <w:basedOn w:val="a"/>
+    <w:next w:val="a"/>
     <w:autoRedefine/>
     <w:qFormat/>
-    <w:uiPriority w:val="39"/>
-  </w:style>
-  <w:style w:type="paragraph" w:styleId="7">
-    <w:name w:val="Subtitle"/>
-    <w:basedOn w:val="1"/>
-    <w:next w:val="1"/>
-    <w:autoRedefine/>
-    <w:qFormat/>
-    <w:uiPriority w:val="0"/>
     <w:pPr>
       <w:spacing w:before="240" w:after="60" w:line="312" w:lineRule="auto"/>
       <w:jc w:val="center"/>
@@ -4300,46 +3966,42 @@
       <w:szCs w:val="32"/>
     </w:rPr>
   </w:style>
-  <w:style w:type="character" w:styleId="10">
+  <w:style w:type="character" w:styleId="a9">
     <w:name w:val="page number"/>
-    <w:basedOn w:val="9"/>
+    <w:basedOn w:val="a0"/>
     <w:autoRedefine/>
     <w:qFormat/>
-    <w:uiPriority w:val="0"/>
   </w:style>
-  <w:style w:type="character" w:styleId="11">
+  <w:style w:type="character" w:styleId="aa">
     <w:name w:val="FollowedHyperlink"/>
-    <w:basedOn w:val="9"/>
-    <w:uiPriority w:val="0"/>
+    <w:basedOn w:val="a0"/>
     <w:rPr>
       <w:color w:val="800080"/>
       <w:u w:val="single"/>
     </w:rPr>
   </w:style>
-  <w:style w:type="character" w:styleId="12">
+  <w:style w:type="character" w:styleId="ab">
     <w:name w:val="Emphasis"/>
     <w:qFormat/>
-    <w:uiPriority w:val="0"/>
     <w:rPr>
       <w:i/>
       <w:iCs/>
     </w:rPr>
   </w:style>
-  <w:style w:type="character" w:styleId="13">
+  <w:style w:type="character" w:styleId="ac">
     <w:name w:val="Hyperlink"/>
+    <w:uiPriority w:val="99"/>
     <w:qFormat/>
-    <w:uiPriority w:val="99"/>
     <w:rPr>
       <w:color w:val="000066"/>
       <w:u w:val="none"/>
     </w:rPr>
   </w:style>
-  <w:style w:type="character" w:customStyle="1" w:styleId="14">
+  <w:style w:type="character" w:customStyle="1" w:styleId="a7">
     <w:name w:val="页眉 字符"/>
-    <w:basedOn w:val="9"/>
-    <w:link w:val="5"/>
+    <w:basedOn w:val="a0"/>
+    <w:link w:val="a6"/>
     <w:qFormat/>
-    <w:uiPriority w:val="0"/>
     <w:rPr>
       <w:rFonts w:ascii="Calibri" w:hAnsi="Calibri"/>
       <w:kern w:val="2"/>
@@ -4347,12 +4009,11 @@
       <w:szCs w:val="18"/>
     </w:rPr>
   </w:style>
-  <w:style w:type="character" w:customStyle="1" w:styleId="15">
+  <w:style w:type="character" w:customStyle="1" w:styleId="a4">
     <w:name w:val="批注框文本 字符"/>
-    <w:basedOn w:val="9"/>
-    <w:link w:val="3"/>
+    <w:basedOn w:val="a0"/>
+    <w:link w:val="a3"/>
     <w:qFormat/>
-    <w:uiPriority w:val="0"/>
     <w:rPr>
       <w:rFonts w:ascii="Calibri" w:hAnsi="Calibri"/>
       <w:kern w:val="2"/>
@@ -4360,13 +4021,13 @@
       <w:szCs w:val="18"/>
     </w:rPr>
   </w:style>
-  <w:style w:type="paragraph" w:styleId="16">
+  <w:style w:type="paragraph" w:styleId="ad">
     <w:name w:val="List Paragraph"/>
-    <w:basedOn w:val="1"/>
+    <w:basedOn w:val="a"/>
+    <w:uiPriority w:val="99"/>
     <w:qFormat/>
-    <w:uiPriority w:val="99"/>
     <w:pPr>
-      <w:ind w:firstLine="420" w:firstLineChars="200"/>
+      <w:ind w:firstLineChars="200" w:firstLine="420"/>
     </w:pPr>
   </w:style>
 </w:styles>
@@ -4624,5 +4285,6 @@
     </a:fmtScheme>
   </a:themeElements>
   <a:objectDefaults/>
+  <a:extraClrSchemeLst/>
 </a:theme>
 </file>
--- a/船模报告.docx
+++ b/船模报告.docx
@@ -1,12 +1,12 @@
 
 <file path=word/document.xml><?xml version="1.0" encoding="utf-8"?>
-<w:document xmlns:wpc="http://schemas.microsoft.com/office/word/2010/wordprocessingCanvas" xmlns:cx="http://schemas.microsoft.com/office/drawing/2014/chartex" xmlns:cx1="http://schemas.microsoft.com/office/drawing/2015/9/8/chartex" xmlns:cx2="http://schemas.microsoft.com/office/drawing/2015/10/21/chartex" xmlns:cx3="http://schemas.microsoft.com/office/drawing/2016/5/9/chartex" xmlns:cx4="http://schemas.microsoft.com/office/drawing/2016/5/10/chartex" xmlns:cx5="http://schemas.microsoft.com/office/drawing/2016/5/11/chartex" xmlns:cx6="http://schemas.microsoft.com/office/drawing/2016/5/12/chartex" xmlns:cx7="http://schemas.microsoft.com/office/drawing/2016/5/13/chartex" xmlns:cx8="http://schemas.microsoft.com/office/drawing/2016/5/14/chartex" xmlns:mc="http://schemas.openxmlformats.org/markup-compatibility/2006" xmlns:aink="http://schemas.microsoft.com/office/drawing/2016/ink" xmlns:am3d="http://schemas.microsoft.com/office/drawing/2017/model3d" xmlns:o="urn:schemas-microsoft-com:office:office" xmlns:oel="http://schemas.microsoft.com/office/2019/extlst" xmlns:r="http://schemas.openxmlformats.org/officeDocument/2006/relationships" xmlns:m="http://schemas.openxmlformats.org/officeDocument/2006/math" xmlns:v="urn:schemas-microsoft-com:vml" xmlns:wp14="http://schemas.microsoft.com/office/word/2010/wordprocessingDrawing" xmlns:wp="http://schemas.openxmlformats.org/drawingml/2006/wordprocessingDrawing" xmlns:w10="urn:schemas-microsoft-com:office:word" xmlns:w="http://schemas.openxmlformats.org/wordprocessingml/2006/main" xmlns:w14="http://schemas.microsoft.com/office/word/2010/wordml" xmlns:w15="http://schemas.microsoft.com/office/word/2012/wordml" xmlns:w16cex="http://schemas.microsoft.com/office/word/2018/wordml/cex" xmlns:w16cid="http://schemas.microsoft.com/office/word/2016/wordml/cid" xmlns:w16="http://schemas.microsoft.com/office/word/2018/wordml" xmlns:w16sdtdh="http://schemas.microsoft.com/office/word/2020/wordml/sdtdatahash" xmlns:w16se="http://schemas.microsoft.com/office/word/2015/wordml/symex" xmlns:wpg="http://schemas.microsoft.com/office/word/2010/wordprocessingGroup" xmlns:wpi="http://schemas.microsoft.com/office/word/2010/wordprocessingInk" xmlns:wne="http://schemas.microsoft.com/office/word/2006/wordml" xmlns:wps="http://schemas.microsoft.com/office/word/2010/wordprocessingShape" mc:Ignorable="w14 w15 w16se w16cid w16 w16cex w16sdtdh wp14">
+<w:document xmlns:wpc="http://schemas.microsoft.com/office/word/2010/wordprocessingCanvas" xmlns:mc="http://schemas.openxmlformats.org/markup-compatibility/2006" xmlns:o="urn:schemas-microsoft-com:office:office" xmlns:r="http://schemas.openxmlformats.org/officeDocument/2006/relationships" xmlns:m="http://schemas.openxmlformats.org/officeDocument/2006/math" xmlns:v="urn:schemas-microsoft-com:vml" xmlns:wp14="http://schemas.microsoft.com/office/word/2010/wordprocessingDrawing" xmlns:wp="http://schemas.openxmlformats.org/drawingml/2006/wordprocessingDrawing" xmlns:w="http://schemas.openxmlformats.org/wordprocessingml/2006/main" xmlns:w14="http://schemas.microsoft.com/office/word/2010/wordml" xmlns:w10="urn:schemas-microsoft-com:office:word" xmlns:w15="http://schemas.microsoft.com/office/word/2012/wordml" xmlns:wpg="http://schemas.microsoft.com/office/word/2010/wordprocessingGroup" xmlns:wpi="http://schemas.microsoft.com/office/word/2010/wordprocessingInk" xmlns:wne="http://schemas.microsoft.com/office/word/2006/wordml" xmlns:wps="http://schemas.microsoft.com/office/word/2010/wordprocessingShape" xmlns:wpsCustomData="http://www.wps.cn/officeDocument/2013/wpsCustomData" mc:Ignorable="w14 w15 wp14">
   <w:body>
     <w:p>
       <w:pPr>
         <w:jc w:val="center"/>
         <w:rPr>
-          <w:rFonts w:ascii="黑体" w:eastAsia="黑体" w:hAnsi="宋体"/>
+          <w:rFonts w:ascii="黑体" w:hAnsi="宋体" w:eastAsia="黑体"/>
           <w:b/>
           <w:sz w:val="52"/>
           <w:szCs w:val="52"/>
@@ -17,7 +17,7 @@
       <w:pPr>
         <w:jc w:val="center"/>
         <w:rPr>
-          <w:rFonts w:ascii="黑体" w:eastAsia="黑体" w:hAnsi="宋体"/>
+          <w:rFonts w:ascii="黑体" w:hAnsi="宋体" w:eastAsia="黑体"/>
           <w:b/>
           <w:sz w:val="52"/>
           <w:szCs w:val="52"/>
@@ -28,7 +28,7 @@
       <w:pPr>
         <w:jc w:val="center"/>
         <w:rPr>
-          <w:rFonts w:ascii="黑体" w:eastAsia="黑体" w:hAnsi="宋体"/>
+          <w:rFonts w:ascii="黑体" w:hAnsi="宋体" w:eastAsia="黑体"/>
           <w:b/>
           <w:sz w:val="52"/>
           <w:szCs w:val="52"/>
@@ -36,7 +36,7 @@
       </w:pPr>
       <w:r>
         <w:rPr>
-          <w:rFonts w:ascii="黑体" w:eastAsia="黑体" w:hAnsi="宋体" w:hint="eastAsia"/>
+          <w:rFonts w:hint="eastAsia" w:ascii="黑体" w:hAnsi="宋体" w:eastAsia="黑体"/>
           <w:b/>
           <w:sz w:val="52"/>
           <w:szCs w:val="52"/>
@@ -55,7 +55,7 @@
       </w:pPr>
       <w:r>
         <w:rPr>
-          <w:rFonts w:ascii="黑体" w:eastAsia="黑体" w:hAnsi="宋体" w:hint="eastAsia"/>
+          <w:rFonts w:hint="eastAsia" w:ascii="黑体" w:hAnsi="宋体" w:eastAsia="黑体"/>
           <w:b/>
           <w:sz w:val="52"/>
           <w:szCs w:val="52"/>
@@ -156,18 +156,23 @@
     <w:p>
       <w:pPr>
         <w:rPr>
-          <w:rFonts w:ascii="黑体" w:eastAsia="黑体" w:hAnsi="黑体" w:cs="宋体"/>
+          <w:rFonts w:ascii="黑体" w:hAnsi="黑体" w:eastAsia="黑体" w:cs="宋体"/>
           <w:b/>
           <w:bCs/>
           <w:color w:val="000000" w:themeColor="text1"/>
           <w:sz w:val="32"/>
           <w:szCs w:val="32"/>
           <w:u w:val="single"/>
-        </w:rPr>
-      </w:pPr>
-      <w:r>
-        <w:rPr>
-          <w:rFonts w:ascii="黑体" w:eastAsia="黑体" w:hAnsi="黑体" w:hint="eastAsia"/>
+          <w14:textFill>
+            <w14:solidFill>
+              <w14:schemeClr w14:val="tx1"/>
+            </w14:solidFill>
+          </w14:textFill>
+        </w:rPr>
+      </w:pPr>
+      <w:r>
+        <w:rPr>
+          <w:rFonts w:hint="eastAsia" w:ascii="黑体" w:hAnsi="黑体" w:eastAsia="黑体"/>
           <w:b/>
           <w:bCs/>
           <w:sz w:val="32"/>
@@ -177,25 +182,35 @@
       </w:r>
       <w:r>
         <w:rPr>
-          <w:rFonts w:ascii="黑体" w:eastAsia="黑体" w:hAnsi="黑体" w:cs="宋体" w:hint="eastAsia"/>
+          <w:rFonts w:hint="eastAsia" w:ascii="黑体" w:hAnsi="黑体" w:eastAsia="黑体" w:cs="宋体"/>
           <w:b/>
           <w:bCs/>
           <w:color w:val="000000" w:themeColor="text1"/>
           <w:sz w:val="32"/>
           <w:szCs w:val="32"/>
           <w:u w:val="single"/>
+          <w14:textFill>
+            <w14:solidFill>
+              <w14:schemeClr w14:val="tx1"/>
+            </w14:solidFill>
+          </w14:textFill>
         </w:rPr>
         <w:t xml:space="preserve">                陈舒彤           </w:t>
       </w:r>
       <w:r>
         <w:rPr>
-          <w:rFonts w:ascii="黑体" w:eastAsia="黑体" w:hAnsi="黑体" w:cs="宋体"/>
+          <w:rFonts w:ascii="黑体" w:hAnsi="黑体" w:eastAsia="黑体" w:cs="宋体"/>
           <w:b/>
           <w:bCs/>
           <w:color w:val="000000" w:themeColor="text1"/>
           <w:sz w:val="32"/>
           <w:szCs w:val="32"/>
           <w:u w:val="single"/>
+          <w14:textFill>
+            <w14:solidFill>
+              <w14:schemeClr w14:val="tx1"/>
+            </w14:solidFill>
+          </w14:textFill>
         </w:rPr>
         <w:t xml:space="preserve">            </w:t>
       </w:r>
@@ -203,47 +218,67 @@
     <w:p>
       <w:pPr>
         <w:rPr>
-          <w:rFonts w:ascii="黑体" w:eastAsia="黑体" w:hAnsi="黑体" w:cs="宋体"/>
+          <w:rFonts w:ascii="黑体" w:hAnsi="黑体" w:eastAsia="黑体" w:cs="宋体"/>
           <w:b/>
           <w:bCs/>
           <w:color w:val="000000" w:themeColor="text1"/>
           <w:sz w:val="32"/>
           <w:szCs w:val="32"/>
           <w:u w:val="single"/>
-        </w:rPr>
-      </w:pPr>
-      <w:r>
-        <w:rPr>
-          <w:rFonts w:ascii="黑体" w:eastAsia="黑体" w:hAnsi="黑体" w:cs="宋体" w:hint="eastAsia"/>
+          <w14:textFill>
+            <w14:solidFill>
+              <w14:schemeClr w14:val="tx1"/>
+            </w14:solidFill>
+          </w14:textFill>
+        </w:rPr>
+      </w:pPr>
+      <w:r>
+        <w:rPr>
+          <w:rFonts w:hint="eastAsia" w:ascii="黑体" w:hAnsi="黑体" w:eastAsia="黑体" w:cs="宋体"/>
           <w:b/>
           <w:bCs/>
           <w:color w:val="000000" w:themeColor="text1"/>
           <w:sz w:val="32"/>
           <w:szCs w:val="32"/>
+          <w14:textFill>
+            <w14:solidFill>
+              <w14:schemeClr w14:val="tx1"/>
+            </w14:solidFill>
+          </w14:textFill>
         </w:rPr>
         <w:t>队长学号：</w:t>
       </w:r>
       <w:r>
         <w:rPr>
-          <w:rFonts w:ascii="黑体" w:eastAsia="黑体" w:hAnsi="黑体" w:cs="宋体" w:hint="eastAsia"/>
+          <w:rFonts w:hint="eastAsia" w:ascii="黑体" w:hAnsi="黑体" w:eastAsia="黑体" w:cs="宋体"/>
           <w:b/>
           <w:bCs/>
           <w:color w:val="000000" w:themeColor="text1"/>
           <w:sz w:val="32"/>
           <w:szCs w:val="32"/>
           <w:u w:val="single"/>
+          <w14:textFill>
+            <w14:solidFill>
+              <w14:schemeClr w14:val="tx1"/>
+            </w14:solidFill>
+          </w14:textFill>
         </w:rPr>
         <w:t xml:space="preserve">              2023141460284         </w:t>
       </w:r>
       <w:r>
         <w:rPr>
-          <w:rFonts w:ascii="黑体" w:eastAsia="黑体" w:hAnsi="黑体" w:cs="宋体"/>
+          <w:rFonts w:ascii="黑体" w:hAnsi="黑体" w:eastAsia="黑体" w:cs="宋体"/>
           <w:b/>
           <w:bCs/>
           <w:color w:val="000000" w:themeColor="text1"/>
           <w:sz w:val="32"/>
           <w:szCs w:val="32"/>
           <w:u w:val="single"/>
+          <w14:textFill>
+            <w14:solidFill>
+              <w14:schemeClr w14:val="tx1"/>
+            </w14:solidFill>
+          </w14:textFill>
         </w:rPr>
         <w:t xml:space="preserve">            </w:t>
       </w:r>
@@ -251,47 +286,67 @@
     <w:p>
       <w:pPr>
         <w:rPr>
-          <w:rFonts w:ascii="黑体" w:eastAsia="黑体" w:hAnsi="黑体" w:cs="宋体"/>
+          <w:rFonts w:ascii="黑体" w:hAnsi="黑体" w:eastAsia="黑体" w:cs="宋体"/>
           <w:b/>
           <w:bCs/>
           <w:color w:val="000000" w:themeColor="text1"/>
           <w:sz w:val="32"/>
           <w:szCs w:val="32"/>
           <w:u w:val="single"/>
-        </w:rPr>
-      </w:pPr>
-      <w:r>
-        <w:rPr>
-          <w:rFonts w:ascii="黑体" w:eastAsia="黑体" w:hAnsi="黑体" w:cs="宋体" w:hint="eastAsia"/>
+          <w14:textFill>
+            <w14:solidFill>
+              <w14:schemeClr w14:val="tx1"/>
+            </w14:solidFill>
+          </w14:textFill>
+        </w:rPr>
+      </w:pPr>
+      <w:r>
+        <w:rPr>
+          <w:rFonts w:hint="eastAsia" w:ascii="黑体" w:hAnsi="黑体" w:eastAsia="黑体" w:cs="宋体"/>
           <w:b/>
           <w:bCs/>
           <w:color w:val="000000" w:themeColor="text1"/>
           <w:sz w:val="32"/>
           <w:szCs w:val="32"/>
+          <w14:textFill>
+            <w14:solidFill>
+              <w14:schemeClr w14:val="tx1"/>
+            </w14:solidFill>
+          </w14:textFill>
         </w:rPr>
         <w:t>学院专业：</w:t>
       </w:r>
       <w:r>
         <w:rPr>
-          <w:rFonts w:ascii="黑体" w:eastAsia="黑体" w:hAnsi="黑体" w:cs="宋体" w:hint="eastAsia"/>
+          <w:rFonts w:hint="eastAsia" w:ascii="黑体" w:hAnsi="黑体" w:eastAsia="黑体" w:cs="宋体"/>
           <w:b/>
           <w:bCs/>
           <w:color w:val="000000" w:themeColor="text1"/>
           <w:sz w:val="32"/>
           <w:szCs w:val="32"/>
           <w:u w:val="single"/>
+          <w14:textFill>
+            <w14:solidFill>
+              <w14:schemeClr w14:val="tx1"/>
+            </w14:solidFill>
+          </w14:textFill>
         </w:rPr>
         <w:t xml:space="preserve">           计算机学院计算机类          </w:t>
       </w:r>
       <w:r>
         <w:rPr>
-          <w:rFonts w:ascii="黑体" w:eastAsia="黑体" w:hAnsi="黑体" w:cs="宋体"/>
+          <w:rFonts w:ascii="黑体" w:hAnsi="黑体" w:eastAsia="黑体" w:cs="宋体"/>
           <w:b/>
           <w:bCs/>
           <w:color w:val="000000" w:themeColor="text1"/>
           <w:sz w:val="32"/>
           <w:szCs w:val="32"/>
           <w:u w:val="single"/>
+          <w14:textFill>
+            <w14:solidFill>
+              <w14:schemeClr w14:val="tx1"/>
+            </w14:solidFill>
+          </w14:textFill>
         </w:rPr>
         <w:t xml:space="preserve">            </w:t>
       </w:r>
@@ -299,47 +354,67 @@
     <w:p>
       <w:pPr>
         <w:rPr>
-          <w:rFonts w:ascii="黑体" w:eastAsia="黑体" w:hAnsi="黑体" w:cs="宋体"/>
+          <w:rFonts w:ascii="黑体" w:hAnsi="黑体" w:eastAsia="黑体" w:cs="宋体"/>
           <w:b/>
           <w:bCs/>
           <w:color w:val="000000" w:themeColor="text1"/>
           <w:sz w:val="32"/>
           <w:szCs w:val="32"/>
           <w:u w:val="single"/>
-        </w:rPr>
-      </w:pPr>
-      <w:r>
-        <w:rPr>
-          <w:rFonts w:ascii="黑体" w:eastAsia="黑体" w:hAnsi="黑体" w:cs="宋体" w:hint="eastAsia"/>
+          <w14:textFill>
+            <w14:solidFill>
+              <w14:schemeClr w14:val="tx1"/>
+            </w14:solidFill>
+          </w14:textFill>
+        </w:rPr>
+      </w:pPr>
+      <w:r>
+        <w:rPr>
+          <w:rFonts w:hint="eastAsia" w:ascii="黑体" w:hAnsi="黑体" w:eastAsia="黑体" w:cs="宋体"/>
           <w:b/>
           <w:bCs/>
           <w:color w:val="000000" w:themeColor="text1"/>
           <w:sz w:val="32"/>
           <w:szCs w:val="32"/>
+          <w14:textFill>
+            <w14:solidFill>
+              <w14:schemeClr w14:val="tx1"/>
+            </w14:solidFill>
+          </w14:textFill>
         </w:rPr>
         <w:t>联系电话：</w:t>
       </w:r>
       <w:r>
         <w:rPr>
-          <w:rFonts w:ascii="黑体" w:eastAsia="黑体" w:hAnsi="黑体" w:cs="宋体" w:hint="eastAsia"/>
+          <w:rFonts w:hint="eastAsia" w:ascii="黑体" w:hAnsi="黑体" w:eastAsia="黑体" w:cs="宋体"/>
           <w:b/>
           <w:bCs/>
           <w:color w:val="000000" w:themeColor="text1"/>
           <w:sz w:val="32"/>
           <w:szCs w:val="32"/>
           <w:u w:val="single"/>
+          <w14:textFill>
+            <w14:solidFill>
+              <w14:schemeClr w14:val="tx1"/>
+            </w14:solidFill>
+          </w14:textFill>
         </w:rPr>
         <w:t xml:space="preserve">              13438051158       </w:t>
       </w:r>
       <w:r>
         <w:rPr>
-          <w:rFonts w:ascii="黑体" w:eastAsia="黑体" w:hAnsi="黑体" w:cs="宋体"/>
+          <w:rFonts w:ascii="黑体" w:hAnsi="黑体" w:eastAsia="黑体" w:cs="宋体"/>
           <w:b/>
           <w:bCs/>
           <w:color w:val="000000" w:themeColor="text1"/>
           <w:sz w:val="32"/>
           <w:szCs w:val="32"/>
           <w:u w:val="single"/>
+          <w14:textFill>
+            <w14:solidFill>
+              <w14:schemeClr w14:val="tx1"/>
+            </w14:solidFill>
+          </w14:textFill>
         </w:rPr>
         <w:t xml:space="preserve">            </w:t>
       </w:r>
@@ -347,47 +422,67 @@
     <w:p>
       <w:pPr>
         <w:rPr>
-          <w:rFonts w:ascii="黑体" w:eastAsia="黑体" w:hAnsi="黑体" w:cs="宋体"/>
+          <w:rFonts w:ascii="黑体" w:hAnsi="黑体" w:eastAsia="黑体" w:cs="宋体"/>
           <w:b/>
           <w:bCs/>
           <w:color w:val="000000" w:themeColor="text1"/>
           <w:sz w:val="32"/>
           <w:szCs w:val="32"/>
           <w:u w:val="single"/>
-        </w:rPr>
-      </w:pPr>
-      <w:r>
-        <w:rPr>
-          <w:rFonts w:ascii="黑体" w:eastAsia="黑体" w:hAnsi="黑体" w:cs="宋体" w:hint="eastAsia"/>
+          <w14:textFill>
+            <w14:solidFill>
+              <w14:schemeClr w14:val="tx1"/>
+            </w14:solidFill>
+          </w14:textFill>
+        </w:rPr>
+      </w:pPr>
+      <w:r>
+        <w:rPr>
+          <w:rFonts w:hint="eastAsia" w:ascii="黑体" w:hAnsi="黑体" w:eastAsia="黑体" w:cs="宋体"/>
           <w:b/>
           <w:bCs/>
           <w:color w:val="000000" w:themeColor="text1"/>
           <w:sz w:val="32"/>
           <w:szCs w:val="32"/>
+          <w14:textFill>
+            <w14:solidFill>
+              <w14:schemeClr w14:val="tx1"/>
+            </w14:solidFill>
+          </w14:textFill>
         </w:rPr>
         <w:t>电子邮箱：</w:t>
       </w:r>
       <w:r>
         <w:rPr>
-          <w:rFonts w:ascii="黑体" w:eastAsia="黑体" w:hAnsi="黑体" w:cs="宋体" w:hint="eastAsia"/>
+          <w:rFonts w:hint="eastAsia" w:ascii="黑体" w:hAnsi="黑体" w:eastAsia="黑体" w:cs="宋体"/>
           <w:b/>
           <w:bCs/>
           <w:color w:val="000000" w:themeColor="text1"/>
           <w:sz w:val="32"/>
           <w:szCs w:val="32"/>
           <w:u w:val="single"/>
+          <w14:textFill>
+            <w14:solidFill>
+              <w14:schemeClr w14:val="tx1"/>
+            </w14:solidFill>
+          </w14:textFill>
         </w:rPr>
         <w:t xml:space="preserve">             2264782501@qq.com             </w:t>
       </w:r>
       <w:r>
         <w:rPr>
-          <w:rFonts w:ascii="黑体" w:eastAsia="黑体" w:hAnsi="黑体" w:cs="宋体"/>
+          <w:rFonts w:ascii="黑体" w:hAnsi="黑体" w:eastAsia="黑体" w:cs="宋体"/>
           <w:b/>
           <w:bCs/>
           <w:color w:val="000000" w:themeColor="text1"/>
           <w:sz w:val="32"/>
           <w:szCs w:val="32"/>
           <w:u w:val="single"/>
+          <w14:textFill>
+            <w14:solidFill>
+              <w14:schemeClr w14:val="tx1"/>
+            </w14:solidFill>
+          </w14:textFill>
         </w:rPr>
         <w:t xml:space="preserve">            </w:t>
       </w:r>
@@ -395,52 +490,72 @@
     <w:p>
       <w:pPr>
         <w:rPr>
-          <w:rFonts w:ascii="黑体" w:eastAsia="黑体" w:hAnsi="黑体" w:cs="宋体"/>
+          <w:rFonts w:ascii="黑体" w:hAnsi="黑体" w:eastAsia="黑体" w:cs="宋体"/>
           <w:b/>
           <w:bCs/>
           <w:color w:val="000000" w:themeColor="text1"/>
           <w:sz w:val="32"/>
           <w:szCs w:val="32"/>
           <w:u w:val="single"/>
-        </w:rPr>
-      </w:pPr>
-    </w:p>
-    <w:p>
-      <w:pPr>
-        <w:rPr>
-          <w:rFonts w:ascii="黑体" w:eastAsia="黑体" w:hAnsi="黑体" w:cs="宋体"/>
+          <w14:textFill>
+            <w14:solidFill>
+              <w14:schemeClr w14:val="tx1"/>
+            </w14:solidFill>
+          </w14:textFill>
+        </w:rPr>
+      </w:pPr>
+    </w:p>
+    <w:p>
+      <w:pPr>
+        <w:rPr>
+          <w:rFonts w:ascii="黑体" w:hAnsi="黑体" w:eastAsia="黑体" w:cs="宋体"/>
           <w:b/>
           <w:bCs/>
           <w:color w:val="000000" w:themeColor="text1"/>
           <w:sz w:val="32"/>
           <w:szCs w:val="32"/>
           <w:u w:val="single"/>
-        </w:rPr>
-      </w:pPr>
-    </w:p>
-    <w:p>
-      <w:pPr>
-        <w:rPr>
-          <w:rFonts w:ascii="黑体" w:eastAsia="黑体" w:hAnsi="黑体" w:cs="宋体"/>
+          <w14:textFill>
+            <w14:solidFill>
+              <w14:schemeClr w14:val="tx1"/>
+            </w14:solidFill>
+          </w14:textFill>
+        </w:rPr>
+      </w:pPr>
+    </w:p>
+    <w:p>
+      <w:pPr>
+        <w:rPr>
+          <w:rFonts w:ascii="黑体" w:hAnsi="黑体" w:eastAsia="黑体" w:cs="宋体"/>
           <w:b/>
           <w:bCs/>
           <w:color w:val="000000" w:themeColor="text1"/>
           <w:sz w:val="32"/>
           <w:szCs w:val="32"/>
           <w:u w:val="single"/>
-        </w:rPr>
-      </w:pPr>
-    </w:p>
-    <w:p>
-      <w:pPr>
-        <w:rPr>
-          <w:rFonts w:ascii="黑体" w:eastAsia="黑体" w:hAnsi="黑体" w:cs="宋体"/>
+          <w14:textFill>
+            <w14:solidFill>
+              <w14:schemeClr w14:val="tx1"/>
+            </w14:solidFill>
+          </w14:textFill>
+        </w:rPr>
+      </w:pPr>
+    </w:p>
+    <w:p>
+      <w:pPr>
+        <w:rPr>
+          <w:rFonts w:ascii="黑体" w:hAnsi="黑体" w:eastAsia="黑体" w:cs="宋体"/>
           <w:b/>
           <w:bCs/>
           <w:color w:val="000000" w:themeColor="text1"/>
           <w:sz w:val="32"/>
           <w:szCs w:val="32"/>
           <w:u w:val="single"/>
+          <w14:textFill>
+            <w14:solidFill>
+              <w14:schemeClr w14:val="tx1"/>
+            </w14:solidFill>
+          </w14:textFill>
         </w:rPr>
       </w:pPr>
     </w:p>
@@ -459,12 +574,11 @@
       </w:pPr>
       <w:r>
         <w:rPr>
-          <w:rFonts w:ascii="黑体" w:eastAsia="黑体" w:hint="eastAsia"/>
+          <w:rFonts w:hint="eastAsia" w:ascii="黑体" w:eastAsia="黑体"/>
           <w:bCs/>
           <w:sz w:val="32"/>
           <w:szCs w:val="32"/>
         </w:rPr>
-        <w:lastRenderedPageBreak/>
         <w:t>填写说明</w:t>
       </w:r>
     </w:p>
@@ -482,7 +596,7 @@
       </w:pPr>
       <w:r>
         <w:rPr>
-          <w:rFonts w:ascii="宋体" w:hAnsi="宋体" w:hint="eastAsia"/>
+          <w:rFonts w:hint="eastAsia" w:ascii="宋体" w:hAnsi="宋体"/>
           <w:color w:val="000000"/>
           <w:sz w:val="24"/>
         </w:rPr>
@@ -498,7 +612,7 @@
       </w:r>
       <w:r>
         <w:rPr>
-          <w:rFonts w:ascii="宋体" w:hAnsi="宋体" w:hint="eastAsia"/>
+          <w:rFonts w:hint="eastAsia" w:ascii="宋体" w:hAnsi="宋体"/>
           <w:color w:val="000000"/>
           <w:sz w:val="24"/>
         </w:rPr>
@@ -514,7 +628,7 @@
       </w:r>
       <w:r>
         <w:rPr>
-          <w:rFonts w:ascii="宋体" w:hAnsi="宋体" w:hint="eastAsia"/>
+          <w:rFonts w:hint="eastAsia" w:ascii="宋体" w:hAnsi="宋体"/>
           <w:color w:val="000000"/>
           <w:sz w:val="24"/>
         </w:rPr>
@@ -530,7 +644,7 @@
       </w:r>
       <w:r>
         <w:rPr>
-          <w:rFonts w:ascii="宋体" w:hAnsi="宋体" w:hint="eastAsia"/>
+          <w:rFonts w:hint="eastAsia" w:ascii="宋体" w:hAnsi="宋体"/>
           <w:color w:val="000000"/>
           <w:sz w:val="24"/>
         </w:rPr>
@@ -551,29 +665,11 @@
       </w:pPr>
       <w:r>
         <w:rPr>
-          <w:rFonts w:ascii="宋体" w:hAnsi="宋体" w:hint="eastAsia"/>
-          <w:color w:val="000000"/>
-          <w:sz w:val="24"/>
-        </w:rPr>
-        <w:t>2. 作品报告除标题外，所有内容一般为宋体、小四号字、单</w:t>
-      </w:r>
-      <w:proofErr w:type="gramStart"/>
-      <w:r>
-        <w:rPr>
-          <w:rFonts w:ascii="宋体" w:hAnsi="宋体" w:hint="eastAsia"/>
-          <w:color w:val="000000"/>
-          <w:sz w:val="24"/>
-        </w:rPr>
-        <w:t>倍</w:t>
-      </w:r>
-      <w:proofErr w:type="gramEnd"/>
-      <w:r>
-        <w:rPr>
-          <w:rFonts w:ascii="宋体" w:hAnsi="宋体" w:hint="eastAsia"/>
-          <w:color w:val="000000"/>
-          <w:sz w:val="24"/>
-        </w:rPr>
-        <w:t>行距。</w:t>
+          <w:rFonts w:hint="eastAsia" w:ascii="宋体" w:hAnsi="宋体"/>
+          <w:color w:val="000000"/>
+          <w:sz w:val="24"/>
+        </w:rPr>
+        <w:t>2. 作品报告除标题外，所有内容一般为宋体、小四号字、单倍行距。</w:t>
       </w:r>
     </w:p>
     <w:p>
@@ -590,7 +686,7 @@
       </w:pPr>
       <w:r>
         <w:rPr>
-          <w:rFonts w:ascii="宋体" w:hAnsi="宋体" w:hint="eastAsia"/>
+          <w:rFonts w:hint="eastAsia" w:ascii="宋体" w:hAnsi="宋体"/>
           <w:color w:val="000000"/>
           <w:sz w:val="24"/>
         </w:rPr>
@@ -611,7 +707,7 @@
       </w:pPr>
       <w:r>
         <w:rPr>
-          <w:rFonts w:ascii="宋体" w:hAnsi="宋体" w:hint="eastAsia"/>
+          <w:rFonts w:hint="eastAsia" w:ascii="宋体" w:hAnsi="宋体"/>
           <w:color w:val="000000"/>
           <w:sz w:val="24"/>
         </w:rPr>
@@ -632,7 +728,7 @@
       </w:pPr>
       <w:r>
         <w:rPr>
-          <w:rFonts w:ascii="宋体" w:hAnsi="宋体" w:cs="DFKai-SB" w:hint="eastAsia"/>
+          <w:rFonts w:hint="eastAsia" w:ascii="宋体" w:hAnsi="宋体" w:cs="DFKai-SB"/>
           <w:bCs/>
           <w:sz w:val="24"/>
         </w:rPr>
@@ -862,7 +958,7 @@
     </w:p>
     <w:p>
       <w:pPr>
-        <w:pStyle w:val="1"/>
+        <w:pStyle w:val="2"/>
         <w:jc w:val="center"/>
         <w:rPr>
           <w:rFonts w:hAnsi="宋体"/>
@@ -872,17 +968,16 @@
       <w:bookmarkStart w:id="0" w:name="_Toc519368350"/>
       <w:r>
         <w:rPr>
-          <w:rFonts w:ascii="黑体" w:eastAsia="黑体" w:hint="eastAsia"/>
+          <w:rFonts w:hint="eastAsia" w:ascii="黑体" w:eastAsia="黑体"/>
           <w:sz w:val="28"/>
           <w:szCs w:val="28"/>
         </w:rPr>
-        <w:lastRenderedPageBreak/>
         <w:t>作品设计与实现</w:t>
       </w:r>
       <w:bookmarkEnd w:id="0"/>
       <w:r>
         <w:rPr>
-          <w:rFonts w:ascii="宋体" w:hAnsi="宋体" w:hint="eastAsia"/>
+          <w:rFonts w:hint="eastAsia" w:ascii="宋体" w:hAnsi="宋体"/>
           <w:color w:val="000000"/>
           <w:sz w:val="24"/>
         </w:rPr>
@@ -890,7 +985,7 @@
       </w:r>
       <w:r>
         <w:rPr>
-          <w:rFonts w:hAnsi="宋体" w:hint="eastAsia"/>
+          <w:rFonts w:hint="eastAsia" w:hAnsi="宋体"/>
           <w:sz w:val="24"/>
         </w:rPr>
         <w:t xml:space="preserve">       </w:t>
@@ -909,7 +1004,7 @@
       </w:pPr>
       <w:r>
         <w:rPr>
-          <w:rFonts w:ascii="宋体" w:hAnsi="宋体" w:cs="DFKai-SB" w:hint="eastAsia"/>
+          <w:rFonts w:hint="eastAsia" w:ascii="宋体" w:hAnsi="宋体" w:cs="DFKai-SB"/>
           <w:bCs/>
           <w:sz w:val="24"/>
         </w:rPr>
@@ -933,7 +1028,7 @@
       </w:pPr>
       <w:r>
         <w:rPr>
-          <w:rFonts w:ascii="宋体" w:hAnsi="宋体" w:cs="DFKai-SB" w:hint="eastAsia"/>
+          <w:rFonts w:hint="eastAsia" w:ascii="宋体" w:hAnsi="宋体" w:cs="DFKai-SB"/>
           <w:bCs/>
           <w:sz w:val="24"/>
         </w:rPr>
@@ -941,7 +1036,7 @@
       </w:r>
       <w:r>
         <w:rPr>
-          <w:rFonts w:ascii="宋体" w:hAnsi="宋体" w:cs="DFKai-SB" w:hint="eastAsia"/>
+          <w:rFonts w:hint="eastAsia" w:ascii="宋体" w:hAnsi="宋体" w:cs="DFKai-SB"/>
           <w:bCs/>
           <w:color w:val="FF0000"/>
           <w:sz w:val="24"/>
@@ -950,7 +1045,7 @@
       </w:r>
       <w:r>
         <w:rPr>
-          <w:rFonts w:ascii="宋体" w:hAnsi="宋体" w:cs="DFKai-SB" w:hint="eastAsia"/>
+          <w:rFonts w:hint="eastAsia" w:ascii="宋体" w:hAnsi="宋体" w:cs="DFKai-SB"/>
           <w:bCs/>
           <w:sz w:val="24"/>
         </w:rPr>
@@ -974,7 +1069,7 @@
       </w:pPr>
       <w:r>
         <w:rPr>
-          <w:rFonts w:ascii="宋体" w:hAnsi="宋体" w:cs="DFKai-SB" w:hint="eastAsia"/>
+          <w:rFonts w:hint="eastAsia" w:ascii="宋体" w:hAnsi="宋体" w:cs="DFKai-SB"/>
           <w:bCs/>
           <w:sz w:val="24"/>
         </w:rPr>
@@ -982,7 +1077,7 @@
       </w:r>
       <w:r>
         <w:rPr>
-          <w:rFonts w:ascii="宋体" w:hAnsi="宋体" w:cs="DFKai-SB" w:hint="eastAsia"/>
+          <w:rFonts w:hint="eastAsia" w:ascii="宋体" w:hAnsi="宋体" w:cs="DFKai-SB"/>
           <w:bCs/>
           <w:color w:val="FF0000"/>
           <w:sz w:val="24"/>
@@ -991,7 +1086,7 @@
       </w:r>
       <w:r>
         <w:rPr>
-          <w:rFonts w:ascii="宋体" w:hAnsi="宋体" w:cs="DFKai-SB" w:hint="eastAsia"/>
+          <w:rFonts w:hint="eastAsia" w:ascii="宋体" w:hAnsi="宋体" w:cs="DFKai-SB"/>
           <w:bCs/>
           <w:sz w:val="24"/>
         </w:rPr>
@@ -1015,7 +1110,7 @@
       </w:pPr>
       <w:r>
         <w:rPr>
-          <w:rFonts w:ascii="宋体" w:hAnsi="宋体" w:cs="DFKai-SB" w:hint="eastAsia"/>
+          <w:rFonts w:hint="eastAsia" w:ascii="宋体" w:hAnsi="宋体" w:cs="DFKai-SB"/>
           <w:bCs/>
           <w:sz w:val="24"/>
         </w:rPr>
@@ -1023,7 +1118,7 @@
       </w:r>
       <w:r>
         <w:rPr>
-          <w:rFonts w:ascii="宋体" w:hAnsi="宋体" w:cs="DFKai-SB" w:hint="eastAsia"/>
+          <w:rFonts w:hint="eastAsia" w:ascii="宋体" w:hAnsi="宋体" w:cs="DFKai-SB"/>
           <w:bCs/>
           <w:color w:val="FF0000"/>
           <w:sz w:val="24"/>
@@ -1032,7 +1127,7 @@
       </w:r>
       <w:r>
         <w:rPr>
-          <w:rFonts w:ascii="宋体" w:hAnsi="宋体" w:cs="DFKai-SB" w:hint="eastAsia"/>
+          <w:rFonts w:hint="eastAsia" w:ascii="宋体" w:hAnsi="宋体" w:cs="DFKai-SB"/>
           <w:bCs/>
           <w:sz w:val="24"/>
         </w:rPr>
@@ -1045,7 +1140,7 @@
     <w:p/>
     <w:p>
       <w:pPr>
-        <w:pStyle w:val="1"/>
+        <w:pStyle w:val="2"/>
         <w:rPr>
           <w:rFonts w:ascii="黑体" w:eastAsia="黑体"/>
           <w:sz w:val="28"/>
@@ -1055,7 +1150,7 @@
       <w:bookmarkStart w:id="1" w:name="_Toc519368354"/>
       <w:r>
         <w:rPr>
-          <w:rFonts w:ascii="黑体" w:eastAsia="黑体" w:hint="eastAsia"/>
+          <w:rFonts w:hint="eastAsia" w:ascii="黑体" w:eastAsia="黑体"/>
           <w:sz w:val="28"/>
           <w:szCs w:val="28"/>
         </w:rPr>
@@ -1074,7 +1169,7 @@
       </w:pPr>
       <w:r>
         <w:rPr>
-          <w:rFonts w:ascii="宋体" w:hAnsi="宋体" w:hint="eastAsia"/>
+          <w:rFonts w:hint="eastAsia" w:ascii="宋体" w:hAnsi="宋体"/>
           <w:color w:val="000000"/>
           <w:sz w:val="24"/>
         </w:rPr>
@@ -1090,7 +1185,7 @@
       </w:r>
       <w:r>
         <w:rPr>
-          <w:rFonts w:ascii="宋体" w:hAnsi="宋体" w:hint="eastAsia"/>
+          <w:rFonts w:hint="eastAsia" w:ascii="宋体" w:hAnsi="宋体"/>
           <w:color w:val="000000"/>
           <w:sz w:val="24"/>
         </w:rPr>
@@ -1108,7 +1203,7 @@
       </w:pPr>
       <w:r>
         <w:rPr>
-          <w:rFonts w:ascii="宋体" w:hAnsi="宋体" w:hint="eastAsia"/>
+          <w:rFonts w:hint="eastAsia" w:ascii="宋体" w:hAnsi="宋体"/>
           <w:color w:val="000000"/>
           <w:sz w:val="24"/>
         </w:rPr>
@@ -1124,7 +1219,7 @@
       </w:r>
       <w:r>
         <w:rPr>
-          <w:rFonts w:ascii="宋体" w:hAnsi="宋体" w:hint="eastAsia"/>
+          <w:rFonts w:hint="eastAsia" w:ascii="宋体" w:hAnsi="宋体"/>
           <w:color w:val="000000"/>
           <w:sz w:val="24"/>
         </w:rPr>
@@ -1160,25 +1255,555 @@
           <w:sz w:val="24"/>
         </w:rPr>
       </w:pPr>
-      <w:r>
-        <w:rPr>
-          <w:rFonts w:ascii="宋体" w:hAnsi="宋体"/>
-          <w:color w:val="000000"/>
-          <w:sz w:val="24"/>
+    </w:p>
+    <w:p>
+      <w:pPr>
+        <w:autoSpaceDN w:val="0"/>
+        <w:rPr>
+          <w:rFonts w:ascii="宋体" w:hAnsi="宋体"/>
+          <w:color w:val="000000"/>
+          <w:sz w:val="24"/>
+        </w:rPr>
+      </w:pPr>
+    </w:p>
+    <w:p>
+      <w:pPr>
+        <w:autoSpaceDN w:val="0"/>
+        <w:rPr>
+          <w:rFonts w:ascii="宋体" w:hAnsi="宋体"/>
+          <w:color w:val="000000"/>
+          <w:sz w:val="24"/>
+        </w:rPr>
+      </w:pPr>
+    </w:p>
+    <w:p>
+      <w:pPr>
+        <w:autoSpaceDN w:val="0"/>
+        <w:rPr>
+          <w:rFonts w:ascii="宋体" w:hAnsi="宋体"/>
+          <w:color w:val="000000"/>
+          <w:sz w:val="24"/>
+        </w:rPr>
+      </w:pPr>
+    </w:p>
+    <w:p>
+      <w:pPr>
+        <w:autoSpaceDN w:val="0"/>
+        <w:rPr>
+          <w:rFonts w:ascii="宋体" w:hAnsi="宋体"/>
+          <w:color w:val="000000"/>
+          <w:sz w:val="24"/>
+        </w:rPr>
+      </w:pPr>
+    </w:p>
+    <w:p>
+      <w:pPr>
+        <w:autoSpaceDN w:val="0"/>
+        <w:rPr>
+          <w:rFonts w:ascii="宋体" w:hAnsi="宋体"/>
+          <w:color w:val="000000"/>
+          <w:sz w:val="24"/>
+        </w:rPr>
+      </w:pPr>
+    </w:p>
+    <w:p>
+      <w:pPr>
+        <w:autoSpaceDN w:val="0"/>
+        <w:rPr>
+          <w:rFonts w:ascii="宋体" w:hAnsi="宋体"/>
+          <w:color w:val="000000"/>
+          <w:sz w:val="24"/>
+        </w:rPr>
+      </w:pPr>
+    </w:p>
+    <w:p>
+      <w:pPr>
+        <w:autoSpaceDN w:val="0"/>
+        <w:rPr>
+          <w:rFonts w:ascii="宋体" w:hAnsi="宋体"/>
+          <w:color w:val="000000"/>
+          <w:sz w:val="24"/>
+        </w:rPr>
+      </w:pPr>
+    </w:p>
+    <w:p>
+      <w:pPr>
+        <w:autoSpaceDN w:val="0"/>
+        <w:rPr>
+          <w:rFonts w:ascii="宋体" w:hAnsi="宋体"/>
+          <w:color w:val="000000"/>
+          <w:sz w:val="24"/>
+        </w:rPr>
+      </w:pPr>
+    </w:p>
+    <w:p>
+      <w:pPr>
+        <w:autoSpaceDN w:val="0"/>
+        <w:rPr>
+          <w:rFonts w:ascii="宋体" w:hAnsi="宋体"/>
+          <w:color w:val="000000"/>
+          <w:sz w:val="24"/>
+        </w:rPr>
+      </w:pPr>
+    </w:p>
+    <w:p>
+      <w:pPr>
+        <w:autoSpaceDN w:val="0"/>
+        <w:rPr>
+          <w:rFonts w:ascii="宋体" w:hAnsi="宋体"/>
+          <w:color w:val="000000"/>
+          <w:sz w:val="24"/>
+        </w:rPr>
+      </w:pPr>
+    </w:p>
+    <w:p>
+      <w:pPr>
+        <w:autoSpaceDN w:val="0"/>
+        <w:rPr>
+          <w:rFonts w:ascii="宋体" w:hAnsi="宋体"/>
+          <w:color w:val="000000"/>
+          <w:sz w:val="24"/>
+        </w:rPr>
+      </w:pPr>
+    </w:p>
+    <w:p>
+      <w:pPr>
+        <w:autoSpaceDN w:val="0"/>
+        <w:rPr>
+          <w:rFonts w:ascii="宋体" w:hAnsi="宋体"/>
+          <w:color w:val="000000"/>
+          <w:sz w:val="24"/>
+        </w:rPr>
+      </w:pPr>
+    </w:p>
+    <w:p>
+      <w:pPr>
+        <w:autoSpaceDN w:val="0"/>
+        <w:rPr>
+          <w:rFonts w:ascii="宋体" w:hAnsi="宋体"/>
+          <w:color w:val="000000"/>
+          <w:sz w:val="24"/>
+        </w:rPr>
+      </w:pPr>
+    </w:p>
+    <w:p>
+      <w:pPr>
+        <w:autoSpaceDN w:val="0"/>
+        <w:rPr>
+          <w:rFonts w:ascii="宋体" w:hAnsi="宋体"/>
+          <w:color w:val="000000"/>
+          <w:sz w:val="24"/>
+        </w:rPr>
+      </w:pPr>
+    </w:p>
+    <w:p>
+      <w:pPr>
+        <w:autoSpaceDN w:val="0"/>
+        <w:rPr>
+          <w:rFonts w:ascii="宋体" w:hAnsi="宋体"/>
+          <w:color w:val="000000"/>
+          <w:sz w:val="24"/>
+        </w:rPr>
+      </w:pPr>
+    </w:p>
+    <w:p>
+      <w:pPr>
+        <w:autoSpaceDN w:val="0"/>
+        <w:rPr>
+          <w:rFonts w:ascii="宋体" w:hAnsi="宋体"/>
+          <w:color w:val="000000"/>
+          <w:sz w:val="24"/>
+        </w:rPr>
+      </w:pPr>
+    </w:p>
+    <w:p>
+      <w:pPr>
+        <w:autoSpaceDN w:val="0"/>
+        <w:rPr>
+          <w:rFonts w:ascii="宋体" w:hAnsi="宋体"/>
+          <w:color w:val="000000"/>
+          <w:sz w:val="24"/>
+        </w:rPr>
+      </w:pPr>
+    </w:p>
+    <w:p>
+      <w:pPr>
+        <w:autoSpaceDN w:val="0"/>
+        <w:rPr>
+          <w:rFonts w:ascii="宋体" w:hAnsi="宋体"/>
+          <w:color w:val="000000"/>
+          <w:sz w:val="24"/>
+        </w:rPr>
+      </w:pPr>
+    </w:p>
+    <w:p>
+      <w:pPr>
+        <w:autoSpaceDN w:val="0"/>
+        <w:rPr>
+          <w:rFonts w:ascii="宋体" w:hAnsi="宋体"/>
+          <w:color w:val="000000"/>
+          <w:sz w:val="24"/>
+        </w:rPr>
+      </w:pPr>
+    </w:p>
+    <w:p>
+      <w:pPr>
+        <w:autoSpaceDN w:val="0"/>
+        <w:rPr>
+          <w:rFonts w:ascii="宋体" w:hAnsi="宋体"/>
+          <w:color w:val="000000"/>
+          <w:sz w:val="24"/>
+        </w:rPr>
+      </w:pPr>
+    </w:p>
+    <w:p>
+      <w:pPr>
+        <w:autoSpaceDN w:val="0"/>
+        <w:rPr>
+          <w:rFonts w:ascii="宋体" w:hAnsi="宋体"/>
+          <w:color w:val="000000"/>
+          <w:sz w:val="24"/>
+        </w:rPr>
+      </w:pPr>
+    </w:p>
+    <w:p>
+      <w:pPr>
+        <w:numPr>
+          <w:ilvl w:val="0"/>
+          <w:numId w:val="2"/>
+        </w:numPr>
+        <w:autoSpaceDN w:val="0"/>
+        <w:rPr>
+          <w:rFonts w:ascii="宋体" w:hAnsi="宋体"/>
+          <w:color w:val="000000"/>
+          <w:sz w:val="24"/>
+        </w:rPr>
+      </w:pPr>
+      <w:r>
+        <w:rPr>
+          <w:rFonts w:hint="eastAsia" w:ascii="宋体" w:hAnsi="宋体"/>
+          <w:color w:val="000000"/>
+          <w:sz w:val="24"/>
+        </w:rPr>
+        <w:t>项目总结构</w:t>
+      </w:r>
+    </w:p>
+    <w:p>
+      <w:pPr>
+        <w:autoSpaceDN w:val="0"/>
+        <w:ind w:firstLine="420"/>
+        <w:rPr>
+          <w:rFonts w:ascii="宋体" w:hAnsi="宋体"/>
+          <w:color w:val="000000"/>
+          <w:sz w:val="24"/>
+        </w:rPr>
+      </w:pPr>
+      <w:r>
+        <w:rPr>
+          <w:rFonts w:hint="eastAsia" w:ascii="宋体" w:hAnsi="宋体"/>
+          <w:color w:val="000000"/>
+          <w:sz w:val="24"/>
+        </w:rPr>
+        <w:t>1.发送端</w:t>
+      </w:r>
+    </w:p>
+    <w:p>
+      <w:pPr>
+        <w:autoSpaceDN w:val="0"/>
+        <w:ind w:left="420" w:firstLine="420"/>
+        <w:rPr>
+          <w:rFonts w:ascii="宋体" w:hAnsi="宋体"/>
+          <w:color w:val="000000"/>
+          <w:sz w:val="24"/>
+        </w:rPr>
+      </w:pPr>
+      <w:r>
+        <w:rPr>
+          <w:rFonts w:hint="eastAsia" w:ascii="宋体" w:hAnsi="宋体"/>
+          <w:color w:val="000000"/>
+          <w:sz w:val="24"/>
+        </w:rPr>
+        <w:t>硬件：回复拉杆(控制舵机方向),非回复拉杆(控制马达转速)，esp32(读取拉杆数据，处理1数据以及发送数据到接收端)</w:t>
+      </w:r>
+    </w:p>
+    <w:p>
+      <w:pPr>
+        <w:autoSpaceDN w:val="0"/>
+        <w:ind w:left="420" w:firstLine="420"/>
+        <w:rPr>
+          <w:rFonts w:ascii="宋体" w:hAnsi="宋体"/>
+          <w:color w:val="000000"/>
+          <w:sz w:val="24"/>
+        </w:rPr>
+      </w:pPr>
+      <w:r>
+        <w:rPr>
+          <w:rFonts w:hint="eastAsia" w:ascii="宋体" w:hAnsi="宋体"/>
+          <w:color w:val="000000"/>
+          <w:sz w:val="24"/>
+        </w:rPr>
+        <w:t>软件：WIFI.h模块(数据传输),esp_now.h(通信协议)</w:t>
+      </w:r>
+    </w:p>
+    <w:p>
+      <w:pPr>
+        <w:numPr>
+          <w:ilvl w:val="0"/>
+          <w:numId w:val="3"/>
+        </w:numPr>
+        <w:autoSpaceDN w:val="0"/>
+        <w:ind w:firstLine="420"/>
+        <w:rPr>
+          <w:rFonts w:ascii="宋体" w:hAnsi="宋体"/>
+          <w:color w:val="000000"/>
+          <w:sz w:val="24"/>
+        </w:rPr>
+      </w:pPr>
+      <w:r>
+        <w:rPr>
+          <w:rFonts w:hint="eastAsia" w:ascii="宋体" w:hAnsi="宋体"/>
+          <w:color w:val="000000"/>
+          <w:sz w:val="24"/>
+        </w:rPr>
+        <w:t>接收端</w:t>
+      </w:r>
+    </w:p>
+    <w:p>
+      <w:pPr>
+        <w:autoSpaceDN w:val="0"/>
+        <w:ind w:left="420" w:firstLine="420"/>
+        <w:rPr>
+          <w:rFonts w:ascii="宋体" w:hAnsi="宋体"/>
+          <w:color w:val="000000"/>
+          <w:sz w:val="24"/>
+        </w:rPr>
+      </w:pPr>
+      <w:r>
+        <w:rPr>
+          <w:rFonts w:hint="eastAsia" w:ascii="宋体" w:hAnsi="宋体"/>
+          <w:color w:val="000000"/>
+          <w:sz w:val="24"/>
+        </w:rPr>
+        <w:t>硬件：舵机(控制行船方向)，电调(控制马达)，esp32(接收发信端的数据，处理数据及控制舵机和电调)</w:t>
+      </w:r>
+    </w:p>
+    <w:p>
+      <w:pPr>
+        <w:autoSpaceDN w:val="0"/>
+        <w:ind w:left="420" w:firstLine="420"/>
+        <w:rPr>
+          <w:rFonts w:ascii="宋体" w:hAnsi="宋体"/>
+          <w:color w:val="000000"/>
+          <w:sz w:val="24"/>
+        </w:rPr>
+      </w:pPr>
+      <w:r>
+        <w:rPr>
+          <w:rFonts w:hint="eastAsia" w:ascii="宋体" w:hAnsi="宋体"/>
+          <w:color w:val="000000"/>
+          <w:sz w:val="24"/>
+        </w:rPr>
+        <w:t>软件：WIFI.h模块(数据传输),esp_now.h(通信协议)，ESP32Servo.h(控制电调和马达)</w:t>
+      </w:r>
+    </w:p>
+    <w:p>
+      <w:pPr>
+        <w:numPr>
+          <w:ilvl w:val="0"/>
+          <w:numId w:val="3"/>
+        </w:numPr>
+        <w:autoSpaceDN w:val="0"/>
+        <w:ind w:firstLine="420"/>
+        <w:rPr>
+          <w:rFonts w:ascii="宋体" w:hAnsi="宋体"/>
+          <w:color w:val="000000"/>
+          <w:sz w:val="24"/>
+        </w:rPr>
+      </w:pPr>
+      <w:r>
+        <w:rPr>
+          <w:rFonts w:hint="eastAsia" w:ascii="宋体" w:hAnsi="宋体"/>
+          <w:color w:val="000000"/>
+          <w:sz w:val="24"/>
+        </w:rPr>
+        <w:t>开发环境</w:t>
+      </w:r>
+    </w:p>
+    <w:p>
+      <w:pPr>
+        <w:numPr>
+          <w:ilvl w:val="0"/>
+          <w:numId w:val="4"/>
+        </w:numPr>
+        <w:autoSpaceDN w:val="0"/>
+        <w:ind w:left="420" w:firstLine="420"/>
+        <w:rPr>
+          <w:rFonts w:ascii="宋体" w:hAnsi="宋体"/>
+          <w:color w:val="000000"/>
+          <w:sz w:val="24"/>
+        </w:rPr>
+      </w:pPr>
+      <w:r>
+        <w:rPr>
+          <w:rFonts w:hint="eastAsia" w:ascii="宋体" w:hAnsi="宋体"/>
+          <w:color w:val="000000"/>
+          <w:sz w:val="24"/>
+        </w:rPr>
+        <w:t>使用Arduino IDE 2.3.2编写硬件程序</w:t>
+      </w:r>
+    </w:p>
+    <w:p>
+      <w:pPr>
+        <w:numPr>
+          <w:ilvl w:val="0"/>
+          <w:numId w:val="4"/>
+        </w:numPr>
+        <w:autoSpaceDN w:val="0"/>
+        <w:ind w:left="420" w:firstLine="420"/>
+        <w:rPr>
+          <w:rFonts w:ascii="宋体" w:hAnsi="宋体"/>
+          <w:color w:val="000000"/>
+          <w:sz w:val="24"/>
+        </w:rPr>
+      </w:pPr>
+      <w:r>
+        <w:rPr>
+          <w:rFonts w:hint="eastAsia" w:ascii="宋体" w:hAnsi="宋体"/>
+          <w:color w:val="000000"/>
+          <w:sz w:val="24"/>
+        </w:rPr>
+        <w:t>使用嘉立创IDE绘制发信端及接收端PCB板</w:t>
+      </w:r>
+    </w:p>
+    <w:p>
+      <w:pPr>
+        <w:numPr>
+          <w:ilvl w:val="0"/>
+          <w:numId w:val="4"/>
+        </w:numPr>
+        <w:autoSpaceDN w:val="0"/>
+        <w:ind w:left="420" w:firstLine="420"/>
+        <w:rPr>
+          <w:rFonts w:ascii="宋体" w:hAnsi="宋体"/>
+          <w:color w:val="000000"/>
+          <w:sz w:val="24"/>
+        </w:rPr>
+      </w:pPr>
+      <w:r>
+        <w:rPr>
+          <w:rFonts w:hint="eastAsia" w:ascii="宋体" w:hAnsi="宋体"/>
+          <w:color w:val="000000"/>
+          <w:sz w:val="24"/>
+        </w:rPr>
+        <w:t>3D打印相关软件</w:t>
+      </w:r>
+    </w:p>
+    <w:p>
+      <w:pPr>
+        <w:numPr>
+          <w:ilvl w:val="0"/>
+          <w:numId w:val="2"/>
+        </w:numPr>
+        <w:autoSpaceDN w:val="0"/>
+      </w:pPr>
+      <w:r>
+        <w:rPr>
+          <w:rFonts w:hint="eastAsia" w:ascii="宋体" w:hAnsi="宋体"/>
+          <w:color w:val="000000"/>
+          <w:sz w:val="24"/>
+        </w:rPr>
+        <w:t>船模模型及硬件</w:t>
+      </w:r>
+    </w:p>
+    <w:p>
+      <w:pPr>
+        <w:numPr>
+          <w:ilvl w:val="0"/>
+          <w:numId w:val="5"/>
+        </w:numPr>
+        <w:autoSpaceDN w:val="0"/>
+        <w:ind w:firstLine="420"/>
+        <w:rPr>
+          <w:rFonts w:ascii="宋体" w:hAnsi="宋体"/>
+          <w:color w:val="000000"/>
+          <w:sz w:val="24"/>
+        </w:rPr>
+      </w:pPr>
+      <w:r>
+        <w:rPr>
+          <w:rFonts w:hint="eastAsia" w:ascii="宋体" w:hAnsi="宋体"/>
+          <w:color w:val="000000"/>
+          <w:sz w:val="24"/>
+        </w:rPr>
+        <w:t>船模制作</w:t>
+      </w:r>
+    </w:p>
+    <w:p>
+      <w:pPr>
+        <w:numPr>
+          <w:ilvl w:val="0"/>
+          <w:numId w:val="5"/>
+        </w:numPr>
+        <w:autoSpaceDN w:val="0"/>
+        <w:ind w:firstLine="420" w:firstLineChars="0"/>
+        <w:rPr>
+          <w:rFonts w:hint="eastAsia" w:ascii="宋体" w:hAnsi="宋体" w:eastAsia="宋体" w:cs="宋体"/>
+          <w:color w:val="000000"/>
+          <w:sz w:val="24"/>
+          <w:szCs w:val="24"/>
+          <w:lang w:val="en-US" w:eastAsia="zh-CN"/>
+        </w:rPr>
+      </w:pPr>
+      <w:r>
+        <w:rPr>
+          <w:rFonts w:hint="eastAsia" w:ascii="宋体" w:hAnsi="宋体" w:eastAsia="宋体" w:cs="宋体"/>
+          <w:color w:val="000000"/>
+          <w:sz w:val="24"/>
+          <w:szCs w:val="24"/>
+          <w:lang w:val="en-US" w:eastAsia="zh-CN"/>
+        </w:rPr>
+        <w:t>船模制作</w:t>
+      </w:r>
+    </w:p>
+    <w:p>
+      <w:pPr>
+        <w:numPr>
+          <w:ilvl w:val="0"/>
+          <w:numId w:val="6"/>
+        </w:numPr>
+        <w:autoSpaceDN w:val="0"/>
+        <w:ind w:left="1265" w:leftChars="0" w:hanging="425" w:firstLineChars="0"/>
+        <w:rPr>
+          <w:rFonts w:hint="eastAsia" w:ascii="宋体" w:hAnsi="宋体" w:eastAsia="宋体" w:cs="宋体"/>
+        </w:rPr>
+      </w:pPr>
+      <w:r>
+        <w:rPr>
+          <w:rFonts w:hint="eastAsia" w:ascii="宋体" w:hAnsi="宋体" w:eastAsia="宋体" w:cs="宋体"/>
+          <w:color w:val="000000"/>
+          <w:sz w:val="24"/>
+          <w:szCs w:val="24"/>
+          <w:lang w:val="en-US" w:eastAsia="zh-CN"/>
+        </w:rPr>
+        <w:t>船壳设计</w:t>
+      </w:r>
+      <w:r>
+        <w:rPr>
+          <w:rFonts w:hint="eastAsia" w:ascii="宋体" w:hAnsi="宋体" w:eastAsia="宋体" w:cs="宋体"/>
         </w:rPr>
         <w:drawing>
-          <wp:anchor distT="0" distB="0" distL="114300" distR="114300" simplePos="0" relativeHeight="251658752" behindDoc="0" locked="0" layoutInCell="1" allowOverlap="1" wp14:anchorId="2CBA384A" wp14:editId="27E08E2D">
+          <wp:anchor distT="0" distB="0" distL="114300" distR="114300" simplePos="0" relativeHeight="251661312" behindDoc="0" locked="0" layoutInCell="1" allowOverlap="1">
             <wp:simplePos x="0" y="0"/>
             <wp:positionH relativeFrom="column">
-              <wp:posOffset>2540</wp:posOffset>
+              <wp:posOffset>269875</wp:posOffset>
             </wp:positionH>
             <wp:positionV relativeFrom="paragraph">
-              <wp:posOffset>6350</wp:posOffset>
+              <wp:posOffset>203200</wp:posOffset>
             </wp:positionV>
-            <wp:extent cx="4577715" cy="4478655"/>
-            <wp:effectExtent l="0" t="0" r="0" b="0"/>
+            <wp:extent cx="4773295" cy="1569085"/>
+            <wp:effectExtent l="0" t="0" r="1905" b="5715"/>
             <wp:wrapSquare wrapText="bothSides"/>
-            <wp:docPr id="2111702471" name="图片 1"/>
+            <wp:docPr id="15" name="图片 2"/>
             <wp:cNvGraphicFramePr>
               <a:graphicFrameLocks xmlns:a="http://schemas.openxmlformats.org/drawingml/2006/main" noChangeAspect="1"/>
             </wp:cNvGraphicFramePr>
@@ -1186,17 +1811,13 @@
               <a:graphicData uri="http://schemas.openxmlformats.org/drawingml/2006/picture">
                 <pic:pic xmlns:pic="http://schemas.openxmlformats.org/drawingml/2006/picture">
                   <pic:nvPicPr>
-                    <pic:cNvPr id="2111702471" name=""/>
-                    <pic:cNvPicPr/>
+                    <pic:cNvPr id="15" name="图片 2"/>
+                    <pic:cNvPicPr>
+                      <a:picLocks noChangeAspect="1"/>
+                    </pic:cNvPicPr>
                   </pic:nvPicPr>
                   <pic:blipFill>
-                    <a:blip r:embed="rId7">
-                      <a:extLst>
-                        <a:ext uri="{28A0092B-C50C-407E-A947-70E740481C1C}">
-                          <a14:useLocalDpi xmlns:a14="http://schemas.microsoft.com/office/drawing/2010/main" val="0"/>
-                        </a:ext>
-                      </a:extLst>
-                    </a:blip>
+                    <a:blip r:embed="rId5"/>
                     <a:stretch>
                       <a:fillRect/>
                     </a:stretch>
@@ -1204,619 +1825,21 @@
                   <pic:spPr>
                     <a:xfrm>
                       <a:off x="0" y="0"/>
-                      <a:ext cx="4577715" cy="4478655"/>
+                      <a:ext cx="4773295" cy="1569085"/>
                     </a:xfrm>
                     <a:prstGeom prst="rect">
                       <a:avLst/>
                     </a:prstGeom>
+                    <a:noFill/>
+                    <a:ln>
+                      <a:noFill/>
+                    </a:ln>
                   </pic:spPr>
                 </pic:pic>
               </a:graphicData>
             </a:graphic>
-            <wp14:sizeRelH relativeFrom="margin">
-              <wp14:pctWidth>0</wp14:pctWidth>
-            </wp14:sizeRelH>
-            <wp14:sizeRelV relativeFrom="margin">
-              <wp14:pctHeight>0</wp14:pctHeight>
-            </wp14:sizeRelV>
           </wp:anchor>
         </w:drawing>
-      </w:r>
-    </w:p>
-    <w:p>
-      <w:pPr>
-        <w:autoSpaceDN w:val="0"/>
-        <w:rPr>
-          <w:rFonts w:ascii="宋体" w:hAnsi="宋体"/>
-          <w:color w:val="000000"/>
-          <w:sz w:val="24"/>
-        </w:rPr>
-      </w:pPr>
-    </w:p>
-    <w:p>
-      <w:pPr>
-        <w:autoSpaceDN w:val="0"/>
-        <w:rPr>
-          <w:rFonts w:ascii="宋体" w:hAnsi="宋体"/>
-          <w:color w:val="000000"/>
-          <w:sz w:val="24"/>
-        </w:rPr>
-      </w:pPr>
-    </w:p>
-    <w:p>
-      <w:pPr>
-        <w:autoSpaceDN w:val="0"/>
-        <w:rPr>
-          <w:rFonts w:ascii="宋体" w:hAnsi="宋体"/>
-          <w:color w:val="000000"/>
-          <w:sz w:val="24"/>
-        </w:rPr>
-      </w:pPr>
-    </w:p>
-    <w:p>
-      <w:pPr>
-        <w:autoSpaceDN w:val="0"/>
-        <w:rPr>
-          <w:rFonts w:ascii="宋体" w:hAnsi="宋体"/>
-          <w:color w:val="000000"/>
-          <w:sz w:val="24"/>
-        </w:rPr>
-      </w:pPr>
-    </w:p>
-    <w:p>
-      <w:pPr>
-        <w:autoSpaceDN w:val="0"/>
-        <w:rPr>
-          <w:rFonts w:ascii="宋体" w:hAnsi="宋体"/>
-          <w:color w:val="000000"/>
-          <w:sz w:val="24"/>
-        </w:rPr>
-      </w:pPr>
-    </w:p>
-    <w:p>
-      <w:pPr>
-        <w:autoSpaceDN w:val="0"/>
-        <w:rPr>
-          <w:rFonts w:ascii="宋体" w:hAnsi="宋体"/>
-          <w:color w:val="000000"/>
-          <w:sz w:val="24"/>
-        </w:rPr>
-      </w:pPr>
-    </w:p>
-    <w:p>
-      <w:pPr>
-        <w:autoSpaceDN w:val="0"/>
-        <w:rPr>
-          <w:rFonts w:ascii="宋体" w:hAnsi="宋体"/>
-          <w:color w:val="000000"/>
-          <w:sz w:val="24"/>
-        </w:rPr>
-      </w:pPr>
-    </w:p>
-    <w:p>
-      <w:pPr>
-        <w:autoSpaceDN w:val="0"/>
-        <w:rPr>
-          <w:rFonts w:ascii="宋体" w:hAnsi="宋体"/>
-          <w:color w:val="000000"/>
-          <w:sz w:val="24"/>
-        </w:rPr>
-      </w:pPr>
-    </w:p>
-    <w:p>
-      <w:pPr>
-        <w:autoSpaceDN w:val="0"/>
-        <w:rPr>
-          <w:rFonts w:ascii="宋体" w:hAnsi="宋体"/>
-          <w:color w:val="000000"/>
-          <w:sz w:val="24"/>
-        </w:rPr>
-      </w:pPr>
-    </w:p>
-    <w:p>
-      <w:pPr>
-        <w:autoSpaceDN w:val="0"/>
-        <w:rPr>
-          <w:rFonts w:ascii="宋体" w:hAnsi="宋体"/>
-          <w:color w:val="000000"/>
-          <w:sz w:val="24"/>
-        </w:rPr>
-      </w:pPr>
-    </w:p>
-    <w:p>
-      <w:pPr>
-        <w:autoSpaceDN w:val="0"/>
-        <w:rPr>
-          <w:rFonts w:ascii="宋体" w:hAnsi="宋体"/>
-          <w:color w:val="000000"/>
-          <w:sz w:val="24"/>
-        </w:rPr>
-      </w:pPr>
-    </w:p>
-    <w:p>
-      <w:pPr>
-        <w:autoSpaceDN w:val="0"/>
-        <w:rPr>
-          <w:rFonts w:ascii="宋体" w:hAnsi="宋体"/>
-          <w:color w:val="000000"/>
-          <w:sz w:val="24"/>
-        </w:rPr>
-      </w:pPr>
-    </w:p>
-    <w:p>
-      <w:pPr>
-        <w:autoSpaceDN w:val="0"/>
-        <w:rPr>
-          <w:rFonts w:ascii="宋体" w:hAnsi="宋体"/>
-          <w:color w:val="000000"/>
-          <w:sz w:val="24"/>
-        </w:rPr>
-      </w:pPr>
-    </w:p>
-    <w:p>
-      <w:pPr>
-        <w:autoSpaceDN w:val="0"/>
-        <w:rPr>
-          <w:rFonts w:ascii="宋体" w:hAnsi="宋体"/>
-          <w:color w:val="000000"/>
-          <w:sz w:val="24"/>
-        </w:rPr>
-      </w:pPr>
-    </w:p>
-    <w:p>
-      <w:pPr>
-        <w:autoSpaceDN w:val="0"/>
-        <w:rPr>
-          <w:rFonts w:ascii="宋体" w:hAnsi="宋体"/>
-          <w:color w:val="000000"/>
-          <w:sz w:val="24"/>
-        </w:rPr>
-      </w:pPr>
-    </w:p>
-    <w:p>
-      <w:pPr>
-        <w:autoSpaceDN w:val="0"/>
-        <w:rPr>
-          <w:rFonts w:ascii="宋体" w:hAnsi="宋体"/>
-          <w:color w:val="000000"/>
-          <w:sz w:val="24"/>
-        </w:rPr>
-      </w:pPr>
-    </w:p>
-    <w:p>
-      <w:pPr>
-        <w:autoSpaceDN w:val="0"/>
-        <w:rPr>
-          <w:rFonts w:ascii="宋体" w:hAnsi="宋体"/>
-          <w:color w:val="000000"/>
-          <w:sz w:val="24"/>
-        </w:rPr>
-      </w:pPr>
-    </w:p>
-    <w:p>
-      <w:pPr>
-        <w:autoSpaceDN w:val="0"/>
-        <w:rPr>
-          <w:rFonts w:ascii="宋体" w:hAnsi="宋体"/>
-          <w:color w:val="000000"/>
-          <w:sz w:val="24"/>
-        </w:rPr>
-      </w:pPr>
-    </w:p>
-    <w:p>
-      <w:pPr>
-        <w:autoSpaceDN w:val="0"/>
-        <w:rPr>
-          <w:rFonts w:ascii="宋体" w:hAnsi="宋体"/>
-          <w:color w:val="000000"/>
-          <w:sz w:val="24"/>
-        </w:rPr>
-      </w:pPr>
-    </w:p>
-    <w:p>
-      <w:pPr>
-        <w:autoSpaceDN w:val="0"/>
-        <w:rPr>
-          <w:rFonts w:ascii="宋体" w:hAnsi="宋体"/>
-          <w:color w:val="000000"/>
-          <w:sz w:val="24"/>
-        </w:rPr>
-      </w:pPr>
-    </w:p>
-    <w:p>
-      <w:pPr>
-        <w:autoSpaceDN w:val="0"/>
-        <w:rPr>
-          <w:rFonts w:ascii="宋体" w:hAnsi="宋体"/>
-          <w:color w:val="000000"/>
-          <w:sz w:val="24"/>
-        </w:rPr>
-      </w:pPr>
-    </w:p>
-    <w:p>
-      <w:pPr>
-        <w:numPr>
-          <w:ilvl w:val="0"/>
-          <w:numId w:val="2"/>
-        </w:numPr>
-        <w:autoSpaceDN w:val="0"/>
-        <w:rPr>
-          <w:rFonts w:ascii="宋体" w:hAnsi="宋体"/>
-          <w:color w:val="000000"/>
-          <w:sz w:val="24"/>
-        </w:rPr>
-      </w:pPr>
-      <w:r>
-        <w:rPr>
-          <w:rFonts w:ascii="宋体" w:hAnsi="宋体" w:hint="eastAsia"/>
-          <w:color w:val="000000"/>
-          <w:sz w:val="24"/>
-        </w:rPr>
-        <w:lastRenderedPageBreak/>
-        <w:t>项目总结构</w:t>
-      </w:r>
-    </w:p>
-    <w:p>
-      <w:pPr>
-        <w:autoSpaceDN w:val="0"/>
-        <w:ind w:firstLine="420"/>
-        <w:rPr>
-          <w:rFonts w:ascii="宋体" w:hAnsi="宋体"/>
-          <w:color w:val="000000"/>
-          <w:sz w:val="24"/>
-        </w:rPr>
-      </w:pPr>
-      <w:r>
-        <w:rPr>
-          <w:rFonts w:ascii="宋体" w:hAnsi="宋体" w:hint="eastAsia"/>
-          <w:color w:val="000000"/>
-          <w:sz w:val="24"/>
-        </w:rPr>
-        <w:t>1.发送端</w:t>
-      </w:r>
-    </w:p>
-    <w:p>
-      <w:pPr>
-        <w:autoSpaceDN w:val="0"/>
-        <w:ind w:left="420" w:firstLine="420"/>
-        <w:rPr>
-          <w:rFonts w:ascii="宋体" w:hAnsi="宋体"/>
-          <w:color w:val="000000"/>
-          <w:sz w:val="24"/>
-        </w:rPr>
-      </w:pPr>
-      <w:r>
-        <w:rPr>
-          <w:rFonts w:ascii="宋体" w:hAnsi="宋体" w:hint="eastAsia"/>
-          <w:color w:val="000000"/>
-          <w:sz w:val="24"/>
-        </w:rPr>
-        <w:t>硬件：回复拉杆(控制舵机方向),非回复拉杆(控制马达转速)，esp32(读取拉杆数据，处理1数据以及发送数据到接收端)</w:t>
-      </w:r>
-    </w:p>
-    <w:p>
-      <w:pPr>
-        <w:autoSpaceDN w:val="0"/>
-        <w:ind w:left="420" w:firstLine="420"/>
-        <w:rPr>
-          <w:rFonts w:ascii="宋体" w:hAnsi="宋体"/>
-          <w:color w:val="000000"/>
-          <w:sz w:val="24"/>
-        </w:rPr>
-      </w:pPr>
-      <w:r>
-        <w:rPr>
-          <w:rFonts w:ascii="宋体" w:hAnsi="宋体" w:hint="eastAsia"/>
-          <w:color w:val="000000"/>
-          <w:sz w:val="24"/>
-        </w:rPr>
-        <w:t>软件：</w:t>
-      </w:r>
-      <w:proofErr w:type="spellStart"/>
-      <w:r>
-        <w:rPr>
-          <w:rFonts w:ascii="宋体" w:hAnsi="宋体" w:hint="eastAsia"/>
-          <w:color w:val="000000"/>
-          <w:sz w:val="24"/>
-        </w:rPr>
-        <w:t>WIFI.h</w:t>
-      </w:r>
-      <w:proofErr w:type="spellEnd"/>
-      <w:r>
-        <w:rPr>
-          <w:rFonts w:ascii="宋体" w:hAnsi="宋体" w:hint="eastAsia"/>
-          <w:color w:val="000000"/>
-          <w:sz w:val="24"/>
-        </w:rPr>
-        <w:t>模块(数据传输),</w:t>
-      </w:r>
-      <w:proofErr w:type="spellStart"/>
-      <w:r>
-        <w:rPr>
-          <w:rFonts w:ascii="宋体" w:hAnsi="宋体" w:hint="eastAsia"/>
-          <w:color w:val="000000"/>
-          <w:sz w:val="24"/>
-        </w:rPr>
-        <w:t>esp_now.h</w:t>
-      </w:r>
-      <w:proofErr w:type="spellEnd"/>
-      <w:r>
-        <w:rPr>
-          <w:rFonts w:ascii="宋体" w:hAnsi="宋体" w:hint="eastAsia"/>
-          <w:color w:val="000000"/>
-          <w:sz w:val="24"/>
-        </w:rPr>
-        <w:t>(通信协议)</w:t>
-      </w:r>
-    </w:p>
-    <w:p>
-      <w:pPr>
-        <w:numPr>
-          <w:ilvl w:val="0"/>
-          <w:numId w:val="3"/>
-        </w:numPr>
-        <w:autoSpaceDN w:val="0"/>
-        <w:ind w:firstLine="420"/>
-        <w:rPr>
-          <w:rFonts w:ascii="宋体" w:hAnsi="宋体"/>
-          <w:color w:val="000000"/>
-          <w:sz w:val="24"/>
-        </w:rPr>
-      </w:pPr>
-      <w:r>
-        <w:rPr>
-          <w:rFonts w:ascii="宋体" w:hAnsi="宋体" w:hint="eastAsia"/>
-          <w:color w:val="000000"/>
-          <w:sz w:val="24"/>
-        </w:rPr>
-        <w:t>接收端</w:t>
-      </w:r>
-    </w:p>
-    <w:p>
-      <w:pPr>
-        <w:autoSpaceDN w:val="0"/>
-        <w:ind w:left="420" w:firstLine="420"/>
-        <w:rPr>
-          <w:rFonts w:ascii="宋体" w:hAnsi="宋体"/>
-          <w:color w:val="000000"/>
-          <w:sz w:val="24"/>
-        </w:rPr>
-      </w:pPr>
-      <w:r>
-        <w:rPr>
-          <w:rFonts w:ascii="宋体" w:hAnsi="宋体" w:hint="eastAsia"/>
-          <w:color w:val="000000"/>
-          <w:sz w:val="24"/>
-        </w:rPr>
-        <w:t>硬件：舵机(控制行船方向)，电调(控制马达)，esp32(接收发信端的数据，处理数据及控制舵机和电调)</w:t>
-      </w:r>
-    </w:p>
-    <w:p>
-      <w:pPr>
-        <w:autoSpaceDN w:val="0"/>
-        <w:ind w:left="420" w:firstLine="420"/>
-        <w:rPr>
-          <w:rFonts w:ascii="宋体" w:hAnsi="宋体"/>
-          <w:color w:val="000000"/>
-          <w:sz w:val="24"/>
-        </w:rPr>
-      </w:pPr>
-      <w:r>
-        <w:rPr>
-          <w:rFonts w:ascii="宋体" w:hAnsi="宋体" w:hint="eastAsia"/>
-          <w:color w:val="000000"/>
-          <w:sz w:val="24"/>
-        </w:rPr>
-        <w:t>软件：</w:t>
-      </w:r>
-      <w:proofErr w:type="spellStart"/>
-      <w:r>
-        <w:rPr>
-          <w:rFonts w:ascii="宋体" w:hAnsi="宋体" w:hint="eastAsia"/>
-          <w:color w:val="000000"/>
-          <w:sz w:val="24"/>
-        </w:rPr>
-        <w:t>WIFI.h</w:t>
-      </w:r>
-      <w:proofErr w:type="spellEnd"/>
-      <w:r>
-        <w:rPr>
-          <w:rFonts w:ascii="宋体" w:hAnsi="宋体" w:hint="eastAsia"/>
-          <w:color w:val="000000"/>
-          <w:sz w:val="24"/>
-        </w:rPr>
-        <w:t>模块(数据传输),</w:t>
-      </w:r>
-      <w:proofErr w:type="spellStart"/>
-      <w:r>
-        <w:rPr>
-          <w:rFonts w:ascii="宋体" w:hAnsi="宋体" w:hint="eastAsia"/>
-          <w:color w:val="000000"/>
-          <w:sz w:val="24"/>
-        </w:rPr>
-        <w:t>esp_now.h</w:t>
-      </w:r>
-      <w:proofErr w:type="spellEnd"/>
-      <w:r>
-        <w:rPr>
-          <w:rFonts w:ascii="宋体" w:hAnsi="宋体" w:hint="eastAsia"/>
-          <w:color w:val="000000"/>
-          <w:sz w:val="24"/>
-        </w:rPr>
-        <w:t>(通信协议)，ESP32Servo.h(控制电调和马达)</w:t>
-      </w:r>
-    </w:p>
-    <w:p>
-      <w:pPr>
-        <w:numPr>
-          <w:ilvl w:val="0"/>
-          <w:numId w:val="3"/>
-        </w:numPr>
-        <w:autoSpaceDN w:val="0"/>
-        <w:ind w:firstLine="420"/>
-        <w:rPr>
-          <w:rFonts w:ascii="宋体" w:hAnsi="宋体"/>
-          <w:color w:val="000000"/>
-          <w:sz w:val="24"/>
-        </w:rPr>
-      </w:pPr>
-      <w:r>
-        <w:rPr>
-          <w:rFonts w:ascii="宋体" w:hAnsi="宋体" w:hint="eastAsia"/>
-          <w:color w:val="000000"/>
-          <w:sz w:val="24"/>
-        </w:rPr>
-        <w:t>开发环境</w:t>
-      </w:r>
-    </w:p>
-    <w:p>
-      <w:pPr>
-        <w:numPr>
-          <w:ilvl w:val="0"/>
-          <w:numId w:val="4"/>
-        </w:numPr>
-        <w:autoSpaceDN w:val="0"/>
-        <w:ind w:left="420" w:firstLine="420"/>
-        <w:rPr>
-          <w:rFonts w:ascii="宋体" w:hAnsi="宋体"/>
-          <w:color w:val="000000"/>
-          <w:sz w:val="24"/>
-        </w:rPr>
-      </w:pPr>
-      <w:r>
-        <w:rPr>
-          <w:rFonts w:ascii="宋体" w:hAnsi="宋体" w:hint="eastAsia"/>
-          <w:color w:val="000000"/>
-          <w:sz w:val="24"/>
-        </w:rPr>
-        <w:t>使用Arduino IDE 2.3.2编写硬件程序</w:t>
-      </w:r>
-    </w:p>
-    <w:p>
-      <w:pPr>
-        <w:numPr>
-          <w:ilvl w:val="0"/>
-          <w:numId w:val="4"/>
-        </w:numPr>
-        <w:autoSpaceDN w:val="0"/>
-        <w:ind w:left="420" w:firstLine="420"/>
-        <w:rPr>
-          <w:rFonts w:ascii="宋体" w:hAnsi="宋体"/>
-          <w:color w:val="000000"/>
-          <w:sz w:val="24"/>
-        </w:rPr>
-      </w:pPr>
-      <w:r>
-        <w:rPr>
-          <w:rFonts w:ascii="宋体" w:hAnsi="宋体" w:hint="eastAsia"/>
-          <w:color w:val="000000"/>
-          <w:sz w:val="24"/>
-        </w:rPr>
-        <w:t>使用</w:t>
-      </w:r>
-      <w:proofErr w:type="gramStart"/>
-      <w:r>
-        <w:rPr>
-          <w:rFonts w:ascii="宋体" w:hAnsi="宋体" w:hint="eastAsia"/>
-          <w:color w:val="000000"/>
-          <w:sz w:val="24"/>
-        </w:rPr>
-        <w:t>嘉立创</w:t>
-      </w:r>
-      <w:proofErr w:type="gramEnd"/>
-      <w:r>
-        <w:rPr>
-          <w:rFonts w:ascii="宋体" w:hAnsi="宋体" w:hint="eastAsia"/>
-          <w:color w:val="000000"/>
-          <w:sz w:val="24"/>
-        </w:rPr>
-        <w:t>IDE绘制发信端及接收端PCB板</w:t>
-      </w:r>
-    </w:p>
-    <w:p>
-      <w:pPr>
-        <w:numPr>
-          <w:ilvl w:val="0"/>
-          <w:numId w:val="4"/>
-        </w:numPr>
-        <w:autoSpaceDN w:val="0"/>
-        <w:ind w:left="420" w:firstLine="420"/>
-        <w:rPr>
-          <w:rFonts w:ascii="宋体" w:hAnsi="宋体"/>
-          <w:color w:val="000000"/>
-          <w:sz w:val="24"/>
-        </w:rPr>
-      </w:pPr>
-      <w:r>
-        <w:rPr>
-          <w:rFonts w:ascii="宋体" w:hAnsi="宋体" w:hint="eastAsia"/>
-          <w:color w:val="000000"/>
-          <w:sz w:val="24"/>
-        </w:rPr>
-        <w:t>3D打印相关软件</w:t>
-      </w:r>
-    </w:p>
-    <w:p>
-      <w:pPr>
-        <w:numPr>
-          <w:ilvl w:val="0"/>
-          <w:numId w:val="2"/>
-        </w:numPr>
-        <w:autoSpaceDN w:val="0"/>
-      </w:pPr>
-      <w:r>
-        <w:rPr>
-          <w:rFonts w:ascii="宋体" w:hAnsi="宋体" w:hint="eastAsia"/>
-          <w:color w:val="000000"/>
-          <w:sz w:val="24"/>
-        </w:rPr>
-        <w:t>船模模型及硬件</w:t>
-      </w:r>
-    </w:p>
-    <w:p>
-      <w:pPr>
-        <w:numPr>
-          <w:ilvl w:val="0"/>
-          <w:numId w:val="5"/>
-        </w:numPr>
-        <w:autoSpaceDN w:val="0"/>
-        <w:ind w:firstLine="420"/>
-        <w:rPr>
-          <w:rFonts w:ascii="宋体" w:hAnsi="宋体"/>
-          <w:color w:val="000000"/>
-          <w:sz w:val="24"/>
-        </w:rPr>
-      </w:pPr>
-      <w:r>
-        <w:rPr>
-          <w:rFonts w:ascii="宋体" w:hAnsi="宋体" w:hint="eastAsia"/>
-          <w:color w:val="000000"/>
-          <w:sz w:val="24"/>
-        </w:rPr>
-        <w:t>船模制作</w:t>
-      </w:r>
-    </w:p>
-    <w:p>
-      <w:pPr>
-        <w:numPr>
-          <w:ilvl w:val="0"/>
-          <w:numId w:val="5"/>
-        </w:numPr>
-        <w:autoSpaceDN w:val="0"/>
-        <w:ind w:firstLine="420"/>
-        <w:rPr>
-          <w:rFonts w:ascii="宋体" w:hAnsi="宋体"/>
-          <w:color w:val="000000"/>
-          <w:sz w:val="24"/>
-        </w:rPr>
-      </w:pPr>
-      <w:r>
-        <w:rPr>
-          <w:rFonts w:ascii="宋体" w:hAnsi="宋体" w:hint="eastAsia"/>
-          <w:color w:val="000000"/>
-          <w:sz w:val="24"/>
-        </w:rPr>
-        <w:t>部件选择及硬件框图</w:t>
       </w:r>
     </w:p>
     <w:p>
@@ -1826,103 +1849,39 @@
           <w:numId w:val="6"/>
         </w:numPr>
         <w:autoSpaceDN w:val="0"/>
-        <w:ind w:left="420" w:firstLine="420"/>
-        <w:rPr>
-          <w:rFonts w:ascii="宋体" w:hAnsi="宋体"/>
-          <w:color w:val="000000"/>
-          <w:sz w:val="24"/>
-        </w:rPr>
-      </w:pPr>
-      <w:r>
-        <w:rPr>
-          <w:rFonts w:ascii="宋体" w:hAnsi="宋体" w:hint="eastAsia"/>
-          <w:color w:val="000000"/>
-          <w:sz w:val="24"/>
-        </w:rPr>
-        <w:t>发信端：还没画好</w:t>
-      </w:r>
-    </w:p>
-    <w:p>
-      <w:pPr>
-        <w:numPr>
-          <w:ilvl w:val="0"/>
-          <w:numId w:val="6"/>
-        </w:numPr>
-        <w:autoSpaceDN w:val="0"/>
-        <w:ind w:left="420" w:firstLine="420"/>
-        <w:rPr>
-          <w:rFonts w:ascii="宋体" w:hAnsi="宋体"/>
-          <w:color w:val="000000"/>
-          <w:sz w:val="24"/>
-        </w:rPr>
-      </w:pPr>
-      <w:r>
-        <w:rPr>
-          <w:rFonts w:ascii="宋体" w:hAnsi="宋体" w:hint="eastAsia"/>
-          <w:color w:val="000000"/>
-          <w:sz w:val="24"/>
-        </w:rPr>
-        <w:t>接收端</w:t>
-      </w:r>
-    </w:p>
-    <w:p>
-      <w:pPr>
-        <w:autoSpaceDN w:val="0"/>
-        <w:ind w:left="840" w:firstLine="420"/>
-        <w:rPr>
-          <w:rFonts w:ascii="宋体" w:hAnsi="宋体"/>
-          <w:color w:val="000000"/>
-          <w:sz w:val="24"/>
-        </w:rPr>
-      </w:pPr>
-      <w:r>
-        <w:rPr>
-          <w:rFonts w:ascii="宋体" w:hAnsi="宋体" w:hint="eastAsia"/>
-          <w:color w:val="000000"/>
-          <w:sz w:val="24"/>
-        </w:rPr>
-        <w:t>硬件选择：</w:t>
-      </w:r>
-    </w:p>
-    <w:p>
-      <w:pPr>
-        <w:widowControl/>
-        <w:ind w:left="1260" w:firstLine="420"/>
-        <w:jc w:val="left"/>
-        <w:rPr>
-          <w:rFonts w:ascii="宋体" w:hAnsi="宋体"/>
-          <w:color w:val="000000"/>
-          <w:sz w:val="24"/>
-        </w:rPr>
-      </w:pPr>
-      <w:r>
-        <w:rPr>
-          <w:rFonts w:ascii="宋体" w:hAnsi="宋体" w:hint="eastAsia"/>
-          <w:color w:val="000000"/>
-          <w:sz w:val="24"/>
-        </w:rPr>
-        <w:t>舵机：SG90</w:t>
-      </w:r>
-    </w:p>
-    <w:p>
-      <w:pPr>
-        <w:widowControl/>
-        <w:ind w:left="1680" w:firstLine="420"/>
-        <w:jc w:val="left"/>
-      </w:pPr>
-      <w:r>
-        <w:rPr>
-          <w:rFonts w:ascii="宋体" w:hAnsi="宋体" w:cs="宋体"/>
-          <w:noProof/>
-          <w:kern w:val="0"/>
-          <w:sz w:val="24"/>
-          <w:lang w:bidi="ar"/>
+        <w:ind w:left="1265" w:leftChars="0" w:hanging="425" w:firstLineChars="0"/>
+        <w:rPr>
+          <w:rFonts w:hint="eastAsia" w:ascii="宋体" w:hAnsi="宋体" w:eastAsia="宋体" w:cs="宋体"/>
+          <w:lang w:val="en-US" w:eastAsia="zh-CN"/>
+        </w:rPr>
+      </w:pPr>
+      <w:r>
+        <w:rPr>
+          <w:rFonts w:hint="eastAsia" w:ascii="宋体" w:hAnsi="宋体" w:eastAsia="宋体" w:cs="宋体"/>
+          <w:color w:val="000000"/>
+          <w:sz w:val="24"/>
+          <w:szCs w:val="24"/>
+          <w:lang w:val="en-US" w:eastAsia="zh-CN"/>
+        </w:rPr>
+        <w:t>外观设计</w:t>
+      </w:r>
+      <w:r>
+        <w:rPr>
+          <w:rFonts w:hint="eastAsia" w:ascii="宋体" w:hAnsi="宋体" w:eastAsia="宋体" w:cs="宋体"/>
         </w:rPr>
         <w:drawing>
-          <wp:inline distT="0" distB="0" distL="114300" distR="114300" wp14:anchorId="48ED694C" wp14:editId="56ED734E">
-            <wp:extent cx="1667510" cy="1597025"/>
-            <wp:effectExtent l="0" t="0" r="8890" b="3175"/>
-            <wp:docPr id="3" name="图片 2" descr="IMG_256"/>
+          <wp:anchor distT="0" distB="0" distL="114300" distR="114300" simplePos="0" relativeHeight="251662336" behindDoc="0" locked="0" layoutInCell="1" allowOverlap="1">
+            <wp:simplePos x="0" y="0"/>
+            <wp:positionH relativeFrom="column">
+              <wp:posOffset>269875</wp:posOffset>
+            </wp:positionH>
+            <wp:positionV relativeFrom="paragraph">
+              <wp:posOffset>1833245</wp:posOffset>
+            </wp:positionV>
+            <wp:extent cx="4803775" cy="3049270"/>
+            <wp:effectExtent l="0" t="0" r="9525" b="11430"/>
+            <wp:wrapSquare wrapText="bothSides"/>
+            <wp:docPr id="16" name="图片 3"/>
             <wp:cNvGraphicFramePr>
               <a:graphicFrameLocks xmlns:a="http://schemas.openxmlformats.org/drawingml/2006/main" noChangeAspect="1"/>
             </wp:cNvGraphicFramePr>
@@ -1930,13 +1889,13 @@
               <a:graphicData uri="http://schemas.openxmlformats.org/drawingml/2006/picture">
                 <pic:pic xmlns:pic="http://schemas.openxmlformats.org/drawingml/2006/picture">
                   <pic:nvPicPr>
-                    <pic:cNvPr id="3" name="图片 2" descr="IMG_256"/>
+                    <pic:cNvPr id="16" name="图片 3"/>
                     <pic:cNvPicPr>
                       <a:picLocks noChangeAspect="1"/>
                     </pic:cNvPicPr>
                   </pic:nvPicPr>
                   <pic:blipFill>
-                    <a:blip r:embed="rId8"/>
+                    <a:blip r:embed="rId6"/>
                     <a:stretch>
                       <a:fillRect/>
                     </a:stretch>
@@ -1944,94 +1903,73 @@
                   <pic:spPr>
                     <a:xfrm>
                       <a:off x="0" y="0"/>
-                      <a:ext cx="1667510" cy="1597025"/>
+                      <a:ext cx="4803775" cy="3049270"/>
                     </a:xfrm>
                     <a:prstGeom prst="rect">
                       <a:avLst/>
                     </a:prstGeom>
                     <a:noFill/>
-                    <a:ln w="9525">
+                    <a:ln>
                       <a:noFill/>
                     </a:ln>
                   </pic:spPr>
                 </pic:pic>
               </a:graphicData>
             </a:graphic>
-          </wp:inline>
+          </wp:anchor>
         </w:drawing>
       </w:r>
     </w:p>
     <w:p>
       <w:pPr>
-        <w:autoSpaceDN w:val="0"/>
-        <w:ind w:left="1260" w:firstLine="420"/>
-        <w:rPr>
-          <w:rFonts w:ascii="宋体" w:hAnsi="宋体"/>
-          <w:color w:val="000000"/>
-          <w:sz w:val="24"/>
-        </w:rPr>
-      </w:pPr>
-      <w:r>
-        <w:rPr>
-          <w:rFonts w:ascii="宋体" w:hAnsi="宋体" w:hint="eastAsia"/>
-          <w:color w:val="000000"/>
-          <w:sz w:val="24"/>
-        </w:rPr>
-        <w:t>SG90舵机控制精度较高,小巧便携成本低,适用于船模这种硬件布局空间局促的应用场景。</w:t>
-      </w:r>
-    </w:p>
-    <w:p>
-      <w:pPr>
-        <w:autoSpaceDN w:val="0"/>
-        <w:ind w:left="1260" w:firstLine="420"/>
-        <w:rPr>
-          <w:rFonts w:ascii="宋体" w:hAnsi="宋体"/>
-          <w:color w:val="000000"/>
-          <w:sz w:val="24"/>
-        </w:rPr>
-      </w:pPr>
-      <w:r>
-        <w:rPr>
-          <w:rFonts w:ascii="宋体" w:hAnsi="宋体" w:hint="eastAsia"/>
-          <w:color w:val="000000"/>
-          <w:sz w:val="24"/>
-        </w:rPr>
-        <w:t>电调：ZTM Shark 40A BEC</w:t>
-      </w:r>
-    </w:p>
-    <w:p>
-      <w:pPr>
-        <w:widowControl/>
-        <w:jc w:val="left"/>
-        <w:rPr>
-          <w:rFonts w:ascii="宋体" w:hAnsi="宋体" w:cs="宋体"/>
-          <w:kern w:val="0"/>
-          <w:sz w:val="24"/>
-          <w:lang w:bidi="ar"/>
-        </w:rPr>
-      </w:pPr>
-      <w:r>
-        <w:rPr>
-          <w:rFonts w:ascii="宋体" w:hAnsi="宋体" w:cs="宋体" w:hint="eastAsia"/>
-          <w:kern w:val="0"/>
-          <w:sz w:val="24"/>
-          <w:lang w:bidi="ar"/>
-        </w:rPr>
-        <w:t xml:space="preserve">                     </w:t>
-      </w:r>
-      <w:r>
-        <w:rPr>
-          <w:rFonts w:ascii="宋体" w:hAnsi="宋体" w:cs="宋体"/>
-          <w:noProof/>
-          <w:kern w:val="0"/>
-          <w:sz w:val="24"/>
-          <w:lang w:bidi="ar"/>
+        <w:numPr>
+          <w:ilvl w:val="0"/>
+          <w:numId w:val="6"/>
+        </w:numPr>
+        <w:autoSpaceDN w:val="0"/>
+        <w:ind w:left="1265" w:leftChars="0" w:hanging="425" w:firstLineChars="0"/>
+        <w:rPr>
+          <w:rFonts w:hint="eastAsia" w:ascii="宋体" w:hAnsi="宋体" w:eastAsia="宋体" w:cs="宋体"/>
+          <w:lang w:val="en-US" w:eastAsia="zh-CN"/>
+        </w:rPr>
+      </w:pPr>
+      <w:r>
+        <w:rPr>
+          <w:rFonts w:hint="eastAsia" w:ascii="宋体" w:hAnsi="宋体" w:eastAsia="宋体" w:cs="宋体"/>
+          <w:lang w:val="en-US" w:eastAsia="zh-CN"/>
+        </w:rPr>
+        <w:t>内部结构及喷嘴设计</w:t>
+      </w:r>
+    </w:p>
+    <w:p>
+      <w:pPr>
+        <w:numPr>
+          <w:ilvl w:val="0"/>
+          <w:numId w:val="0"/>
+        </w:numPr>
+        <w:autoSpaceDN w:val="0"/>
+        <w:rPr>
+          <w:rFonts w:hint="eastAsia" w:ascii="宋体" w:hAnsi="宋体" w:eastAsia="宋体" w:cs="宋体"/>
+          <w:lang w:val="en-US" w:eastAsia="zh-CN"/>
+        </w:rPr>
+      </w:pPr>
+      <w:r>
+        <w:rPr>
+          <w:rFonts w:hint="eastAsia" w:ascii="宋体" w:hAnsi="宋体" w:eastAsia="宋体" w:cs="宋体"/>
         </w:rPr>
         <w:drawing>
-          <wp:inline distT="0" distB="0" distL="114300" distR="114300" wp14:anchorId="6E6D6A59" wp14:editId="7695D190">
-            <wp:extent cx="1765935" cy="1765935"/>
-            <wp:effectExtent l="0" t="0" r="12065" b="12065"/>
-            <wp:docPr id="2" name="图片 1" descr="2-1P426150T1"/>
+          <wp:anchor distT="0" distB="0" distL="114300" distR="114300" simplePos="0" relativeHeight="251663360" behindDoc="0" locked="0" layoutInCell="1" allowOverlap="1">
+            <wp:simplePos x="0" y="0"/>
+            <wp:positionH relativeFrom="column">
+              <wp:posOffset>483235</wp:posOffset>
+            </wp:positionH>
+            <wp:positionV relativeFrom="paragraph">
+              <wp:posOffset>64135</wp:posOffset>
+            </wp:positionV>
+            <wp:extent cx="4093845" cy="4938395"/>
+            <wp:effectExtent l="0" t="0" r="8255" b="1905"/>
+            <wp:wrapSquare wrapText="bothSides"/>
+            <wp:docPr id="17" name="图片 4"/>
             <wp:cNvGraphicFramePr>
               <a:graphicFrameLocks xmlns:a="http://schemas.openxmlformats.org/drawingml/2006/main" noChangeAspect="1"/>
             </wp:cNvGraphicFramePr>
@@ -2039,13 +1977,13 @@
               <a:graphicData uri="http://schemas.openxmlformats.org/drawingml/2006/picture">
                 <pic:pic xmlns:pic="http://schemas.openxmlformats.org/drawingml/2006/picture">
                   <pic:nvPicPr>
-                    <pic:cNvPr id="2" name="图片 1" descr="2-1P426150T1"/>
+                    <pic:cNvPr id="17" name="图片 4"/>
                     <pic:cNvPicPr>
                       <a:picLocks noChangeAspect="1"/>
                     </pic:cNvPicPr>
                   </pic:nvPicPr>
                   <pic:blipFill>
-                    <a:blip r:embed="rId9"/>
+                    <a:blip r:embed="rId7"/>
                     <a:stretch>
                       <a:fillRect/>
                     </a:stretch>
@@ -2053,21 +1991,115 @@
                   <pic:spPr>
                     <a:xfrm>
                       <a:off x="0" y="0"/>
-                      <a:ext cx="1765935" cy="1765935"/>
+                      <a:ext cx="4093845" cy="4938395"/>
                     </a:xfrm>
                     <a:prstGeom prst="rect">
                       <a:avLst/>
                     </a:prstGeom>
                     <a:noFill/>
-                    <a:ln w="9525">
+                    <a:ln>
                       <a:noFill/>
                     </a:ln>
                   </pic:spPr>
                 </pic:pic>
               </a:graphicData>
             </a:graphic>
-          </wp:inline>
+          </wp:anchor>
         </w:drawing>
+      </w:r>
+    </w:p>
+    <w:p>
+      <w:pPr>
+        <w:bidi w:val="0"/>
+        <w:rPr>
+          <w:rFonts w:hint="eastAsia" w:ascii="宋体" w:hAnsi="宋体" w:eastAsia="宋体" w:cs="宋体"/>
+          <w:lang w:val="en-US" w:eastAsia="zh-CN"/>
+        </w:rPr>
+      </w:pPr>
+    </w:p>
+    <w:p>
+      <w:pPr>
+        <w:numPr>
+          <w:ilvl w:val="0"/>
+          <w:numId w:val="0"/>
+        </w:numPr>
+        <w:autoSpaceDN w:val="0"/>
+        <w:rPr>
+          <w:rFonts w:hint="eastAsia" w:ascii="宋体" w:hAnsi="宋体" w:eastAsia="宋体" w:cs="宋体"/>
+          <w:color w:val="000000"/>
+          <w:sz w:val="24"/>
+          <w:szCs w:val="24"/>
+          <w:lang w:val="en-US" w:eastAsia="zh-CN"/>
+        </w:rPr>
+      </w:pPr>
+    </w:p>
+    <w:p>
+      <w:pPr>
+        <w:numPr>
+          <w:numId w:val="0"/>
+        </w:numPr>
+        <w:autoSpaceDN w:val="0"/>
+        <w:ind w:left="420" w:leftChars="0" w:firstLine="420" w:firstLineChars="0"/>
+        <w:rPr>
+          <w:rFonts w:ascii="宋体" w:hAnsi="宋体"/>
+          <w:color w:val="000000"/>
+          <w:sz w:val="24"/>
+        </w:rPr>
+      </w:pPr>
+    </w:p>
+    <w:p>
+      <w:pPr>
+        <w:numPr>
+          <w:ilvl w:val="0"/>
+          <w:numId w:val="5"/>
+        </w:numPr>
+        <w:autoSpaceDN w:val="0"/>
+        <w:ind w:firstLine="420"/>
+        <w:rPr>
+          <w:rFonts w:ascii="宋体" w:hAnsi="宋体"/>
+          <w:color w:val="000000"/>
+          <w:sz w:val="24"/>
+        </w:rPr>
+      </w:pPr>
+      <w:r>
+        <w:rPr>
+          <w:rFonts w:hint="eastAsia" w:ascii="宋体" w:hAnsi="宋体"/>
+          <w:color w:val="000000"/>
+          <w:sz w:val="24"/>
+        </w:rPr>
+        <w:t>部件选择及硬件框图</w:t>
+      </w:r>
+    </w:p>
+    <w:p>
+      <w:pPr>
+        <w:numPr>
+          <w:ilvl w:val="0"/>
+          <w:numId w:val="7"/>
+        </w:numPr>
+        <w:autoSpaceDN w:val="0"/>
+        <w:ind w:left="420" w:firstLine="420"/>
+        <w:rPr>
+          <w:rFonts w:ascii="宋体" w:hAnsi="宋体"/>
+          <w:color w:val="000000"/>
+          <w:sz w:val="24"/>
+        </w:rPr>
+      </w:pPr>
+      <w:r>
+        <w:rPr>
+          <w:rFonts w:hint="eastAsia" w:ascii="宋体" w:hAnsi="宋体"/>
+          <w:color w:val="000000"/>
+          <w:sz w:val="24"/>
+        </w:rPr>
+        <w:t>发信端</w:t>
+      </w:r>
+      <w:r>
+        <w:rPr>
+          <w:rFonts w:hint="eastAsia" w:ascii="宋体" w:hAnsi="宋体"/>
+          <w:color w:val="000000"/>
+          <w:sz w:val="24"/>
+          <w:lang w:eastAsia="zh-CN"/>
+        </w:rPr>
+        <w:t>：</w:t>
       </w:r>
     </w:p>
     <w:p>
@@ -2083,49 +2115,10 @@
       </w:pPr>
       <w:r>
         <w:rPr>
-          <w:rFonts w:ascii="宋体" w:hAnsi="宋体" w:hint="eastAsia"/>
-          <w:color w:val="000000"/>
-          <w:sz w:val="24"/>
-        </w:rPr>
-        <w:t>该电调控</w:t>
-      </w:r>
-      <w:proofErr w:type="gramStart"/>
-      <w:r>
-        <w:rPr>
-          <w:rFonts w:ascii="宋体" w:hAnsi="宋体" w:hint="eastAsia"/>
-          <w:color w:val="000000"/>
-          <w:sz w:val="24"/>
-        </w:rPr>
-        <w:t>制稳定</w:t>
-      </w:r>
-      <w:proofErr w:type="gramEnd"/>
-      <w:r>
-        <w:rPr>
-          <w:rFonts w:ascii="宋体" w:hAnsi="宋体" w:hint="eastAsia"/>
-          <w:color w:val="000000"/>
-          <w:sz w:val="24"/>
-        </w:rPr>
-        <w:t>可靠，拥有较大的电流容量，使得其在控制马达这种高功率电机时发挥出色。</w:t>
-      </w:r>
-    </w:p>
-    <w:p>
-      <w:pPr>
-        <w:widowControl/>
-        <w:ind w:left="1260" w:firstLine="420"/>
-        <w:jc w:val="left"/>
-        <w:rPr>
-          <w:rFonts w:ascii="宋体" w:hAnsi="宋体"/>
-          <w:color w:val="000000"/>
-          <w:sz w:val="24"/>
-        </w:rPr>
-      </w:pPr>
-      <w:r>
-        <w:rPr>
-          <w:rFonts w:ascii="宋体" w:hAnsi="宋体" w:hint="eastAsia"/>
-          <w:color w:val="000000"/>
-          <w:sz w:val="24"/>
-        </w:rPr>
-        <w:lastRenderedPageBreak/>
+          <w:rFonts w:hint="eastAsia" w:ascii="宋体" w:hAnsi="宋体"/>
+          <w:color w:val="000000"/>
+          <w:sz w:val="24"/>
+        </w:rPr>
         <w:t>控制芯片：ESP32</w:t>
       </w:r>
     </w:p>
@@ -2144,13 +2137,12 @@
       <w:r>
         <w:rPr>
           <w:rFonts w:ascii="宋体" w:hAnsi="宋体" w:cs="宋体"/>
-          <w:noProof/>
           <w:kern w:val="0"/>
           <w:sz w:val="24"/>
           <w:lang w:bidi="ar"/>
         </w:rPr>
         <w:drawing>
-          <wp:inline distT="0" distB="0" distL="114300" distR="114300" wp14:anchorId="6C957D9E" wp14:editId="3E00FD6D">
+          <wp:inline distT="0" distB="0" distL="114300" distR="114300">
             <wp:extent cx="1396365" cy="2696845"/>
             <wp:effectExtent l="0" t="0" r="635" b="8255"/>
             <wp:docPr id="5" name="图片 4" descr="IMG_256"/>
@@ -2167,7 +2159,7 @@
                     </pic:cNvPicPr>
                   </pic:nvPicPr>
                   <pic:blipFill>
-                    <a:blip r:embed="rId10"/>
+                    <a:blip r:embed="rId8"/>
                     <a:srcRect l="12143" t="8813" r="62523" b="9639"/>
                     <a:stretch>
                       <a:fillRect/>
@@ -2207,93 +2199,762 @@
       </w:pPr>
       <w:r>
         <w:rPr>
-          <w:rFonts w:ascii="宋体" w:hAnsi="宋体" w:cs="宋体" w:hint="eastAsia"/>
+          <w:rFonts w:hint="eastAsia" w:ascii="宋体" w:hAnsi="宋体" w:cs="宋体"/>
           <w:kern w:val="0"/>
           <w:sz w:val="24"/>
           <w:lang w:bidi="ar"/>
         </w:rPr>
-        <w:t>ESP32拥有双</w:t>
-      </w:r>
-      <w:proofErr w:type="gramStart"/>
-      <w:r>
-        <w:rPr>
-          <w:rFonts w:ascii="宋体" w:hAnsi="宋体" w:cs="宋体" w:hint="eastAsia"/>
+        <w:t>ESP32拥有双核处理能力，在单片机中较高的算</w:t>
+      </w:r>
+      <w:r>
+        <w:rPr>
+          <w:rFonts w:hint="eastAsia" w:ascii="宋体" w:hAnsi="宋体" w:cs="宋体"/>
           <w:kern w:val="0"/>
           <w:sz w:val="24"/>
+          <w:lang w:val="en-US" w:eastAsia="zh-CN" w:bidi="ar"/>
+        </w:rPr>
+        <w:t>力</w:t>
+      </w:r>
+      <w:r>
+        <w:rPr>
+          <w:rFonts w:hint="eastAsia" w:ascii="宋体" w:hAnsi="宋体" w:cs="宋体"/>
+          <w:kern w:val="0"/>
+          <w:sz w:val="24"/>
           <w:lang w:bidi="ar"/>
         </w:rPr>
-        <w:t>核处理</w:t>
-      </w:r>
-      <w:proofErr w:type="gramEnd"/>
-      <w:r>
-        <w:rPr>
-          <w:rFonts w:ascii="宋体" w:hAnsi="宋体" w:cs="宋体" w:hint="eastAsia"/>
+        <w:t>支持处理数据和控制算法；ESP32拥有丰富的接口；ESP32内置了蓝牙和WIFI模块，在遥控小船项目的实现中发挥了巨大作用。</w:t>
+      </w:r>
+    </w:p>
+    <w:p>
+      <w:pPr>
+        <w:numPr>
+          <w:numId w:val="0"/>
+        </w:numPr>
+        <w:autoSpaceDN w:val="0"/>
+        <w:ind w:left="1260" w:leftChars="0" w:firstLine="420" w:firstLineChars="0"/>
+        <w:rPr>
+          <w:rFonts w:hint="eastAsia" w:ascii="宋体" w:hAnsi="宋体"/>
+          <w:color w:val="000000"/>
+          <w:sz w:val="24"/>
+          <w:lang w:val="en-US" w:eastAsia="zh-CN"/>
+        </w:rPr>
+      </w:pPr>
+    </w:p>
+    <w:p>
+      <w:pPr>
+        <w:numPr>
+          <w:numId w:val="0"/>
+        </w:numPr>
+        <w:autoSpaceDN w:val="0"/>
+        <w:ind w:left="1260" w:leftChars="0" w:firstLine="420" w:firstLineChars="0"/>
+        <w:rPr>
+          <w:rFonts w:hint="default" w:ascii="宋体" w:hAnsi="宋体" w:eastAsia="宋体"/>
+          <w:color w:val="000000"/>
+          <w:sz w:val="24"/>
+          <w:lang w:val="en-US" w:eastAsia="zh-CN"/>
+        </w:rPr>
+      </w:pPr>
+      <w:r>
+        <w:rPr>
+          <w:rFonts w:hint="eastAsia" w:ascii="宋体" w:hAnsi="宋体"/>
+          <w:color w:val="000000"/>
+          <w:sz w:val="24"/>
+          <w:lang w:val="en-US" w:eastAsia="zh-CN"/>
+        </w:rPr>
+        <w:t>方向与船速分别用一个回复拉杆和一个非回复拉杆控制,使用的拉杆元件无特别的选择原因，这里不赘述。</w:t>
+      </w:r>
+    </w:p>
+    <w:p>
+      <w:pPr>
+        <w:numPr>
+          <w:ilvl w:val="0"/>
+          <w:numId w:val="7"/>
+        </w:numPr>
+        <w:autoSpaceDN w:val="0"/>
+        <w:ind w:left="420" w:firstLine="420"/>
+        <w:rPr>
+          <w:rFonts w:ascii="宋体" w:hAnsi="宋体"/>
+          <w:color w:val="000000"/>
+          <w:sz w:val="24"/>
+        </w:rPr>
+      </w:pPr>
+      <w:r>
+        <w:rPr>
+          <w:rFonts w:hint="eastAsia" w:ascii="宋体" w:hAnsi="宋体"/>
+          <w:color w:val="000000"/>
+          <w:sz w:val="24"/>
+        </w:rPr>
+        <w:t>接收端</w:t>
+      </w:r>
+    </w:p>
+    <w:p>
+      <w:pPr>
+        <w:autoSpaceDN w:val="0"/>
+        <w:ind w:left="840" w:firstLine="420"/>
+        <w:rPr>
+          <w:rFonts w:ascii="宋体" w:hAnsi="宋体"/>
+          <w:color w:val="000000"/>
+          <w:sz w:val="24"/>
+        </w:rPr>
+      </w:pPr>
+      <w:r>
+        <w:rPr>
+          <w:rFonts w:hint="eastAsia" w:ascii="宋体" w:hAnsi="宋体"/>
+          <w:color w:val="000000"/>
+          <w:sz w:val="24"/>
+        </w:rPr>
+        <w:t>硬件选择：</w:t>
+      </w:r>
+    </w:p>
+    <w:p>
+      <w:pPr>
+        <w:widowControl/>
+        <w:ind w:left="1260" w:firstLine="420"/>
+        <w:jc w:val="left"/>
+        <w:rPr>
+          <w:rFonts w:ascii="宋体" w:hAnsi="宋体"/>
+          <w:color w:val="000000"/>
+          <w:sz w:val="24"/>
+        </w:rPr>
+      </w:pPr>
+      <w:r>
+        <w:rPr>
+          <w:rFonts w:hint="eastAsia" w:ascii="宋体" w:hAnsi="宋体"/>
+          <w:color w:val="000000"/>
+          <w:sz w:val="24"/>
+        </w:rPr>
+        <w:t>舵机：SG90</w:t>
+      </w:r>
+    </w:p>
+    <w:p>
+      <w:pPr>
+        <w:widowControl/>
+        <w:ind w:left="1680" w:firstLine="420"/>
+        <w:jc w:val="left"/>
+      </w:pPr>
+      <w:r>
+        <w:rPr>
+          <w:rFonts w:ascii="宋体" w:hAnsi="宋体" w:cs="宋体"/>
           <w:kern w:val="0"/>
           <w:sz w:val="24"/>
           <w:lang w:bidi="ar"/>
         </w:rPr>
-        <w:t>能力，在单片机中较高的算</w:t>
-      </w:r>
-      <w:proofErr w:type="gramStart"/>
-      <w:r>
-        <w:rPr>
-          <w:rFonts w:ascii="宋体" w:hAnsi="宋体" w:cs="宋体" w:hint="eastAsia"/>
+        <w:drawing>
+          <wp:inline distT="0" distB="0" distL="114300" distR="114300">
+            <wp:extent cx="1667510" cy="1597025"/>
+            <wp:effectExtent l="0" t="0" r="8890" b="3175"/>
+            <wp:docPr id="3" name="图片 2" descr="IMG_256"/>
+            <wp:cNvGraphicFramePr>
+              <a:graphicFrameLocks xmlns:a="http://schemas.openxmlformats.org/drawingml/2006/main" noChangeAspect="1"/>
+            </wp:cNvGraphicFramePr>
+            <a:graphic xmlns:a="http://schemas.openxmlformats.org/drawingml/2006/main">
+              <a:graphicData uri="http://schemas.openxmlformats.org/drawingml/2006/picture">
+                <pic:pic xmlns:pic="http://schemas.openxmlformats.org/drawingml/2006/picture">
+                  <pic:nvPicPr>
+                    <pic:cNvPr id="3" name="图片 2" descr="IMG_256"/>
+                    <pic:cNvPicPr>
+                      <a:picLocks noChangeAspect="1"/>
+                    </pic:cNvPicPr>
+                  </pic:nvPicPr>
+                  <pic:blipFill>
+                    <a:blip r:embed="rId9"/>
+                    <a:stretch>
+                      <a:fillRect/>
+                    </a:stretch>
+                  </pic:blipFill>
+                  <pic:spPr>
+                    <a:xfrm>
+                      <a:off x="0" y="0"/>
+                      <a:ext cx="1667510" cy="1597025"/>
+                    </a:xfrm>
+                    <a:prstGeom prst="rect">
+                      <a:avLst/>
+                    </a:prstGeom>
+                    <a:noFill/>
+                    <a:ln w="9525">
+                      <a:noFill/>
+                    </a:ln>
+                  </pic:spPr>
+                </pic:pic>
+              </a:graphicData>
+            </a:graphic>
+          </wp:inline>
+        </w:drawing>
+      </w:r>
+    </w:p>
+    <w:p>
+      <w:pPr>
+        <w:autoSpaceDN w:val="0"/>
+        <w:ind w:left="1260" w:firstLine="420"/>
+        <w:rPr>
+          <w:rFonts w:ascii="宋体" w:hAnsi="宋体"/>
+          <w:color w:val="000000"/>
+          <w:sz w:val="24"/>
+        </w:rPr>
+      </w:pPr>
+      <w:r>
+        <w:rPr>
+          <w:rFonts w:hint="eastAsia" w:ascii="宋体" w:hAnsi="宋体"/>
+          <w:color w:val="000000"/>
+          <w:sz w:val="24"/>
+        </w:rPr>
+        <w:t>SG90舵机控制精度较高,小巧便携成本低,适用于船模这种硬件布局空间局促的应用场景。</w:t>
+      </w:r>
+    </w:p>
+    <w:p>
+      <w:pPr>
+        <w:autoSpaceDN w:val="0"/>
+        <w:ind w:left="1260" w:firstLine="420"/>
+        <w:rPr>
+          <w:rFonts w:hint="eastAsia" w:ascii="宋体" w:hAnsi="宋体"/>
+          <w:color w:val="000000"/>
+          <w:sz w:val="24"/>
+        </w:rPr>
+      </w:pPr>
+      <w:r>
+        <w:rPr>
+          <w:rFonts w:hint="eastAsia" w:ascii="宋体" w:hAnsi="宋体"/>
+          <w:color w:val="000000"/>
+          <w:sz w:val="24"/>
+        </w:rPr>
+        <w:t>电调：ZTM Shark 40A BEC</w:t>
+      </w:r>
+    </w:p>
+    <w:p>
+      <w:pPr>
+        <w:autoSpaceDN w:val="0"/>
+        <w:ind w:left="1260" w:firstLine="420"/>
+        <w:rPr>
+          <w:rFonts w:ascii="宋体" w:hAnsi="宋体"/>
+          <w:color w:val="000000"/>
+          <w:sz w:val="24"/>
+        </w:rPr>
+      </w:pPr>
+      <w:r>
+        <w:rPr>
+          <w:rFonts w:ascii="宋体" w:hAnsi="宋体" w:cs="宋体"/>
           <w:kern w:val="0"/>
           <w:sz w:val="24"/>
           <w:lang w:bidi="ar"/>
         </w:rPr>
-        <w:t>例支持</w:t>
-      </w:r>
-      <w:proofErr w:type="gramEnd"/>
-      <w:r>
-        <w:rPr>
-          <w:rFonts w:ascii="宋体" w:hAnsi="宋体" w:cs="宋体" w:hint="eastAsia"/>
+        <w:drawing>
+          <wp:inline distT="0" distB="0" distL="114300" distR="114300">
+            <wp:extent cx="1765935" cy="1765935"/>
+            <wp:effectExtent l="0" t="0" r="12065" b="12065"/>
+            <wp:docPr id="2" name="图片 1" descr="2-1P426150T1"/>
+            <wp:cNvGraphicFramePr>
+              <a:graphicFrameLocks xmlns:a="http://schemas.openxmlformats.org/drawingml/2006/main" noChangeAspect="1"/>
+            </wp:cNvGraphicFramePr>
+            <a:graphic xmlns:a="http://schemas.openxmlformats.org/drawingml/2006/main">
+              <a:graphicData uri="http://schemas.openxmlformats.org/drawingml/2006/picture">
+                <pic:pic xmlns:pic="http://schemas.openxmlformats.org/drawingml/2006/picture">
+                  <pic:nvPicPr>
+                    <pic:cNvPr id="2" name="图片 1" descr="2-1P426150T1"/>
+                    <pic:cNvPicPr>
+                      <a:picLocks noChangeAspect="1"/>
+                    </pic:cNvPicPr>
+                  </pic:nvPicPr>
+                  <pic:blipFill>
+                    <a:blip r:embed="rId10"/>
+                    <a:stretch>
+                      <a:fillRect/>
+                    </a:stretch>
+                  </pic:blipFill>
+                  <pic:spPr>
+                    <a:xfrm>
+                      <a:off x="0" y="0"/>
+                      <a:ext cx="1765935" cy="1765935"/>
+                    </a:xfrm>
+                    <a:prstGeom prst="rect">
+                      <a:avLst/>
+                    </a:prstGeom>
+                    <a:noFill/>
+                    <a:ln w="9525">
+                      <a:noFill/>
+                    </a:ln>
+                  </pic:spPr>
+                </pic:pic>
+              </a:graphicData>
+            </a:graphic>
+          </wp:inline>
+        </w:drawing>
+      </w:r>
+    </w:p>
+    <w:p>
+      <w:pPr>
+        <w:widowControl/>
+        <w:jc w:val="left"/>
+        <w:rPr>
+          <w:rFonts w:ascii="宋体" w:hAnsi="宋体" w:cs="宋体"/>
           <w:kern w:val="0"/>
           <w:sz w:val="24"/>
           <w:lang w:bidi="ar"/>
         </w:rPr>
-        <w:t>处理数据和控制算法；ESP32拥有丰富的接口；ESP32内置</w:t>
-      </w:r>
-      <w:proofErr w:type="gramStart"/>
-      <w:r>
-        <w:rPr>
-          <w:rFonts w:ascii="宋体" w:hAnsi="宋体" w:cs="宋体" w:hint="eastAsia"/>
+      </w:pPr>
+      <w:r>
+        <w:rPr>
+          <w:rFonts w:hint="eastAsia" w:ascii="宋体" w:hAnsi="宋体" w:cs="宋体"/>
           <w:kern w:val="0"/>
           <w:sz w:val="24"/>
           <w:lang w:bidi="ar"/>
         </w:rPr>
-        <w:t>了蓝牙和</w:t>
-      </w:r>
-      <w:proofErr w:type="gramEnd"/>
-      <w:r>
-        <w:rPr>
-          <w:rFonts w:ascii="宋体" w:hAnsi="宋体" w:cs="宋体" w:hint="eastAsia"/>
+        <w:t xml:space="preserve">                     </w:t>
+      </w:r>
+      <w:r>
+        <w:rPr>
+          <w:rFonts w:hint="eastAsia" w:ascii="宋体" w:hAnsi="宋体" w:cs="宋体"/>
           <w:kern w:val="0"/>
           <w:sz w:val="24"/>
-          <w:lang w:bidi="ar"/>
-        </w:rPr>
-        <w:t>WIFI模块，在遥控小船项目的实现中发挥了巨大作用。</w:t>
+          <w:lang w:val="en-US" w:eastAsia="zh-CN" w:bidi="ar"/>
+        </w:rPr>
+        <w:t xml:space="preserve">  </w:t>
       </w:r>
     </w:p>
     <w:p>
       <w:pPr>
         <w:widowControl/>
-        <w:ind w:left="840" w:firstLine="420"/>
+        <w:ind w:left="1260" w:firstLine="420"/>
         <w:jc w:val="left"/>
         <w:rPr>
-          <w:rFonts w:ascii="宋体" w:hAnsi="宋体"/>
-          <w:color w:val="000000"/>
-          <w:sz w:val="24"/>
-        </w:rPr>
-      </w:pPr>
-      <w:r>
-        <w:rPr>
-          <w:rFonts w:ascii="宋体" w:hAnsi="宋体" w:hint="eastAsia"/>
-          <w:color w:val="000000"/>
-          <w:sz w:val="24"/>
-        </w:rPr>
-        <w:t>接收端硬件框图：</w:t>
-      </w:r>
+          <w:rFonts w:hint="eastAsia" w:ascii="宋体" w:hAnsi="宋体"/>
+          <w:color w:val="000000"/>
+          <w:sz w:val="24"/>
+        </w:rPr>
+      </w:pPr>
+      <w:r>
+        <w:rPr>
+          <w:rFonts w:hint="eastAsia" w:ascii="宋体" w:hAnsi="宋体"/>
+          <w:color w:val="000000"/>
+          <w:sz w:val="24"/>
+        </w:rPr>
+        <w:t>该电调控制稳定可靠，拥有较大的电流容量，使得其在控制马达这种高功率电机时发挥出色。</w:t>
+      </w:r>
+    </w:p>
+    <w:p>
+      <w:pPr>
+        <w:widowControl/>
+        <w:ind w:left="1260" w:firstLine="420"/>
+        <w:jc w:val="left"/>
+        <w:rPr>
+          <w:rFonts w:ascii="宋体" w:hAnsi="宋体"/>
+          <w:color w:val="000000"/>
+          <w:sz w:val="24"/>
+        </w:rPr>
+      </w:pPr>
+      <w:r>
+        <w:rPr>
+          <w:rFonts w:hint="eastAsia" w:ascii="宋体" w:hAnsi="宋体"/>
+          <w:color w:val="000000"/>
+          <w:sz w:val="24"/>
+        </w:rPr>
+        <w:t>控制芯片：ESP32</w:t>
+      </w:r>
+    </w:p>
+    <w:p>
+      <w:pPr>
+        <w:widowControl/>
+        <w:ind w:left="1260" w:firstLine="420"/>
+        <w:jc w:val="left"/>
+        <w:rPr>
+          <w:rFonts w:hint="eastAsia" w:ascii="宋体" w:hAnsi="宋体"/>
+          <w:color w:val="000000"/>
+          <w:sz w:val="24"/>
+          <w:lang w:val="en-US" w:eastAsia="zh-CN"/>
+        </w:rPr>
+      </w:pPr>
+      <w:bookmarkStart w:id="2" w:name="_GoBack"/>
+      <w:bookmarkEnd w:id="2"/>
+      <w:r>
+        <w:rPr>
+          <w:rFonts w:hint="eastAsia" w:ascii="宋体" w:hAnsi="宋体"/>
+          <w:color w:val="000000"/>
+          <w:sz w:val="24"/>
+          <w:lang w:val="en-US" w:eastAsia="zh-CN"/>
+        </w:rPr>
+        <w:t>选择原因同上。</w:t>
+      </w:r>
+    </w:p>
+    <w:p>
+      <w:pPr>
+        <w:widowControl/>
+        <w:numPr>
+          <w:ilvl w:val="0"/>
+          <w:numId w:val="7"/>
+        </w:numPr>
+        <w:ind w:left="420" w:leftChars="0" w:firstLine="420" w:firstLineChars="0"/>
+        <w:jc w:val="left"/>
+        <w:rPr>
+          <w:rFonts w:hint="eastAsia" w:ascii="宋体" w:hAnsi="宋体"/>
+          <w:color w:val="000000"/>
+          <w:sz w:val="24"/>
+          <w:lang w:val="en-US" w:eastAsia="zh-CN"/>
+        </w:rPr>
+      </w:pPr>
+      <w:r>
+        <w:rPr>
+          <w:rFonts w:hint="eastAsia" w:ascii="宋体" w:hAnsi="宋体"/>
+          <w:color w:val="000000"/>
+          <w:sz w:val="24"/>
+          <w:lang w:val="en-US" w:eastAsia="zh-CN"/>
+        </w:rPr>
+        <w:t>硬件框图：</w:t>
+      </w:r>
+    </w:p>
+    <w:p>
+      <w:pPr>
+        <w:widowControl/>
+        <w:numPr>
+          <w:numId w:val="0"/>
+        </w:numPr>
+        <w:jc w:val="left"/>
+        <w:rPr>
+          <w:rFonts w:hint="eastAsia" w:ascii="宋体" w:hAnsi="宋体"/>
+          <w:color w:val="000000"/>
+          <w:sz w:val="24"/>
+          <w:lang w:val="en-US" w:eastAsia="zh-CN"/>
+        </w:rPr>
+      </w:pPr>
+    </w:p>
+    <w:p>
+      <w:pPr>
+        <w:widowControl/>
+        <w:numPr>
+          <w:numId w:val="0"/>
+        </w:numPr>
+        <w:jc w:val="left"/>
+        <w:rPr>
+          <w:rFonts w:hint="eastAsia" w:ascii="宋体" w:hAnsi="宋体"/>
+          <w:color w:val="000000"/>
+          <w:sz w:val="24"/>
+          <w:lang w:val="en-US" w:eastAsia="zh-CN"/>
+        </w:rPr>
+      </w:pPr>
+      <w:r>
+        <w:rPr>
+          <w:rFonts w:ascii="宋体" w:hAnsi="宋体"/>
+          <w:color w:val="000000"/>
+          <w:sz w:val="24"/>
+        </w:rPr>
+        <w:drawing>
+          <wp:anchor distT="0" distB="0" distL="114300" distR="114300" simplePos="0" relativeHeight="251659264" behindDoc="0" locked="0" layoutInCell="1" allowOverlap="1">
+            <wp:simplePos x="0" y="0"/>
+            <wp:positionH relativeFrom="column">
+              <wp:posOffset>384175</wp:posOffset>
+            </wp:positionH>
+            <wp:positionV relativeFrom="paragraph">
+              <wp:posOffset>111760</wp:posOffset>
+            </wp:positionV>
+            <wp:extent cx="4577715" cy="4478655"/>
+            <wp:effectExtent l="0" t="0" r="6985" b="4445"/>
+            <wp:wrapSquare wrapText="bothSides"/>
+            <wp:docPr id="2111702471" name="图片 1"/>
+            <wp:cNvGraphicFramePr>
+              <a:graphicFrameLocks xmlns:a="http://schemas.openxmlformats.org/drawingml/2006/main" noChangeAspect="1"/>
+            </wp:cNvGraphicFramePr>
+            <a:graphic xmlns:a="http://schemas.openxmlformats.org/drawingml/2006/main">
+              <a:graphicData uri="http://schemas.openxmlformats.org/drawingml/2006/picture">
+                <pic:pic xmlns:pic="http://schemas.openxmlformats.org/drawingml/2006/picture">
+                  <pic:nvPicPr>
+                    <pic:cNvPr id="2111702471" name="图片 1"/>
+                    <pic:cNvPicPr>
+                      <a:picLocks noChangeAspect="1"/>
+                    </pic:cNvPicPr>
+                  </pic:nvPicPr>
+                  <pic:blipFill>
+                    <a:blip r:embed="rId11">
+                      <a:extLst>
+                        <a:ext uri="{28A0092B-C50C-407E-A947-70E740481C1C}">
+                          <a14:useLocalDpi xmlns:a14="http://schemas.microsoft.com/office/drawing/2010/main" val="0"/>
+                        </a:ext>
+                      </a:extLst>
+                    </a:blip>
+                    <a:stretch>
+                      <a:fillRect/>
+                    </a:stretch>
+                  </pic:blipFill>
+                  <pic:spPr>
+                    <a:xfrm>
+                      <a:off x="0" y="0"/>
+                      <a:ext cx="4577715" cy="4478655"/>
+                    </a:xfrm>
+                    <a:prstGeom prst="rect">
+                      <a:avLst/>
+                    </a:prstGeom>
+                  </pic:spPr>
+                </pic:pic>
+              </a:graphicData>
+            </a:graphic>
+          </wp:anchor>
+        </w:drawing>
+      </w:r>
+    </w:p>
+    <w:p>
+      <w:pPr>
+        <w:widowControl/>
+        <w:numPr>
+          <w:numId w:val="0"/>
+        </w:numPr>
+        <w:jc w:val="left"/>
+        <w:rPr>
+          <w:rFonts w:hint="eastAsia" w:ascii="宋体" w:hAnsi="宋体"/>
+          <w:color w:val="000000"/>
+          <w:sz w:val="24"/>
+          <w:lang w:val="en-US" w:eastAsia="zh-CN"/>
+        </w:rPr>
+      </w:pPr>
+    </w:p>
+    <w:p>
+      <w:pPr>
+        <w:widowControl/>
+        <w:numPr>
+          <w:numId w:val="0"/>
+        </w:numPr>
+        <w:jc w:val="left"/>
+        <w:rPr>
+          <w:rFonts w:hint="eastAsia" w:ascii="宋体" w:hAnsi="宋体"/>
+          <w:color w:val="000000"/>
+          <w:sz w:val="24"/>
+          <w:lang w:val="en-US" w:eastAsia="zh-CN"/>
+        </w:rPr>
+      </w:pPr>
+    </w:p>
+    <w:p>
+      <w:pPr>
+        <w:widowControl/>
+        <w:numPr>
+          <w:numId w:val="0"/>
+        </w:numPr>
+        <w:jc w:val="left"/>
+        <w:rPr>
+          <w:rFonts w:hint="eastAsia" w:ascii="宋体" w:hAnsi="宋体"/>
+          <w:color w:val="000000"/>
+          <w:sz w:val="24"/>
+          <w:lang w:val="en-US" w:eastAsia="zh-CN"/>
+        </w:rPr>
+      </w:pPr>
+    </w:p>
+    <w:p>
+      <w:pPr>
+        <w:widowControl/>
+        <w:numPr>
+          <w:numId w:val="0"/>
+        </w:numPr>
+        <w:jc w:val="left"/>
+        <w:rPr>
+          <w:rFonts w:hint="eastAsia" w:ascii="宋体" w:hAnsi="宋体"/>
+          <w:color w:val="000000"/>
+          <w:sz w:val="24"/>
+          <w:lang w:val="en-US" w:eastAsia="zh-CN"/>
+        </w:rPr>
+      </w:pPr>
+    </w:p>
+    <w:p>
+      <w:pPr>
+        <w:widowControl/>
+        <w:numPr>
+          <w:numId w:val="0"/>
+        </w:numPr>
+        <w:ind w:left="840" w:leftChars="0" w:firstLine="420" w:firstLineChars="0"/>
+        <w:jc w:val="left"/>
+        <w:rPr>
+          <w:rFonts w:hint="default" w:ascii="宋体" w:hAnsi="宋体"/>
+          <w:color w:val="000000"/>
+          <w:sz w:val="24"/>
+          <w:lang w:val="en-US" w:eastAsia="zh-CN"/>
+        </w:rPr>
+      </w:pPr>
+    </w:p>
+    <w:p>
+      <w:pPr>
+        <w:widowControl/>
+        <w:numPr>
+          <w:numId w:val="0"/>
+        </w:numPr>
+        <w:ind w:left="840" w:leftChars="0" w:firstLine="420" w:firstLineChars="0"/>
+        <w:jc w:val="left"/>
+        <w:rPr>
+          <w:rFonts w:hint="default" w:ascii="宋体" w:hAnsi="宋体"/>
+          <w:color w:val="000000"/>
+          <w:sz w:val="24"/>
+          <w:lang w:val="en-US" w:eastAsia="zh-CN"/>
+        </w:rPr>
+      </w:pPr>
+    </w:p>
+    <w:p>
+      <w:pPr>
+        <w:autoSpaceDN w:val="0"/>
+        <w:ind w:left="1260" w:firstLine="420"/>
+        <w:rPr>
+          <w:rFonts w:ascii="宋体" w:hAnsi="宋体"/>
+          <w:color w:val="000000"/>
+          <w:sz w:val="24"/>
+        </w:rPr>
+      </w:pPr>
+    </w:p>
+    <w:p>
+      <w:pPr>
+        <w:autoSpaceDN w:val="0"/>
+        <w:ind w:left="1260" w:firstLine="420"/>
+        <w:rPr>
+          <w:rFonts w:ascii="宋体" w:hAnsi="宋体"/>
+          <w:color w:val="000000"/>
+          <w:sz w:val="24"/>
+        </w:rPr>
+      </w:pPr>
+    </w:p>
+    <w:p>
+      <w:pPr>
+        <w:autoSpaceDN w:val="0"/>
+        <w:ind w:left="1260" w:firstLine="420"/>
+        <w:rPr>
+          <w:rFonts w:ascii="宋体" w:hAnsi="宋体"/>
+          <w:color w:val="000000"/>
+          <w:sz w:val="24"/>
+        </w:rPr>
+      </w:pPr>
+    </w:p>
+    <w:p>
+      <w:pPr>
+        <w:autoSpaceDN w:val="0"/>
+        <w:ind w:left="1260" w:firstLine="420"/>
+        <w:rPr>
+          <w:rFonts w:ascii="宋体" w:hAnsi="宋体"/>
+          <w:color w:val="000000"/>
+          <w:sz w:val="24"/>
+        </w:rPr>
+      </w:pPr>
+    </w:p>
+    <w:p>
+      <w:pPr>
+        <w:autoSpaceDN w:val="0"/>
+        <w:ind w:left="1260" w:firstLine="420"/>
+        <w:rPr>
+          <w:rFonts w:ascii="宋体" w:hAnsi="宋体"/>
+          <w:color w:val="000000"/>
+          <w:sz w:val="24"/>
+        </w:rPr>
+      </w:pPr>
+    </w:p>
+    <w:p>
+      <w:pPr>
+        <w:autoSpaceDN w:val="0"/>
+        <w:ind w:left="1260" w:firstLine="420"/>
+        <w:rPr>
+          <w:rFonts w:ascii="宋体" w:hAnsi="宋体"/>
+          <w:color w:val="000000"/>
+          <w:sz w:val="24"/>
+        </w:rPr>
+      </w:pPr>
+    </w:p>
+    <w:p>
+      <w:pPr>
+        <w:autoSpaceDN w:val="0"/>
+        <w:ind w:left="1260" w:firstLine="420"/>
+        <w:rPr>
+          <w:rFonts w:ascii="宋体" w:hAnsi="宋体"/>
+          <w:color w:val="000000"/>
+          <w:sz w:val="24"/>
+        </w:rPr>
+      </w:pPr>
+    </w:p>
+    <w:p>
+      <w:pPr>
+        <w:autoSpaceDN w:val="0"/>
+        <w:ind w:left="1260" w:firstLine="420"/>
+        <w:rPr>
+          <w:rFonts w:ascii="宋体" w:hAnsi="宋体"/>
+          <w:color w:val="000000"/>
+          <w:sz w:val="24"/>
+        </w:rPr>
+      </w:pPr>
+    </w:p>
+    <w:p>
+      <w:pPr>
+        <w:autoSpaceDN w:val="0"/>
+        <w:ind w:left="1260" w:firstLine="420"/>
+        <w:rPr>
+          <w:rFonts w:ascii="宋体" w:hAnsi="宋体"/>
+          <w:color w:val="000000"/>
+          <w:sz w:val="24"/>
+        </w:rPr>
+      </w:pPr>
+    </w:p>
+    <w:p>
+      <w:pPr>
+        <w:autoSpaceDN w:val="0"/>
+        <w:ind w:left="1260" w:firstLine="420"/>
+        <w:rPr>
+          <w:rFonts w:ascii="宋体" w:hAnsi="宋体"/>
+          <w:color w:val="000000"/>
+          <w:sz w:val="24"/>
+        </w:rPr>
+      </w:pPr>
+    </w:p>
+    <w:p>
+      <w:pPr>
+        <w:autoSpaceDN w:val="0"/>
+        <w:ind w:left="1260" w:firstLine="420"/>
+        <w:rPr>
+          <w:rFonts w:ascii="宋体" w:hAnsi="宋体"/>
+          <w:color w:val="000000"/>
+          <w:sz w:val="24"/>
+        </w:rPr>
+      </w:pPr>
+    </w:p>
+    <w:p>
+      <w:pPr>
+        <w:autoSpaceDN w:val="0"/>
+        <w:ind w:left="1260" w:firstLine="420"/>
+        <w:rPr>
+          <w:rFonts w:ascii="宋体" w:hAnsi="宋体"/>
+          <w:color w:val="000000"/>
+          <w:sz w:val="24"/>
+        </w:rPr>
+      </w:pPr>
+    </w:p>
+    <w:p>
+      <w:pPr>
+        <w:autoSpaceDN w:val="0"/>
+        <w:ind w:left="1260" w:firstLine="420"/>
+        <w:rPr>
+          <w:rFonts w:ascii="宋体" w:hAnsi="宋体"/>
+          <w:color w:val="000000"/>
+          <w:sz w:val="24"/>
+        </w:rPr>
+      </w:pPr>
+    </w:p>
+    <w:p>
+      <w:pPr>
+        <w:autoSpaceDN w:val="0"/>
+        <w:ind w:left="1260" w:firstLine="420"/>
+        <w:rPr>
+          <w:rFonts w:ascii="宋体" w:hAnsi="宋体"/>
+          <w:color w:val="000000"/>
+          <w:sz w:val="24"/>
+        </w:rPr>
+      </w:pPr>
+    </w:p>
+    <w:p>
+      <w:pPr>
+        <w:autoSpaceDN w:val="0"/>
+        <w:ind w:left="1260" w:firstLine="420"/>
+        <w:rPr>
+          <w:rFonts w:ascii="宋体" w:hAnsi="宋体"/>
+          <w:color w:val="000000"/>
+          <w:sz w:val="24"/>
+        </w:rPr>
+      </w:pPr>
+    </w:p>
+    <w:p>
+      <w:pPr>
+        <w:autoSpaceDN w:val="0"/>
+        <w:ind w:left="1260" w:firstLine="420"/>
+        <w:rPr>
+          <w:rFonts w:ascii="宋体" w:hAnsi="宋体"/>
+          <w:color w:val="000000"/>
+          <w:sz w:val="24"/>
+        </w:rPr>
+      </w:pPr>
     </w:p>
     <w:p>
       <w:pPr>
@@ -2321,7 +2982,7 @@
       </w:pPr>
       <w:r>
         <w:rPr>
-          <w:rFonts w:ascii="宋体" w:hAnsi="宋体" w:hint="eastAsia"/>
+          <w:rFonts w:hint="eastAsia" w:ascii="宋体" w:hAnsi="宋体"/>
           <w:color w:val="000000"/>
           <w:sz w:val="24"/>
         </w:rPr>
@@ -2332,7 +2993,7 @@
       <w:pPr>
         <w:numPr>
           <w:ilvl w:val="0"/>
-          <w:numId w:val="7"/>
+          <w:numId w:val="8"/>
         </w:numPr>
         <w:autoSpaceDN w:val="0"/>
         <w:ind w:firstLine="420"/>
@@ -2344,7 +3005,7 @@
       </w:pPr>
       <w:r>
         <w:rPr>
-          <w:rFonts w:ascii="宋体" w:hAnsi="宋体" w:hint="eastAsia"/>
+          <w:rFonts w:hint="eastAsia" w:ascii="宋体" w:hAnsi="宋体"/>
           <w:color w:val="000000"/>
           <w:sz w:val="24"/>
         </w:rPr>
@@ -2362,7 +3023,7 @@
       </w:pPr>
       <w:r>
         <w:rPr>
-          <w:rFonts w:ascii="宋体" w:hAnsi="宋体" w:hint="eastAsia"/>
+          <w:rFonts w:hint="eastAsia" w:ascii="宋体" w:hAnsi="宋体"/>
           <w:color w:val="000000"/>
           <w:sz w:val="24"/>
         </w:rPr>
@@ -2370,7 +3031,7 @@
       </w:r>
       <w:r>
         <w:rPr>
-          <w:rFonts w:ascii="宋体" w:hAnsi="宋体" w:hint="eastAsia"/>
+          <w:rFonts w:hint="eastAsia" w:ascii="宋体" w:hAnsi="宋体"/>
           <w:color w:val="000000"/>
           <w:sz w:val="24"/>
         </w:rPr>
@@ -2378,11 +3039,18 @@
       </w:r>
       <w:r>
         <w:rPr>
-          <w:rFonts w:ascii="宋体" w:hAnsi="宋体" w:hint="eastAsia"/>
+          <w:rFonts w:hint="eastAsia" w:ascii="宋体" w:hAnsi="宋体"/>
           <w:color w:val="000000"/>
           <w:sz w:val="24"/>
         </w:rPr>
         <w:tab/>
+      </w:r>
+      <w:r>
+        <w:rPr>
+          <w:rFonts w:hint="eastAsia" w:ascii="宋体" w:hAnsi="宋体"/>
+          <w:color w:val="000000"/>
+          <w:sz w:val="24"/>
+        </w:rPr>
         <w:t>|读取控制数据(回复拉杆，非回复拉杆)</w:t>
       </w:r>
     </w:p>
@@ -2398,7 +3066,7 @@
       </w:pPr>
       <w:r>
         <w:rPr>
-          <w:rFonts w:ascii="宋体" w:hAnsi="宋体" w:hint="eastAsia"/>
+          <w:rFonts w:hint="eastAsia" w:ascii="宋体" w:hAnsi="宋体"/>
           <w:color w:val="000000"/>
           <w:sz w:val="24"/>
         </w:rPr>
@@ -2406,11 +3074,18 @@
       </w:r>
       <w:r>
         <w:rPr>
-          <w:rFonts w:ascii="宋体" w:hAnsi="宋体" w:hint="eastAsia"/>
+          <w:rFonts w:hint="eastAsia" w:ascii="宋体" w:hAnsi="宋体"/>
           <w:color w:val="000000"/>
           <w:sz w:val="24"/>
         </w:rPr>
         <w:tab/>
+      </w:r>
+      <w:r>
+        <w:rPr>
+          <w:rFonts w:hint="eastAsia" w:ascii="宋体" w:hAnsi="宋体"/>
+          <w:color w:val="000000"/>
+          <w:sz w:val="24"/>
+        </w:rPr>
         <w:t xml:space="preserve">| </w:t>
       </w:r>
     </w:p>
@@ -2425,7 +3100,7 @@
       </w:pPr>
       <w:r>
         <w:rPr>
-          <w:rFonts w:ascii="宋体" w:hAnsi="宋体" w:hint="eastAsia"/>
+          <w:rFonts w:hint="eastAsia" w:ascii="宋体" w:hAnsi="宋体"/>
           <w:color w:val="000000"/>
           <w:sz w:val="24"/>
         </w:rPr>
@@ -2444,7 +3119,7 @@
       </w:pPr>
       <w:r>
         <w:rPr>
-          <w:rFonts w:ascii="宋体" w:hAnsi="宋体" w:hint="eastAsia"/>
+          <w:rFonts w:hint="eastAsia" w:ascii="宋体" w:hAnsi="宋体"/>
           <w:color w:val="000000"/>
           <w:sz w:val="24"/>
         </w:rPr>
@@ -2452,11 +3127,18 @@
       </w:r>
       <w:r>
         <w:rPr>
-          <w:rFonts w:ascii="宋体" w:hAnsi="宋体" w:hint="eastAsia"/>
+          <w:rFonts w:hint="eastAsia" w:ascii="宋体" w:hAnsi="宋体"/>
           <w:color w:val="000000"/>
           <w:sz w:val="24"/>
         </w:rPr>
         <w:tab/>
+      </w:r>
+      <w:r>
+        <w:rPr>
+          <w:rFonts w:hint="eastAsia" w:ascii="宋体" w:hAnsi="宋体"/>
+          <w:color w:val="000000"/>
+          <w:sz w:val="24"/>
+        </w:rPr>
         <w:t>|</w:t>
       </w:r>
     </w:p>
@@ -2472,7 +3154,7 @@
       </w:pPr>
       <w:r>
         <w:rPr>
-          <w:rFonts w:ascii="宋体" w:hAnsi="宋体" w:hint="eastAsia"/>
+          <w:rFonts w:hint="eastAsia" w:ascii="宋体" w:hAnsi="宋体"/>
           <w:color w:val="000000"/>
           <w:sz w:val="24"/>
         </w:rPr>
@@ -2491,7 +3173,7 @@
       </w:pPr>
       <w:r>
         <w:rPr>
-          <w:rFonts w:ascii="宋体" w:hAnsi="宋体" w:hint="eastAsia"/>
+          <w:rFonts w:hint="eastAsia" w:ascii="宋体" w:hAnsi="宋体"/>
           <w:color w:val="000000"/>
           <w:sz w:val="24"/>
         </w:rPr>
@@ -2509,7 +3191,7 @@
       </w:pPr>
       <w:r>
         <w:rPr>
-          <w:rFonts w:ascii="宋体" w:hAnsi="宋体" w:hint="eastAsia"/>
+          <w:rFonts w:hint="eastAsia" w:ascii="宋体" w:hAnsi="宋体"/>
           <w:color w:val="000000"/>
           <w:sz w:val="24"/>
         </w:rPr>
@@ -2517,7 +3199,7 @@
       </w:r>
       <w:r>
         <w:rPr>
-          <w:rFonts w:ascii="宋体" w:hAnsi="宋体" w:hint="eastAsia"/>
+          <w:rFonts w:hint="eastAsia" w:ascii="宋体" w:hAnsi="宋体"/>
           <w:color w:val="000000"/>
           <w:sz w:val="24"/>
         </w:rPr>
@@ -2525,11 +3207,18 @@
       </w:r>
       <w:r>
         <w:rPr>
-          <w:rFonts w:ascii="宋体" w:hAnsi="宋体" w:hint="eastAsia"/>
+          <w:rFonts w:hint="eastAsia" w:ascii="宋体" w:hAnsi="宋体"/>
           <w:color w:val="000000"/>
           <w:sz w:val="24"/>
         </w:rPr>
         <w:tab/>
+      </w:r>
+      <w:r>
+        <w:rPr>
+          <w:rFonts w:hint="eastAsia" w:ascii="宋体" w:hAnsi="宋体"/>
+          <w:color w:val="000000"/>
+          <w:sz w:val="24"/>
+        </w:rPr>
         <w:t>|接收数据(接收发送端的数据)</w:t>
       </w:r>
     </w:p>
@@ -2544,7 +3233,7 @@
       </w:pPr>
       <w:r>
         <w:rPr>
-          <w:rFonts w:ascii="宋体" w:hAnsi="宋体" w:hint="eastAsia"/>
+          <w:rFonts w:hint="eastAsia" w:ascii="宋体" w:hAnsi="宋体"/>
           <w:color w:val="000000"/>
           <w:sz w:val="24"/>
         </w:rPr>
@@ -2552,11 +3241,18 @@
       </w:r>
       <w:r>
         <w:rPr>
-          <w:rFonts w:ascii="宋体" w:hAnsi="宋体" w:hint="eastAsia"/>
+          <w:rFonts w:hint="eastAsia" w:ascii="宋体" w:hAnsi="宋体"/>
           <w:color w:val="000000"/>
           <w:sz w:val="24"/>
         </w:rPr>
         <w:tab/>
+      </w:r>
+      <w:r>
+        <w:rPr>
+          <w:rFonts w:hint="eastAsia" w:ascii="宋体" w:hAnsi="宋体"/>
+          <w:color w:val="000000"/>
+          <w:sz w:val="24"/>
+        </w:rPr>
         <w:t xml:space="preserve">| </w:t>
       </w:r>
     </w:p>
@@ -2572,7 +3268,7 @@
       </w:pPr>
       <w:r>
         <w:rPr>
-          <w:rFonts w:ascii="宋体" w:hAnsi="宋体" w:hint="eastAsia"/>
+          <w:rFonts w:hint="eastAsia" w:ascii="宋体" w:hAnsi="宋体"/>
           <w:color w:val="000000"/>
           <w:sz w:val="24"/>
         </w:rPr>
@@ -2583,7 +3279,7 @@
       <w:pPr>
         <w:numPr>
           <w:ilvl w:val="0"/>
-          <w:numId w:val="7"/>
+          <w:numId w:val="8"/>
         </w:numPr>
         <w:autoSpaceDN w:val="0"/>
         <w:ind w:firstLine="420"/>
@@ -2595,11 +3291,28 @@
       </w:pPr>
       <w:r>
         <w:rPr>
-          <w:rFonts w:ascii="宋体" w:hAnsi="宋体" w:hint="eastAsia"/>
-          <w:color w:val="000000"/>
-          <w:sz w:val="24"/>
-        </w:rPr>
-        <w:t>具体实现(截的是文明写的markdown文档)</w:t>
+          <w:rFonts w:hint="eastAsia" w:ascii="宋体" w:hAnsi="宋体"/>
+          <w:color w:val="000000"/>
+          <w:sz w:val="24"/>
+        </w:rPr>
+        <w:t>具体实现(截的是</w:t>
+      </w:r>
+      <w:r>
+        <w:rPr>
+          <w:rFonts w:hint="eastAsia" w:ascii="宋体" w:hAnsi="宋体"/>
+          <w:color w:val="000000"/>
+          <w:sz w:val="24"/>
+          <w:lang w:val="en-US" w:eastAsia="zh-CN"/>
+        </w:rPr>
+        <w:t>我们</w:t>
+      </w:r>
+      <w:r>
+        <w:rPr>
+          <w:rFonts w:hint="eastAsia" w:ascii="宋体" w:hAnsi="宋体"/>
+          <w:color w:val="000000"/>
+          <w:sz w:val="24"/>
+        </w:rPr>
+        <w:t>写的markdown文档)</w:t>
       </w:r>
     </w:p>
     <w:p>
@@ -2613,12 +3326,8 @@
         </w:rPr>
       </w:pPr>
       <w:r>
-        <w:rPr>
-          <w:noProof/>
-        </w:rPr>
-        <w:lastRenderedPageBreak/>
         <w:drawing>
-          <wp:inline distT="0" distB="0" distL="114300" distR="114300" wp14:anchorId="47070F25" wp14:editId="74DCE265">
+          <wp:inline distT="0" distB="0" distL="114300" distR="114300">
             <wp:extent cx="5050790" cy="4739640"/>
             <wp:effectExtent l="0" t="0" r="0" b="0"/>
             <wp:docPr id="6" name="图片 5"/>
@@ -2635,7 +3344,7 @@
                     </pic:cNvPicPr>
                   </pic:nvPicPr>
                   <pic:blipFill>
-                    <a:blip r:embed="rId11"/>
+                    <a:blip r:embed="rId12"/>
                     <a:srcRect t="161" r="4065"/>
                     <a:stretch>
                       <a:fillRect/>
@@ -2661,11 +3370,8 @@
         </w:drawing>
       </w:r>
       <w:r>
-        <w:rPr>
-          <w:noProof/>
-        </w:rPr>
         <w:drawing>
-          <wp:inline distT="0" distB="0" distL="114300" distR="114300" wp14:anchorId="58E6225E" wp14:editId="0FC15CB9">
+          <wp:inline distT="0" distB="0" distL="114300" distR="114300">
             <wp:extent cx="5066665" cy="3579495"/>
             <wp:effectExtent l="0" t="0" r="0" b="0"/>
             <wp:docPr id="7" name="图片 6"/>
@@ -2682,7 +3388,7 @@
                     </pic:cNvPicPr>
                   </pic:nvPicPr>
                   <pic:blipFill>
-                    <a:blip r:embed="rId12"/>
+                    <a:blip r:embed="rId13"/>
                     <a:srcRect t="53" r="3856"/>
                     <a:stretch>
                       <a:fillRect/>
@@ -2714,12 +3420,8 @@
         <w:ind w:firstLine="420"/>
       </w:pPr>
       <w:r>
-        <w:rPr>
-          <w:noProof/>
-        </w:rPr>
-        <w:lastRenderedPageBreak/>
         <w:drawing>
-          <wp:inline distT="0" distB="0" distL="114300" distR="114300" wp14:anchorId="080EE041" wp14:editId="3DBDD62F">
+          <wp:inline distT="0" distB="0" distL="114300" distR="114300">
             <wp:extent cx="5031105" cy="3311525"/>
             <wp:effectExtent l="0" t="0" r="0" b="0"/>
             <wp:docPr id="8" name="图片 7"/>
@@ -2736,7 +3438,7 @@
                     </pic:cNvPicPr>
                   </pic:nvPicPr>
                   <pic:blipFill>
-                    <a:blip r:embed="rId13"/>
+                    <a:blip r:embed="rId14"/>
                     <a:srcRect t="2474" r="4577" b="4716"/>
                     <a:stretch>
                       <a:fillRect/>
@@ -2768,11 +3470,8 @@
         <w:ind w:firstLine="420"/>
       </w:pPr>
       <w:r>
-        <w:rPr>
-          <w:noProof/>
-        </w:rPr>
         <w:drawing>
-          <wp:inline distT="0" distB="0" distL="114300" distR="114300" wp14:anchorId="36CEA83C" wp14:editId="3118D380">
+          <wp:inline distT="0" distB="0" distL="114300" distR="114300">
             <wp:extent cx="5024120" cy="1478915"/>
             <wp:effectExtent l="0" t="0" r="0" b="0"/>
             <wp:docPr id="9" name="图片 8"/>
@@ -2789,7 +3488,7 @@
                     </pic:cNvPicPr>
                   </pic:nvPicPr>
                   <pic:blipFill>
-                    <a:blip r:embed="rId14"/>
+                    <a:blip r:embed="rId15"/>
                     <a:srcRect t="-1129" r="4686"/>
                     <a:stretch>
                       <a:fillRect/>
@@ -2821,11 +3520,8 @@
         <w:ind w:firstLine="420"/>
       </w:pPr>
       <w:r>
-        <w:rPr>
-          <w:noProof/>
-        </w:rPr>
         <w:drawing>
-          <wp:inline distT="0" distB="0" distL="114300" distR="114300" wp14:anchorId="207696D7" wp14:editId="00857892">
+          <wp:inline distT="0" distB="0" distL="114300" distR="114300">
             <wp:extent cx="5118735" cy="2291080"/>
             <wp:effectExtent l="0" t="0" r="0" b="0"/>
             <wp:docPr id="10" name="图片 9"/>
@@ -2842,7 +3538,7 @@
                     </pic:cNvPicPr>
                   </pic:nvPicPr>
                   <pic:blipFill>
-                    <a:blip r:embed="rId15"/>
+                    <a:blip r:embed="rId16"/>
                     <a:srcRect t="2409" r="2891" b="39650"/>
                     <a:stretch>
                       <a:fillRect/>
@@ -2874,11 +3570,8 @@
         <w:ind w:firstLine="420"/>
       </w:pPr>
       <w:r>
-        <w:rPr>
-          <w:noProof/>
-        </w:rPr>
         <w:drawing>
-          <wp:inline distT="0" distB="0" distL="114300" distR="114300" wp14:anchorId="1B6F30F0" wp14:editId="13B52E00">
+          <wp:inline distT="0" distB="0" distL="114300" distR="114300">
             <wp:extent cx="5086985" cy="1376045"/>
             <wp:effectExtent l="0" t="0" r="0" b="0"/>
             <wp:docPr id="11" name="图片 10"/>
@@ -2895,7 +3588,7 @@
                     </pic:cNvPicPr>
                   </pic:nvPicPr>
                   <pic:blipFill>
-                    <a:blip r:embed="rId15"/>
+                    <a:blip r:embed="rId16"/>
                     <a:srcRect t="64509" r="3494" b="691"/>
                     <a:stretch>
                       <a:fillRect/>
@@ -2927,12 +3620,8 @@
         <w:ind w:firstLine="420"/>
       </w:pPr>
       <w:r>
-        <w:rPr>
-          <w:noProof/>
-        </w:rPr>
-        <w:lastRenderedPageBreak/>
         <w:drawing>
-          <wp:inline distT="0" distB="0" distL="114300" distR="114300" wp14:anchorId="28B26791" wp14:editId="5F3BF24A">
+          <wp:inline distT="0" distB="0" distL="114300" distR="114300">
             <wp:extent cx="5264150" cy="3386455"/>
             <wp:effectExtent l="0" t="0" r="6350" b="4445"/>
             <wp:docPr id="12" name="图片 11"/>
@@ -2949,7 +3638,7 @@
                     </pic:cNvPicPr>
                   </pic:nvPicPr>
                   <pic:blipFill>
-                    <a:blip r:embed="rId16"/>
+                    <a:blip r:embed="rId17"/>
                     <a:stretch>
                       <a:fillRect/>
                     </a:stretch>
@@ -2985,76 +3674,11 @@
       </w:pPr>
       <w:r>
         <w:rPr>
-          <w:rFonts w:ascii="宋体" w:hAnsi="宋体" w:hint="eastAsia"/>
+          <w:rFonts w:hint="eastAsia" w:ascii="宋体" w:hAnsi="宋体"/>
           <w:color w:val="000000"/>
           <w:sz w:val="24"/>
         </w:rPr>
         <w:t>附录：</w:t>
-      </w:r>
-    </w:p>
-    <w:p>
-      <w:pPr>
-        <w:numPr>
-          <w:ilvl w:val="0"/>
-          <w:numId w:val="8"/>
-        </w:numPr>
-        <w:autoSpaceDN w:val="0"/>
-        <w:rPr>
-          <w:rFonts w:ascii="宋体" w:hAnsi="宋体"/>
-          <w:color w:val="000000"/>
-          <w:sz w:val="24"/>
-        </w:rPr>
-      </w:pPr>
-      <w:r>
-        <w:rPr>
-          <w:rFonts w:ascii="宋体" w:hAnsi="宋体" w:hint="eastAsia"/>
-          <w:color w:val="000000"/>
-          <w:sz w:val="24"/>
-        </w:rPr>
-        <w:t>关键源代码</w:t>
-      </w:r>
-    </w:p>
-    <w:p>
-      <w:pPr>
-        <w:autoSpaceDN w:val="0"/>
-        <w:rPr>
-          <w:rFonts w:ascii="宋体" w:hAnsi="宋体"/>
-          <w:color w:val="000000"/>
-          <w:sz w:val="24"/>
-        </w:rPr>
-      </w:pPr>
-      <w:hyperlink r:id="rId17" w:history="1">
-        <w:r>
-          <w:rPr>
-            <w:rStyle w:val="aa"/>
-            <w:rFonts w:ascii="宋体" w:hAnsi="宋体" w:hint="eastAsia"/>
-            <w:color w:val="000000"/>
-            <w:sz w:val="24"/>
-          </w:rPr>
-          <w:t>https://github.com/lonelycoding42/Remote-controlled-boats</w:t>
-        </w:r>
-      </w:hyperlink>
-    </w:p>
-    <w:p>
-      <w:pPr>
-        <w:numPr>
-          <w:ilvl w:val="0"/>
-          <w:numId w:val="8"/>
-        </w:numPr>
-        <w:autoSpaceDN w:val="0"/>
-        <w:rPr>
-          <w:rFonts w:ascii="宋体" w:hAnsi="宋体"/>
-          <w:color w:val="000000"/>
-          <w:sz w:val="24"/>
-        </w:rPr>
-      </w:pPr>
-      <w:r>
-        <w:rPr>
-          <w:rFonts w:ascii="宋体" w:hAnsi="宋体" w:hint="eastAsia"/>
-          <w:color w:val="000000"/>
-          <w:sz w:val="24"/>
-        </w:rPr>
-        <w:t>电路图</w:t>
       </w:r>
     </w:p>
     <w:p>
@@ -3064,6 +3688,87 @@
           <w:numId w:val="9"/>
         </w:numPr>
         <w:autoSpaceDN w:val="0"/>
+        <w:rPr>
+          <w:rFonts w:ascii="宋体" w:hAnsi="宋体"/>
+          <w:color w:val="000000"/>
+          <w:sz w:val="24"/>
+        </w:rPr>
+      </w:pPr>
+      <w:r>
+        <w:rPr>
+          <w:rFonts w:hint="eastAsia" w:ascii="宋体" w:hAnsi="宋体"/>
+          <w:color w:val="000000"/>
+          <w:sz w:val="24"/>
+        </w:rPr>
+        <w:t>关键源代码</w:t>
+      </w:r>
+    </w:p>
+    <w:p>
+      <w:pPr>
+        <w:autoSpaceDN w:val="0"/>
+        <w:rPr>
+          <w:rFonts w:ascii="宋体" w:hAnsi="宋体"/>
+          <w:color w:val="000000"/>
+          <w:sz w:val="24"/>
+        </w:rPr>
+      </w:pPr>
+      <w:r>
+        <w:fldChar w:fldCharType="begin"/>
+      </w:r>
+      <w:r>
+        <w:instrText xml:space="preserve"> HYPERLINK "https://github.com/lonelycoding42/Remote-controlled-boats" </w:instrText>
+      </w:r>
+      <w:r>
+        <w:fldChar w:fldCharType="separate"/>
+      </w:r>
+      <w:r>
+        <w:rPr>
+          <w:rStyle w:val="11"/>
+          <w:rFonts w:hint="eastAsia" w:ascii="宋体" w:hAnsi="宋体"/>
+          <w:color w:val="000000"/>
+          <w:sz w:val="24"/>
+        </w:rPr>
+        <w:t>https://github.com/lonelycoding42/Remote-controlled-boats</w:t>
+      </w:r>
+      <w:r>
+        <w:rPr>
+          <w:rStyle w:val="11"/>
+          <w:rFonts w:hint="eastAsia" w:ascii="宋体" w:hAnsi="宋体"/>
+          <w:color w:val="000000"/>
+          <w:sz w:val="24"/>
+        </w:rPr>
+        <w:fldChar w:fldCharType="end"/>
+      </w:r>
+    </w:p>
+    <w:p>
+      <w:pPr>
+        <w:numPr>
+          <w:ilvl w:val="0"/>
+          <w:numId w:val="9"/>
+        </w:numPr>
+        <w:autoSpaceDN w:val="0"/>
+        <w:rPr>
+          <w:rFonts w:ascii="宋体" w:hAnsi="宋体"/>
+          <w:color w:val="000000"/>
+          <w:sz w:val="24"/>
+        </w:rPr>
+      </w:pPr>
+      <w:r>
+        <w:rPr>
+          <w:rFonts w:hint="eastAsia" w:ascii="宋体" w:hAnsi="宋体"/>
+          <w:color w:val="000000"/>
+          <w:sz w:val="24"/>
+        </w:rPr>
+        <w:t>电路图</w:t>
+      </w:r>
+    </w:p>
+    <w:p>
+      <w:pPr>
+        <w:numPr>
+          <w:ilvl w:val="0"/>
+          <w:numId w:val="10"/>
+        </w:numPr>
+        <w:autoSpaceDN w:val="0"/>
         <w:ind w:firstLine="420"/>
         <w:rPr>
           <w:rFonts w:ascii="宋体" w:hAnsi="宋体"/>
@@ -3073,7 +3778,7 @@
       </w:pPr>
       <w:r>
         <w:rPr>
-          <w:rFonts w:ascii="宋体" w:hAnsi="宋体" w:hint="eastAsia"/>
+          <w:rFonts w:hint="eastAsia" w:ascii="宋体" w:hAnsi="宋体"/>
           <w:color w:val="000000"/>
           <w:sz w:val="24"/>
         </w:rPr>
@@ -3086,11 +3791,8 @@
         <w:ind w:firstLine="420"/>
       </w:pPr>
       <w:r>
-        <w:rPr>
-          <w:noProof/>
-        </w:rPr>
         <w:drawing>
-          <wp:inline distT="0" distB="0" distL="114300" distR="114300" wp14:anchorId="19CAE374" wp14:editId="17849DC7">
+          <wp:inline distT="0" distB="0" distL="114300" distR="114300">
             <wp:extent cx="3924300" cy="2828925"/>
             <wp:effectExtent l="0" t="0" r="0" b="3175"/>
             <wp:docPr id="13" name="图片 12"/>
@@ -3136,7 +3838,7 @@
       <w:pPr>
         <w:numPr>
           <w:ilvl w:val="0"/>
-          <w:numId w:val="9"/>
+          <w:numId w:val="10"/>
         </w:numPr>
         <w:autoSpaceDN w:val="0"/>
         <w:ind w:firstLine="420"/>
@@ -3154,12 +3856,8 @@
         <w:ind w:left="420" w:firstLine="420"/>
       </w:pPr>
       <w:r>
-        <w:rPr>
-          <w:noProof/>
-        </w:rPr>
-        <w:lastRenderedPageBreak/>
         <w:drawing>
-          <wp:inline distT="0" distB="0" distL="114300" distR="114300" wp14:anchorId="55A59D74" wp14:editId="4D9653E4">
+          <wp:inline distT="0" distB="0" distL="114300" distR="114300">
             <wp:extent cx="5269230" cy="2479675"/>
             <wp:effectExtent l="0" t="0" r="1270" b="9525"/>
             <wp:docPr id="14" name="图片 13"/>
@@ -3201,6 +3899,81 @@
         </w:drawing>
       </w:r>
     </w:p>
+    <w:p>
+      <w:pPr>
+        <w:numPr>
+          <w:ilvl w:val="0"/>
+          <w:numId w:val="10"/>
+        </w:numPr>
+        <w:autoSpaceDN w:val="0"/>
+        <w:ind w:firstLine="420"/>
+      </w:pPr>
+      <w:r>
+        <w:rPr>
+          <w:rFonts w:hint="eastAsia"/>
+          <w:lang w:val="en-US" w:eastAsia="zh-CN"/>
+        </w:rPr>
+        <w:t>发送端</w:t>
+      </w:r>
+    </w:p>
+    <w:p>
+      <w:pPr>
+        <w:numPr>
+          <w:numId w:val="0"/>
+        </w:numPr>
+        <w:autoSpaceDN w:val="0"/>
+        <w:ind w:firstLine="420" w:firstLineChars="0"/>
+      </w:pPr>
+      <w:r>
+        <w:drawing>
+          <wp:inline distT="0" distB="0" distL="114300" distR="114300">
+            <wp:extent cx="3905250" cy="3981450"/>
+            <wp:effectExtent l="0" t="0" r="6350" b="6350"/>
+            <wp:docPr id="4" name="图片 1"/>
+            <wp:cNvGraphicFramePr>
+              <a:graphicFrameLocks xmlns:a="http://schemas.openxmlformats.org/drawingml/2006/main" noChangeAspect="1"/>
+            </wp:cNvGraphicFramePr>
+            <a:graphic xmlns:a="http://schemas.openxmlformats.org/drawingml/2006/main">
+              <a:graphicData uri="http://schemas.openxmlformats.org/drawingml/2006/picture">
+                <pic:pic xmlns:pic="http://schemas.openxmlformats.org/drawingml/2006/picture">
+                  <pic:nvPicPr>
+                    <pic:cNvPr id="4" name="图片 1"/>
+                    <pic:cNvPicPr>
+                      <a:picLocks noChangeAspect="1"/>
+                    </pic:cNvPicPr>
+                  </pic:nvPicPr>
+                  <pic:blipFill>
+                    <a:blip r:embed="rId20"/>
+                    <a:stretch>
+                      <a:fillRect/>
+                    </a:stretch>
+                  </pic:blipFill>
+                  <pic:spPr>
+                    <a:xfrm>
+                      <a:off x="0" y="0"/>
+                      <a:ext cx="3905250" cy="3981450"/>
+                    </a:xfrm>
+                    <a:prstGeom prst="rect">
+                      <a:avLst/>
+                    </a:prstGeom>
+                    <a:noFill/>
+                    <a:ln>
+                      <a:noFill/>
+                    </a:ln>
+                  </pic:spPr>
+                </pic:pic>
+              </a:graphicData>
+            </a:graphic>
+          </wp:inline>
+        </w:drawing>
+      </w:r>
+    </w:p>
+    <w:p>
+      <w:pPr>
+        <w:autoSpaceDN w:val="0"/>
+        <w:ind w:left="420" w:firstLine="420"/>
+      </w:pPr>
+    </w:p>
     <w:p/>
     <w:p/>
     <w:p/>
@@ -3228,66 +4001,25 @@
       </w:r>
     </w:p>
     <w:sectPr>
-      <w:headerReference w:type="default" r:id="rId20"/>
+      <w:headerReference r:id="rId3" w:type="default"/>
       <w:pgSz w:w="11906" w:h="16838"/>
       <w:pgMar w:top="1440" w:right="1800" w:bottom="1440" w:left="1800" w:header="851" w:footer="992" w:gutter="0"/>
-      <w:cols w:space="425"/>
-      <w:docGrid w:type="lines" w:linePitch="312"/>
+      <w:cols w:space="425" w:num="1"/>
+      <w:docGrid w:type="lines" w:linePitch="312" w:charSpace="0"/>
     </w:sectPr>
   </w:body>
 </w:document>
 </file>
 
-<file path=word/endnotes.xml><?xml version="1.0" encoding="utf-8"?>
-<w:endnotes xmlns:wpc="http://schemas.microsoft.com/office/word/2010/wordprocessingCanvas" xmlns:cx="http://schemas.microsoft.com/office/drawing/2014/chartex" xmlns:cx1="http://schemas.microsoft.com/office/drawing/2015/9/8/chartex" xmlns:cx2="http://schemas.microsoft.com/office/drawing/2015/10/21/chartex" xmlns:cx3="http://schemas.microsoft.com/office/drawing/2016/5/9/chartex" xmlns:cx4="http://schemas.microsoft.com/office/drawing/2016/5/10/chartex" xmlns:cx5="http://schemas.microsoft.com/office/drawing/2016/5/11/chartex" xmlns:cx6="http://schemas.microsoft.com/office/drawing/2016/5/12/chartex" xmlns:cx7="http://schemas.microsoft.com/office/drawing/2016/5/13/chartex" xmlns:cx8="http://schemas.microsoft.com/office/drawing/2016/5/14/chartex" xmlns:mc="http://schemas.openxmlformats.org/markup-compatibility/2006" xmlns:aink="http://schemas.microsoft.com/office/drawing/2016/ink" xmlns:am3d="http://schemas.microsoft.com/office/drawing/2017/model3d" xmlns:o="urn:schemas-microsoft-com:office:office" xmlns:oel="http://schemas.microsoft.com/office/2019/extlst" xmlns:r="http://schemas.openxmlformats.org/officeDocument/2006/relationships" xmlns:m="http://schemas.openxmlformats.org/officeDocument/2006/math" xmlns:v="urn:schemas-microsoft-com:vml" xmlns:wp14="http://schemas.microsoft.com/office/word/2010/wordprocessingDrawing" xmlns:wp="http://schemas.openxmlformats.org/drawingml/2006/wordprocessingDrawing" xmlns:w10="urn:schemas-microsoft-com:office:word" xmlns:w="http://schemas.openxmlformats.org/wordprocessingml/2006/main" xmlns:w14="http://schemas.microsoft.com/office/word/2010/wordml" xmlns:w15="http://schemas.microsoft.com/office/word/2012/wordml" xmlns:w16cex="http://schemas.microsoft.com/office/word/2018/wordml/cex" xmlns:w16cid="http://schemas.microsoft.com/office/word/2016/wordml/cid" xmlns:w16="http://schemas.microsoft.com/office/word/2018/wordml" xmlns:w16sdtdh="http://schemas.microsoft.com/office/word/2020/wordml/sdtdatahash" xmlns:w16se="http://schemas.microsoft.com/office/word/2015/wordml/symex" xmlns:wpg="http://schemas.microsoft.com/office/word/2010/wordprocessingGroup" xmlns:wpi="http://schemas.microsoft.com/office/word/2010/wordprocessingInk" xmlns:wne="http://schemas.microsoft.com/office/word/2006/wordml" xmlns:wps="http://schemas.microsoft.com/office/word/2010/wordprocessingShape" mc:Ignorable="w14 w15 w16se w16cid w16 w16cex w16sdtdh wp14">
-  <w:endnote w:type="separator" w:id="-1">
-    <w:p>
-      <w:r>
-        <w:separator/>
-      </w:r>
-    </w:p>
-  </w:endnote>
-  <w:endnote w:type="continuationSeparator" w:id="0">
-    <w:p>
-      <w:r>
-        <w:continuationSeparator/>
-      </w:r>
-    </w:p>
-  </w:endnote>
-</w:endnotes>
-</file>
-
-<file path=word/footnotes.xml><?xml version="1.0" encoding="utf-8"?>
-<w:footnotes xmlns:wpc="http://schemas.microsoft.com/office/word/2010/wordprocessingCanvas" xmlns:cx="http://schemas.microsoft.com/office/drawing/2014/chartex" xmlns:cx1="http://schemas.microsoft.com/office/drawing/2015/9/8/chartex" xmlns:cx2="http://schemas.microsoft.com/office/drawing/2015/10/21/chartex" xmlns:cx3="http://schemas.microsoft.com/office/drawing/2016/5/9/chartex" xmlns:cx4="http://schemas.microsoft.com/office/drawing/2016/5/10/chartex" xmlns:cx5="http://schemas.microsoft.com/office/drawing/2016/5/11/chartex" xmlns:cx6="http://schemas.microsoft.com/office/drawing/2016/5/12/chartex" xmlns:cx7="http://schemas.microsoft.com/office/drawing/2016/5/13/chartex" xmlns:cx8="http://schemas.microsoft.com/office/drawing/2016/5/14/chartex" xmlns:mc="http://schemas.openxmlformats.org/markup-compatibility/2006" xmlns:aink="http://schemas.microsoft.com/office/drawing/2016/ink" xmlns:am3d="http://schemas.microsoft.com/office/drawing/2017/model3d" xmlns:o="urn:schemas-microsoft-com:office:office" xmlns:oel="http://schemas.microsoft.com/office/2019/extlst" xmlns:r="http://schemas.openxmlformats.org/officeDocument/2006/relationships" xmlns:m="http://schemas.openxmlformats.org/officeDocument/2006/math" xmlns:v="urn:schemas-microsoft-com:vml" xmlns:wp14="http://schemas.microsoft.com/office/word/2010/wordprocessingDrawing" xmlns:wp="http://schemas.openxmlformats.org/drawingml/2006/wordprocessingDrawing" xmlns:w10="urn:schemas-microsoft-com:office:word" xmlns:w="http://schemas.openxmlformats.org/wordprocessingml/2006/main" xmlns:w14="http://schemas.microsoft.com/office/word/2010/wordml" xmlns:w15="http://schemas.microsoft.com/office/word/2012/wordml" xmlns:w16cex="http://schemas.microsoft.com/office/word/2018/wordml/cex" xmlns:w16cid="http://schemas.microsoft.com/office/word/2016/wordml/cid" xmlns:w16="http://schemas.microsoft.com/office/word/2018/wordml" xmlns:w16sdtdh="http://schemas.microsoft.com/office/word/2020/wordml/sdtdatahash" xmlns:w16se="http://schemas.microsoft.com/office/word/2015/wordml/symex" xmlns:wpg="http://schemas.microsoft.com/office/word/2010/wordprocessingGroup" xmlns:wpi="http://schemas.microsoft.com/office/word/2010/wordprocessingInk" xmlns:wne="http://schemas.microsoft.com/office/word/2006/wordml" xmlns:wps="http://schemas.microsoft.com/office/word/2010/wordprocessingShape" mc:Ignorable="w14 w15 w16se w16cid w16 w16cex w16sdtdh wp14">
-  <w:footnote w:type="separator" w:id="-1">
-    <w:p>
-      <w:r>
-        <w:separator/>
-      </w:r>
-    </w:p>
-  </w:footnote>
-  <w:footnote w:type="continuationSeparator" w:id="0">
-    <w:p>
-      <w:r>
-        <w:continuationSeparator/>
-      </w:r>
-    </w:p>
-  </w:footnote>
-</w:footnotes>
-</file>
-
 <file path=word/header1.xml><?xml version="1.0" encoding="utf-8"?>
-<w:hdr xmlns:wpc="http://schemas.microsoft.com/office/word/2010/wordprocessingCanvas" xmlns:cx="http://schemas.microsoft.com/office/drawing/2014/chartex" xmlns:cx1="http://schemas.microsoft.com/office/drawing/2015/9/8/chartex" xmlns:cx2="http://schemas.microsoft.com/office/drawing/2015/10/21/chartex" xmlns:cx3="http://schemas.microsoft.com/office/drawing/2016/5/9/chartex" xmlns:cx4="http://schemas.microsoft.com/office/drawing/2016/5/10/chartex" xmlns:cx5="http://schemas.microsoft.com/office/drawing/2016/5/11/chartex" xmlns:cx6="http://schemas.microsoft.com/office/drawing/2016/5/12/chartex" xmlns:cx7="http://schemas.microsoft.com/office/drawing/2016/5/13/chartex" xmlns:cx8="http://schemas.microsoft.com/office/drawing/2016/5/14/chartex" xmlns:mc="http://schemas.openxmlformats.org/markup-compatibility/2006" xmlns:aink="http://schemas.microsoft.com/office/drawing/2016/ink" xmlns:am3d="http://schemas.microsoft.com/office/drawing/2017/model3d" xmlns:o="urn:schemas-microsoft-com:office:office" xmlns:oel="http://schemas.microsoft.com/office/2019/extlst" xmlns:r="http://schemas.openxmlformats.org/officeDocument/2006/relationships" xmlns:m="http://schemas.openxmlformats.org/officeDocument/2006/math" xmlns:v="urn:schemas-microsoft-com:vml" xmlns:wp14="http://schemas.microsoft.com/office/word/2010/wordprocessingDrawing" xmlns:wp="http://schemas.openxmlformats.org/drawingml/2006/wordprocessingDrawing" xmlns:w10="urn:schemas-microsoft-com:office:word" xmlns:w="http://schemas.openxmlformats.org/wordprocessingml/2006/main" xmlns:w14="http://schemas.microsoft.com/office/word/2010/wordml" xmlns:w15="http://schemas.microsoft.com/office/word/2012/wordml" xmlns:w16cex="http://schemas.microsoft.com/office/word/2018/wordml/cex" xmlns:w16cid="http://schemas.microsoft.com/office/word/2016/wordml/cid" xmlns:w16="http://schemas.microsoft.com/office/word/2018/wordml" xmlns:w16sdtdh="http://schemas.microsoft.com/office/word/2020/wordml/sdtdatahash" xmlns:w16se="http://schemas.microsoft.com/office/word/2015/wordml/symex" xmlns:wpg="http://schemas.microsoft.com/office/word/2010/wordprocessingGroup" xmlns:wpi="http://schemas.microsoft.com/office/word/2010/wordprocessingInk" xmlns:wne="http://schemas.microsoft.com/office/word/2006/wordml" xmlns:wps="http://schemas.microsoft.com/office/word/2010/wordprocessingShape" mc:Ignorable="w14 w15 w16se w16cid w16 w16cex w16sdtdh wp14">
+<w:hdr xmlns:wpc="http://schemas.microsoft.com/office/word/2010/wordprocessingCanvas" xmlns:mc="http://schemas.openxmlformats.org/markup-compatibility/2006" xmlns:o="urn:schemas-microsoft-com:office:office" xmlns:r="http://schemas.openxmlformats.org/officeDocument/2006/relationships" xmlns:m="http://schemas.openxmlformats.org/officeDocument/2006/math" xmlns:v="urn:schemas-microsoft-com:vml" xmlns:wp14="http://schemas.microsoft.com/office/word/2010/wordprocessingDrawing" xmlns:wp="http://schemas.openxmlformats.org/drawingml/2006/wordprocessingDrawing" xmlns:w10="urn:schemas-microsoft-com:office:word" xmlns:w="http://schemas.openxmlformats.org/wordprocessingml/2006/main" xmlns:w14="http://schemas.microsoft.com/office/word/2010/wordml" xmlns:w15="http://schemas.microsoft.com/office/word/2012/wordml" xmlns:wpg="http://schemas.microsoft.com/office/word/2010/wordprocessingGroup" xmlns:wpi="http://schemas.microsoft.com/office/word/2010/wordprocessingInk" xmlns:wne="http://schemas.microsoft.com/office/word/2006/wordml" xmlns:wps="http://schemas.microsoft.com/office/word/2010/wordprocessingShape" xmlns:wpsCustomData="http://www.wps.cn/officeDocument/2013/wpsCustomData" mc:Ignorable="w14 w15 wp14">
   <w:p>
     <w:pPr>
-      <w:pStyle w:val="a6"/>
+      <w:pStyle w:val="5"/>
     </w:pPr>
     <w:r>
-      <w:rPr>
-        <w:noProof/>
-      </w:rPr>
       <w:drawing>
-        <wp:anchor distT="0" distB="0" distL="114300" distR="114300" simplePos="0" relativeHeight="251659264" behindDoc="1" locked="0" layoutInCell="1" allowOverlap="1" wp14:anchorId="3B4D9D9E" wp14:editId="2BA48E4A">
+        <wp:anchor distT="0" distB="0" distL="114300" distR="114300" simplePos="0" relativeHeight="251660288" behindDoc="1" locked="0" layoutInCell="1" allowOverlap="1">
           <wp:simplePos x="0" y="0"/>
           <wp:positionH relativeFrom="margin">
             <wp:align>center</wp:align>
@@ -3349,12 +4081,12 @@
 </file>
 
 <file path=word/numbering.xml><?xml version="1.0" encoding="utf-8"?>
-<w:numbering xmlns:wpc="http://schemas.microsoft.com/office/word/2010/wordprocessingCanvas" xmlns:cx="http://schemas.microsoft.com/office/drawing/2014/chartex" xmlns:cx1="http://schemas.microsoft.com/office/drawing/2015/9/8/chartex" xmlns:cx2="http://schemas.microsoft.com/office/drawing/2015/10/21/chartex" xmlns:cx3="http://schemas.microsoft.com/office/drawing/2016/5/9/chartex" xmlns:cx4="http://schemas.microsoft.com/office/drawing/2016/5/10/chartex" xmlns:cx5="http://schemas.microsoft.com/office/drawing/2016/5/11/chartex" xmlns:cx6="http://schemas.microsoft.com/office/drawing/2016/5/12/chartex" xmlns:cx7="http://schemas.microsoft.com/office/drawing/2016/5/13/chartex" xmlns:cx8="http://schemas.microsoft.com/office/drawing/2016/5/14/chartex" xmlns:mc="http://schemas.openxmlformats.org/markup-compatibility/2006" xmlns:aink="http://schemas.microsoft.com/office/drawing/2016/ink" xmlns:am3d="http://schemas.microsoft.com/office/drawing/2017/model3d" xmlns:o="urn:schemas-microsoft-com:office:office" xmlns:oel="http://schemas.microsoft.com/office/2019/extlst" xmlns:r="http://schemas.openxmlformats.org/officeDocument/2006/relationships" xmlns:m="http://schemas.openxmlformats.org/officeDocument/2006/math" xmlns:v="urn:schemas-microsoft-com:vml" xmlns:wp14="http://schemas.microsoft.com/office/word/2010/wordprocessingDrawing" xmlns:wp="http://schemas.openxmlformats.org/drawingml/2006/wordprocessingDrawing" xmlns:w10="urn:schemas-microsoft-com:office:word" xmlns:w="http://schemas.openxmlformats.org/wordprocessingml/2006/main" xmlns:w14="http://schemas.microsoft.com/office/word/2010/wordml" xmlns:w15="http://schemas.microsoft.com/office/word/2012/wordml" xmlns:w16cex="http://schemas.microsoft.com/office/word/2018/wordml/cex" xmlns:w16cid="http://schemas.microsoft.com/office/word/2016/wordml/cid" xmlns:w16="http://schemas.microsoft.com/office/word/2018/wordml" xmlns:w16sdtdh="http://schemas.microsoft.com/office/word/2020/wordml/sdtdatahash" xmlns:w16se="http://schemas.microsoft.com/office/word/2015/wordml/symex" xmlns:wpg="http://schemas.microsoft.com/office/word/2010/wordprocessingGroup" xmlns:wpi="http://schemas.microsoft.com/office/word/2010/wordprocessingInk" xmlns:wne="http://schemas.microsoft.com/office/word/2006/wordml" xmlns:wps="http://schemas.microsoft.com/office/word/2010/wordprocessingShape" mc:Ignorable="w14 w15 w16se w16cid w16 w16cex w16sdtdh wp14">
-  <w:abstractNum w:abstractNumId="0" w15:restartNumberingAfterBreak="0">
+<w:numbering xmlns:wpc="http://schemas.microsoft.com/office/word/2010/wordprocessingCanvas" xmlns:mc="http://schemas.openxmlformats.org/markup-compatibility/2006" xmlns:o="urn:schemas-microsoft-com:office:office" xmlns:r="http://schemas.openxmlformats.org/officeDocument/2006/relationships" xmlns:m="http://schemas.openxmlformats.org/officeDocument/2006/math" xmlns:v="urn:schemas-microsoft-com:vml" xmlns:wp14="http://schemas.microsoft.com/office/word/2010/wordprocessingDrawing" xmlns:wp="http://schemas.openxmlformats.org/drawingml/2006/wordprocessingDrawing" xmlns:w10="urn:schemas-microsoft-com:office:word" xmlns:w="http://schemas.openxmlformats.org/wordprocessingml/2006/main" xmlns:w14="http://schemas.microsoft.com/office/word/2010/wordml" xmlns:wpg="http://schemas.microsoft.com/office/word/2010/wordprocessingGroup" xmlns:wpi="http://schemas.microsoft.com/office/word/2010/wordprocessingInk" xmlns:wne="http://schemas.microsoft.com/office/word/2006/wordml" xmlns:wps="http://schemas.microsoft.com/office/word/2010/wordprocessingShape" xmlns:wpsCustomData="http://www.wps.cn/officeDocument/2013/wpsCustomData" mc:Ignorable="w14 wp14">
+  <w:abstractNum w:abstractNumId="0">
     <w:nsid w:val="825DEB56"/>
     <w:multiLevelType w:val="singleLevel"/>
     <w:tmpl w:val="825DEB56"/>
-    <w:lvl w:ilvl="0">
+    <w:lvl w:ilvl="0" w:tentative="0">
       <w:start w:val="1"/>
       <w:numFmt w:val="decimal"/>
       <w:lvlText w:val="(%1)"/>
@@ -3366,27 +4098,44 @@
       </w:pPr>
     </w:lvl>
   </w:abstractNum>
-  <w:abstractNum w:abstractNumId="1" w15:restartNumberingAfterBreak="0">
-    <w:nsid w:val="97D55E47"/>
+  <w:abstractNum w:abstractNumId="1">
+    <w:nsid w:val="8682B7AD"/>
     <w:multiLevelType w:val="singleLevel"/>
-    <w:tmpl w:val="97D55E47"/>
-    <w:lvl w:ilvl="0">
+    <w:tmpl w:val="8682B7AD"/>
+    <w:lvl w:ilvl="0" w:tentative="0">
       <w:start w:val="1"/>
       <w:numFmt w:val="decimal"/>
       <w:lvlText w:val="(%1)"/>
       <w:lvlJc w:val="left"/>
       <w:pPr>
+        <w:ind w:left="1265" w:hanging="425"/>
+      </w:pPr>
+      <w:rPr>
+        <w:rFonts w:hint="default"/>
+      </w:rPr>
+    </w:lvl>
+  </w:abstractNum>
+  <w:abstractNum w:abstractNumId="2">
+    <w:nsid w:val="97D55E47"/>
+    <w:multiLevelType w:val="singleLevel"/>
+    <w:tmpl w:val="97D55E47"/>
+    <w:lvl w:ilvl="0" w:tentative="0">
+      <w:start w:val="1"/>
+      <w:numFmt w:val="decimal"/>
+      <w:lvlText w:val="(%1)"/>
+      <w:lvlJc w:val="left"/>
+      <w:pPr>
         <w:tabs>
           <w:tab w:val="left" w:pos="312"/>
         </w:tabs>
       </w:pPr>
     </w:lvl>
   </w:abstractNum>
-  <w:abstractNum w:abstractNumId="2" w15:restartNumberingAfterBreak="0">
+  <w:abstractNum w:abstractNumId="3">
     <w:nsid w:val="99BB3304"/>
     <w:multiLevelType w:val="singleLevel"/>
     <w:tmpl w:val="99BB3304"/>
-    <w:lvl w:ilvl="0">
+    <w:lvl w:ilvl="0" w:tentative="0">
       <w:start w:val="1"/>
       <w:numFmt w:val="decimal"/>
       <w:lvlText w:val="%1."/>
@@ -3398,11 +4147,11 @@
       </w:pPr>
     </w:lvl>
   </w:abstractNum>
-  <w:abstractNum w:abstractNumId="3" w15:restartNumberingAfterBreak="0">
+  <w:abstractNum w:abstractNumId="4">
     <w:nsid w:val="CC71B68E"/>
     <w:multiLevelType w:val="singleLevel"/>
     <w:tmpl w:val="CC71B68E"/>
-    <w:lvl w:ilvl="0">
+    <w:lvl w:ilvl="0" w:tentative="0">
       <w:start w:val="1"/>
       <w:numFmt w:val="chineseCounting"/>
       <w:suff w:val="nothing"/>
@@ -3413,11 +4162,11 @@
       </w:rPr>
     </w:lvl>
   </w:abstractNum>
-  <w:abstractNum w:abstractNumId="4" w15:restartNumberingAfterBreak="0">
+  <w:abstractNum w:abstractNumId="5">
     <w:nsid w:val="D0E9ABB3"/>
     <w:multiLevelType w:val="singleLevel"/>
     <w:tmpl w:val="D0E9ABB3"/>
-    <w:lvl w:ilvl="0">
+    <w:lvl w:ilvl="0" w:tentative="0">
       <w:start w:val="1"/>
       <w:numFmt w:val="decimal"/>
       <w:lvlText w:val="%1."/>
@@ -3429,11 +4178,11 @@
       </w:pPr>
     </w:lvl>
   </w:abstractNum>
-  <w:abstractNum w:abstractNumId="5" w15:restartNumberingAfterBreak="0">
+  <w:abstractNum w:abstractNumId="6">
     <w:nsid w:val="DF869D25"/>
     <w:multiLevelType w:val="singleLevel"/>
     <w:tmpl w:val="DF869D25"/>
-    <w:lvl w:ilvl="0">
+    <w:lvl w:ilvl="0" w:tentative="0">
       <w:start w:val="2"/>
       <w:numFmt w:val="decimal"/>
       <w:lvlText w:val="%1."/>
@@ -3445,11 +4194,11 @@
       </w:pPr>
     </w:lvl>
   </w:abstractNum>
-  <w:abstractNum w:abstractNumId="6" w15:restartNumberingAfterBreak="0">
+  <w:abstractNum w:abstractNumId="7">
     <w:nsid w:val="425E76CC"/>
     <w:multiLevelType w:val="singleLevel"/>
     <w:tmpl w:val="425E76CC"/>
-    <w:lvl w:ilvl="0">
+    <w:lvl w:ilvl="0" w:tentative="0">
       <w:start w:val="1"/>
       <w:numFmt w:val="decimal"/>
       <w:lvlText w:val="(%1)"/>
@@ -3461,11 +4210,11 @@
       </w:pPr>
     </w:lvl>
   </w:abstractNum>
-  <w:abstractNum w:abstractNumId="7" w15:restartNumberingAfterBreak="0">
+  <w:abstractNum w:abstractNumId="8">
     <w:nsid w:val="496CB2EA"/>
     <w:multiLevelType w:val="singleLevel"/>
     <w:tmpl w:val="496CB2EA"/>
-    <w:lvl w:ilvl="0">
+    <w:lvl w:ilvl="0" w:tentative="0">
       <w:start w:val="1"/>
       <w:numFmt w:val="decimal"/>
       <w:lvlText w:val="%1."/>
@@ -3477,11 +4226,11 @@
       </w:pPr>
     </w:lvl>
   </w:abstractNum>
-  <w:abstractNum w:abstractNumId="8" w15:restartNumberingAfterBreak="0">
+  <w:abstractNum w:abstractNumId="9">
     <w:nsid w:val="64F4C25F"/>
     <w:multiLevelType w:val="singleLevel"/>
     <w:tmpl w:val="64F4C25F"/>
-    <w:lvl w:ilvl="0">
+    <w:lvl w:ilvl="0" w:tentative="0">
       <w:start w:val="1"/>
       <w:numFmt w:val="decimal"/>
       <w:lvlText w:val="%1."/>
@@ -3493,361 +4242,324 @@
       </w:pPr>
     </w:lvl>
   </w:abstractNum>
-  <w:num w:numId="1" w16cid:durableId="960454916">
+  <w:num w:numId="1">
+    <w:abstractNumId w:val="9"/>
+  </w:num>
+  <w:num w:numId="2">
+    <w:abstractNumId w:val="4"/>
+  </w:num>
+  <w:num w:numId="3">
+    <w:abstractNumId w:val="6"/>
+  </w:num>
+  <w:num w:numId="4">
+    <w:abstractNumId w:val="2"/>
+  </w:num>
+  <w:num w:numId="5">
+    <w:abstractNumId w:val="5"/>
+  </w:num>
+  <w:num w:numId="6">
+    <w:abstractNumId w:val="1"/>
+  </w:num>
+  <w:num w:numId="7">
+    <w:abstractNumId w:val="7"/>
+  </w:num>
+  <w:num w:numId="8">
     <w:abstractNumId w:val="8"/>
   </w:num>
-  <w:num w:numId="2" w16cid:durableId="1762874015">
+  <w:num w:numId="9">
     <w:abstractNumId w:val="3"/>
   </w:num>
-  <w:num w:numId="3" w16cid:durableId="78792330">
-    <w:abstractNumId w:val="5"/>
-  </w:num>
-  <w:num w:numId="4" w16cid:durableId="102530837">
-    <w:abstractNumId w:val="1"/>
-  </w:num>
-  <w:num w:numId="5" w16cid:durableId="327444624">
-    <w:abstractNumId w:val="4"/>
-  </w:num>
-  <w:num w:numId="6" w16cid:durableId="92408490">
-    <w:abstractNumId w:val="6"/>
-  </w:num>
-  <w:num w:numId="7" w16cid:durableId="115565842">
-    <w:abstractNumId w:val="7"/>
-  </w:num>
-  <w:num w:numId="8" w16cid:durableId="67846940">
-    <w:abstractNumId w:val="2"/>
-  </w:num>
-  <w:num w:numId="9" w16cid:durableId="1228806614">
+  <w:num w:numId="10">
     <w:abstractNumId w:val="0"/>
   </w:num>
 </w:numbering>
 </file>
 
 <file path=word/styles.xml><?xml version="1.0" encoding="utf-8"?>
-<w:styles xmlns:mc="http://schemas.openxmlformats.org/markup-compatibility/2006" xmlns:r="http://schemas.openxmlformats.org/officeDocument/2006/relationships" xmlns:w="http://schemas.openxmlformats.org/wordprocessingml/2006/main" xmlns:w14="http://schemas.microsoft.com/office/word/2010/wordml" xmlns:w15="http://schemas.microsoft.com/office/word/2012/wordml" xmlns:w16cex="http://schemas.microsoft.com/office/word/2018/wordml/cex" xmlns:w16cid="http://schemas.microsoft.com/office/word/2016/wordml/cid" xmlns:w16="http://schemas.microsoft.com/office/word/2018/wordml" xmlns:w16sdtdh="http://schemas.microsoft.com/office/word/2020/wordml/sdtdatahash" xmlns:w16se="http://schemas.microsoft.com/office/word/2015/wordml/symex" mc:Ignorable="w14 w15 w16se w16cid w16 w16cex w16sdtdh">
+<w:styles xmlns:mc="http://schemas.openxmlformats.org/markup-compatibility/2006" xmlns:o="urn:schemas-microsoft-com:office:office" xmlns:r="http://schemas.openxmlformats.org/officeDocument/2006/relationships" xmlns:m="http://schemas.openxmlformats.org/officeDocument/2006/math" xmlns:v="urn:schemas-microsoft-com:vml" xmlns:w="http://schemas.openxmlformats.org/wordprocessingml/2006/main" xmlns:w14="http://schemas.microsoft.com/office/word/2010/wordml" xmlns:w10="urn:schemas-microsoft-com:office:word" xmlns:sl="http://schemas.openxmlformats.org/schemaLibrary/2006/main" xmlns:wpsCustomData="http://www.wps.cn/officeDocument/2013/wpsCustomData" mc:Ignorable="w14">
   <w:docDefaults>
     <w:rPrDefault>
       <w:rPr>
-        <w:rFonts w:ascii="Times New Roman" w:eastAsia="宋体" w:hAnsi="Times New Roman" w:cs="Times New Roman"/>
-        <w:lang w:val="en-US" w:eastAsia="zh-CN" w:bidi="ar-SA"/>
+        <w:rFonts w:ascii="Times New Roman" w:hAnsi="Times New Roman" w:eastAsia="宋体" w:cs="Times New Roman"/>
       </w:rPr>
     </w:rPrDefault>
     <w:pPrDefault/>
   </w:docDefaults>
-  <w:latentStyles w:defLockedState="0" w:defUIPriority="0" w:defSemiHidden="0" w:defUnhideWhenUsed="0" w:defQFormat="0" w:count="376">
-    <w:lsdException w:name="Normal" w:qFormat="1"/>
-    <w:lsdException w:name="heading 1" w:qFormat="1"/>
-    <w:lsdException w:name="heading 2" w:semiHidden="1" w:unhideWhenUsed="1" w:qFormat="1"/>
-    <w:lsdException w:name="heading 3" w:semiHidden="1" w:unhideWhenUsed="1" w:qFormat="1"/>
-    <w:lsdException w:name="heading 4" w:semiHidden="1" w:unhideWhenUsed="1" w:qFormat="1"/>
-    <w:lsdException w:name="heading 5" w:semiHidden="1" w:unhideWhenUsed="1" w:qFormat="1"/>
-    <w:lsdException w:name="heading 6" w:semiHidden="1" w:unhideWhenUsed="1" w:qFormat="1"/>
-    <w:lsdException w:name="heading 7" w:semiHidden="1" w:unhideWhenUsed="1" w:qFormat="1"/>
-    <w:lsdException w:name="heading 8" w:semiHidden="1" w:unhideWhenUsed="1" w:qFormat="1"/>
-    <w:lsdException w:name="heading 9" w:semiHidden="1" w:unhideWhenUsed="1" w:qFormat="1"/>
-    <w:lsdException w:name="toc 1" w:uiPriority="39" w:qFormat="1"/>
-    <w:lsdException w:name="header" w:qFormat="1"/>
-    <w:lsdException w:name="footer" w:qFormat="1"/>
-    <w:lsdException w:name="caption" w:semiHidden="1" w:unhideWhenUsed="1" w:qFormat="1"/>
-    <w:lsdException w:name="page number" w:qFormat="1"/>
-    <w:lsdException w:name="Title" w:qFormat="1"/>
-    <w:lsdException w:name="Default Paragraph Font" w:semiHidden="1" w:uiPriority="1" w:unhideWhenUsed="1" w:qFormat="1"/>
-    <w:lsdException w:name="Subtitle" w:qFormat="1"/>
-    <w:lsdException w:name="Hyperlink" w:uiPriority="99" w:qFormat="1"/>
-    <w:lsdException w:name="Strong" w:qFormat="1"/>
-    <w:lsdException w:name="Emphasis" w:qFormat="1"/>
-    <w:lsdException w:name="HTML Top of Form" w:semiHidden="1" w:uiPriority="99" w:unhideWhenUsed="1"/>
-    <w:lsdException w:name="HTML Bottom of Form" w:semiHidden="1" w:uiPriority="99" w:unhideWhenUsed="1"/>
-    <w:lsdException w:name="Normal Table" w:semiHidden="1" w:uiPriority="99" w:unhideWhenUsed="1" w:qFormat="1"/>
-    <w:lsdException w:name="No List" w:semiHidden="1" w:uiPriority="99" w:unhideWhenUsed="1"/>
-    <w:lsdException w:name="Outline List 1" w:semiHidden="1" w:uiPriority="99" w:unhideWhenUsed="1"/>
-    <w:lsdException w:name="Outline List 2" w:semiHidden="1" w:uiPriority="99" w:unhideWhenUsed="1"/>
-    <w:lsdException w:name="Outline List 3" w:semiHidden="1" w:uiPriority="99" w:unhideWhenUsed="1"/>
-    <w:lsdException w:name="Table Simple 1" w:semiHidden="1" w:unhideWhenUsed="1"/>
-    <w:lsdException w:name="Table Simple 2" w:semiHidden="1" w:unhideWhenUsed="1"/>
-    <w:lsdException w:name="Table Simple 3" w:semiHidden="1" w:unhideWhenUsed="1"/>
-    <w:lsdException w:name="Table Classic 1" w:semiHidden="1" w:unhideWhenUsed="1"/>
-    <w:lsdException w:name="Table Classic 2" w:semiHidden="1" w:unhideWhenUsed="1"/>
-    <w:lsdException w:name="Table Classic 3" w:semiHidden="1" w:unhideWhenUsed="1"/>
-    <w:lsdException w:name="Table Classic 4" w:semiHidden="1" w:unhideWhenUsed="1"/>
-    <w:lsdException w:name="Table Colorful 1" w:semiHidden="1" w:unhideWhenUsed="1"/>
-    <w:lsdException w:name="Table Colorful 2" w:semiHidden="1" w:unhideWhenUsed="1"/>
-    <w:lsdException w:name="Table Colorful 3" w:semiHidden="1" w:unhideWhenUsed="1"/>
-    <w:lsdException w:name="Table Columns 1" w:semiHidden="1" w:unhideWhenUsed="1"/>
-    <w:lsdException w:name="Table Columns 2" w:semiHidden="1" w:unhideWhenUsed="1"/>
-    <w:lsdException w:name="Table Columns 3" w:semiHidden="1" w:unhideWhenUsed="1"/>
-    <w:lsdException w:name="Table Columns 4" w:semiHidden="1" w:unhideWhenUsed="1"/>
-    <w:lsdException w:name="Table Columns 5" w:semiHidden="1" w:unhideWhenUsed="1"/>
-    <w:lsdException w:name="Table Grid 1" w:semiHidden="1" w:unhideWhenUsed="1"/>
-    <w:lsdException w:name="Table Grid 2" w:semiHidden="1" w:unhideWhenUsed="1"/>
-    <w:lsdException w:name="Table Grid 3" w:semiHidden="1" w:unhideWhenUsed="1"/>
-    <w:lsdException w:name="Table Grid 4" w:semiHidden="1" w:unhideWhenUsed="1"/>
-    <w:lsdException w:name="Table Grid 5" w:semiHidden="1" w:unhideWhenUsed="1"/>
-    <w:lsdException w:name="Table Grid 6" w:semiHidden="1" w:unhideWhenUsed="1"/>
-    <w:lsdException w:name="Table Grid 7" w:semiHidden="1" w:unhideWhenUsed="1"/>
-    <w:lsdException w:name="Table Grid 8" w:semiHidden="1" w:unhideWhenUsed="1"/>
-    <w:lsdException w:name="Table List 1" w:semiHidden="1" w:unhideWhenUsed="1"/>
-    <w:lsdException w:name="Table List 2" w:semiHidden="1" w:unhideWhenUsed="1"/>
-    <w:lsdException w:name="Table List 3" w:semiHidden="1" w:unhideWhenUsed="1"/>
-    <w:lsdException w:name="Table List 4" w:semiHidden="1" w:unhideWhenUsed="1"/>
-    <w:lsdException w:name="Table List 5" w:semiHidden="1" w:unhideWhenUsed="1"/>
-    <w:lsdException w:name="Table List 6" w:semiHidden="1" w:unhideWhenUsed="1"/>
-    <w:lsdException w:name="Table List 7" w:semiHidden="1" w:unhideWhenUsed="1"/>
-    <w:lsdException w:name="Table List 8" w:semiHidden="1" w:unhideWhenUsed="1"/>
-    <w:lsdException w:name="Table 3D effects 1" w:semiHidden="1" w:unhideWhenUsed="1"/>
-    <w:lsdException w:name="Table 3D effects 2" w:semiHidden="1" w:unhideWhenUsed="1"/>
-    <w:lsdException w:name="Table 3D effects 3" w:semiHidden="1" w:unhideWhenUsed="1"/>
-    <w:lsdException w:name="Table Contemporary" w:semiHidden="1" w:unhideWhenUsed="1"/>
-    <w:lsdException w:name="Table Elegant" w:semiHidden="1" w:unhideWhenUsed="1"/>
-    <w:lsdException w:name="Table Professional" w:semiHidden="1" w:unhideWhenUsed="1"/>
-    <w:lsdException w:name="Table Subtle 1" w:semiHidden="1" w:unhideWhenUsed="1"/>
-    <w:lsdException w:name="Table Subtle 2" w:semiHidden="1" w:unhideWhenUsed="1"/>
-    <w:lsdException w:name="Table Web 1" w:semiHidden="1" w:unhideWhenUsed="1"/>
-    <w:lsdException w:name="Table Web 2" w:semiHidden="1" w:unhideWhenUsed="1"/>
-    <w:lsdException w:name="Table Web 3" w:semiHidden="1" w:unhideWhenUsed="1"/>
-    <w:lsdException w:name="Balloon Text" w:qFormat="1"/>
-    <w:lsdException w:name="Table Theme" w:semiHidden="1" w:unhideWhenUsed="1"/>
-    <w:lsdException w:name="Placeholder Text" w:semiHidden="1" w:uiPriority="99" w:unhideWhenUsed="1"/>
-    <w:lsdException w:name="No Spacing" w:semiHidden="1" w:uiPriority="99" w:unhideWhenUsed="1"/>
-    <w:lsdException w:name="Light Shading" w:uiPriority="60"/>
-    <w:lsdException w:name="Light List" w:uiPriority="61"/>
-    <w:lsdException w:name="Light Grid" w:uiPriority="62"/>
-    <w:lsdException w:name="Medium Shading 1" w:uiPriority="63"/>
-    <w:lsdException w:name="Medium Shading 2" w:uiPriority="64"/>
-    <w:lsdException w:name="Medium List 1" w:uiPriority="65"/>
-    <w:lsdException w:name="Medium List 2" w:uiPriority="66"/>
-    <w:lsdException w:name="Medium Grid 1" w:uiPriority="67"/>
-    <w:lsdException w:name="Medium Grid 2" w:uiPriority="68"/>
-    <w:lsdException w:name="Medium Grid 3" w:uiPriority="69"/>
-    <w:lsdException w:name="Dark List" w:uiPriority="70"/>
-    <w:lsdException w:name="Colorful Shading" w:uiPriority="71"/>
-    <w:lsdException w:name="Colorful List" w:uiPriority="72"/>
-    <w:lsdException w:name="Colorful Grid" w:uiPriority="73"/>
-    <w:lsdException w:name="Light Shading Accent 1" w:uiPriority="60"/>
-    <w:lsdException w:name="Light List Accent 1" w:uiPriority="61"/>
-    <w:lsdException w:name="Light Grid Accent 1" w:uiPriority="62"/>
-    <w:lsdException w:name="Medium Shading 1 Accent 1" w:uiPriority="63"/>
-    <w:lsdException w:name="Medium Shading 2 Accent 1" w:uiPriority="64"/>
-    <w:lsdException w:name="Medium List 1 Accent 1" w:uiPriority="65"/>
-    <w:lsdException w:name="Revision" w:semiHidden="1" w:uiPriority="99" w:unhideWhenUsed="1"/>
-    <w:lsdException w:name="List Paragraph" w:uiPriority="99" w:qFormat="1"/>
-    <w:lsdException w:name="Quote" w:semiHidden="1" w:uiPriority="99" w:unhideWhenUsed="1"/>
-    <w:lsdException w:name="Intense Quote" w:semiHidden="1" w:uiPriority="99" w:unhideWhenUsed="1"/>
-    <w:lsdException w:name="Medium List 2 Accent 1" w:uiPriority="66"/>
-    <w:lsdException w:name="Medium Grid 1 Accent 1" w:uiPriority="67"/>
-    <w:lsdException w:name="Medium Grid 2 Accent 1" w:uiPriority="68"/>
-    <w:lsdException w:name="Medium Grid 3 Accent 1" w:uiPriority="69"/>
-    <w:lsdException w:name="Dark List Accent 1" w:uiPriority="70"/>
-    <w:lsdException w:name="Colorful Shading Accent 1" w:uiPriority="71"/>
-    <w:lsdException w:name="Colorful List Accent 1" w:uiPriority="72"/>
-    <w:lsdException w:name="Colorful Grid Accent 1" w:uiPriority="73"/>
-    <w:lsdException w:name="Light Shading Accent 2" w:uiPriority="60"/>
-    <w:lsdException w:name="Light List Accent 2" w:uiPriority="61"/>
-    <w:lsdException w:name="Light Grid Accent 2" w:uiPriority="62"/>
-    <w:lsdException w:name="Medium Shading 1 Accent 2" w:uiPriority="63"/>
-    <w:lsdException w:name="Medium Shading 2 Accent 2" w:uiPriority="64"/>
-    <w:lsdException w:name="Medium List 1 Accent 2" w:uiPriority="65"/>
-    <w:lsdException w:name="Medium List 2 Accent 2" w:uiPriority="66"/>
-    <w:lsdException w:name="Medium Grid 1 Accent 2" w:uiPriority="67"/>
-    <w:lsdException w:name="Medium Grid 2 Accent 2" w:uiPriority="68"/>
-    <w:lsdException w:name="Medium Grid 3 Accent 2" w:uiPriority="69"/>
-    <w:lsdException w:name="Dark List Accent 2" w:uiPriority="70"/>
-    <w:lsdException w:name="Colorful Shading Accent 2" w:uiPriority="71"/>
-    <w:lsdException w:name="Colorful List Accent 2" w:uiPriority="72"/>
-    <w:lsdException w:name="Colorful Grid Accent 2" w:uiPriority="73"/>
-    <w:lsdException w:name="Light Shading Accent 3" w:uiPriority="60"/>
-    <w:lsdException w:name="Light List Accent 3" w:uiPriority="61"/>
-    <w:lsdException w:name="Light Grid Accent 3" w:uiPriority="62"/>
-    <w:lsdException w:name="Medium Shading 1 Accent 3" w:uiPriority="63"/>
-    <w:lsdException w:name="Medium Shading 2 Accent 3" w:uiPriority="64"/>
-    <w:lsdException w:name="Medium List 1 Accent 3" w:uiPriority="65"/>
-    <w:lsdException w:name="Medium List 2 Accent 3" w:uiPriority="66"/>
-    <w:lsdException w:name="Medium Grid 1 Accent 3" w:uiPriority="67"/>
-    <w:lsdException w:name="Medium Grid 2 Accent 3" w:uiPriority="68"/>
-    <w:lsdException w:name="Medium Grid 3 Accent 3" w:uiPriority="69"/>
-    <w:lsdException w:name="Dark List Accent 3" w:uiPriority="70"/>
-    <w:lsdException w:name="Colorful Shading Accent 3" w:uiPriority="71"/>
-    <w:lsdException w:name="Colorful List Accent 3" w:uiPriority="72"/>
-    <w:lsdException w:name="Colorful Grid Accent 3" w:uiPriority="73"/>
-    <w:lsdException w:name="Light Shading Accent 4" w:uiPriority="60"/>
-    <w:lsdException w:name="Light List Accent 4" w:uiPriority="61"/>
-    <w:lsdException w:name="Light Grid Accent 4" w:uiPriority="62"/>
-    <w:lsdException w:name="Medium Shading 1 Accent 4" w:uiPriority="63"/>
-    <w:lsdException w:name="Medium Shading 2 Accent 4" w:uiPriority="64"/>
-    <w:lsdException w:name="Medium List 1 Accent 4" w:uiPriority="65"/>
-    <w:lsdException w:name="Medium List 2 Accent 4" w:uiPriority="66"/>
-    <w:lsdException w:name="Medium Grid 1 Accent 4" w:uiPriority="67"/>
-    <w:lsdException w:name="Medium Grid 2 Accent 4" w:uiPriority="68"/>
-    <w:lsdException w:name="Medium Grid 3 Accent 4" w:uiPriority="69"/>
-    <w:lsdException w:name="Dark List Accent 4" w:uiPriority="70"/>
-    <w:lsdException w:name="Colorful Shading Accent 4" w:uiPriority="71"/>
-    <w:lsdException w:name="Colorful List Accent 4" w:uiPriority="72"/>
-    <w:lsdException w:name="Colorful Grid Accent 4" w:uiPriority="73"/>
-    <w:lsdException w:name="Light Shading Accent 5" w:uiPriority="60"/>
-    <w:lsdException w:name="Light List Accent 5" w:uiPriority="61"/>
-    <w:lsdException w:name="Light Grid Accent 5" w:uiPriority="62"/>
-    <w:lsdException w:name="Medium Shading 1 Accent 5" w:uiPriority="63"/>
-    <w:lsdException w:name="Medium Shading 2 Accent 5" w:uiPriority="64"/>
-    <w:lsdException w:name="Medium List 1 Accent 5" w:uiPriority="65"/>
-    <w:lsdException w:name="Medium List 2 Accent 5" w:uiPriority="66"/>
-    <w:lsdException w:name="Medium Grid 1 Accent 5" w:uiPriority="67"/>
-    <w:lsdException w:name="Medium Grid 2 Accent 5" w:uiPriority="68"/>
-    <w:lsdException w:name="Medium Grid 3 Accent 5" w:uiPriority="69"/>
-    <w:lsdException w:name="Dark List Accent 5" w:uiPriority="70"/>
-    <w:lsdException w:name="Colorful Shading Accent 5" w:uiPriority="71"/>
-    <w:lsdException w:name="Colorful List Accent 5" w:uiPriority="72"/>
-    <w:lsdException w:name="Colorful Grid Accent 5" w:uiPriority="73"/>
-    <w:lsdException w:name="Light Shading Accent 6" w:uiPriority="60"/>
-    <w:lsdException w:name="Light List Accent 6" w:uiPriority="61"/>
-    <w:lsdException w:name="Light Grid Accent 6" w:uiPriority="62"/>
-    <w:lsdException w:name="Medium Shading 1 Accent 6" w:uiPriority="63"/>
-    <w:lsdException w:name="Medium Shading 2 Accent 6" w:uiPriority="64"/>
-    <w:lsdException w:name="Medium List 1 Accent 6" w:uiPriority="65"/>
-    <w:lsdException w:name="Medium List 2 Accent 6" w:uiPriority="66"/>
-    <w:lsdException w:name="Medium Grid 1 Accent 6" w:uiPriority="67"/>
-    <w:lsdException w:name="Medium Grid 2 Accent 6" w:uiPriority="68"/>
-    <w:lsdException w:name="Medium Grid 3 Accent 6" w:uiPriority="69"/>
-    <w:lsdException w:name="Dark List Accent 6" w:uiPriority="70"/>
-    <w:lsdException w:name="Colorful Shading Accent 6" w:uiPriority="71"/>
-    <w:lsdException w:name="Colorful List Accent 6" w:uiPriority="72"/>
-    <w:lsdException w:name="Colorful Grid Accent 6" w:uiPriority="73"/>
-    <w:lsdException w:name="Subtle Emphasis" w:uiPriority="19" w:qFormat="1"/>
-    <w:lsdException w:name="Intense Emphasis" w:uiPriority="21" w:qFormat="1"/>
-    <w:lsdException w:name="Subtle Reference" w:uiPriority="31" w:qFormat="1"/>
-    <w:lsdException w:name="Intense Reference" w:uiPriority="32" w:qFormat="1"/>
-    <w:lsdException w:name="Book Title" w:uiPriority="33" w:qFormat="1"/>
-    <w:lsdException w:name="Bibliography" w:semiHidden="1" w:uiPriority="37" w:unhideWhenUsed="1"/>
-    <w:lsdException w:name="TOC Heading" w:semiHidden="1" w:uiPriority="39" w:unhideWhenUsed="1" w:qFormat="1"/>
-    <w:lsdException w:name="Plain Table 1" w:uiPriority="41"/>
-    <w:lsdException w:name="Plain Table 2" w:uiPriority="42"/>
-    <w:lsdException w:name="Plain Table 3" w:uiPriority="43"/>
-    <w:lsdException w:name="Plain Table 4" w:uiPriority="44"/>
-    <w:lsdException w:name="Plain Table 5" w:uiPriority="45"/>
-    <w:lsdException w:name="Grid Table Light" w:uiPriority="40"/>
-    <w:lsdException w:name="Grid Table 1 Light" w:uiPriority="46"/>
-    <w:lsdException w:name="Grid Table 2" w:uiPriority="47"/>
-    <w:lsdException w:name="Grid Table 3" w:uiPriority="48"/>
-    <w:lsdException w:name="Grid Table 4" w:uiPriority="49"/>
-    <w:lsdException w:name="Grid Table 5 Dark" w:uiPriority="50"/>
-    <w:lsdException w:name="Grid Table 6 Colorful" w:uiPriority="51"/>
-    <w:lsdException w:name="Grid Table 7 Colorful" w:uiPriority="52"/>
-    <w:lsdException w:name="Grid Table 1 Light Accent 1" w:uiPriority="46"/>
-    <w:lsdException w:name="Grid Table 2 Accent 1" w:uiPriority="47"/>
-    <w:lsdException w:name="Grid Table 3 Accent 1" w:uiPriority="48"/>
-    <w:lsdException w:name="Grid Table 4 Accent 1" w:uiPriority="49"/>
-    <w:lsdException w:name="Grid Table 5 Dark Accent 1" w:uiPriority="50"/>
-    <w:lsdException w:name="Grid Table 6 Colorful Accent 1" w:uiPriority="51"/>
-    <w:lsdException w:name="Grid Table 7 Colorful Accent 1" w:uiPriority="52"/>
-    <w:lsdException w:name="Grid Table 1 Light Accent 2" w:uiPriority="46"/>
-    <w:lsdException w:name="Grid Table 2 Accent 2" w:uiPriority="47"/>
-    <w:lsdException w:name="Grid Table 3 Accent 2" w:uiPriority="48"/>
-    <w:lsdException w:name="Grid Table 4 Accent 2" w:uiPriority="49"/>
-    <w:lsdException w:name="Grid Table 5 Dark Accent 2" w:uiPriority="50"/>
-    <w:lsdException w:name="Grid Table 6 Colorful Accent 2" w:uiPriority="51"/>
-    <w:lsdException w:name="Grid Table 7 Colorful Accent 2" w:uiPriority="52"/>
-    <w:lsdException w:name="Grid Table 1 Light Accent 3" w:uiPriority="46"/>
-    <w:lsdException w:name="Grid Table 2 Accent 3" w:uiPriority="47"/>
-    <w:lsdException w:name="Grid Table 3 Accent 3" w:uiPriority="48"/>
-    <w:lsdException w:name="Grid Table 4 Accent 3" w:uiPriority="49"/>
-    <w:lsdException w:name="Grid Table 5 Dark Accent 3" w:uiPriority="50"/>
-    <w:lsdException w:name="Grid Table 6 Colorful Accent 3" w:uiPriority="51"/>
-    <w:lsdException w:name="Grid Table 7 Colorful Accent 3" w:uiPriority="52"/>
-    <w:lsdException w:name="Grid Table 1 Light Accent 4" w:uiPriority="46"/>
-    <w:lsdException w:name="Grid Table 2 Accent 4" w:uiPriority="47"/>
-    <w:lsdException w:name="Grid Table 3 Accent 4" w:uiPriority="48"/>
-    <w:lsdException w:name="Grid Table 4 Accent 4" w:uiPriority="49"/>
-    <w:lsdException w:name="Grid Table 5 Dark Accent 4" w:uiPriority="50"/>
-    <w:lsdException w:name="Grid Table 6 Colorful Accent 4" w:uiPriority="51"/>
-    <w:lsdException w:name="Grid Table 7 Colorful Accent 4" w:uiPriority="52"/>
-    <w:lsdException w:name="Grid Table 1 Light Accent 5" w:uiPriority="46"/>
-    <w:lsdException w:name="Grid Table 2 Accent 5" w:uiPriority="47"/>
-    <w:lsdException w:name="Grid Table 3 Accent 5" w:uiPriority="48"/>
-    <w:lsdException w:name="Grid Table 4 Accent 5" w:uiPriority="49"/>
-    <w:lsdException w:name="Grid Table 5 Dark Accent 5" w:uiPriority="50"/>
-    <w:lsdException w:name="Grid Table 6 Colorful Accent 5" w:uiPriority="51"/>
-    <w:lsdException w:name="Grid Table 7 Colorful Accent 5" w:uiPriority="52"/>
-    <w:lsdException w:name="Grid Table 1 Light Accent 6" w:uiPriority="46"/>
-    <w:lsdException w:name="Grid Table 2 Accent 6" w:uiPriority="47"/>
-    <w:lsdException w:name="Grid Table 3 Accent 6" w:uiPriority="48"/>
-    <w:lsdException w:name="Grid Table 4 Accent 6" w:uiPriority="49"/>
-    <w:lsdException w:name="Grid Table 5 Dark Accent 6" w:uiPriority="50"/>
-    <w:lsdException w:name="Grid Table 6 Colorful Accent 6" w:uiPriority="51"/>
-    <w:lsdException w:name="Grid Table 7 Colorful Accent 6" w:uiPriority="52"/>
-    <w:lsdException w:name="List Table 1 Light" w:uiPriority="46"/>
-    <w:lsdException w:name="List Table 2" w:uiPriority="47"/>
-    <w:lsdException w:name="List Table 3" w:uiPriority="48"/>
-    <w:lsdException w:name="List Table 4" w:uiPriority="49"/>
-    <w:lsdException w:name="List Table 5 Dark" w:uiPriority="50"/>
-    <w:lsdException w:name="List Table 6 Colorful" w:uiPriority="51"/>
-    <w:lsdException w:name="List Table 7 Colorful" w:uiPriority="52"/>
-    <w:lsdException w:name="List Table 1 Light Accent 1" w:uiPriority="46"/>
-    <w:lsdException w:name="List Table 2 Accent 1" w:uiPriority="47"/>
-    <w:lsdException w:name="List Table 3 Accent 1" w:uiPriority="48"/>
-    <w:lsdException w:name="List Table 4 Accent 1" w:uiPriority="49"/>
-    <w:lsdException w:name="List Table 5 Dark Accent 1" w:uiPriority="50"/>
-    <w:lsdException w:name="List Table 6 Colorful Accent 1" w:uiPriority="51"/>
-    <w:lsdException w:name="List Table 7 Colorful Accent 1" w:uiPriority="52"/>
-    <w:lsdException w:name="List Table 1 Light Accent 2" w:uiPriority="46"/>
-    <w:lsdException w:name="List Table 2 Accent 2" w:uiPriority="47"/>
-    <w:lsdException w:name="List Table 3 Accent 2" w:uiPriority="48"/>
-    <w:lsdException w:name="List Table 4 Accent 2" w:uiPriority="49"/>
-    <w:lsdException w:name="List Table 5 Dark Accent 2" w:uiPriority="50"/>
-    <w:lsdException w:name="List Table 6 Colorful Accent 2" w:uiPriority="51"/>
-    <w:lsdException w:name="List Table 7 Colorful Accent 2" w:uiPriority="52"/>
-    <w:lsdException w:name="List Table 1 Light Accent 3" w:uiPriority="46"/>
-    <w:lsdException w:name="List Table 2 Accent 3" w:uiPriority="47"/>
-    <w:lsdException w:name="List Table 3 Accent 3" w:uiPriority="48"/>
-    <w:lsdException w:name="List Table 4 Accent 3" w:uiPriority="49"/>
-    <w:lsdException w:name="List Table 5 Dark Accent 3" w:uiPriority="50"/>
-    <w:lsdException w:name="List Table 6 Colorful Accent 3" w:uiPriority="51"/>
-    <w:lsdException w:name="List Table 7 Colorful Accent 3" w:uiPriority="52"/>
-    <w:lsdException w:name="List Table 1 Light Accent 4" w:uiPriority="46"/>
-    <w:lsdException w:name="List Table 2 Accent 4" w:uiPriority="47"/>
-    <w:lsdException w:name="List Table 3 Accent 4" w:uiPriority="48"/>
-    <w:lsdException w:name="List Table 4 Accent 4" w:uiPriority="49"/>
-    <w:lsdException w:name="List Table 5 Dark Accent 4" w:uiPriority="50"/>
-    <w:lsdException w:name="List Table 6 Colorful Accent 4" w:uiPriority="51"/>
-    <w:lsdException w:name="List Table 7 Colorful Accent 4" w:uiPriority="52"/>
-    <w:lsdException w:name="List Table 1 Light Accent 5" w:uiPriority="46"/>
-    <w:lsdException w:name="List Table 2 Accent 5" w:uiPriority="47"/>
-    <w:lsdException w:name="List Table 3 Accent 5" w:uiPriority="48"/>
-    <w:lsdException w:name="List Table 4 Accent 5" w:uiPriority="49"/>
-    <w:lsdException w:name="List Table 5 Dark Accent 5" w:uiPriority="50"/>
-    <w:lsdException w:name="List Table 6 Colorful Accent 5" w:uiPriority="51"/>
-    <w:lsdException w:name="List Table 7 Colorful Accent 5" w:uiPriority="52"/>
-    <w:lsdException w:name="List Table 1 Light Accent 6" w:uiPriority="46"/>
-    <w:lsdException w:name="List Table 2 Accent 6" w:uiPriority="47"/>
-    <w:lsdException w:name="List Table 3 Accent 6" w:uiPriority="48"/>
-    <w:lsdException w:name="List Table 4 Accent 6" w:uiPriority="49"/>
-    <w:lsdException w:name="List Table 5 Dark Accent 6" w:uiPriority="50"/>
-    <w:lsdException w:name="List Table 6 Colorful Accent 6" w:uiPriority="51"/>
-    <w:lsdException w:name="List Table 7 Colorful Accent 6" w:uiPriority="52"/>
-    <w:lsdException w:name="Mention" w:semiHidden="1" w:uiPriority="99" w:unhideWhenUsed="1"/>
-    <w:lsdException w:name="Smart Hyperlink" w:semiHidden="1" w:uiPriority="99" w:unhideWhenUsed="1"/>
-    <w:lsdException w:name="Hashtag" w:semiHidden="1" w:uiPriority="99" w:unhideWhenUsed="1"/>
-    <w:lsdException w:name="Unresolved Mention" w:semiHidden="1" w:uiPriority="99" w:unhideWhenUsed="1"/>
-    <w:lsdException w:name="Smart Link" w:semiHidden="1" w:uiPriority="99" w:unhideWhenUsed="1"/>
+  <w:latentStyles w:count="260" w:defQFormat="0" w:defUnhideWhenUsed="1" w:defSemiHidden="1" w:defUIPriority="99" w:defLockedState="0">
+    <w:lsdException w:qFormat="1" w:unhideWhenUsed="0" w:uiPriority="0" w:semiHidden="0" w:name="Normal"/>
+    <w:lsdException w:qFormat="1" w:unhideWhenUsed="0" w:uiPriority="0" w:semiHidden="0" w:name="heading 1"/>
+    <w:lsdException w:qFormat="1" w:uiPriority="0" w:name="heading 2"/>
+    <w:lsdException w:qFormat="1" w:uiPriority="0" w:name="heading 3"/>
+    <w:lsdException w:qFormat="1" w:uiPriority="0" w:name="heading 4"/>
+    <w:lsdException w:qFormat="1" w:uiPriority="0" w:name="heading 5"/>
+    <w:lsdException w:qFormat="1" w:uiPriority="0" w:name="heading 6"/>
+    <w:lsdException w:qFormat="1" w:uiPriority="0" w:name="heading 7"/>
+    <w:lsdException w:qFormat="1" w:uiPriority="0" w:name="heading 8"/>
+    <w:lsdException w:qFormat="1" w:uiPriority="0" w:name="heading 9"/>
+    <w:lsdException w:unhideWhenUsed="0" w:uiPriority="0" w:semiHidden="0" w:name="index 1"/>
+    <w:lsdException w:unhideWhenUsed="0" w:uiPriority="0" w:semiHidden="0" w:name="index 2"/>
+    <w:lsdException w:unhideWhenUsed="0" w:uiPriority="0" w:semiHidden="0" w:name="index 3"/>
+    <w:lsdException w:unhideWhenUsed="0" w:uiPriority="0" w:semiHidden="0" w:name="index 4"/>
+    <w:lsdException w:unhideWhenUsed="0" w:uiPriority="0" w:semiHidden="0" w:name="index 5"/>
+    <w:lsdException w:unhideWhenUsed="0" w:uiPriority="0" w:semiHidden="0" w:name="index 6"/>
+    <w:lsdException w:unhideWhenUsed="0" w:uiPriority="0" w:semiHidden="0" w:name="index 7"/>
+    <w:lsdException w:unhideWhenUsed="0" w:uiPriority="0" w:semiHidden="0" w:name="index 8"/>
+    <w:lsdException w:unhideWhenUsed="0" w:uiPriority="0" w:semiHidden="0" w:name="index 9"/>
+    <w:lsdException w:qFormat="1" w:unhideWhenUsed="0" w:uiPriority="39" w:semiHidden="0" w:name="toc 1"/>
+    <w:lsdException w:unhideWhenUsed="0" w:uiPriority="0" w:semiHidden="0" w:name="toc 2"/>
+    <w:lsdException w:unhideWhenUsed="0" w:uiPriority="0" w:semiHidden="0" w:name="toc 3"/>
+    <w:lsdException w:unhideWhenUsed="0" w:uiPriority="0" w:semiHidden="0" w:name="toc 4"/>
+    <w:lsdException w:unhideWhenUsed="0" w:uiPriority="0" w:semiHidden="0" w:name="toc 5"/>
+    <w:lsdException w:unhideWhenUsed="0" w:uiPriority="0" w:semiHidden="0" w:name="toc 6"/>
+    <w:lsdException w:unhideWhenUsed="0" w:uiPriority="0" w:semiHidden="0" w:name="toc 7"/>
+    <w:lsdException w:unhideWhenUsed="0" w:uiPriority="0" w:semiHidden="0" w:name="toc 8"/>
+    <w:lsdException w:unhideWhenUsed="0" w:uiPriority="0" w:semiHidden="0" w:name="toc 9"/>
+    <w:lsdException w:unhideWhenUsed="0" w:uiPriority="0" w:semiHidden="0" w:name="Normal Indent"/>
+    <w:lsdException w:unhideWhenUsed="0" w:uiPriority="0" w:semiHidden="0" w:name="footnote text"/>
+    <w:lsdException w:unhideWhenUsed="0" w:uiPriority="0" w:semiHidden="0" w:name="annotation text"/>
+    <w:lsdException w:qFormat="1" w:unhideWhenUsed="0" w:uiPriority="0" w:semiHidden="0" w:name="header"/>
+    <w:lsdException w:qFormat="1" w:unhideWhenUsed="0" w:uiPriority="0" w:semiHidden="0" w:name="footer"/>
+    <w:lsdException w:unhideWhenUsed="0" w:uiPriority="0" w:semiHidden="0" w:name="index heading"/>
+    <w:lsdException w:qFormat="1" w:uiPriority="0" w:name="caption"/>
+    <w:lsdException w:unhideWhenUsed="0" w:uiPriority="0" w:semiHidden="0" w:name="table of figures"/>
+    <w:lsdException w:unhideWhenUsed="0" w:uiPriority="0" w:semiHidden="0" w:name="envelope address"/>
+    <w:lsdException w:unhideWhenUsed="0" w:uiPriority="0" w:semiHidden="0" w:name="envelope return"/>
+    <w:lsdException w:unhideWhenUsed="0" w:uiPriority="0" w:semiHidden="0" w:name="footnote reference"/>
+    <w:lsdException w:unhideWhenUsed="0" w:uiPriority="0" w:semiHidden="0" w:name="annotation reference"/>
+    <w:lsdException w:unhideWhenUsed="0" w:uiPriority="0" w:semiHidden="0" w:name="line number"/>
+    <w:lsdException w:qFormat="1" w:unhideWhenUsed="0" w:uiPriority="0" w:semiHidden="0" w:name="page number"/>
+    <w:lsdException w:unhideWhenUsed="0" w:uiPriority="0" w:semiHidden="0" w:name="endnote reference"/>
+    <w:lsdException w:unhideWhenUsed="0" w:uiPriority="0" w:semiHidden="0" w:name="endnote text"/>
+    <w:lsdException w:unhideWhenUsed="0" w:uiPriority="0" w:semiHidden="0" w:name="table of authorities"/>
+    <w:lsdException w:unhideWhenUsed="0" w:uiPriority="0" w:semiHidden="0" w:name="macro"/>
+    <w:lsdException w:unhideWhenUsed="0" w:uiPriority="0" w:semiHidden="0" w:name="toa heading"/>
+    <w:lsdException w:unhideWhenUsed="0" w:uiPriority="0" w:semiHidden="0" w:name="List"/>
+    <w:lsdException w:unhideWhenUsed="0" w:uiPriority="0" w:semiHidden="0" w:name="List Bullet"/>
+    <w:lsdException w:unhideWhenUsed="0" w:uiPriority="0" w:semiHidden="0" w:name="List Number"/>
+    <w:lsdException w:unhideWhenUsed="0" w:uiPriority="0" w:semiHidden="0" w:name="List 2"/>
+    <w:lsdException w:unhideWhenUsed="0" w:uiPriority="0" w:semiHidden="0" w:name="List 3"/>
+    <w:lsdException w:unhideWhenUsed="0" w:uiPriority="0" w:semiHidden="0" w:name="List 4"/>
+    <w:lsdException w:unhideWhenUsed="0" w:uiPriority="0" w:semiHidden="0" w:name="List 5"/>
+    <w:lsdException w:unhideWhenUsed="0" w:uiPriority="0" w:semiHidden="0" w:name="List Bullet 2"/>
+    <w:lsdException w:unhideWhenUsed="0" w:uiPriority="0" w:semiHidden="0" w:name="List Bullet 3"/>
+    <w:lsdException w:unhideWhenUsed="0" w:uiPriority="0" w:semiHidden="0" w:name="List Bullet 4"/>
+    <w:lsdException w:unhideWhenUsed="0" w:uiPriority="0" w:semiHidden="0" w:name="List Bullet 5"/>
+    <w:lsdException w:unhideWhenUsed="0" w:uiPriority="0" w:semiHidden="0" w:name="List Number 2"/>
+    <w:lsdException w:unhideWhenUsed="0" w:uiPriority="0" w:semiHidden="0" w:name="List Number 3"/>
+    <w:lsdException w:unhideWhenUsed="0" w:uiPriority="0" w:semiHidden="0" w:name="List Number 4"/>
+    <w:lsdException w:unhideWhenUsed="0" w:uiPriority="0" w:semiHidden="0" w:name="List Number 5"/>
+    <w:lsdException w:qFormat="1" w:unhideWhenUsed="0" w:uiPriority="0" w:semiHidden="0" w:name="Title"/>
+    <w:lsdException w:unhideWhenUsed="0" w:uiPriority="0" w:semiHidden="0" w:name="Closing"/>
+    <w:lsdException w:unhideWhenUsed="0" w:uiPriority="0" w:semiHidden="0" w:name="Signature"/>
+    <w:lsdException w:uiPriority="1" w:name="Default Paragraph Font"/>
+    <w:lsdException w:unhideWhenUsed="0" w:uiPriority="0" w:semiHidden="0" w:name="Body Text"/>
+    <w:lsdException w:unhideWhenUsed="0" w:uiPriority="0" w:semiHidden="0" w:name="Body Text Indent"/>
+    <w:lsdException w:unhideWhenUsed="0" w:uiPriority="0" w:semiHidden="0" w:name="List Continue"/>
+    <w:lsdException w:unhideWhenUsed="0" w:uiPriority="0" w:semiHidden="0" w:name="List Continue 2"/>
+    <w:lsdException w:unhideWhenUsed="0" w:uiPriority="0" w:semiHidden="0" w:name="List Continue 3"/>
+    <w:lsdException w:unhideWhenUsed="0" w:uiPriority="0" w:semiHidden="0" w:name="List Continue 4"/>
+    <w:lsdException w:unhideWhenUsed="0" w:uiPriority="0" w:semiHidden="0" w:name="List Continue 5"/>
+    <w:lsdException w:unhideWhenUsed="0" w:uiPriority="0" w:semiHidden="0" w:name="Message Header"/>
+    <w:lsdException w:qFormat="1" w:unhideWhenUsed="0" w:uiPriority="0" w:semiHidden="0" w:name="Subtitle"/>
+    <w:lsdException w:unhideWhenUsed="0" w:uiPriority="0" w:semiHidden="0" w:name="Salutation"/>
+    <w:lsdException w:unhideWhenUsed="0" w:uiPriority="0" w:semiHidden="0" w:name="Date"/>
+    <w:lsdException w:unhideWhenUsed="0" w:uiPriority="0" w:semiHidden="0" w:name="Body Text First Indent"/>
+    <w:lsdException w:unhideWhenUsed="0" w:uiPriority="0" w:semiHidden="0" w:name="Body Text First Indent 2"/>
+    <w:lsdException w:unhideWhenUsed="0" w:uiPriority="0" w:semiHidden="0" w:name="Note Heading"/>
+    <w:lsdException w:unhideWhenUsed="0" w:uiPriority="0" w:semiHidden="0" w:name="Body Text 2"/>
+    <w:lsdException w:unhideWhenUsed="0" w:uiPriority="0" w:semiHidden="0" w:name="Body Text 3"/>
+    <w:lsdException w:unhideWhenUsed="0" w:uiPriority="0" w:semiHidden="0" w:name="Body Text Indent 2"/>
+    <w:lsdException w:unhideWhenUsed="0" w:uiPriority="0" w:semiHidden="0" w:name="Body Text Indent 3"/>
+    <w:lsdException w:unhideWhenUsed="0" w:uiPriority="0" w:semiHidden="0" w:name="Block Text"/>
+    <w:lsdException w:qFormat="1" w:unhideWhenUsed="0" w:uiPriority="99" w:semiHidden="0" w:name="Hyperlink"/>
+    <w:lsdException w:unhideWhenUsed="0" w:uiPriority="0" w:semiHidden="0" w:name="FollowedHyperlink"/>
+    <w:lsdException w:qFormat="1" w:unhideWhenUsed="0" w:uiPriority="0" w:semiHidden="0" w:name="Strong"/>
+    <w:lsdException w:qFormat="1" w:unhideWhenUsed="0" w:uiPriority="0" w:semiHidden="0" w:name="Emphasis"/>
+    <w:lsdException w:unhideWhenUsed="0" w:uiPriority="0" w:semiHidden="0" w:name="Document Map"/>
+    <w:lsdException w:unhideWhenUsed="0" w:uiPriority="0" w:semiHidden="0" w:name="Plain Text"/>
+    <w:lsdException w:unhideWhenUsed="0" w:uiPriority="0" w:semiHidden="0" w:name="E-mail Signature"/>
+    <w:lsdException w:unhideWhenUsed="0" w:uiPriority="0" w:semiHidden="0" w:name="Normal (Web)"/>
+    <w:lsdException w:unhideWhenUsed="0" w:uiPriority="0" w:semiHidden="0" w:name="HTML Acronym"/>
+    <w:lsdException w:unhideWhenUsed="0" w:uiPriority="0" w:semiHidden="0" w:name="HTML Address"/>
+    <w:lsdException w:unhideWhenUsed="0" w:uiPriority="0" w:semiHidden="0" w:name="HTML Cite"/>
+    <w:lsdException w:unhideWhenUsed="0" w:uiPriority="0" w:semiHidden="0" w:name="HTML Code"/>
+    <w:lsdException w:unhideWhenUsed="0" w:uiPriority="0" w:semiHidden="0" w:name="HTML Definition"/>
+    <w:lsdException w:unhideWhenUsed="0" w:uiPriority="0" w:semiHidden="0" w:name="HTML Keyboard"/>
+    <w:lsdException w:unhideWhenUsed="0" w:uiPriority="0" w:semiHidden="0" w:name="HTML Preformatted"/>
+    <w:lsdException w:unhideWhenUsed="0" w:uiPriority="0" w:semiHidden="0" w:name="HTML Sample"/>
+    <w:lsdException w:unhideWhenUsed="0" w:uiPriority="0" w:semiHidden="0" w:name="HTML Typewriter"/>
+    <w:lsdException w:unhideWhenUsed="0" w:uiPriority="0" w:semiHidden="0" w:name="HTML Variable"/>
+    <w:lsdException w:uiPriority="99" w:name="Normal Table"/>
+    <w:lsdException w:unhideWhenUsed="0" w:uiPriority="0" w:semiHidden="0" w:name="annotation subject"/>
+    <w:lsdException w:uiPriority="0" w:name="Table Simple 1"/>
+    <w:lsdException w:uiPriority="0" w:name="Table Simple 2"/>
+    <w:lsdException w:uiPriority="0" w:name="Table Simple 3"/>
+    <w:lsdException w:uiPriority="0" w:name="Table Classic 1"/>
+    <w:lsdException w:uiPriority="0" w:name="Table Classic 2"/>
+    <w:lsdException w:uiPriority="0" w:name="Table Classic 3"/>
+    <w:lsdException w:uiPriority="0" w:name="Table Classic 4"/>
+    <w:lsdException w:uiPriority="0" w:name="Table Colorful 1"/>
+    <w:lsdException w:uiPriority="0" w:name="Table Colorful 2"/>
+    <w:lsdException w:uiPriority="0" w:name="Table Colorful 3"/>
+    <w:lsdException w:uiPriority="0" w:name="Table Columns 1"/>
+    <w:lsdException w:uiPriority="0" w:name="Table Columns 2"/>
+    <w:lsdException w:uiPriority="0" w:name="Table Columns 3"/>
+    <w:lsdException w:uiPriority="0" w:name="Table Columns 4"/>
+    <w:lsdException w:uiPriority="0" w:name="Table Columns 5"/>
+    <w:lsdException w:uiPriority="0" w:name="Table Grid 1"/>
+    <w:lsdException w:uiPriority="0" w:name="Table Grid 2"/>
+    <w:lsdException w:uiPriority="0" w:name="Table Grid 3"/>
+    <w:lsdException w:uiPriority="0" w:name="Table Grid 4"/>
+    <w:lsdException w:uiPriority="0" w:name="Table Grid 5"/>
+    <w:lsdException w:uiPriority="0" w:name="Table Grid 6"/>
+    <w:lsdException w:uiPriority="0" w:name="Table Grid 7"/>
+    <w:lsdException w:uiPriority="0" w:name="Table Grid 8"/>
+    <w:lsdException w:uiPriority="0" w:name="Table List 1"/>
+    <w:lsdException w:uiPriority="0" w:name="Table List 2"/>
+    <w:lsdException w:uiPriority="0" w:name="Table List 3"/>
+    <w:lsdException w:uiPriority="0" w:name="Table List 4"/>
+    <w:lsdException w:uiPriority="0" w:name="Table List 5"/>
+    <w:lsdException w:uiPriority="0" w:name="Table List 6"/>
+    <w:lsdException w:uiPriority="0" w:name="Table List 7"/>
+    <w:lsdException w:uiPriority="0" w:name="Table List 8"/>
+    <w:lsdException w:uiPriority="0" w:name="Table 3D effects 1"/>
+    <w:lsdException w:uiPriority="0" w:name="Table 3D effects 2"/>
+    <w:lsdException w:uiPriority="0" w:name="Table 3D effects 3"/>
+    <w:lsdException w:uiPriority="0" w:name="Table Contemporary"/>
+    <w:lsdException w:uiPriority="0" w:name="Table Elegant"/>
+    <w:lsdException w:uiPriority="0" w:name="Table Professional"/>
+    <w:lsdException w:uiPriority="0" w:name="Table Subtle 1"/>
+    <w:lsdException w:uiPriority="0" w:name="Table Subtle 2"/>
+    <w:lsdException w:uiPriority="0" w:name="Table Web 1"/>
+    <w:lsdException w:uiPriority="0" w:name="Table Web 2"/>
+    <w:lsdException w:uiPriority="0" w:name="Table Web 3"/>
+    <w:lsdException w:qFormat="1" w:unhideWhenUsed="0" w:uiPriority="0" w:semiHidden="0" w:name="Balloon Text"/>
+    <w:lsdException w:unhideWhenUsed="0" w:uiPriority="0" w:semiHidden="0" w:name="Table Grid"/>
+    <w:lsdException w:uiPriority="0" w:name="Table Theme"/>
+    <w:lsdException w:unhideWhenUsed="0" w:uiPriority="60" w:semiHidden="0" w:name="Light Shading"/>
+    <w:lsdException w:unhideWhenUsed="0" w:uiPriority="61" w:semiHidden="0" w:name="Light List"/>
+    <w:lsdException w:unhideWhenUsed="0" w:uiPriority="62" w:semiHidden="0" w:name="Light Grid"/>
+    <w:lsdException w:unhideWhenUsed="0" w:uiPriority="63" w:semiHidden="0" w:name="Medium Shading 1"/>
+    <w:lsdException w:unhideWhenUsed="0" w:uiPriority="64" w:semiHidden="0" w:name="Medium Shading 2"/>
+    <w:lsdException w:unhideWhenUsed="0" w:uiPriority="65" w:semiHidden="0" w:name="Medium List 1"/>
+    <w:lsdException w:unhideWhenUsed="0" w:uiPriority="66" w:semiHidden="0" w:name="Medium List 2"/>
+    <w:lsdException w:unhideWhenUsed="0" w:uiPriority="67" w:semiHidden="0" w:name="Medium Grid 1"/>
+    <w:lsdException w:unhideWhenUsed="0" w:uiPriority="68" w:semiHidden="0" w:name="Medium Grid 2"/>
+    <w:lsdException w:unhideWhenUsed="0" w:uiPriority="69" w:semiHidden="0" w:name="Medium Grid 3"/>
+    <w:lsdException w:unhideWhenUsed="0" w:uiPriority="70" w:semiHidden="0" w:name="Dark List"/>
+    <w:lsdException w:unhideWhenUsed="0" w:uiPriority="71" w:semiHidden="0" w:name="Colorful Shading"/>
+    <w:lsdException w:unhideWhenUsed="0" w:uiPriority="72" w:semiHidden="0" w:name="Colorful List"/>
+    <w:lsdException w:unhideWhenUsed="0" w:uiPriority="73" w:semiHidden="0" w:name="Colorful Grid"/>
+    <w:lsdException w:unhideWhenUsed="0" w:uiPriority="60" w:semiHidden="0" w:name="Light Shading Accent 1"/>
+    <w:lsdException w:unhideWhenUsed="0" w:uiPriority="61" w:semiHidden="0" w:name="Light List Accent 1"/>
+    <w:lsdException w:unhideWhenUsed="0" w:uiPriority="62" w:semiHidden="0" w:name="Light Grid Accent 1"/>
+    <w:lsdException w:unhideWhenUsed="0" w:uiPriority="63" w:semiHidden="0" w:name="Medium Shading 1 Accent 1"/>
+    <w:lsdException w:unhideWhenUsed="0" w:uiPriority="64" w:semiHidden="0" w:name="Medium Shading 2 Accent 1"/>
+    <w:lsdException w:unhideWhenUsed="0" w:uiPriority="65" w:semiHidden="0" w:name="Medium List 1 Accent 1"/>
+    <w:lsdException w:qFormat="1" w:unhideWhenUsed="0" w:uiPriority="99" w:semiHidden="0" w:name="List Paragraph"/>
+    <w:lsdException w:unhideWhenUsed="0" w:uiPriority="66" w:semiHidden="0" w:name="Medium List 2 Accent 1"/>
+    <w:lsdException w:unhideWhenUsed="0" w:uiPriority="67" w:semiHidden="0" w:name="Medium Grid 1 Accent 1"/>
+    <w:lsdException w:unhideWhenUsed="0" w:uiPriority="68" w:semiHidden="0" w:name="Medium Grid 2 Accent 1"/>
+    <w:lsdException w:unhideWhenUsed="0" w:uiPriority="69" w:semiHidden="0" w:name="Medium Grid 3 Accent 1"/>
+    <w:lsdException w:unhideWhenUsed="0" w:uiPriority="70" w:semiHidden="0" w:name="Dark List Accent 1"/>
+    <w:lsdException w:unhideWhenUsed="0" w:uiPriority="71" w:semiHidden="0" w:name="Colorful Shading Accent 1"/>
+    <w:lsdException w:unhideWhenUsed="0" w:uiPriority="72" w:semiHidden="0" w:name="Colorful List Accent 1"/>
+    <w:lsdException w:unhideWhenUsed="0" w:uiPriority="73" w:semiHidden="0" w:name="Colorful Grid Accent 1"/>
+    <w:lsdException w:unhideWhenUsed="0" w:uiPriority="60" w:semiHidden="0" w:name="Light Shading Accent 2"/>
+    <w:lsdException w:unhideWhenUsed="0" w:uiPriority="61" w:semiHidden="0" w:name="Light List Accent 2"/>
+    <w:lsdException w:unhideWhenUsed="0" w:uiPriority="62" w:semiHidden="0" w:name="Light Grid Accent 2"/>
+    <w:lsdException w:unhideWhenUsed="0" w:uiPriority="63" w:semiHidden="0" w:name="Medium Shading 1 Accent 2"/>
+    <w:lsdException w:unhideWhenUsed="0" w:uiPriority="64" w:semiHidden="0" w:name="Medium Shading 2 Accent 2"/>
+    <w:lsdException w:unhideWhenUsed="0" w:uiPriority="65" w:semiHidden="0" w:name="Medium List 1 Accent 2"/>
+    <w:lsdException w:unhideWhenUsed="0" w:uiPriority="66" w:semiHidden="0" w:name="Medium List 2 Accent 2"/>
+    <w:lsdException w:unhideWhenUsed="0" w:uiPriority="67" w:semiHidden="0" w:name="Medium Grid 1 Accent 2"/>
+    <w:lsdException w:unhideWhenUsed="0" w:uiPriority="68" w:semiHidden="0" w:name="Medium Grid 2 Accent 2"/>
+    <w:lsdException w:unhideWhenUsed="0" w:uiPriority="69" w:semiHidden="0" w:name="Medium Grid 3 Accent 2"/>
+    <w:lsdException w:unhideWhenUsed="0" w:uiPriority="70" w:semiHidden="0" w:name="Dark List Accent 2"/>
+    <w:lsdException w:unhideWhenUsed="0" w:uiPriority="71" w:semiHidden="0" w:name="Colorful Shading Accent 2"/>
+    <w:lsdException w:unhideWhenUsed="0" w:uiPriority="72" w:semiHidden="0" w:name="Colorful List Accent 2"/>
+    <w:lsdException w:unhideWhenUsed="0" w:uiPriority="73" w:semiHidden="0" w:name="Colorful Grid Accent 2"/>
+    <w:lsdException w:unhideWhenUsed="0" w:uiPriority="60" w:semiHidden="0" w:name="Light Shading Accent 3"/>
+    <w:lsdException w:unhideWhenUsed="0" w:uiPriority="61" w:semiHidden="0" w:name="Light List Accent 3"/>
+    <w:lsdException w:unhideWhenUsed="0" w:uiPriority="62" w:semiHidden="0" w:name="Light Grid Accent 3"/>
+    <w:lsdException w:unhideWhenUsed="0" w:uiPriority="63" w:semiHidden="0" w:name="Medium Shading 1 Accent 3"/>
+    <w:lsdException w:unhideWhenUsed="0" w:uiPriority="64" w:semiHidden="0" w:name="Medium Shading 2 Accent 3"/>
+    <w:lsdException w:unhideWhenUsed="0" w:uiPriority="65" w:semiHidden="0" w:name="Medium List 1 Accent 3"/>
+    <w:lsdException w:unhideWhenUsed="0" w:uiPriority="66" w:semiHidden="0" w:name="Medium List 2 Accent 3"/>
+    <w:lsdException w:unhideWhenUsed="0" w:uiPriority="67" w:semiHidden="0" w:name="Medium Grid 1 Accent 3"/>
+    <w:lsdException w:unhideWhenUsed="0" w:uiPriority="68" w:semiHidden="0" w:name="Medium Grid 2 Accent 3"/>
+    <w:lsdException w:unhideWhenUsed="0" w:uiPriority="69" w:semiHidden="0" w:name="Medium Grid 3 Accent 3"/>
+    <w:lsdException w:unhideWhenUsed="0" w:uiPriority="70" w:semiHidden="0" w:name="Dark List Accent 3"/>
+    <w:lsdException w:unhideWhenUsed="0" w:uiPriority="71" w:semiHidden="0" w:name="Colorful Shading Accent 3"/>
+    <w:lsdException w:unhideWhenUsed="0" w:uiPriority="72" w:semiHidden="0" w:name="Colorful List Accent 3"/>
+    <w:lsdException w:unhideWhenUsed="0" w:uiPriority="73" w:semiHidden="0" w:name="Colorful Grid Accent 3"/>
+    <w:lsdException w:unhideWhenUsed="0" w:uiPriority="60" w:semiHidden="0" w:name="Light Shading Accent 4"/>
+    <w:lsdException w:unhideWhenUsed="0" w:uiPriority="61" w:semiHidden="0" w:name="Light List Accent 4"/>
+    <w:lsdException w:unhideWhenUsed="0" w:uiPriority="62" w:semiHidden="0" w:name="Light Grid Accent 4"/>
+    <w:lsdException w:unhideWhenUsed="0" w:uiPriority="63" w:semiHidden="0" w:name="Medium Shading 1 Accent 4"/>
+    <w:lsdException w:unhideWhenUsed="0" w:uiPriority="64" w:semiHidden="0" w:name="Medium Shading 2 Accent 4"/>
+    <w:lsdException w:unhideWhenUsed="0" w:uiPriority="65" w:semiHidden="0" w:name="Medium List 1 Accent 4"/>
+    <w:lsdException w:unhideWhenUsed="0" w:uiPriority="66" w:semiHidden="0" w:name="Medium List 2 Accent 4"/>
+    <w:lsdException w:unhideWhenUsed="0" w:uiPriority="67" w:semiHidden="0" w:name="Medium Grid 1 Accent 4"/>
+    <w:lsdException w:unhideWhenUsed="0" w:uiPriority="68" w:semiHidden="0" w:name="Medium Grid 2 Accent 4"/>
+    <w:lsdException w:unhideWhenUsed="0" w:uiPriority="69" w:semiHidden="0" w:name="Medium Grid 3 Accent 4"/>
+    <w:lsdException w:unhideWhenUsed="0" w:uiPriority="70" w:semiHidden="0" w:name="Dark List Accent 4"/>
+    <w:lsdException w:unhideWhenUsed="0" w:uiPriority="71" w:semiHidden="0" w:name="Colorful Shading Accent 4"/>
+    <w:lsdException w:unhideWhenUsed="0" w:uiPriority="72" w:semiHidden="0" w:name="Colorful List Accent 4"/>
+    <w:lsdException w:unhideWhenUsed="0" w:uiPriority="73" w:semiHidden="0" w:name="Colorful Grid Accent 4"/>
+    <w:lsdException w:unhideWhenUsed="0" w:uiPriority="60" w:semiHidden="0" w:name="Light Shading Accent 5"/>
+    <w:lsdException w:unhideWhenUsed="0" w:uiPriority="61" w:semiHidden="0" w:name="Light List Accent 5"/>
+    <w:lsdException w:unhideWhenUsed="0" w:uiPriority="62" w:semiHidden="0" w:name="Light Grid Accent 5"/>
+    <w:lsdException w:unhideWhenUsed="0" w:uiPriority="63" w:semiHidden="0" w:name="Medium Shading 1 Accent 5"/>
+    <w:lsdException w:unhideWhenUsed="0" w:uiPriority="64" w:semiHidden="0" w:name="Medium Shading 2 Accent 5"/>
+    <w:lsdException w:unhideWhenUsed="0" w:uiPriority="65" w:semiHidden="0" w:name="Medium List 1 Accent 5"/>
+    <w:lsdException w:unhideWhenUsed="0" w:uiPriority="66" w:semiHidden="0" w:name="Medium List 2 Accent 5"/>
+    <w:lsdException w:unhideWhenUsed="0" w:uiPriority="67" w:semiHidden="0" w:name="Medium Grid 1 Accent 5"/>
+    <w:lsdException w:unhideWhenUsed="0" w:uiPriority="68" w:semiHidden="0" w:name="Medium Grid 2 Accent 5"/>
+    <w:lsdException w:unhideWhenUsed="0" w:uiPriority="69" w:semiHidden="0" w:name="Medium Grid 3 Accent 5"/>
+    <w:lsdException w:unhideWhenUsed="0" w:uiPriority="70" w:semiHidden="0" w:name="Dark List Accent 5"/>
+    <w:lsdException w:unhideWhenUsed="0" w:uiPriority="71" w:semiHidden="0" w:name="Colorful Shading Accent 5"/>
+    <w:lsdException w:unhideWhenUsed="0" w:uiPriority="72" w:semiHidden="0" w:name="Colorful List Accent 5"/>
+    <w:lsdException w:unhideWhenUsed="0" w:uiPriority="73" w:semiHidden="0" w:name="Colorful Grid Accent 5"/>
+    <w:lsdException w:unhideWhenUsed="0" w:uiPriority="60" w:semiHidden="0" w:name="Light Shading Accent 6"/>
+    <w:lsdException w:unhideWhenUsed="0" w:uiPriority="61" w:semiHidden="0" w:name="Light List Accent 6"/>
+    <w:lsdException w:unhideWhenUsed="0" w:uiPriority="62" w:semiHidden="0" w:name="Light Grid Accent 6"/>
+    <w:lsdException w:unhideWhenUsed="0" w:uiPriority="63" w:semiHidden="0" w:name="Medium Shading 1 Accent 6"/>
+    <w:lsdException w:unhideWhenUsed="0" w:uiPriority="64" w:semiHidden="0" w:name="Medium Shading 2 Accent 6"/>
+    <w:lsdException w:unhideWhenUsed="0" w:uiPriority="65" w:semiHidden="0" w:name="Medium List 1 Accent 6"/>
+    <w:lsdException w:unhideWhenUsed="0" w:uiPriority="66" w:semiHidden="0" w:name="Medium List 2 Accent 6"/>
+    <w:lsdException w:unhideWhenUsed="0" w:uiPriority="67" w:semiHidden="0" w:name="Medium Grid 1 Accent 6"/>
+    <w:lsdException w:unhideWhenUsed="0" w:uiPriority="68" w:semiHidden="0" w:name="Medium Grid 2 Accent 6"/>
+    <w:lsdException w:unhideWhenUsed="0" w:uiPriority="69" w:semiHidden="0" w:name="Medium Grid 3 Accent 6"/>
+    <w:lsdException w:unhideWhenUsed="0" w:uiPriority="70" w:semiHidden="0" w:name="Dark List Accent 6"/>
+    <w:lsdException w:unhideWhenUsed="0" w:uiPriority="71" w:semiHidden="0" w:name="Colorful Shading Accent 6"/>
+    <w:lsdException w:unhideWhenUsed="0" w:uiPriority="72" w:semiHidden="0" w:name="Colorful List Accent 6"/>
+    <w:lsdException w:unhideWhenUsed="0" w:uiPriority="73" w:semiHidden="0" w:name="Colorful Grid Accent 6"/>
   </w:latentStyles>
-  <w:style w:type="paragraph" w:default="1" w:styleId="a">
+  <w:style w:type="paragraph" w:default="1" w:styleId="1">
     <w:name w:val="Normal"/>
     <w:autoRedefine/>
     <w:qFormat/>
+    <w:uiPriority w:val="0"/>
     <w:pPr>
       <w:widowControl w:val="0"/>
       <w:jc w:val="both"/>
     </w:pPr>
     <w:rPr>
-      <w:rFonts w:ascii="Calibri" w:hAnsi="Calibri"/>
+      <w:rFonts w:ascii="Calibri" w:hAnsi="Calibri" w:eastAsia="宋体" w:cs="Times New Roman"/>
       <w:kern w:val="2"/>
       <w:sz w:val="21"/>
       <w:szCs w:val="24"/>
+      <w:lang w:val="en-US" w:eastAsia="zh-CN" w:bidi="ar-SA"/>
     </w:rPr>
   </w:style>
-  <w:style w:type="paragraph" w:styleId="1">
+  <w:style w:type="paragraph" w:styleId="2">
     <w:name w:val="heading 1"/>
-    <w:basedOn w:val="a"/>
-    <w:next w:val="a"/>
+    <w:basedOn w:val="1"/>
+    <w:next w:val="1"/>
+    <w:autoRedefine/>
     <w:qFormat/>
+    <w:uiPriority w:val="0"/>
     <w:pPr>
       <w:keepNext/>
       <w:keepLines/>
@@ -3862,19 +4574,19 @@
       <w:szCs w:val="44"/>
     </w:rPr>
   </w:style>
-  <w:style w:type="character" w:default="1" w:styleId="a0">
+  <w:style w:type="character" w:default="1" w:styleId="9">
     <w:name w:val="Default Paragraph Font"/>
-    <w:uiPriority w:val="1"/>
+    <w:autoRedefine/>
     <w:semiHidden/>
     <w:unhideWhenUsed/>
+    <w:uiPriority w:val="1"/>
   </w:style>
-  <w:style w:type="table" w:default="1" w:styleId="a1">
+  <w:style w:type="table" w:default="1" w:styleId="8">
     <w:name w:val="Normal Table"/>
-    <w:uiPriority w:val="99"/>
     <w:semiHidden/>
     <w:unhideWhenUsed/>
+    <w:uiPriority w:val="99"/>
     <w:tblPr>
-      <w:tblInd w:w="0" w:type="dxa"/>
       <w:tblCellMar>
         <w:top w:w="0" w:type="dxa"/>
         <w:left w:w="108" w:type="dxa"/>
@@ -3883,27 +4595,23 @@
       </w:tblCellMar>
     </w:tblPr>
   </w:style>
-  <w:style w:type="numbering" w:default="1" w:styleId="a2">
-    <w:name w:val="No List"/>
-    <w:uiPriority w:val="99"/>
-    <w:semiHidden/>
-    <w:unhideWhenUsed/>
-  </w:style>
-  <w:style w:type="paragraph" w:styleId="a3">
+  <w:style w:type="paragraph" w:styleId="3">
     <w:name w:val="Balloon Text"/>
-    <w:basedOn w:val="a"/>
-    <w:link w:val="a4"/>
+    <w:basedOn w:val="1"/>
+    <w:link w:val="15"/>
     <w:qFormat/>
+    <w:uiPriority w:val="0"/>
     <w:rPr>
       <w:sz w:val="18"/>
       <w:szCs w:val="18"/>
     </w:rPr>
   </w:style>
-  <w:style w:type="paragraph" w:styleId="a5">
+  <w:style w:type="paragraph" w:styleId="4">
     <w:name w:val="footer"/>
-    <w:basedOn w:val="a"/>
+    <w:basedOn w:val="1"/>
     <w:autoRedefine/>
     <w:qFormat/>
+    <w:uiPriority w:val="0"/>
     <w:pPr>
       <w:tabs>
         <w:tab w:val="center" w:pos="4153"/>
@@ -3917,14 +4625,15 @@
       <w:szCs w:val="18"/>
     </w:rPr>
   </w:style>
-  <w:style w:type="paragraph" w:styleId="a6">
+  <w:style w:type="paragraph" w:styleId="5">
     <w:name w:val="header"/>
-    <w:basedOn w:val="a"/>
-    <w:link w:val="a7"/>
+    <w:basedOn w:val="1"/>
+    <w:link w:val="14"/>
     <w:qFormat/>
+    <w:uiPriority w:val="0"/>
     <w:pPr>
       <w:pBdr>
-        <w:bottom w:val="single" w:sz="6" w:space="1" w:color="auto"/>
+        <w:bottom w:val="single" w:color="auto" w:sz="6" w:space="1"/>
       </w:pBdr>
       <w:tabs>
         <w:tab w:val="center" w:pos="4153"/>
@@ -3938,20 +4647,21 @@
       <w:szCs w:val="18"/>
     </w:rPr>
   </w:style>
-  <w:style w:type="paragraph" w:styleId="TOC1">
+  <w:style w:type="paragraph" w:styleId="6">
     <w:name w:val="toc 1"/>
-    <w:basedOn w:val="a"/>
-    <w:next w:val="a"/>
-    <w:autoRedefine/>
-    <w:uiPriority w:val="39"/>
-    <w:qFormat/>
-  </w:style>
-  <w:style w:type="paragraph" w:styleId="a8">
-    <w:name w:val="Subtitle"/>
-    <w:basedOn w:val="a"/>
-    <w:next w:val="a"/>
+    <w:basedOn w:val="1"/>
+    <w:next w:val="1"/>
     <w:autoRedefine/>
     <w:qFormat/>
+    <w:uiPriority w:val="39"/>
+  </w:style>
+  <w:style w:type="paragraph" w:styleId="7">
+    <w:name w:val="Subtitle"/>
+    <w:basedOn w:val="1"/>
+    <w:next w:val="1"/>
+    <w:autoRedefine/>
+    <w:qFormat/>
+    <w:uiPriority w:val="0"/>
     <w:pPr>
       <w:spacing w:before="240" w:after="60" w:line="312" w:lineRule="auto"/>
       <w:jc w:val="center"/>
@@ -3966,42 +4676,46 @@
       <w:szCs w:val="32"/>
     </w:rPr>
   </w:style>
-  <w:style w:type="character" w:styleId="a9">
+  <w:style w:type="character" w:styleId="10">
     <w:name w:val="page number"/>
-    <w:basedOn w:val="a0"/>
+    <w:basedOn w:val="9"/>
     <w:autoRedefine/>
     <w:qFormat/>
+    <w:uiPriority w:val="0"/>
   </w:style>
-  <w:style w:type="character" w:styleId="aa">
+  <w:style w:type="character" w:styleId="11">
     <w:name w:val="FollowedHyperlink"/>
-    <w:basedOn w:val="a0"/>
+    <w:basedOn w:val="9"/>
+    <w:uiPriority w:val="0"/>
     <w:rPr>
       <w:color w:val="800080"/>
       <w:u w:val="single"/>
     </w:rPr>
   </w:style>
-  <w:style w:type="character" w:styleId="ab">
+  <w:style w:type="character" w:styleId="12">
     <w:name w:val="Emphasis"/>
     <w:qFormat/>
+    <w:uiPriority w:val="0"/>
     <w:rPr>
       <w:i/>
       <w:iCs/>
     </w:rPr>
   </w:style>
-  <w:style w:type="character" w:styleId="ac">
+  <w:style w:type="character" w:styleId="13">
     <w:name w:val="Hyperlink"/>
+    <w:qFormat/>
     <w:uiPriority w:val="99"/>
-    <w:qFormat/>
     <w:rPr>
       <w:color w:val="000066"/>
       <w:u w:val="none"/>
     </w:rPr>
   </w:style>
-  <w:style w:type="character" w:customStyle="1" w:styleId="a7">
+  <w:style w:type="character" w:customStyle="1" w:styleId="14">
     <w:name w:val="页眉 字符"/>
-    <w:basedOn w:val="a0"/>
-    <w:link w:val="a6"/>
+    <w:basedOn w:val="9"/>
+    <w:link w:val="5"/>
     <w:qFormat/>
+    <w:uiPriority w:val="0"/>
     <w:rPr>
       <w:rFonts w:ascii="Calibri" w:hAnsi="Calibri"/>
       <w:kern w:val="2"/>
@@ -4009,11 +4723,12 @@
       <w:szCs w:val="18"/>
     </w:rPr>
   </w:style>
-  <w:style w:type="character" w:customStyle="1" w:styleId="a4">
+  <w:style w:type="character" w:customStyle="1" w:styleId="15">
     <w:name w:val="批注框文本 字符"/>
-    <w:basedOn w:val="a0"/>
-    <w:link w:val="a3"/>
+    <w:basedOn w:val="9"/>
+    <w:link w:val="3"/>
     <w:qFormat/>
+    <w:uiPriority w:val="0"/>
     <w:rPr>
       <w:rFonts w:ascii="Calibri" w:hAnsi="Calibri"/>
       <w:kern w:val="2"/>
@@ -4021,13 +4736,13 @@
       <w:szCs w:val="18"/>
     </w:rPr>
   </w:style>
-  <w:style w:type="paragraph" w:styleId="ad">
+  <w:style w:type="paragraph" w:styleId="16">
     <w:name w:val="List Paragraph"/>
-    <w:basedOn w:val="a"/>
+    <w:basedOn w:val="1"/>
+    <w:qFormat/>
     <w:uiPriority w:val="99"/>
-    <w:qFormat/>
     <w:pPr>
-      <w:ind w:firstLineChars="200" w:firstLine="420"/>
+      <w:ind w:firstLine="420" w:firstLineChars="200"/>
     </w:pPr>
   </w:style>
 </w:styles>
@@ -4285,6 +5000,5 @@
     </a:fmtScheme>
   </a:themeElements>
   <a:objectDefaults/>
-  <a:extraClrSchemeLst/>
 </a:theme>
 </file>